--- a/实习准备/UNIX网络编程卷1-读书笔记.docx
+++ b/实习准备/UNIX网络编程卷1-读书笔记.docx
@@ -86,16 +86,1021 @@
       </w:r>
     </w:p>
     <w:p>
+      <w:r>
+        <w:t>一般按照客户端和服务器来组织</w:t>
+      </w:r>
+    </w:p>
+    <w:p>
+      <w:r>
+        <w:rPr>
+          <w:rFonts w:hint="eastAsia"/>
+          <w:noProof/>
+        </w:rPr>
+        <w:drawing>
+          <wp:inline distT="0" distB="0" distL="0" distR="0">
+            <wp:extent cx="2659610" cy="556308"/>
+            <wp:effectExtent l="0" t="0" r="7620" b="0"/>
+            <wp:docPr id="1" name="图片 1"/>
+            <wp:cNvGraphicFramePr>
+              <a:graphicFrameLocks xmlns:a="http://schemas.openxmlformats.org/drawingml/2006/main" noChangeAspect="1"/>
+            </wp:cNvGraphicFramePr>
+            <a:graphic xmlns:a="http://schemas.openxmlformats.org/drawingml/2006/main">
+              <a:graphicData uri="http://schemas.openxmlformats.org/drawingml/2006/picture">
+                <pic:pic xmlns:pic="http://schemas.openxmlformats.org/drawingml/2006/picture">
+                  <pic:nvPicPr>
+                    <pic:cNvPr id="1" name="9ECE155.tmp"/>
+                    <pic:cNvPicPr/>
+                  </pic:nvPicPr>
+                  <pic:blipFill>
+                    <a:blip r:embed="rId4">
+                      <a:extLst>
+                        <a:ext uri="{28A0092B-C50C-407E-A947-70E740481C1C}">
+                          <a14:useLocalDpi xmlns:a14="http://schemas.microsoft.com/office/drawing/2010/main" val="0"/>
+                        </a:ext>
+                      </a:extLst>
+                    </a:blip>
+                    <a:stretch>
+                      <a:fillRect/>
+                    </a:stretch>
+                  </pic:blipFill>
+                  <pic:spPr>
+                    <a:xfrm>
+                      <a:off x="0" y="0"/>
+                      <a:ext cx="2659610" cy="556308"/>
+                    </a:xfrm>
+                    <a:prstGeom prst="rect">
+                      <a:avLst/>
+                    </a:prstGeom>
+                  </pic:spPr>
+                </pic:pic>
+              </a:graphicData>
+            </a:graphic>
+          </wp:inline>
+        </w:drawing>
+      </w:r>
+    </w:p>
+    <w:p>
+      <w:r>
+        <w:t>通常客户每次只与一个服务器通信，但一个服务器会与多个客户进行通信</w:t>
+      </w:r>
+    </w:p>
+    <w:p>
+      <w:r>
+        <w:rPr>
+          <w:rFonts w:hint="eastAsia"/>
+          <w:noProof/>
+        </w:rPr>
+        <w:drawing>
+          <wp:inline distT="0" distB="0" distL="0" distR="0">
+            <wp:extent cx="3048264" cy="2004234"/>
+            <wp:effectExtent l="0" t="0" r="0" b="0"/>
+            <wp:docPr id="2" name="图片 2"/>
+            <wp:cNvGraphicFramePr>
+              <a:graphicFrameLocks xmlns:a="http://schemas.openxmlformats.org/drawingml/2006/main" noChangeAspect="1"/>
+            </wp:cNvGraphicFramePr>
+            <a:graphic xmlns:a="http://schemas.openxmlformats.org/drawingml/2006/main">
+              <a:graphicData uri="http://schemas.openxmlformats.org/drawingml/2006/picture">
+                <pic:pic xmlns:pic="http://schemas.openxmlformats.org/drawingml/2006/picture">
+                  <pic:nvPicPr>
+                    <pic:cNvPr id="2" name="9ECB01.tmp"/>
+                    <pic:cNvPicPr/>
+                  </pic:nvPicPr>
+                  <pic:blipFill>
+                    <a:blip r:embed="rId5">
+                      <a:extLst>
+                        <a:ext uri="{28A0092B-C50C-407E-A947-70E740481C1C}">
+                          <a14:useLocalDpi xmlns:a14="http://schemas.microsoft.com/office/drawing/2010/main" val="0"/>
+                        </a:ext>
+                      </a:extLst>
+                    </a:blip>
+                    <a:stretch>
+                      <a:fillRect/>
+                    </a:stretch>
+                  </pic:blipFill>
+                  <pic:spPr>
+                    <a:xfrm>
+                      <a:off x="0" y="0"/>
+                      <a:ext cx="3048264" cy="2004234"/>
+                    </a:xfrm>
+                    <a:prstGeom prst="rect">
+                      <a:avLst/>
+                    </a:prstGeom>
+                  </pic:spPr>
+                </pic:pic>
+              </a:graphicData>
+            </a:graphic>
+          </wp:inline>
+        </w:drawing>
+      </w:r>
+    </w:p>
+    <w:p>
+      <w:r>
+        <w:t>客户机和服务器使用某个网络协议通信的，本书的焦点是</w:t>
+      </w:r>
+      <w:r>
+        <w:rPr>
+          <w:rFonts w:hint="eastAsia"/>
+        </w:rPr>
+        <w:t>T</w:t>
+      </w:r>
+      <w:r>
+        <w:t>CP/IP</w:t>
+      </w:r>
+      <w:r>
+        <w:t>。实际上会一层一层的进行通讯</w:t>
+      </w:r>
+    </w:p>
+    <w:p>
+      <w:r>
+        <w:t>一层一层的逐渐下降</w:t>
+      </w:r>
+    </w:p>
+    <w:p>
+      <w:r>
+        <w:rPr>
+          <w:rFonts w:hint="eastAsia"/>
+          <w:noProof/>
+        </w:rPr>
+        <w:drawing>
+          <wp:inline distT="0" distB="0" distL="0" distR="0">
+            <wp:extent cx="4450466" cy="2888230"/>
+            <wp:effectExtent l="0" t="0" r="7620" b="7620"/>
+            <wp:docPr id="3" name="图片 3"/>
+            <wp:cNvGraphicFramePr>
+              <a:graphicFrameLocks xmlns:a="http://schemas.openxmlformats.org/drawingml/2006/main" noChangeAspect="1"/>
+            </wp:cNvGraphicFramePr>
+            <a:graphic xmlns:a="http://schemas.openxmlformats.org/drawingml/2006/main">
+              <a:graphicData uri="http://schemas.openxmlformats.org/drawingml/2006/picture">
+                <pic:pic xmlns:pic="http://schemas.openxmlformats.org/drawingml/2006/picture">
+                  <pic:nvPicPr>
+                    <pic:cNvPr id="3" name="9EC59F4.tmp"/>
+                    <pic:cNvPicPr/>
+                  </pic:nvPicPr>
+                  <pic:blipFill>
+                    <a:blip r:embed="rId6">
+                      <a:extLst>
+                        <a:ext uri="{28A0092B-C50C-407E-A947-70E740481C1C}">
+                          <a14:useLocalDpi xmlns:a14="http://schemas.microsoft.com/office/drawing/2010/main" val="0"/>
+                        </a:ext>
+                      </a:extLst>
+                    </a:blip>
+                    <a:stretch>
+                      <a:fillRect/>
+                    </a:stretch>
+                  </pic:blipFill>
+                  <pic:spPr>
+                    <a:xfrm>
+                      <a:off x="0" y="0"/>
+                      <a:ext cx="4450466" cy="2888230"/>
+                    </a:xfrm>
+                    <a:prstGeom prst="rect">
+                      <a:avLst/>
+                    </a:prstGeom>
+                  </pic:spPr>
+                </pic:pic>
+              </a:graphicData>
+            </a:graphic>
+          </wp:inline>
+        </w:drawing>
+      </w:r>
+    </w:p>
+    <w:p>
+      <w:r>
+        <w:t>同一网络应用的客户和服务器无需处于同一个</w:t>
+      </w:r>
+      <w:r>
+        <w:t>局域网。</w:t>
+      </w:r>
+      <w:r>
+        <w:t>如图所示</w:t>
+      </w:r>
+    </w:p>
+    <w:p>
+      <w:r>
+        <w:rPr>
+          <w:rFonts w:hint="eastAsia"/>
+          <w:noProof/>
+        </w:rPr>
+        <w:drawing>
+          <wp:inline distT="0" distB="0" distL="0" distR="0">
+            <wp:extent cx="5326842" cy="2781541"/>
+            <wp:effectExtent l="0" t="0" r="7620" b="0"/>
+            <wp:docPr id="4" name="图片 4"/>
+            <wp:cNvGraphicFramePr>
+              <a:graphicFrameLocks xmlns:a="http://schemas.openxmlformats.org/drawingml/2006/main" noChangeAspect="1"/>
+            </wp:cNvGraphicFramePr>
+            <a:graphic xmlns:a="http://schemas.openxmlformats.org/drawingml/2006/main">
+              <a:graphicData uri="http://schemas.openxmlformats.org/drawingml/2006/picture">
+                <pic:pic xmlns:pic="http://schemas.openxmlformats.org/drawingml/2006/picture">
+                  <pic:nvPicPr>
+                    <pic:cNvPr id="4" name="9ECBF6.tmp"/>
+                    <pic:cNvPicPr/>
+                  </pic:nvPicPr>
+                  <pic:blipFill>
+                    <a:blip r:embed="rId7">
+                      <a:extLst>
+                        <a:ext uri="{28A0092B-C50C-407E-A947-70E740481C1C}">
+                          <a14:useLocalDpi xmlns:a14="http://schemas.microsoft.com/office/drawing/2010/main" val="0"/>
+                        </a:ext>
+                      </a:extLst>
+                    </a:blip>
+                    <a:stretch>
+                      <a:fillRect/>
+                    </a:stretch>
+                  </pic:blipFill>
+                  <pic:spPr>
+                    <a:xfrm>
+                      <a:off x="0" y="0"/>
+                      <a:ext cx="5326842" cy="2781541"/>
+                    </a:xfrm>
+                    <a:prstGeom prst="rect">
+                      <a:avLst/>
+                    </a:prstGeom>
+                  </pic:spPr>
+                </pic:pic>
+              </a:graphicData>
+            </a:graphic>
+          </wp:inline>
+        </w:drawing>
+      </w:r>
+    </w:p>
+    <w:p>
       <w:pPr>
         <w:rPr>
           <w:rFonts w:hint="eastAsia"/>
         </w:rPr>
       </w:pPr>
       <w:r>
-        <w:t>一般按照客户端和服务器来组织</w:t>
-      </w:r>
+        <w:rPr>
+          <w:rFonts w:hint="eastAsia"/>
+        </w:rPr>
+        <w:t>接下来介绍了一个获取服务器时间的客户程序</w:t>
+      </w:r>
+      <w:r>
+        <w:rPr>
+          <w:rFonts w:hint="eastAsia"/>
+        </w:rPr>
+        <w:t>：</w:t>
+      </w:r>
+    </w:p>
+    <w:p>
+      <w:r>
+        <w:t>包含头文件</w:t>
+      </w:r>
+    </w:p>
+    <w:p>
+      <w:r>
+        <w:t>命令行参数</w:t>
+      </w:r>
+    </w:p>
+    <w:p>
+      <w:r>
+        <w:t>创建</w:t>
+      </w:r>
+      <w:r>
+        <w:rPr>
+          <w:rFonts w:hint="eastAsia"/>
+        </w:rPr>
+        <w:t>T</w:t>
+      </w:r>
+      <w:r>
+        <w:t>CP</w:t>
+      </w:r>
+      <w:r>
+        <w:t>套接字</w:t>
+      </w:r>
+    </w:p>
+    <w:p>
+      <w:r>
+        <w:t>指定服务器的</w:t>
+      </w:r>
+      <w:r>
+        <w:rPr>
+          <w:rFonts w:hint="eastAsia"/>
+        </w:rPr>
+        <w:t>I</w:t>
+      </w:r>
+      <w:r>
+        <w:t>P</w:t>
+      </w:r>
+      <w:r>
+        <w:t>地址和端口</w:t>
+      </w:r>
+    </w:p>
+    <w:p>
+      <w:r>
+        <w:t>建立与服务器的连接</w:t>
+      </w:r>
+    </w:p>
+    <w:p>
+      <w:r>
+        <w:t>读入并输出服务器的应答</w:t>
+      </w:r>
+    </w:p>
+    <w:p>
+      <w:r>
+        <w:t>终止程序</w:t>
+      </w:r>
+    </w:p>
+    <w:p>
+      <w:r>
+        <w:rPr>
+          <w:rFonts w:hint="eastAsia"/>
+        </w:rPr>
+        <w:t>协议无关性：程序兼容不同协议，例如上面的程序可以使用</w:t>
+      </w:r>
+      <w:r>
+        <w:rPr>
+          <w:rFonts w:hint="eastAsia"/>
+        </w:rPr>
+        <w:t>I</w:t>
+      </w:r>
+      <w:r>
+        <w:t>Pv4</w:t>
+      </w:r>
+      <w:r>
+        <w:t>或</w:t>
+      </w:r>
+      <w:r>
+        <w:rPr>
+          <w:rFonts w:hint="eastAsia"/>
+        </w:rPr>
+        <w:t>I</w:t>
+      </w:r>
+      <w:r>
+        <w:t>Pv6</w:t>
+      </w:r>
+    </w:p>
+    <w:p>
+      <w:r>
+        <w:t>错误处理：</w:t>
+      </w:r>
+      <w:r>
+        <w:t>程序必须检查每个函数调用是否返回错误。发生错误时就用我们的</w:t>
+      </w:r>
+      <w:proofErr w:type="spellStart"/>
+      <w:r>
+        <w:t>err_quit</w:t>
+      </w:r>
+      <w:proofErr w:type="spellEnd"/>
+      <w:r>
+        <w:t>或</w:t>
+      </w:r>
+      <w:proofErr w:type="spellStart"/>
+      <w:r>
+        <w:t>err_sys</w:t>
+      </w:r>
+      <w:proofErr w:type="spellEnd"/>
+      <w:r>
+        <w:t>函数输出一个出错消息并终止程序的运行。既然发生错误时终止程序的运行是非常普遍的情况，我们可以定义包裹函数</w:t>
+      </w:r>
+    </w:p>
+    <w:p>
+      <w:r>
+        <w:t>如下，</w:t>
+      </w:r>
+      <w:r>
+        <w:t>Socket</w:t>
+      </w:r>
+      <w:r>
+        <w:t>就是</w:t>
+      </w:r>
+      <w:r>
+        <w:t>socket</w:t>
+      </w:r>
+      <w:r>
+        <w:t>的包裹函数</w:t>
+      </w:r>
+    </w:p>
+    <w:p>
+      <w:pPr>
+        <w:rPr>
+          <w:rFonts w:hint="eastAsia"/>
+        </w:rPr>
+      </w:pPr>
+      <w:r>
+        <w:rPr>
+          <w:rFonts w:hint="eastAsia"/>
+          <w:noProof/>
+        </w:rPr>
+        <w:drawing>
+          <wp:inline distT="0" distB="0" distL="0" distR="0">
+            <wp:extent cx="2933954" cy="1104996"/>
+            <wp:effectExtent l="0" t="0" r="0" b="0"/>
+            <wp:docPr id="5" name="图片 5"/>
+            <wp:cNvGraphicFramePr>
+              <a:graphicFrameLocks xmlns:a="http://schemas.openxmlformats.org/drawingml/2006/main" noChangeAspect="1"/>
+            </wp:cNvGraphicFramePr>
+            <a:graphic xmlns:a="http://schemas.openxmlformats.org/drawingml/2006/main">
+              <a:graphicData uri="http://schemas.openxmlformats.org/drawingml/2006/picture">
+                <pic:pic xmlns:pic="http://schemas.openxmlformats.org/drawingml/2006/picture">
+                  <pic:nvPicPr>
+                    <pic:cNvPr id="5" name="9EC6BB4.tmp"/>
+                    <pic:cNvPicPr/>
+                  </pic:nvPicPr>
+                  <pic:blipFill>
+                    <a:blip r:embed="rId8">
+                      <a:extLst>
+                        <a:ext uri="{28A0092B-C50C-407E-A947-70E740481C1C}">
+                          <a14:useLocalDpi xmlns:a14="http://schemas.microsoft.com/office/drawing/2010/main" val="0"/>
+                        </a:ext>
+                      </a:extLst>
+                    </a:blip>
+                    <a:stretch>
+                      <a:fillRect/>
+                    </a:stretch>
+                  </pic:blipFill>
+                  <pic:spPr>
+                    <a:xfrm>
+                      <a:off x="0" y="0"/>
+                      <a:ext cx="2933954" cy="1104996"/>
+                    </a:xfrm>
+                    <a:prstGeom prst="rect">
+                      <a:avLst/>
+                    </a:prstGeom>
+                  </pic:spPr>
+                </pic:pic>
+              </a:graphicData>
+            </a:graphic>
+          </wp:inline>
+        </w:drawing>
+      </w:r>
+    </w:p>
+    <w:p>
+      <w:r>
+        <w:t>本书中首字母大写的函数名，就是定义的包裹函数，调用的实际函数的名字与包裹函数名相同，只是以对应的小写字母开头。</w:t>
+      </w:r>
+    </w:p>
+    <w:p>
+      <w:r>
+        <w:t>本书的例子中，除非必须检查某个确定的错误是否发生，并以不同于终止进程的其他某种方式处理它，否则就是用这些包裹函数。</w:t>
+      </w:r>
+    </w:p>
+    <w:p>
+      <w:pPr>
+        <w:rPr>
+          <w:rFonts w:hint="eastAsia"/>
+        </w:rPr>
+      </w:pPr>
+      <w:r>
+        <w:rPr>
+          <w:rFonts w:hint="eastAsia"/>
+        </w:rPr>
+        <w:t>U</w:t>
+      </w:r>
+      <w:r>
+        <w:t xml:space="preserve">NIX </w:t>
+      </w:r>
+      <w:proofErr w:type="spellStart"/>
+      <w:r>
+        <w:t>errno</w:t>
+      </w:r>
+      <w:proofErr w:type="spellEnd"/>
+      <w:r>
+        <w:t>值</w:t>
+      </w:r>
+      <w:r>
+        <w:rPr>
+          <w:rFonts w:hint="eastAsia"/>
+        </w:rPr>
+        <w:t>：只要一个</w:t>
+      </w:r>
+      <w:r>
+        <w:rPr>
+          <w:rFonts w:hint="eastAsia"/>
+        </w:rPr>
+        <w:t>Unix</w:t>
+      </w:r>
+      <w:r>
+        <w:rPr>
+          <w:rFonts w:hint="eastAsia"/>
+        </w:rPr>
+        <w:t>函数中有错误发生，全局变量</w:t>
+      </w:r>
+      <w:proofErr w:type="spellStart"/>
+      <w:r>
+        <w:rPr>
+          <w:rFonts w:hint="eastAsia"/>
+        </w:rPr>
+        <w:t>errno</w:t>
+      </w:r>
+      <w:proofErr w:type="spellEnd"/>
+      <w:r>
+        <w:rPr>
+          <w:rFonts w:hint="eastAsia"/>
+        </w:rPr>
+        <w:t>就被设置为一个指明该错误类型的正值，函数本身则返回</w:t>
+      </w:r>
+      <w:r>
+        <w:rPr>
+          <w:rFonts w:hint="eastAsia"/>
+        </w:rPr>
+        <w:t>-</w:t>
+      </w:r>
+      <w:r>
+        <w:t>1</w:t>
+      </w:r>
+      <w:r>
+        <w:t>，全书中使用例如</w:t>
+      </w:r>
+      <w:r>
+        <w:t>“connect</w:t>
+      </w:r>
+      <w:r>
+        <w:t>函数返回</w:t>
+      </w:r>
+      <w:r>
+        <w:rPr>
+          <w:rFonts w:hint="eastAsia"/>
+        </w:rPr>
+        <w:t>E</w:t>
+      </w:r>
+      <w:r>
+        <w:t>CONNREFUSED”</w:t>
+      </w:r>
+      <w:r>
+        <w:t>这样的句子简明表达以下意思：该函数返回一个错误，同时</w:t>
+      </w:r>
+      <w:proofErr w:type="spellStart"/>
+      <w:r>
+        <w:t>errno</w:t>
+      </w:r>
+      <w:proofErr w:type="spellEnd"/>
+      <w:r>
+        <w:t>被置为指定的常值。</w:t>
+      </w:r>
+    </w:p>
+    <w:p>
+      <w:r>
+        <w:t>服务器程序：</w:t>
+      </w:r>
+    </w:p>
+    <w:p>
+      <w:r>
+        <w:t>创建</w:t>
+      </w:r>
+      <w:r>
+        <w:rPr>
+          <w:rFonts w:hint="eastAsia"/>
+        </w:rPr>
+        <w:t>T</w:t>
+      </w:r>
+      <w:r>
+        <w:t>CP</w:t>
+      </w:r>
+      <w:r>
+        <w:t>套接字</w:t>
+      </w:r>
+    </w:p>
+    <w:p>
+      <w:r>
+        <w:t>把服务器的众所周知端口捆绑到套接字</w:t>
+      </w:r>
+      <w:r>
+        <w:rPr>
+          <w:rFonts w:hint="eastAsia"/>
+        </w:rPr>
+        <w:t>（时间获取服务是</w:t>
+      </w:r>
+      <w:r>
+        <w:rPr>
+          <w:rFonts w:hint="eastAsia"/>
+        </w:rPr>
+        <w:t>1</w:t>
+      </w:r>
+      <w:r>
+        <w:t>3</w:t>
+      </w:r>
+      <w:r>
+        <w:rPr>
+          <w:rFonts w:hint="eastAsia"/>
+        </w:rPr>
+        <w:t>）</w:t>
+      </w:r>
+    </w:p>
+    <w:p>
+      <w:r>
+        <w:t>把套接字转换成监听套接字</w:t>
+      </w:r>
+    </w:p>
+    <w:p>
+      <w:r>
+        <w:t>接受客户连接，发送应答</w:t>
+      </w:r>
+    </w:p>
+    <w:p>
+      <w:r>
+        <w:t>终止连接（与版本无关的程序在</w:t>
+      </w:r>
+      <w:r>
+        <w:rPr>
+          <w:rFonts w:hint="eastAsia"/>
+        </w:rPr>
+        <w:t>1</w:t>
+      </w:r>
+      <w:r>
+        <w:t>1</w:t>
+      </w:r>
+      <w:r>
+        <w:t>章，这是一个迭代式的服务器，一次只能响应一个客户端的请求，并发式的最简单的是使用</w:t>
+      </w:r>
+      <w:r>
+        <w:rPr>
+          <w:rFonts w:hint="eastAsia"/>
+        </w:rPr>
+        <w:t>Unix</w:t>
+      </w:r>
+      <w:r>
+        <w:rPr>
+          <w:rFonts w:hint="eastAsia"/>
+        </w:rPr>
+        <w:t>的</w:t>
+      </w:r>
+      <w:r>
+        <w:rPr>
+          <w:rFonts w:hint="eastAsia"/>
+        </w:rPr>
+        <w:t>fork</w:t>
+      </w:r>
+      <w:r>
+        <w:rPr>
+          <w:rFonts w:hint="eastAsia"/>
+        </w:rPr>
+        <w:t>函数。为每个客户创建</w:t>
+      </w:r>
+      <w:proofErr w:type="gramStart"/>
+      <w:r>
+        <w:rPr>
+          <w:rFonts w:hint="eastAsia"/>
+        </w:rPr>
+        <w:t>一</w:t>
+      </w:r>
+      <w:proofErr w:type="gramEnd"/>
+      <w:r>
+        <w:rPr>
+          <w:rFonts w:hint="eastAsia"/>
+        </w:rPr>
+        <w:t>个子进程，其他技术包括线程代替</w:t>
+      </w:r>
+      <w:r>
+        <w:rPr>
+          <w:rFonts w:hint="eastAsia"/>
+        </w:rPr>
+        <w:t>fork</w:t>
+      </w:r>
+      <w:r>
+        <w:rPr>
+          <w:rFonts w:hint="eastAsia"/>
+        </w:rPr>
+        <w:t>，或在服务器启动时预先</w:t>
+      </w:r>
+      <w:r>
+        <w:rPr>
+          <w:rFonts w:hint="eastAsia"/>
+        </w:rPr>
+        <w:t>fork</w:t>
+      </w:r>
+      <w:r>
+        <w:rPr>
+          <w:rFonts w:hint="eastAsia"/>
+        </w:rPr>
+        <w:t>一定数量的子进程</w:t>
+      </w:r>
+    </w:p>
+    <w:p>
+      <w:r>
+        <w:t>如果在</w:t>
+      </w:r>
+      <w:r>
+        <w:t>shell</w:t>
+      </w:r>
+      <w:r>
+        <w:t>命令行启动本例这样的一个服务器，我们也许想要它运行很久，这要求我们在服务器中添加代码，让它作为一个</w:t>
+      </w:r>
+      <w:r>
+        <w:rPr>
+          <w:rFonts w:hint="eastAsia"/>
+        </w:rPr>
+        <w:t>Unix</w:t>
+      </w:r>
+      <w:r>
+        <w:rPr>
+          <w:rFonts w:hint="eastAsia"/>
+        </w:rPr>
+        <w:t>守护进程（</w:t>
+      </w:r>
+      <w:r>
+        <w:rPr>
+          <w:rFonts w:hint="eastAsia"/>
+        </w:rPr>
+        <w:t>daemon</w:t>
+      </w:r>
+      <w:r>
+        <w:rPr>
+          <w:rFonts w:hint="eastAsia"/>
+        </w:rPr>
+        <w:t>）</w:t>
+      </w:r>
+    </w:p>
+    <w:p>
+      <w:r>
+        <w:rPr>
+          <w:rFonts w:hint="eastAsia"/>
+        </w:rPr>
+        <w:t>O</w:t>
+      </w:r>
+      <w:r>
+        <w:t>SI</w:t>
+      </w:r>
+      <w:r>
+        <w:t>网络七层模型需要知道：</w:t>
+      </w:r>
+    </w:p>
+    <w:p>
+      <w:pPr>
+        <w:rPr>
+          <w:rFonts w:hint="eastAsia"/>
+        </w:rPr>
+      </w:pPr>
+      <w:r>
+        <w:t>底下两层是随系统提供的设备驱动程序和网络硬件。通常除了需要知道数据链路的某些特性外（如</w:t>
+      </w:r>
+      <w:r>
+        <w:t>MTU</w:t>
+      </w:r>
+      <w:r>
+        <w:t>为</w:t>
+      </w:r>
+      <w:r>
+        <w:rPr>
+          <w:rFonts w:hint="eastAsia"/>
+        </w:rPr>
+        <w:t>1</w:t>
+      </w:r>
+      <w:r>
+        <w:t>500</w:t>
+      </w:r>
+      <w:r>
+        <w:t>字节），不必关心这两层的具体情况</w:t>
+      </w:r>
+    </w:p>
+    <w:p>
+      <w:r>
+        <w:t>网络层由</w:t>
+      </w:r>
+      <w:r>
+        <w:rPr>
+          <w:rFonts w:hint="eastAsia"/>
+        </w:rPr>
+        <w:t>I</w:t>
+      </w:r>
+      <w:r>
+        <w:t>Pv4</w:t>
+      </w:r>
+      <w:r>
+        <w:t>和</w:t>
+      </w:r>
+      <w:r>
+        <w:rPr>
+          <w:rFonts w:hint="eastAsia"/>
+        </w:rPr>
+        <w:t>I</w:t>
+      </w:r>
+      <w:r>
+        <w:t>Pv6</w:t>
+      </w:r>
+      <w:r>
+        <w:t>这两个协议处理，传输层有</w:t>
+      </w:r>
+      <w:r>
+        <w:rPr>
+          <w:rFonts w:hint="eastAsia"/>
+        </w:rPr>
+        <w:t>U</w:t>
+      </w:r>
+      <w:r>
+        <w:t>DP</w:t>
+      </w:r>
+      <w:r>
+        <w:t>和</w:t>
+      </w:r>
+      <w:r>
+        <w:rPr>
+          <w:rFonts w:hint="eastAsia"/>
+        </w:rPr>
+        <w:t>T</w:t>
+      </w:r>
+      <w:r>
+        <w:t>CP</w:t>
+      </w:r>
+      <w:r>
+        <w:t>，网络应用绕过传输层直接使用</w:t>
+      </w:r>
+      <w:r>
+        <w:rPr>
+          <w:rFonts w:hint="eastAsia"/>
+        </w:rPr>
+        <w:t>I</w:t>
+      </w:r>
+      <w:r>
+        <w:t>Pv4</w:t>
+      </w:r>
+      <w:r>
+        <w:t>或</w:t>
+      </w:r>
+      <w:r>
+        <w:rPr>
+          <w:rFonts w:hint="eastAsia"/>
+        </w:rPr>
+        <w:t>I</w:t>
+      </w:r>
+      <w:r>
+        <w:t>Pv6</w:t>
+      </w:r>
+      <w:r>
+        <w:t>是可能的。也就是所谓的原始套接字</w:t>
+      </w:r>
+    </w:p>
+    <w:p>
+      <w:r>
+        <w:rPr>
+          <w:rFonts w:hint="eastAsia"/>
+        </w:rPr>
+        <w:t>O</w:t>
+      </w:r>
+      <w:r>
+        <w:t>SI</w:t>
+      </w:r>
+      <w:r>
+        <w:t>顶上</w:t>
+      </w:r>
+      <w:r>
+        <w:rPr>
+          <w:rFonts w:hint="eastAsia"/>
+        </w:rPr>
+        <w:t>3</w:t>
+      </w:r>
+      <w:r>
+        <w:rPr>
+          <w:rFonts w:hint="eastAsia"/>
+        </w:rPr>
+        <w:t>层被合并为一层，称为应用层。</w:t>
+      </w:r>
+    </w:p>
+    <w:p>
+      <w:pPr>
+        <w:rPr>
+          <w:rFonts w:hint="eastAsia"/>
+        </w:rPr>
+      </w:pPr>
+      <w:r>
+        <w:t>本书的焦点是如何使用套接字编写使用</w:t>
+      </w:r>
+      <w:r>
+        <w:rPr>
+          <w:rFonts w:hint="eastAsia"/>
+        </w:rPr>
+        <w:t>T</w:t>
+      </w:r>
+      <w:r>
+        <w:t>CP</w:t>
+      </w:r>
+      <w:r>
+        <w:t>或</w:t>
+      </w:r>
+      <w:r>
+        <w:rPr>
+          <w:rFonts w:hint="eastAsia"/>
+        </w:rPr>
+        <w:t>U</w:t>
+      </w:r>
+      <w:r>
+        <w:t>DP</w:t>
+      </w:r>
+      <w:r>
+        <w:t>的网络应用程序。</w:t>
+      </w:r>
+    </w:p>
+    <w:p>
+      <w:r>
+        <w:t>为什么套接</w:t>
+      </w:r>
+      <w:proofErr w:type="gramStart"/>
+      <w:r>
+        <w:t>字提供</w:t>
+      </w:r>
+      <w:proofErr w:type="gramEnd"/>
+      <w:r>
+        <w:t>从</w:t>
+      </w:r>
+      <w:r>
+        <w:rPr>
+          <w:rFonts w:hint="eastAsia"/>
+        </w:rPr>
+        <w:t>O</w:t>
+      </w:r>
+      <w:r>
+        <w:t>SI</w:t>
+      </w:r>
+      <w:r>
+        <w:t>模型</w:t>
+      </w:r>
+      <w:r>
+        <w:t>的顶上三层进入传输层的接口？：顶上三层处理具体网络应用的所有细节，对通信细节了解很少；底下四层对具体网络应用了解不多，却处理所有的通信细节；其次是顶上三层构成所谓用户进程，底下四层却通常作为操作系统内核的一部分提供。</w:t>
+      </w:r>
+      <w:r>
+        <w:rPr>
+          <w:rFonts w:hint="eastAsia"/>
+        </w:rPr>
+        <w:t>U</w:t>
+      </w:r>
+      <w:r>
+        <w:t>NIX</w:t>
+      </w:r>
+      <w:r>
+        <w:t>与其他现代操作系统都提供分隔用户进程与内核的机制，由此可见，第四层和第五层之间的接口是构建</w:t>
+      </w:r>
+      <w:r>
+        <w:rPr>
+          <w:rFonts w:hint="eastAsia"/>
+        </w:rPr>
+        <w:t>A</w:t>
+      </w:r>
+      <w:r>
+        <w:t>PI</w:t>
+      </w:r>
+      <w:r>
+        <w:t>的自然位置</w:t>
+      </w:r>
+    </w:p>
+    <w:p>
+      <w:pPr>
+        <w:rPr>
+          <w:rFonts w:hint="eastAsia"/>
+        </w:rPr>
+      </w:pPr>
+      <w:r>
+        <w:rPr>
+          <w:rFonts w:hint="eastAsia"/>
+          <w:noProof/>
+        </w:rPr>
+        <w:drawing>
+          <wp:inline distT="0" distB="0" distL="0" distR="0">
+            <wp:extent cx="4336156" cy="2232853"/>
+            <wp:effectExtent l="0" t="0" r="7620" b="0"/>
+            <wp:docPr id="6" name="图片 6"/>
+            <wp:cNvGraphicFramePr>
+              <a:graphicFrameLocks xmlns:a="http://schemas.openxmlformats.org/drawingml/2006/main" noChangeAspect="1"/>
+            </wp:cNvGraphicFramePr>
+            <a:graphic xmlns:a="http://schemas.openxmlformats.org/drawingml/2006/main">
+              <a:graphicData uri="http://schemas.openxmlformats.org/drawingml/2006/picture">
+                <pic:pic xmlns:pic="http://schemas.openxmlformats.org/drawingml/2006/picture">
+                  <pic:nvPicPr>
+                    <pic:cNvPr id="6" name="9EC3C33.tmp"/>
+                    <pic:cNvPicPr/>
+                  </pic:nvPicPr>
+                  <pic:blipFill>
+                    <a:blip r:embed="rId9">
+                      <a:extLst>
+                        <a:ext uri="{28A0092B-C50C-407E-A947-70E740481C1C}">
+                          <a14:useLocalDpi xmlns:a14="http://schemas.microsoft.com/office/drawing/2010/main" val="0"/>
+                        </a:ext>
+                      </a:extLst>
+                    </a:blip>
+                    <a:stretch>
+                      <a:fillRect/>
+                    </a:stretch>
+                  </pic:blipFill>
+                  <pic:spPr>
+                    <a:xfrm>
+                      <a:off x="0" y="0"/>
+                      <a:ext cx="4336156" cy="2232853"/>
+                    </a:xfrm>
+                    <a:prstGeom prst="rect">
+                      <a:avLst/>
+                    </a:prstGeom>
+                  </pic:spPr>
+                </pic:pic>
+              </a:graphicData>
+            </a:graphic>
+          </wp:inline>
+        </w:drawing>
+      </w:r>
+    </w:p>
+    <w:p>
       <w:bookmarkStart w:id="0" w:name="_GoBack"/>
       <w:bookmarkEnd w:id="0"/>
+    </w:p>
+    <w:p/>
+    <w:p/>
+    <w:p/>
+    <w:p/>
+    <w:p>
+      <w:pPr>
+        <w:rPr>
+          <w:rFonts w:hint="eastAsia"/>
+        </w:rPr>
+      </w:pPr>
     </w:p>
     <w:sectPr>
       <w:pgSz w:w="11906" w:h="16838"/>

--- a/实习准备/UNIX网络编程卷1-读书笔记.docx
+++ b/实习准备/UNIX网络编程卷1-读书笔记.docx
@@ -1,6 +1,6 @@
 
 <file path=word/document.xml><?xml version="1.0" encoding="utf-8"?>
-<w:document xmlns:wpc="http://schemas.microsoft.com/office/word/2010/wordprocessingCanvas" xmlns:mc="http://schemas.openxmlformats.org/markup-compatibility/2006" xmlns:o="urn:schemas-microsoft-com:office:office" xmlns:r="http://schemas.openxmlformats.org/officeDocument/2006/relationships" xmlns:m="http://schemas.openxmlformats.org/officeDocument/2006/math" xmlns:v="urn:schemas-microsoft-com:vml" xmlns:wp14="http://schemas.microsoft.com/office/word/2010/wordprocessingDrawing" xmlns:wp="http://schemas.openxmlformats.org/drawingml/2006/wordprocessingDrawing" xmlns:w10="urn:schemas-microsoft-com:office:word" xmlns:w="http://schemas.openxmlformats.org/wordprocessingml/2006/main" xmlns:w14="http://schemas.microsoft.com/office/word/2010/wordml" xmlns:w15="http://schemas.microsoft.com/office/word/2012/wordml" xmlns:wpg="http://schemas.microsoft.com/office/word/2010/wordprocessingGroup" xmlns:wpi="http://schemas.microsoft.com/office/word/2010/wordprocessingInk" xmlns:wne="http://schemas.microsoft.com/office/word/2006/wordml" xmlns:wps="http://schemas.microsoft.com/office/word/2010/wordprocessingShape" mc:Ignorable="w14 w15 wp14">
+<w:document xmlns:wpc="http://schemas.microsoft.com/office/word/2010/wordprocessingCanvas" xmlns:cx="http://schemas.microsoft.com/office/drawing/2014/chartex" xmlns:cx1="http://schemas.microsoft.com/office/drawing/2015/9/8/chartex" xmlns:cx2="http://schemas.microsoft.com/office/drawing/2015/10/21/chartex" xmlns:cx3="http://schemas.microsoft.com/office/drawing/2016/5/9/chartex" xmlns:cx4="http://schemas.microsoft.com/office/drawing/2016/5/10/chartex" xmlns:cx5="http://schemas.microsoft.com/office/drawing/2016/5/11/chartex" xmlns:cx6="http://schemas.microsoft.com/office/drawing/2016/5/12/chartex" xmlns:cx7="http://schemas.microsoft.com/office/drawing/2016/5/13/chartex" xmlns:cx8="http://schemas.microsoft.com/office/drawing/2016/5/14/chartex" xmlns:mc="http://schemas.openxmlformats.org/markup-compatibility/2006" xmlns:aink="http://schemas.microsoft.com/office/drawing/2016/ink" xmlns:am3d="http://schemas.microsoft.com/office/drawing/2017/model3d" xmlns:o="urn:schemas-microsoft-com:office:office" xmlns:r="http://schemas.openxmlformats.org/officeDocument/2006/relationships" xmlns:m="http://schemas.openxmlformats.org/officeDocument/2006/math" xmlns:v="urn:schemas-microsoft-com:vml" xmlns:wp14="http://schemas.microsoft.com/office/word/2010/wordprocessingDrawing" xmlns:wp="http://schemas.openxmlformats.org/drawingml/2006/wordprocessingDrawing" xmlns:w10="urn:schemas-microsoft-com:office:word" xmlns:w="http://schemas.openxmlformats.org/wordprocessingml/2006/main" xmlns:w14="http://schemas.microsoft.com/office/word/2010/wordml" xmlns:w15="http://schemas.microsoft.com/office/word/2012/wordml" xmlns:w16cid="http://schemas.microsoft.com/office/word/2016/wordml/cid" xmlns:w16se="http://schemas.microsoft.com/office/word/2015/wordml/symex" xmlns:wpg="http://schemas.microsoft.com/office/word/2010/wordprocessingGroup" xmlns:wpi="http://schemas.microsoft.com/office/word/2010/wordprocessingInk" xmlns:wne="http://schemas.microsoft.com/office/word/2006/wordml" xmlns:wps="http://schemas.microsoft.com/office/word/2010/wordprocessingShape" mc:Ignorable="w14 w15 w16se w16cid wp14">
   <w:body>
     <w:p>
       <w:r>
@@ -34,7 +34,89 @@
       </w:r>
     </w:p>
     <w:p/>
-    <w:p/>
+    <w:p>
+      <w:pPr>
+        <w:rPr>
+          <w:rFonts w:hint="eastAsia"/>
+        </w:rPr>
+      </w:pPr>
+      <w:r>
+        <w:rPr>
+          <w:rFonts w:hint="eastAsia"/>
+        </w:rPr>
+        <w:t>看了《</w:t>
+      </w:r>
+      <w:r>
+        <w:rPr>
+          <w:rFonts w:hint="eastAsia"/>
+        </w:rPr>
+        <w:t>U</w:t>
+      </w:r>
+      <w:r>
+        <w:t>NIX</w:t>
+      </w:r>
+      <w:r>
+        <w:rPr>
+          <w:rFonts w:hint="eastAsia"/>
+        </w:rPr>
+        <w:t>高级环境编程》之后，</w:t>
+      </w:r>
+      <w:r>
+        <w:rPr>
+          <w:rFonts w:hint="eastAsia"/>
+        </w:rPr>
+        <w:t>知道了套接字其实也是一种</w:t>
+      </w:r>
+      <w:r>
+        <w:rPr>
+          <w:rFonts w:hint="eastAsia"/>
+        </w:rPr>
+        <w:t>I</w:t>
+      </w:r>
+      <w:r>
+        <w:t>PC</w:t>
+      </w:r>
+      <w:r>
+        <w:rPr>
+          <w:rFonts w:hint="eastAsia"/>
+        </w:rPr>
+        <w:t>的方式，而且套接字可以与文件描述符关联。也可以实现</w:t>
+      </w:r>
+      <w:r>
+        <w:rPr>
+          <w:rFonts w:hint="eastAsia"/>
+        </w:rPr>
+        <w:t>通过文件描述符来</w:t>
+      </w:r>
+      <w:r>
+        <w:rPr>
+          <w:rFonts w:hint="eastAsia"/>
+        </w:rPr>
+        <w:t>输入和输出内容，因此，我对这本书《套接字编程》的理解是详细介绍套接字编程，讲解</w:t>
+      </w:r>
+      <w:r>
+        <w:t>IPC</w:t>
+      </w:r>
+      <w:r>
+        <w:rPr>
+          <w:rFonts w:hint="eastAsia"/>
+        </w:rPr>
+        <w:t>中套接字的具体实现和使用。所以看来先看《高级环境编程》是正确的。</w:t>
+      </w:r>
+      <w:r>
+        <w:rPr>
+          <w:rFonts w:hint="eastAsia"/>
+        </w:rPr>
+        <w:t xml:space="preserve"> </w:t>
+      </w:r>
+    </w:p>
+    <w:p>
+      <w:pPr>
+        <w:rPr>
+          <w:rFonts w:hint="eastAsia"/>
+        </w:rPr>
+      </w:pPr>
+    </w:p>
     <w:p>
       <w:r>
         <w:rPr>
@@ -70,7 +152,27 @@
         <w:rPr>
           <w:rFonts w:hint="eastAsia"/>
         </w:rPr>
-        <w:t>服务器程序是一个长时间运行的程序，它只在响应来自网络的请求时才发送网络消息。协议的另一端是</w:t>
+        <w:t>服务器程序是一个长时间运行的程序</w:t>
+      </w:r>
+      <w:r>
+        <w:rPr>
+          <w:rFonts w:hint="eastAsia"/>
+        </w:rPr>
+        <w:t>（守护程序，记忆中好像只用设置一些方式就可以了</w:t>
+      </w:r>
+      <w:bookmarkStart w:id="0" w:name="_GoBack"/>
+      <w:bookmarkEnd w:id="0"/>
+      <w:r>
+        <w:rPr>
+          <w:rFonts w:hint="eastAsia"/>
+        </w:rPr>
+        <w:t>）</w:t>
+      </w:r>
+      <w:r>
+        <w:rPr>
+          <w:rFonts w:hint="eastAsia"/>
+        </w:rPr>
+        <w:t>，它只在响应来自网络的请求时才发送网络消息。协议的另一端是</w:t>
       </w:r>
       <w:r>
         <w:rPr>
@@ -269,10 +371,7 @@
         <w:t>同一网络应用的客户和服务器无需处于同一个</w:t>
       </w:r>
       <w:r>
-        <w:t>局域网。</w:t>
-      </w:r>
-      <w:r>
-        <w:t>如图所示</w:t>
+        <w:t>局域网。如图所示</w:t>
       </w:r>
     </w:p>
     <w:p>
@@ -325,11 +424,6 @@
       </w:r>
     </w:p>
     <w:p>
-      <w:pPr>
-        <w:rPr>
-          <w:rFonts w:hint="eastAsia"/>
-        </w:rPr>
-      </w:pPr>
       <w:r>
         <w:rPr>
           <w:rFonts w:hint="eastAsia"/>
@@ -473,11 +567,6 @@
       </w:r>
     </w:p>
     <w:p>
-      <w:pPr>
-        <w:rPr>
-          <w:rFonts w:hint="eastAsia"/>
-        </w:rPr>
-      </w:pPr>
       <w:r>
         <w:rPr>
           <w:rFonts w:hint="eastAsia"/>
@@ -537,11 +626,6 @@
       </w:r>
     </w:p>
     <w:p>
-      <w:pPr>
-        <w:rPr>
-          <w:rFonts w:hint="eastAsia"/>
-        </w:rPr>
-      </w:pPr>
       <w:r>
         <w:rPr>
           <w:rFonts w:hint="eastAsia"/>
@@ -817,11 +901,6 @@
       </w:r>
     </w:p>
     <w:p>
-      <w:pPr>
-        <w:rPr>
-          <w:rFonts w:hint="eastAsia"/>
-        </w:rPr>
-      </w:pPr>
       <w:r>
         <w:t>底下两层是随系统提供的设备驱动程序和网络硬件。通常除了需要知道数据链路的某些特性外（如</w:t>
       </w:r>
@@ -948,11 +1027,6 @@
       </w:r>
     </w:p>
     <w:p>
-      <w:pPr>
-        <w:rPr>
-          <w:rFonts w:hint="eastAsia"/>
-        </w:rPr>
-      </w:pPr>
       <w:r>
         <w:t>本书的焦点是如何使用套接字编写使用</w:t>
       </w:r>
@@ -1034,11 +1108,6 @@
       </w:r>
     </w:p>
     <w:p>
-      <w:pPr>
-        <w:rPr>
-          <w:rFonts w:hint="eastAsia"/>
-        </w:rPr>
-      </w:pPr>
       <w:r>
         <w:rPr>
           <w:rFonts w:hint="eastAsia"/>
@@ -1087,21 +1156,12 @@
         </w:drawing>
       </w:r>
     </w:p>
-    <w:p>
-      <w:bookmarkStart w:id="0" w:name="_GoBack"/>
-      <w:bookmarkEnd w:id="0"/>
-    </w:p>
     <w:p/>
     <w:p/>
     <w:p/>
     <w:p/>
-    <w:p>
-      <w:pPr>
-        <w:rPr>
-          <w:rFonts w:hint="eastAsia"/>
-        </w:rPr>
-      </w:pPr>
-    </w:p>
+    <w:p/>
+    <w:p/>
     <w:sectPr>
       <w:pgSz w:w="11906" w:h="16838"/>
       <w:pgMar w:top="1440" w:right="1800" w:bottom="1440" w:left="1800" w:header="851" w:footer="992" w:gutter="0"/>
@@ -1113,7 +1173,7 @@
 </file>
 
 <file path=word/styles.xml><?xml version="1.0" encoding="utf-8"?>
-<w:styles xmlns:mc="http://schemas.openxmlformats.org/markup-compatibility/2006" xmlns:r="http://schemas.openxmlformats.org/officeDocument/2006/relationships" xmlns:w="http://schemas.openxmlformats.org/wordprocessingml/2006/main" xmlns:w14="http://schemas.microsoft.com/office/word/2010/wordml" xmlns:w15="http://schemas.microsoft.com/office/word/2012/wordml" mc:Ignorable="w14 w15">
+<w:styles xmlns:mc="http://schemas.openxmlformats.org/markup-compatibility/2006" xmlns:r="http://schemas.openxmlformats.org/officeDocument/2006/relationships" xmlns:w="http://schemas.openxmlformats.org/wordprocessingml/2006/main" xmlns:w14="http://schemas.microsoft.com/office/word/2010/wordml" xmlns:w15="http://schemas.microsoft.com/office/word/2012/wordml" xmlns:w16cid="http://schemas.microsoft.com/office/word/2016/wordml/cid" xmlns:w16se="http://schemas.microsoft.com/office/word/2015/wordml/symex" mc:Ignorable="w14 w15 w16se w16cid">
   <w:docDefaults>
     <w:rPrDefault>
       <w:rPr>
@@ -1126,7 +1186,7 @@
     </w:rPrDefault>
     <w:pPrDefault/>
   </w:docDefaults>
-  <w:latentStyles w:defLockedState="0" w:defUIPriority="99" w:defSemiHidden="0" w:defUnhideWhenUsed="0" w:defQFormat="0" w:count="371">
+  <w:latentStyles w:defLockedState="0" w:defUIPriority="99" w:defSemiHidden="0" w:defUnhideWhenUsed="0" w:defQFormat="0" w:count="375">
     <w:lsdException w:name="Normal" w:uiPriority="0" w:qFormat="1"/>
     <w:lsdException w:name="heading 1" w:uiPriority="9" w:qFormat="1"/>
     <w:lsdException w:name="heading 2" w:semiHidden="1" w:uiPriority="9" w:unhideWhenUsed="1" w:qFormat="1"/>
@@ -1232,7 +1292,6 @@
     <w:lsdException w:name="HTML Sample" w:semiHidden="1" w:unhideWhenUsed="1"/>
     <w:lsdException w:name="HTML Typewriter" w:semiHidden="1" w:unhideWhenUsed="1"/>
     <w:lsdException w:name="HTML Variable" w:semiHidden="1" w:unhideWhenUsed="1"/>
-    <w:lsdException w:name="Normal Table" w:semiHidden="1" w:unhideWhenUsed="1"/>
     <w:lsdException w:name="annotation subject" w:semiHidden="1" w:unhideWhenUsed="1"/>
     <w:lsdException w:name="No List" w:semiHidden="1" w:unhideWhenUsed="1"/>
     <w:lsdException w:name="Outline List 1" w:semiHidden="1" w:unhideWhenUsed="1"/>
@@ -1276,10 +1335,8 @@
     <w:lsdException w:name="Table Elegant" w:semiHidden="1" w:unhideWhenUsed="1"/>
     <w:lsdException w:name="Table Professional" w:semiHidden="1" w:unhideWhenUsed="1"/>
     <w:lsdException w:name="Table Subtle 1" w:semiHidden="1" w:unhideWhenUsed="1"/>
-    <w:lsdException w:name="Table Subtle 2" w:semiHidden="1" w:unhideWhenUsed="1"/>
     <w:lsdException w:name="Table Web 1" w:semiHidden="1" w:unhideWhenUsed="1"/>
     <w:lsdException w:name="Table Web 2" w:semiHidden="1" w:unhideWhenUsed="1"/>
-    <w:lsdException w:name="Table Web 3" w:semiHidden="1" w:unhideWhenUsed="1"/>
     <w:lsdException w:name="Balloon Text" w:semiHidden="1" w:unhideWhenUsed="1"/>
     <w:lsdException w:name="Table Grid" w:uiPriority="39"/>
     <w:lsdException w:name="Table Theme" w:semiHidden="1" w:unhideWhenUsed="1"/>
@@ -1498,6 +1555,10 @@
     <w:lsdException w:name="List Table 5 Dark Accent 6" w:uiPriority="50"/>
     <w:lsdException w:name="List Table 6 Colorful Accent 6" w:uiPriority="51"/>
     <w:lsdException w:name="List Table 7 Colorful Accent 6" w:uiPriority="52"/>
+    <w:lsdException w:name="Mention" w:semiHidden="1" w:unhideWhenUsed="1"/>
+    <w:lsdException w:name="Smart Hyperlink" w:semiHidden="1" w:unhideWhenUsed="1"/>
+    <w:lsdException w:name="Hashtag" w:semiHidden="1" w:unhideWhenUsed="1"/>
+    <w:lsdException w:name="Unresolved Mention" w:semiHidden="1" w:unhideWhenUsed="1"/>
   </w:latentStyles>
   <w:style w:type="paragraph" w:default="1" w:styleId="a">
     <w:name w:val="Normal"/>

--- a/实习准备/UNIX网络编程卷1-读书笔记.docx
+++ b/实习准备/UNIX网络编程卷1-读书笔记.docx
@@ -1,6 +1,6 @@
 
 <file path=word/document.xml><?xml version="1.0" encoding="utf-8"?>
-<w:document xmlns:wpc="http://schemas.microsoft.com/office/word/2010/wordprocessingCanvas" xmlns:cx="http://schemas.microsoft.com/office/drawing/2014/chartex" xmlns:cx1="http://schemas.microsoft.com/office/drawing/2015/9/8/chartex" xmlns:cx2="http://schemas.microsoft.com/office/drawing/2015/10/21/chartex" xmlns:cx3="http://schemas.microsoft.com/office/drawing/2016/5/9/chartex" xmlns:cx4="http://schemas.microsoft.com/office/drawing/2016/5/10/chartex" xmlns:cx5="http://schemas.microsoft.com/office/drawing/2016/5/11/chartex" xmlns:cx6="http://schemas.microsoft.com/office/drawing/2016/5/12/chartex" xmlns:cx7="http://schemas.microsoft.com/office/drawing/2016/5/13/chartex" xmlns:cx8="http://schemas.microsoft.com/office/drawing/2016/5/14/chartex" xmlns:mc="http://schemas.openxmlformats.org/markup-compatibility/2006" xmlns:aink="http://schemas.microsoft.com/office/drawing/2016/ink" xmlns:am3d="http://schemas.microsoft.com/office/drawing/2017/model3d" xmlns:o="urn:schemas-microsoft-com:office:office" xmlns:r="http://schemas.openxmlformats.org/officeDocument/2006/relationships" xmlns:m="http://schemas.openxmlformats.org/officeDocument/2006/math" xmlns:v="urn:schemas-microsoft-com:vml" xmlns:wp14="http://schemas.microsoft.com/office/word/2010/wordprocessingDrawing" xmlns:wp="http://schemas.openxmlformats.org/drawingml/2006/wordprocessingDrawing" xmlns:w10="urn:schemas-microsoft-com:office:word" xmlns:w="http://schemas.openxmlformats.org/wordprocessingml/2006/main" xmlns:w14="http://schemas.microsoft.com/office/word/2010/wordml" xmlns:w15="http://schemas.microsoft.com/office/word/2012/wordml" xmlns:w16cid="http://schemas.microsoft.com/office/word/2016/wordml/cid" xmlns:w16se="http://schemas.microsoft.com/office/word/2015/wordml/symex" xmlns:wpg="http://schemas.microsoft.com/office/word/2010/wordprocessingGroup" xmlns:wpi="http://schemas.microsoft.com/office/word/2010/wordprocessingInk" xmlns:wne="http://schemas.microsoft.com/office/word/2006/wordml" xmlns:wps="http://schemas.microsoft.com/office/word/2010/wordprocessingShape" mc:Ignorable="w14 w15 w16se w16cid wp14">
+<w:document xmlns:wpc="http://schemas.microsoft.com/office/word/2010/wordprocessingCanvas" xmlns:mc="http://schemas.openxmlformats.org/markup-compatibility/2006" xmlns:o="urn:schemas-microsoft-com:office:office" xmlns:r="http://schemas.openxmlformats.org/officeDocument/2006/relationships" xmlns:m="http://schemas.openxmlformats.org/officeDocument/2006/math" xmlns:v="urn:schemas-microsoft-com:vml" xmlns:wp14="http://schemas.microsoft.com/office/word/2010/wordprocessingDrawing" xmlns:wp="http://schemas.openxmlformats.org/drawingml/2006/wordprocessingDrawing" xmlns:w10="urn:schemas-microsoft-com:office:word" xmlns:w="http://schemas.openxmlformats.org/wordprocessingml/2006/main" xmlns:w14="http://schemas.microsoft.com/office/word/2010/wordml" xmlns:w15="http://schemas.microsoft.com/office/word/2012/wordml" xmlns:wpg="http://schemas.microsoft.com/office/word/2010/wordprocessingGroup" xmlns:wpi="http://schemas.microsoft.com/office/word/2010/wordprocessingInk" xmlns:wne="http://schemas.microsoft.com/office/word/2006/wordml" xmlns:wps="http://schemas.microsoft.com/office/word/2010/wordprocessingShape" mc:Ignorable="w14 w15 wp14">
   <w:body>
     <w:p>
       <w:r>
@@ -35,11 +35,6 @@
     </w:p>
     <w:p/>
     <w:p>
-      <w:pPr>
-        <w:rPr>
-          <w:rFonts w:hint="eastAsia"/>
-        </w:rPr>
-      </w:pPr>
       <w:r>
         <w:rPr>
           <w:rFonts w:hint="eastAsia"/>
@@ -110,13 +105,7 @@
         <w:t xml:space="preserve"> </w:t>
       </w:r>
     </w:p>
-    <w:p>
-      <w:pPr>
-        <w:rPr>
-          <w:rFonts w:hint="eastAsia"/>
-        </w:rPr>
-      </w:pPr>
-    </w:p>
+    <w:p/>
     <w:p>
       <w:r>
         <w:rPr>
@@ -158,15 +147,7 @@
         <w:rPr>
           <w:rFonts w:hint="eastAsia"/>
         </w:rPr>
-        <w:t>（守护程序，记忆中好像只用设置一些方式就可以了</w:t>
-      </w:r>
-      <w:bookmarkStart w:id="0" w:name="_GoBack"/>
-      <w:bookmarkEnd w:id="0"/>
-      <w:r>
-        <w:rPr>
-          <w:rFonts w:hint="eastAsia"/>
-        </w:rPr>
-        <w:t>）</w:t>
+        <w:t>（守护程序，记忆中好像只用设置一些方式就可以了）</w:t>
       </w:r>
       <w:r>
         <w:rPr>
@@ -323,6 +304,7 @@
           <w:rFonts w:hint="eastAsia"/>
           <w:noProof/>
         </w:rPr>
+        <w:lastRenderedPageBreak/>
         <w:drawing>
           <wp:inline distT="0" distB="0" distL="0" distR="0">
             <wp:extent cx="4450466" cy="2888230"/>
@@ -572,6 +554,7 @@
           <w:rFonts w:hint="eastAsia"/>
           <w:noProof/>
         </w:rPr>
+        <w:lastRenderedPageBreak/>
         <w:drawing>
           <wp:inline distT="0" distB="0" distL="0" distR="0">
             <wp:extent cx="2933954" cy="1104996"/>
@@ -624,8 +607,9 @@
       <w:r>
         <w:t>本书的例子中，除非必须检查某个确定的错误是否发生，并以不同于终止进程的其他某种方式处理它，否则就是用这些包裹函数。</w:t>
       </w:r>
-    </w:p>
-    <w:p>
+      <w:r>
+        <w:t>（看</w:t>
+      </w:r>
       <w:r>
         <w:rPr>
           <w:rFonts w:hint="eastAsia"/>
@@ -633,6 +617,25 @@
         <w:t>U</w:t>
       </w:r>
       <w:r>
+        <w:t>NIX</w:t>
+      </w:r>
+      <w:r>
+        <w:t>高级环境编程时，发现对错误的处理确实会让代码很乱，包裹函数确实让代码简洁了很多。</w:t>
+      </w:r>
+      <w:bookmarkStart w:id="0" w:name="_GoBack"/>
+      <w:bookmarkEnd w:id="0"/>
+      <w:r>
+        <w:t>）</w:t>
+      </w:r>
+    </w:p>
+    <w:p>
+      <w:r>
+        <w:rPr>
+          <w:rFonts w:hint="eastAsia"/>
+        </w:rPr>
+        <w:t>U</w:t>
+      </w:r>
+      <w:r>
         <w:t xml:space="preserve">NIX </w:t>
       </w:r>
       <w:proofErr w:type="spellStart"/>
@@ -1113,6 +1116,7 @@
           <w:rFonts w:hint="eastAsia"/>
           <w:noProof/>
         </w:rPr>
+        <w:lastRenderedPageBreak/>
         <w:drawing>
           <wp:inline distT="0" distB="0" distL="0" distR="0">
             <wp:extent cx="4336156" cy="2232853"/>
@@ -1173,7 +1177,7 @@
 </file>
 
 <file path=word/styles.xml><?xml version="1.0" encoding="utf-8"?>
-<w:styles xmlns:mc="http://schemas.openxmlformats.org/markup-compatibility/2006" xmlns:r="http://schemas.openxmlformats.org/officeDocument/2006/relationships" xmlns:w="http://schemas.openxmlformats.org/wordprocessingml/2006/main" xmlns:w14="http://schemas.microsoft.com/office/word/2010/wordml" xmlns:w15="http://schemas.microsoft.com/office/word/2012/wordml" xmlns:w16cid="http://schemas.microsoft.com/office/word/2016/wordml/cid" xmlns:w16se="http://schemas.microsoft.com/office/word/2015/wordml/symex" mc:Ignorable="w14 w15 w16se w16cid">
+<w:styles xmlns:mc="http://schemas.openxmlformats.org/markup-compatibility/2006" xmlns:r="http://schemas.openxmlformats.org/officeDocument/2006/relationships" xmlns:w="http://schemas.openxmlformats.org/wordprocessingml/2006/main" xmlns:w14="http://schemas.microsoft.com/office/word/2010/wordml" xmlns:w15="http://schemas.microsoft.com/office/word/2012/wordml" mc:Ignorable="w14 w15">
   <w:docDefaults>
     <w:rPrDefault>
       <w:rPr>
@@ -1186,7 +1190,7 @@
     </w:rPrDefault>
     <w:pPrDefault/>
   </w:docDefaults>
-  <w:latentStyles w:defLockedState="0" w:defUIPriority="99" w:defSemiHidden="0" w:defUnhideWhenUsed="0" w:defQFormat="0" w:count="375">
+  <w:latentStyles w:defLockedState="0" w:defUIPriority="99" w:defSemiHidden="0" w:defUnhideWhenUsed="0" w:defQFormat="0" w:count="371">
     <w:lsdException w:name="Normal" w:uiPriority="0" w:qFormat="1"/>
     <w:lsdException w:name="heading 1" w:uiPriority="9" w:qFormat="1"/>
     <w:lsdException w:name="heading 2" w:semiHidden="1" w:uiPriority="9" w:unhideWhenUsed="1" w:qFormat="1"/>
@@ -1292,6 +1296,7 @@
     <w:lsdException w:name="HTML Sample" w:semiHidden="1" w:unhideWhenUsed="1"/>
     <w:lsdException w:name="HTML Typewriter" w:semiHidden="1" w:unhideWhenUsed="1"/>
     <w:lsdException w:name="HTML Variable" w:semiHidden="1" w:unhideWhenUsed="1"/>
+    <w:lsdException w:name="Normal Table" w:semiHidden="1" w:unhideWhenUsed="1"/>
     <w:lsdException w:name="annotation subject" w:semiHidden="1" w:unhideWhenUsed="1"/>
     <w:lsdException w:name="No List" w:semiHidden="1" w:unhideWhenUsed="1"/>
     <w:lsdException w:name="Outline List 1" w:semiHidden="1" w:unhideWhenUsed="1"/>
@@ -1335,8 +1340,10 @@
     <w:lsdException w:name="Table Elegant" w:semiHidden="1" w:unhideWhenUsed="1"/>
     <w:lsdException w:name="Table Professional" w:semiHidden="1" w:unhideWhenUsed="1"/>
     <w:lsdException w:name="Table Subtle 1" w:semiHidden="1" w:unhideWhenUsed="1"/>
+    <w:lsdException w:name="Table Subtle 2" w:semiHidden="1" w:unhideWhenUsed="1"/>
     <w:lsdException w:name="Table Web 1" w:semiHidden="1" w:unhideWhenUsed="1"/>
     <w:lsdException w:name="Table Web 2" w:semiHidden="1" w:unhideWhenUsed="1"/>
+    <w:lsdException w:name="Table Web 3" w:semiHidden="1" w:unhideWhenUsed="1"/>
     <w:lsdException w:name="Balloon Text" w:semiHidden="1" w:unhideWhenUsed="1"/>
     <w:lsdException w:name="Table Grid" w:uiPriority="39"/>
     <w:lsdException w:name="Table Theme" w:semiHidden="1" w:unhideWhenUsed="1"/>
@@ -1555,10 +1562,6 @@
     <w:lsdException w:name="List Table 5 Dark Accent 6" w:uiPriority="50"/>
     <w:lsdException w:name="List Table 6 Colorful Accent 6" w:uiPriority="51"/>
     <w:lsdException w:name="List Table 7 Colorful Accent 6" w:uiPriority="52"/>
-    <w:lsdException w:name="Mention" w:semiHidden="1" w:unhideWhenUsed="1"/>
-    <w:lsdException w:name="Smart Hyperlink" w:semiHidden="1" w:unhideWhenUsed="1"/>
-    <w:lsdException w:name="Hashtag" w:semiHidden="1" w:unhideWhenUsed="1"/>
-    <w:lsdException w:name="Unresolved Mention" w:semiHidden="1" w:unhideWhenUsed="1"/>
   </w:latentStyles>
   <w:style w:type="paragraph" w:default="1" w:styleId="a">
     <w:name w:val="Normal"/>

--- a/实习准备/UNIX网络编程卷1-读书笔记.docx
+++ b/实习准备/UNIX网络编程卷1-读书笔记.docx
@@ -1,8 +1,11 @@
 
 <file path=word/document.xml><?xml version="1.0" encoding="utf-8"?>
-<w:document xmlns:wpc="http://schemas.microsoft.com/office/word/2010/wordprocessingCanvas" xmlns:mc="http://schemas.openxmlformats.org/markup-compatibility/2006" xmlns:o="urn:schemas-microsoft-com:office:office" xmlns:r="http://schemas.openxmlformats.org/officeDocument/2006/relationships" xmlns:m="http://schemas.openxmlformats.org/officeDocument/2006/math" xmlns:v="urn:schemas-microsoft-com:vml" xmlns:wp14="http://schemas.microsoft.com/office/word/2010/wordprocessingDrawing" xmlns:wp="http://schemas.openxmlformats.org/drawingml/2006/wordprocessingDrawing" xmlns:w10="urn:schemas-microsoft-com:office:word" xmlns:w="http://schemas.openxmlformats.org/wordprocessingml/2006/main" xmlns:w14="http://schemas.microsoft.com/office/word/2010/wordml" xmlns:w15="http://schemas.microsoft.com/office/word/2012/wordml" xmlns:wpg="http://schemas.microsoft.com/office/word/2010/wordprocessingGroup" xmlns:wpi="http://schemas.microsoft.com/office/word/2010/wordprocessingInk" xmlns:wne="http://schemas.microsoft.com/office/word/2006/wordml" xmlns:wps="http://schemas.microsoft.com/office/word/2010/wordprocessingShape" mc:Ignorable="w14 w15 wp14">
+<w:document xmlns:wpc="http://schemas.microsoft.com/office/word/2010/wordprocessingCanvas" xmlns:cx="http://schemas.microsoft.com/office/drawing/2014/chartex" xmlns:cx1="http://schemas.microsoft.com/office/drawing/2015/9/8/chartex" xmlns:cx2="http://schemas.microsoft.com/office/drawing/2015/10/21/chartex" xmlns:cx3="http://schemas.microsoft.com/office/drawing/2016/5/9/chartex" xmlns:cx4="http://schemas.microsoft.com/office/drawing/2016/5/10/chartex" xmlns:cx5="http://schemas.microsoft.com/office/drawing/2016/5/11/chartex" xmlns:cx6="http://schemas.microsoft.com/office/drawing/2016/5/12/chartex" xmlns:cx7="http://schemas.microsoft.com/office/drawing/2016/5/13/chartex" xmlns:cx8="http://schemas.microsoft.com/office/drawing/2016/5/14/chartex" xmlns:mc="http://schemas.openxmlformats.org/markup-compatibility/2006" xmlns:aink="http://schemas.microsoft.com/office/drawing/2016/ink" xmlns:am3d="http://schemas.microsoft.com/office/drawing/2017/model3d" xmlns:o="urn:schemas-microsoft-com:office:office" xmlns:r="http://schemas.openxmlformats.org/officeDocument/2006/relationships" xmlns:m="http://schemas.openxmlformats.org/officeDocument/2006/math" xmlns:v="urn:schemas-microsoft-com:vml" xmlns:wp14="http://schemas.microsoft.com/office/word/2010/wordprocessingDrawing" xmlns:wp="http://schemas.openxmlformats.org/drawingml/2006/wordprocessingDrawing" xmlns:w10="urn:schemas-microsoft-com:office:word" xmlns:w="http://schemas.openxmlformats.org/wordprocessingml/2006/main" xmlns:w14="http://schemas.microsoft.com/office/word/2010/wordml" xmlns:w15="http://schemas.microsoft.com/office/word/2012/wordml" xmlns:w16cid="http://schemas.microsoft.com/office/word/2016/wordml/cid" xmlns:w16se="http://schemas.microsoft.com/office/word/2015/wordml/symex" xmlns:wpg="http://schemas.microsoft.com/office/word/2010/wordprocessingGroup" xmlns:wpi="http://schemas.microsoft.com/office/word/2010/wordprocessingInk" xmlns:wne="http://schemas.microsoft.com/office/word/2006/wordml" xmlns:wps="http://schemas.microsoft.com/office/word/2010/wordprocessingShape" mc:Ignorable="w14 w15 w16se w16cid wp14">
   <w:body>
     <w:p>
+      <w:pPr>
+        <w:ind w:firstLineChars="100" w:firstLine="210"/>
+      </w:pPr>
       <w:r>
         <w:t>套接字联网</w:t>
       </w:r>
@@ -116,6 +119,18 @@
     </w:p>
     <w:p>
       <w:r>
+        <w:rPr>
+          <w:rFonts w:hint="eastAsia"/>
+        </w:rPr>
+        <w:t>1</w:t>
+      </w:r>
+      <w:r>
+        <w:rPr>
+          <w:rFonts w:hint="eastAsia"/>
+        </w:rPr>
+        <w:t>、</w:t>
+      </w:r>
+      <w:r>
         <w:t>要编写通过计算机网络通信的程序，首先要确定这些程序相互通信所使用的</w:t>
       </w:r>
       <w:proofErr w:type="gramStart"/>
@@ -129,6 +144,18 @@
     </w:p>
     <w:p>
       <w:r>
+        <w:rPr>
+          <w:rFonts w:hint="eastAsia"/>
+        </w:rPr>
+        <w:t>2</w:t>
+      </w:r>
+      <w:r>
+        <w:rPr>
+          <w:rFonts w:hint="eastAsia"/>
+        </w:rPr>
+        <w:t>、</w:t>
+      </w:r>
+      <w:r>
         <w:t>一般认为</w:t>
       </w:r>
       <w:r>
@@ -169,6 +196,18 @@
       </w:r>
     </w:p>
     <w:p>
+      <w:r>
+        <w:rPr>
+          <w:rFonts w:hint="eastAsia"/>
+        </w:rPr>
+        <w:t>3</w:t>
+      </w:r>
+      <w:r>
+        <w:rPr>
+          <w:rFonts w:hint="eastAsia"/>
+        </w:rPr>
+        <w:t>、</w:t>
+      </w:r>
       <w:r>
         <w:t>一般按照客户端和服务器来组织</w:t>
       </w:r>
@@ -304,7 +343,6 @@
           <w:rFonts w:hint="eastAsia"/>
           <w:noProof/>
         </w:rPr>
-        <w:lastRenderedPageBreak/>
         <w:drawing>
           <wp:inline distT="0" distB="0" distL="0" distR="0">
             <wp:extent cx="4450466" cy="2888230"/>
@@ -410,6 +448,18 @@
         <w:rPr>
           <w:rFonts w:hint="eastAsia"/>
         </w:rPr>
+        <w:t>4</w:t>
+      </w:r>
+      <w:r>
+        <w:rPr>
+          <w:rFonts w:hint="eastAsia"/>
+        </w:rPr>
+        <w:t>、</w:t>
+      </w:r>
+      <w:r>
+        <w:rPr>
+          <w:rFonts w:hint="eastAsia"/>
+        </w:rPr>
         <w:t>接下来介绍了一个获取服务器时间的客户程序</w:t>
       </w:r>
       <w:r>
@@ -509,6 +559,18 @@
     </w:p>
     <w:p>
       <w:r>
+        <w:rPr>
+          <w:rFonts w:hint="eastAsia"/>
+        </w:rPr>
+        <w:t>5</w:t>
+      </w:r>
+      <w:r>
+        <w:rPr>
+          <w:rFonts w:hint="eastAsia"/>
+        </w:rPr>
+        <w:t>、</w:t>
+      </w:r>
+      <w:r>
         <w:t>错误处理：</w:t>
       </w:r>
       <w:r>
@@ -554,7 +616,6 @@
           <w:rFonts w:hint="eastAsia"/>
           <w:noProof/>
         </w:rPr>
-        <w:lastRenderedPageBreak/>
         <w:drawing>
           <wp:inline distT="0" distB="0" distL="0" distR="0">
             <wp:extent cx="2933954" cy="1104996"/>
@@ -620,111 +681,676 @@
         <w:t>NIX</w:t>
       </w:r>
       <w:r>
-        <w:t>高级环境编程时，发现对错误的处理确实会让代码很乱，包裹函数确实让代码简洁了很多。</w:t>
-      </w:r>
-      <w:bookmarkStart w:id="0" w:name="_GoBack"/>
-      <w:bookmarkEnd w:id="0"/>
-      <w:r>
+        <w:t>高级环境编程时，发现对错误的处理确实会让代码很乱，包裹函数确实让代码简洁了很多。）</w:t>
+      </w:r>
+    </w:p>
+    <w:p>
+      <w:r>
+        <w:t>7</w:t>
+      </w:r>
+      <w:r>
+        <w:rPr>
+          <w:rFonts w:hint="eastAsia"/>
+        </w:rPr>
+        <w:t>、</w:t>
+      </w:r>
+      <w:r>
+        <w:rPr>
+          <w:rFonts w:hint="eastAsia"/>
+        </w:rPr>
+        <w:t>U</w:t>
+      </w:r>
+      <w:r>
+        <w:t xml:space="preserve">NIX </w:t>
+      </w:r>
+      <w:proofErr w:type="spellStart"/>
+      <w:r>
+        <w:t>errno</w:t>
+      </w:r>
+      <w:proofErr w:type="spellEnd"/>
+      <w:r>
+        <w:t>值</w:t>
+      </w:r>
+      <w:r>
+        <w:rPr>
+          <w:rFonts w:hint="eastAsia"/>
+        </w:rPr>
+        <w:t>：只要一个</w:t>
+      </w:r>
+      <w:r>
+        <w:rPr>
+          <w:rFonts w:hint="eastAsia"/>
+        </w:rPr>
+        <w:t>Unix</w:t>
+      </w:r>
+      <w:r>
+        <w:rPr>
+          <w:rFonts w:hint="eastAsia"/>
+        </w:rPr>
+        <w:t>函数中有错误发生，全局变量</w:t>
+      </w:r>
+      <w:proofErr w:type="spellStart"/>
+      <w:r>
+        <w:rPr>
+          <w:rFonts w:hint="eastAsia"/>
+        </w:rPr>
+        <w:t>errno</w:t>
+      </w:r>
+      <w:proofErr w:type="spellEnd"/>
+      <w:r>
+        <w:rPr>
+          <w:rFonts w:hint="eastAsia"/>
+        </w:rPr>
+        <w:t>就被设置为一个指明该错误类型的正值，函数本身则返回</w:t>
+      </w:r>
+      <w:r>
+        <w:rPr>
+          <w:rFonts w:hint="eastAsia"/>
+        </w:rPr>
+        <w:t>-</w:t>
+      </w:r>
+      <w:r>
+        <w:t>1</w:t>
+      </w:r>
+      <w:r>
+        <w:t>，全书中使用例如</w:t>
+      </w:r>
+      <w:r>
+        <w:t>“connect</w:t>
+      </w:r>
+      <w:r>
+        <w:t>函数返回</w:t>
+      </w:r>
+      <w:r>
+        <w:rPr>
+          <w:rFonts w:hint="eastAsia"/>
+        </w:rPr>
+        <w:t>E</w:t>
+      </w:r>
+      <w:r>
+        <w:t>CONNREFUSED”</w:t>
+      </w:r>
+      <w:r>
+        <w:t>这样的句子简明表达以下意思：该函数返回一个错误，同时</w:t>
+      </w:r>
+      <w:proofErr w:type="spellStart"/>
+      <w:r>
+        <w:t>errno</w:t>
+      </w:r>
+      <w:proofErr w:type="spellEnd"/>
+      <w:r>
+        <w:t>被置为指定的常值。</w:t>
+      </w:r>
+    </w:p>
+    <w:p>
+      <w:r>
+        <w:rPr>
+          <w:rFonts w:hint="eastAsia"/>
+        </w:rPr>
+        <w:t>8</w:t>
+      </w:r>
+      <w:r>
+        <w:rPr>
+          <w:rFonts w:hint="eastAsia"/>
+        </w:rPr>
+        <w:t>、</w:t>
+      </w:r>
+      <w:r>
+        <w:t>服务器程序：</w:t>
+      </w:r>
+      <w:r>
+        <w:rPr>
+          <w:rFonts w:hint="eastAsia"/>
+        </w:rPr>
+        <w:t>（</w:t>
+      </w:r>
+      <w:r>
+        <w:rPr>
+          <w:rFonts w:hint="eastAsia"/>
+        </w:rPr>
+        <w:t>socket</w:t>
+      </w:r>
+      <w:r>
+        <w:t xml:space="preserve"> </w:t>
+      </w:r>
+      <w:r>
+        <w:rPr>
+          <w:rFonts w:hint="eastAsia"/>
+        </w:rPr>
+        <w:t>bind</w:t>
+      </w:r>
+      <w:r>
+        <w:t xml:space="preserve"> </w:t>
+      </w:r>
+      <w:r>
+        <w:rPr>
+          <w:rFonts w:hint="eastAsia"/>
+        </w:rPr>
+        <w:t>listen</w:t>
+      </w:r>
+      <w:r>
+        <w:rPr>
+          <w:rFonts w:hint="eastAsia"/>
+        </w:rPr>
+        <w:t>这三步是任何</w:t>
+      </w:r>
+      <w:r>
+        <w:rPr>
+          <w:rFonts w:hint="eastAsia"/>
+        </w:rPr>
+        <w:t>T</w:t>
+      </w:r>
+      <w:r>
+        <w:t>CP</w:t>
+      </w:r>
+      <w:r>
+        <w:rPr>
+          <w:rFonts w:hint="eastAsia"/>
+        </w:rPr>
+        <w:t>服务器准备所谓的监听描述符的正常步骤）</w:t>
+      </w:r>
+    </w:p>
+    <w:p>
+      <w:r>
+        <w:t>创建</w:t>
+      </w:r>
+      <w:r>
+        <w:rPr>
+          <w:rFonts w:hint="eastAsia"/>
+        </w:rPr>
+        <w:t>T</w:t>
+      </w:r>
+      <w:r>
+        <w:t>CP</w:t>
+      </w:r>
+      <w:r>
+        <w:t>套接字</w:t>
+      </w:r>
+      <w:r>
+        <w:rPr>
+          <w:rFonts w:hint="eastAsia"/>
+        </w:rPr>
+        <w:t>（</w:t>
+      </w:r>
+      <w:r>
+        <w:rPr>
+          <w:rFonts w:hint="eastAsia"/>
+        </w:rPr>
+        <w:t>socket</w:t>
+      </w:r>
+      <w:r>
+        <w:rPr>
+          <w:rFonts w:hint="eastAsia"/>
+        </w:rPr>
         <w:t>）</w:t>
       </w:r>
     </w:p>
     <w:p>
       <w:r>
+        <w:t>把服务器的众所周知端口捆绑到套接字</w:t>
+      </w:r>
+      <w:r>
+        <w:rPr>
+          <w:rFonts w:hint="eastAsia"/>
+        </w:rPr>
+        <w:t>（时间获取服务是</w:t>
+      </w:r>
+      <w:r>
+        <w:rPr>
+          <w:rFonts w:hint="eastAsia"/>
+        </w:rPr>
+        <w:t>1</w:t>
+      </w:r>
+      <w:r>
+        <w:t>3</w:t>
+      </w:r>
+      <w:r>
+        <w:rPr>
+          <w:rFonts w:hint="eastAsia"/>
+        </w:rPr>
+        <w:t>）</w:t>
+      </w:r>
+      <w:r>
+        <w:rPr>
+          <w:rFonts w:hint="eastAsia"/>
+        </w:rPr>
+        <w:t>（</w:t>
+      </w:r>
+      <w:r>
+        <w:rPr>
+          <w:rFonts w:hint="eastAsia"/>
+        </w:rPr>
+        <w:t>bind</w:t>
+      </w:r>
+      <w:r>
+        <w:rPr>
+          <w:rFonts w:hint="eastAsia"/>
+        </w:rPr>
+        <w:t>）</w:t>
+      </w:r>
+    </w:p>
+    <w:p>
+      <w:r>
+        <w:t>把套接字转换成监听套接字</w:t>
+      </w:r>
+      <w:r>
+        <w:rPr>
+          <w:rFonts w:hint="eastAsia"/>
+        </w:rPr>
+        <w:t>（</w:t>
+      </w:r>
+      <w:r>
+        <w:rPr>
+          <w:rFonts w:hint="eastAsia"/>
+        </w:rPr>
+        <w:t>listen</w:t>
+      </w:r>
+      <w:r>
+        <w:rPr>
+          <w:rFonts w:hint="eastAsia"/>
+        </w:rPr>
+        <w:t>）</w:t>
+      </w:r>
+    </w:p>
+    <w:p>
+      <w:r>
+        <w:t>接受客户连接，发送应答</w:t>
+      </w:r>
+      <w:r>
+        <w:rPr>
+          <w:rFonts w:hint="eastAsia"/>
+        </w:rPr>
+        <w:t>（</w:t>
+      </w:r>
+      <w:r>
+        <w:rPr>
+          <w:rFonts w:hint="eastAsia"/>
+        </w:rPr>
+        <w:t>accept</w:t>
+      </w:r>
+      <w:r>
+        <w:rPr>
+          <w:rFonts w:hint="eastAsia"/>
+        </w:rPr>
+        <w:t>，服务器在这一步等待，</w:t>
+      </w:r>
+      <w:r>
+        <w:rPr>
+          <w:rFonts w:hint="eastAsia"/>
+        </w:rPr>
+        <w:t>T</w:t>
+      </w:r>
+      <w:r>
+        <w:t>CP</w:t>
+      </w:r>
+      <w:r>
+        <w:rPr>
+          <w:rFonts w:hint="eastAsia"/>
+        </w:rPr>
+        <w:t>采用三次握手来建立连接</w:t>
+      </w:r>
+      <w:r>
+        <w:rPr>
+          <w:rFonts w:hint="eastAsia"/>
+        </w:rPr>
+        <w:t>，握手完毕返回的是一个已连接描述符的新描述符</w:t>
+      </w:r>
+      <w:r>
+        <w:rPr>
+          <w:rFonts w:hint="eastAsia"/>
+        </w:rPr>
+        <w:t>）</w:t>
+      </w:r>
+    </w:p>
+    <w:p>
+      <w:r>
+        <w:t>终止连接</w:t>
+      </w:r>
+      <w:r>
+        <w:rPr>
+          <w:rFonts w:hint="eastAsia"/>
+        </w:rPr>
+        <w:t>（调用</w:t>
+      </w:r>
+      <w:r>
+        <w:rPr>
+          <w:rFonts w:hint="eastAsia"/>
+        </w:rPr>
+        <w:t>close</w:t>
+      </w:r>
+      <w:r>
+        <w:rPr>
+          <w:rFonts w:hint="eastAsia"/>
+        </w:rPr>
+        <w:t>关闭与客户的连接，引发正常的</w:t>
+      </w:r>
+      <w:r>
+        <w:rPr>
+          <w:rFonts w:hint="eastAsia"/>
+        </w:rPr>
+        <w:t>T</w:t>
+      </w:r>
+      <w:r>
+        <w:t>CP</w:t>
+      </w:r>
+      <w:r>
+        <w:rPr>
+          <w:rFonts w:hint="eastAsia"/>
+        </w:rPr>
+        <w:t>连接终止序列。</w:t>
+      </w:r>
+      <w:r>
+        <w:rPr>
+          <w:rFonts w:hint="eastAsia"/>
+        </w:rPr>
+        <w:t xml:space="preserve"> </w:t>
+      </w:r>
+      <w:r>
+        <w:rPr>
+          <w:rFonts w:hint="eastAsia"/>
+        </w:rPr>
+        <w:t>三次握手，四次挥手。</w:t>
+      </w:r>
+      <w:r>
+        <w:rPr>
+          <w:rFonts w:hint="eastAsia"/>
+        </w:rPr>
+        <w:t>）</w:t>
+      </w:r>
+    </w:p>
+    <w:p>
+      <w:r>
+        <w:t>（与版本无关的程序在</w:t>
+      </w:r>
+      <w:r>
+        <w:rPr>
+          <w:rFonts w:hint="eastAsia"/>
+        </w:rPr>
+        <w:t>1</w:t>
+      </w:r>
+      <w:r>
+        <w:t>1</w:t>
+      </w:r>
+      <w:r>
+        <w:t>章，这是一个迭代式的服务器，一次只能响应一个客户端的请求，并发式的最简单的是使用</w:t>
+      </w:r>
+      <w:r>
+        <w:rPr>
+          <w:rFonts w:hint="eastAsia"/>
+        </w:rPr>
+        <w:t>Unix</w:t>
+      </w:r>
+      <w:r>
+        <w:rPr>
+          <w:rFonts w:hint="eastAsia"/>
+        </w:rPr>
+        <w:t>的</w:t>
+      </w:r>
+      <w:r>
+        <w:rPr>
+          <w:rFonts w:hint="eastAsia"/>
+        </w:rPr>
+        <w:t>fork</w:t>
+      </w:r>
+      <w:r>
+        <w:rPr>
+          <w:rFonts w:hint="eastAsia"/>
+        </w:rPr>
+        <w:t>函数。为每个客户创建</w:t>
+      </w:r>
+      <w:proofErr w:type="gramStart"/>
+      <w:r>
+        <w:rPr>
+          <w:rFonts w:hint="eastAsia"/>
+        </w:rPr>
+        <w:t>一</w:t>
+      </w:r>
+      <w:proofErr w:type="gramEnd"/>
+      <w:r>
+        <w:rPr>
+          <w:rFonts w:hint="eastAsia"/>
+        </w:rPr>
+        <w:t>个子进程，其他技术包括线程代替</w:t>
+      </w:r>
+      <w:r>
+        <w:rPr>
+          <w:rFonts w:hint="eastAsia"/>
+        </w:rPr>
+        <w:t>fork</w:t>
+      </w:r>
+      <w:r>
+        <w:rPr>
+          <w:rFonts w:hint="eastAsia"/>
+        </w:rPr>
+        <w:t>，或在服务器启动时预先</w:t>
+      </w:r>
+      <w:r>
+        <w:rPr>
+          <w:rFonts w:hint="eastAsia"/>
+        </w:rPr>
+        <w:t>fork</w:t>
+      </w:r>
+      <w:r>
+        <w:rPr>
+          <w:rFonts w:hint="eastAsia"/>
+        </w:rPr>
+        <w:t>一定数量的子进程</w:t>
+      </w:r>
+    </w:p>
+    <w:p>
+      <w:r>
+        <w:rPr>
+          <w:rFonts w:hint="eastAsia"/>
+        </w:rPr>
+        <w:t>9</w:t>
+      </w:r>
+      <w:r>
+        <w:rPr>
+          <w:rFonts w:hint="eastAsia"/>
+        </w:rPr>
+        <w:t>、</w:t>
+      </w:r>
+      <w:r>
+        <w:t>如果在</w:t>
+      </w:r>
+      <w:r>
+        <w:t>shell</w:t>
+      </w:r>
+      <w:r>
+        <w:t>命令行启动本例这样的一个服务器，我们也许想要它运行很久，这要求我们在服务器中添加代码，让它作为一个</w:t>
+      </w:r>
+      <w:r>
+        <w:rPr>
+          <w:rFonts w:hint="eastAsia"/>
+        </w:rPr>
+        <w:t>Unix</w:t>
+      </w:r>
+      <w:r>
+        <w:rPr>
+          <w:rFonts w:hint="eastAsia"/>
+        </w:rPr>
+        <w:t>守护进程（</w:t>
+      </w:r>
+      <w:r>
+        <w:rPr>
+          <w:rFonts w:hint="eastAsia"/>
+        </w:rPr>
+        <w:t>daemon</w:t>
+      </w:r>
+      <w:r>
+        <w:rPr>
+          <w:rFonts w:hint="eastAsia"/>
+        </w:rPr>
+        <w:t>）</w:t>
+      </w:r>
+    </w:p>
+    <w:p>
+      <w:r>
+        <w:t>10</w:t>
+      </w:r>
+      <w:r>
+        <w:rPr>
+          <w:rFonts w:hint="eastAsia"/>
+        </w:rPr>
+        <w:t>、</w:t>
+      </w:r>
+      <w:r>
+        <w:rPr>
+          <w:rFonts w:hint="eastAsia"/>
+        </w:rPr>
+        <w:t>O</w:t>
+      </w:r>
+      <w:r>
+        <w:t>SI</w:t>
+      </w:r>
+      <w:r>
+        <w:t>网络七层模型需要知道：</w:t>
+      </w:r>
+    </w:p>
+    <w:p>
+      <w:r>
+        <w:t>底下两层是随系统提供的设备驱动程序和网络硬件。通常除了需要知道数据链路的某些特性外（如</w:t>
+      </w:r>
+      <w:r>
+        <w:t>MTU</w:t>
+      </w:r>
+      <w:r>
+        <w:t>为</w:t>
+      </w:r>
+      <w:r>
+        <w:rPr>
+          <w:rFonts w:hint="eastAsia"/>
+        </w:rPr>
+        <w:t>1</w:t>
+      </w:r>
+      <w:r>
+        <w:t>500</w:t>
+      </w:r>
+      <w:r>
+        <w:t>字节），不必关心这两层的具体情况</w:t>
+      </w:r>
+    </w:p>
+    <w:p>
+      <w:r>
+        <w:t>网络层由</w:t>
+      </w:r>
+      <w:r>
+        <w:rPr>
+          <w:rFonts w:hint="eastAsia"/>
+        </w:rPr>
+        <w:t>I</w:t>
+      </w:r>
+      <w:r>
+        <w:t>Pv4</w:t>
+      </w:r>
+      <w:r>
+        <w:t>和</w:t>
+      </w:r>
+      <w:r>
+        <w:rPr>
+          <w:rFonts w:hint="eastAsia"/>
+        </w:rPr>
+        <w:t>I</w:t>
+      </w:r>
+      <w:r>
+        <w:t>Pv6</w:t>
+      </w:r>
+      <w:r>
+        <w:t>这两个协议处理，传输层有</w:t>
+      </w:r>
+      <w:r>
         <w:rPr>
           <w:rFonts w:hint="eastAsia"/>
         </w:rPr>
         <w:t>U</w:t>
       </w:r>
       <w:r>
-        <w:t xml:space="preserve">NIX </w:t>
-      </w:r>
-      <w:proofErr w:type="spellStart"/>
-      <w:r>
-        <w:t>errno</w:t>
-      </w:r>
-      <w:proofErr w:type="spellEnd"/>
-      <w:r>
-        <w:t>值</w:t>
-      </w:r>
-      <w:r>
-        <w:rPr>
-          <w:rFonts w:hint="eastAsia"/>
-        </w:rPr>
-        <w:t>：只要一个</w:t>
-      </w:r>
-      <w:r>
-        <w:rPr>
-          <w:rFonts w:hint="eastAsia"/>
-        </w:rPr>
-        <w:t>Unix</w:t>
-      </w:r>
-      <w:r>
-        <w:rPr>
-          <w:rFonts w:hint="eastAsia"/>
-        </w:rPr>
-        <w:t>函数中有错误发生，全局变量</w:t>
-      </w:r>
-      <w:proofErr w:type="spellStart"/>
-      <w:r>
-        <w:rPr>
-          <w:rFonts w:hint="eastAsia"/>
-        </w:rPr>
-        <w:t>errno</w:t>
-      </w:r>
-      <w:proofErr w:type="spellEnd"/>
-      <w:r>
-        <w:rPr>
-          <w:rFonts w:hint="eastAsia"/>
-        </w:rPr>
-        <w:t>就被设置为一个指明该错误类型的正值，函数本身则返回</w:t>
-      </w:r>
-      <w:r>
-        <w:rPr>
-          <w:rFonts w:hint="eastAsia"/>
-        </w:rPr>
-        <w:t>-</w:t>
-      </w:r>
-      <w:r>
+        <w:t>DP</w:t>
+      </w:r>
+      <w:r>
+        <w:t>和</w:t>
+      </w:r>
+      <w:r>
+        <w:rPr>
+          <w:rFonts w:hint="eastAsia"/>
+        </w:rPr>
+        <w:t>T</w:t>
+      </w:r>
+      <w:r>
+        <w:t>CP</w:t>
+      </w:r>
+      <w:r>
+        <w:t>，网络应用绕过传输层直接使用</w:t>
+      </w:r>
+      <w:r>
+        <w:rPr>
+          <w:rFonts w:hint="eastAsia"/>
+        </w:rPr>
+        <w:t>I</w:t>
+      </w:r>
+      <w:r>
+        <w:t>Pv4</w:t>
+      </w:r>
+      <w:r>
+        <w:t>或</w:t>
+      </w:r>
+      <w:r>
+        <w:rPr>
+          <w:rFonts w:hint="eastAsia"/>
+        </w:rPr>
+        <w:t>I</w:t>
+      </w:r>
+      <w:r>
+        <w:t>Pv6</w:t>
+      </w:r>
+      <w:r>
+        <w:t>是可能的。也就是所谓的原始套接字</w:t>
+      </w:r>
+    </w:p>
+    <w:p>
+      <w:r>
+        <w:rPr>
+          <w:rFonts w:hint="eastAsia"/>
+        </w:rPr>
+        <w:t>O</w:t>
+      </w:r>
+      <w:r>
+        <w:t>SI</w:t>
+      </w:r>
+      <w:r>
+        <w:t>顶上</w:t>
+      </w:r>
+      <w:r>
+        <w:rPr>
+          <w:rFonts w:hint="eastAsia"/>
+        </w:rPr>
+        <w:t>3</w:t>
+      </w:r>
+      <w:r>
+        <w:rPr>
+          <w:rFonts w:hint="eastAsia"/>
+        </w:rPr>
+        <w:t>层被合并为一层，称为应用层。</w:t>
+      </w:r>
+    </w:p>
+    <w:p>
+      <w:r>
+        <w:rPr>
+          <w:rFonts w:hint="eastAsia"/>
+        </w:rPr>
         <w:t>1</w:t>
       </w:r>
       <w:r>
-        <w:t>，全书中使用例如</w:t>
-      </w:r>
-      <w:r>
-        <w:t>“connect</w:t>
-      </w:r>
-      <w:r>
-        <w:t>函数返回</w:t>
-      </w:r>
-      <w:r>
-        <w:rPr>
-          <w:rFonts w:hint="eastAsia"/>
-        </w:rPr>
-        <w:t>E</w:t>
-      </w:r>
-      <w:r>
-        <w:t>CONNREFUSED”</w:t>
-      </w:r>
-      <w:r>
-        <w:t>这样的句子简明表达以下意思：该函数返回一个错误，同时</w:t>
-      </w:r>
-      <w:proofErr w:type="spellStart"/>
-      <w:r>
-        <w:t>errno</w:t>
-      </w:r>
-      <w:proofErr w:type="spellEnd"/>
-      <w:r>
-        <w:t>被置为指定的常值。</w:t>
-      </w:r>
-    </w:p>
-    <w:p>
-      <w:r>
-        <w:t>服务器程序：</w:t>
-      </w:r>
-    </w:p>
-    <w:p>
-      <w:r>
-        <w:t>创建</w:t>
+        <w:t>1</w:t>
+      </w:r>
+      <w:r>
+        <w:rPr>
+          <w:rFonts w:hint="eastAsia"/>
+        </w:rPr>
+        <w:t>、</w:t>
+      </w:r>
+      <w:r>
+        <w:t>本书的焦点是如何使用套接字编写使用</w:t>
       </w:r>
       <w:r>
         <w:rPr>
@@ -736,160 +1362,33 @@
         <w:t>CP</w:t>
       </w:r>
       <w:r>
-        <w:t>套接字</w:t>
-      </w:r>
-    </w:p>
-    <w:p>
-      <w:r>
-        <w:t>把服务器的众所周知端口捆绑到套接字</w:t>
-      </w:r>
-      <w:r>
-        <w:rPr>
-          <w:rFonts w:hint="eastAsia"/>
-        </w:rPr>
-        <w:t>（时间获取服务是</w:t>
-      </w:r>
-      <w:r>
-        <w:rPr>
-          <w:rFonts w:hint="eastAsia"/>
-        </w:rPr>
-        <w:t>1</w:t>
-      </w:r>
-      <w:r>
-        <w:t>3</w:t>
-      </w:r>
-      <w:r>
-        <w:rPr>
-          <w:rFonts w:hint="eastAsia"/>
-        </w:rPr>
-        <w:t>）</w:t>
-      </w:r>
-    </w:p>
-    <w:p>
-      <w:r>
-        <w:t>把套接字转换成监听套接字</w:t>
-      </w:r>
-    </w:p>
-    <w:p>
-      <w:r>
-        <w:t>接受客户连接，发送应答</w:t>
-      </w:r>
-    </w:p>
-    <w:p>
-      <w:r>
-        <w:t>终止连接（与版本无关的程序在</w:t>
-      </w:r>
-      <w:r>
-        <w:rPr>
-          <w:rFonts w:hint="eastAsia"/>
-        </w:rPr>
-        <w:t>1</w:t>
-      </w:r>
-      <w:r>
-        <w:t>1</w:t>
-      </w:r>
-      <w:r>
-        <w:t>章，这是一个迭代式的服务器，一次只能响应一个客户端的请求，并发式的最简单的是使用</w:t>
-      </w:r>
-      <w:r>
-        <w:rPr>
-          <w:rFonts w:hint="eastAsia"/>
-        </w:rPr>
-        <w:t>Unix</w:t>
-      </w:r>
-      <w:r>
-        <w:rPr>
-          <w:rFonts w:hint="eastAsia"/>
-        </w:rPr>
-        <w:t>的</w:t>
-      </w:r>
-      <w:r>
-        <w:rPr>
-          <w:rFonts w:hint="eastAsia"/>
-        </w:rPr>
-        <w:t>fork</w:t>
-      </w:r>
-      <w:r>
-        <w:rPr>
-          <w:rFonts w:hint="eastAsia"/>
-        </w:rPr>
-        <w:t>函数。为每个客户创建</w:t>
+        <w:t>或</w:t>
+      </w:r>
+      <w:r>
+        <w:rPr>
+          <w:rFonts w:hint="eastAsia"/>
+        </w:rPr>
+        <w:t>U</w:t>
+      </w:r>
+      <w:r>
+        <w:t>DP</w:t>
+      </w:r>
+      <w:r>
+        <w:t>的网络应用程序。</w:t>
+      </w:r>
+    </w:p>
+    <w:p>
+      <w:r>
+        <w:t>为什么套接</w:t>
       </w:r>
       <w:proofErr w:type="gramStart"/>
       <w:r>
-        <w:rPr>
-          <w:rFonts w:hint="eastAsia"/>
-        </w:rPr>
-        <w:t>一</w:t>
+        <w:t>字提供</w:t>
       </w:r>
       <w:proofErr w:type="gramEnd"/>
       <w:r>
-        <w:rPr>
-          <w:rFonts w:hint="eastAsia"/>
-        </w:rPr>
-        <w:t>个子进程，其他技术包括线程代替</w:t>
-      </w:r>
-      <w:r>
-        <w:rPr>
-          <w:rFonts w:hint="eastAsia"/>
-        </w:rPr>
-        <w:t>fork</w:t>
-      </w:r>
-      <w:r>
-        <w:rPr>
-          <w:rFonts w:hint="eastAsia"/>
-        </w:rPr>
-        <w:t>，或在服务器启动时预先</w:t>
-      </w:r>
-      <w:r>
-        <w:rPr>
-          <w:rFonts w:hint="eastAsia"/>
-        </w:rPr>
-        <w:t>fork</w:t>
-      </w:r>
-      <w:r>
-        <w:rPr>
-          <w:rFonts w:hint="eastAsia"/>
-        </w:rPr>
-        <w:t>一定数量的子进程</w:t>
-      </w:r>
-    </w:p>
-    <w:p>
-      <w:r>
-        <w:t>如果在</w:t>
-      </w:r>
-      <w:r>
-        <w:t>shell</w:t>
-      </w:r>
-      <w:r>
-        <w:t>命令行启动本例这样的一个服务器，我们也许想要它运行很久，这要求我们在服务器中添加代码，让它作为一个</w:t>
-      </w:r>
-      <w:r>
-        <w:rPr>
-          <w:rFonts w:hint="eastAsia"/>
-        </w:rPr>
-        <w:t>Unix</w:t>
-      </w:r>
-      <w:r>
-        <w:rPr>
-          <w:rFonts w:hint="eastAsia"/>
-        </w:rPr>
-        <w:t>守护进程（</w:t>
-      </w:r>
-      <w:r>
-        <w:rPr>
-          <w:rFonts w:hint="eastAsia"/>
-        </w:rPr>
-        <w:t>daemon</w:t>
-      </w:r>
-      <w:r>
-        <w:rPr>
-          <w:rFonts w:hint="eastAsia"/>
-        </w:rPr>
-        <w:t>）</w:t>
-      </w:r>
-    </w:p>
-    <w:p>
+        <w:t>从</w:t>
+      </w:r>
       <w:r>
         <w:rPr>
           <w:rFonts w:hint="eastAsia"/>
@@ -900,59 +1399,10 @@
         <w:t>SI</w:t>
       </w:r>
       <w:r>
-        <w:t>网络七层模型需要知道：</w:t>
-      </w:r>
-    </w:p>
-    <w:p>
-      <w:r>
-        <w:t>底下两层是随系统提供的设备驱动程序和网络硬件。通常除了需要知道数据链路的某些特性外（如</w:t>
-      </w:r>
-      <w:r>
-        <w:t>MTU</w:t>
-      </w:r>
-      <w:r>
-        <w:t>为</w:t>
-      </w:r>
-      <w:r>
-        <w:rPr>
-          <w:rFonts w:hint="eastAsia"/>
-        </w:rPr>
-        <w:t>1</w:t>
-      </w:r>
-      <w:r>
-        <w:t>500</w:t>
-      </w:r>
-      <w:r>
-        <w:t>字节），不必关心这两层的具体情况</w:t>
-      </w:r>
-    </w:p>
-    <w:p>
-      <w:r>
-        <w:t>网络层由</w:t>
-      </w:r>
-      <w:r>
-        <w:rPr>
-          <w:rFonts w:hint="eastAsia"/>
-        </w:rPr>
-        <w:t>I</w:t>
-      </w:r>
-      <w:r>
-        <w:t>Pv4</w:t>
-      </w:r>
-      <w:r>
-        <w:t>和</w:t>
-      </w:r>
-      <w:r>
-        <w:rPr>
-          <w:rFonts w:hint="eastAsia"/>
-        </w:rPr>
-        <w:t>I</w:t>
-      </w:r>
-      <w:r>
-        <w:t>Pv6</w:t>
-      </w:r>
-      <w:r>
-        <w:t>这两个协议处理，传输层有</w:t>
+        <w:t>模型</w:t>
+      </w:r>
+      <w:r>
+        <w:t>的顶上三层进入传输层的接口？：顶上三层处理具体网络应用的所有细节，对通信细节了解很少；底下四层对具体网络应用了解不多，却处理所有的通信细节；其次是顶上三层构成所谓用户进程，底下四层却通常作为操作系统内核的一部分提供。</w:t>
       </w:r>
       <w:r>
         <w:rPr>
@@ -961,137 +1411,6 @@
         <w:t>U</w:t>
       </w:r>
       <w:r>
-        <w:t>DP</w:t>
-      </w:r>
-      <w:r>
-        <w:t>和</w:t>
-      </w:r>
-      <w:r>
-        <w:rPr>
-          <w:rFonts w:hint="eastAsia"/>
-        </w:rPr>
-        <w:t>T</w:t>
-      </w:r>
-      <w:r>
-        <w:t>CP</w:t>
-      </w:r>
-      <w:r>
-        <w:t>，网络应用绕过传输层直接使用</w:t>
-      </w:r>
-      <w:r>
-        <w:rPr>
-          <w:rFonts w:hint="eastAsia"/>
-        </w:rPr>
-        <w:t>I</w:t>
-      </w:r>
-      <w:r>
-        <w:t>Pv4</w:t>
-      </w:r>
-      <w:r>
-        <w:t>或</w:t>
-      </w:r>
-      <w:r>
-        <w:rPr>
-          <w:rFonts w:hint="eastAsia"/>
-        </w:rPr>
-        <w:t>I</w:t>
-      </w:r>
-      <w:r>
-        <w:t>Pv6</w:t>
-      </w:r>
-      <w:r>
-        <w:t>是可能的。也就是所谓的原始套接字</w:t>
-      </w:r>
-    </w:p>
-    <w:p>
-      <w:r>
-        <w:rPr>
-          <w:rFonts w:hint="eastAsia"/>
-        </w:rPr>
-        <w:t>O</w:t>
-      </w:r>
-      <w:r>
-        <w:t>SI</w:t>
-      </w:r>
-      <w:r>
-        <w:t>顶上</w:t>
-      </w:r>
-      <w:r>
-        <w:rPr>
-          <w:rFonts w:hint="eastAsia"/>
-        </w:rPr>
-        <w:t>3</w:t>
-      </w:r>
-      <w:r>
-        <w:rPr>
-          <w:rFonts w:hint="eastAsia"/>
-        </w:rPr>
-        <w:t>层被合并为一层，称为应用层。</w:t>
-      </w:r>
-    </w:p>
-    <w:p>
-      <w:r>
-        <w:t>本书的焦点是如何使用套接字编写使用</w:t>
-      </w:r>
-      <w:r>
-        <w:rPr>
-          <w:rFonts w:hint="eastAsia"/>
-        </w:rPr>
-        <w:t>T</w:t>
-      </w:r>
-      <w:r>
-        <w:t>CP</w:t>
-      </w:r>
-      <w:r>
-        <w:t>或</w:t>
-      </w:r>
-      <w:r>
-        <w:rPr>
-          <w:rFonts w:hint="eastAsia"/>
-        </w:rPr>
-        <w:t>U</w:t>
-      </w:r>
-      <w:r>
-        <w:t>DP</w:t>
-      </w:r>
-      <w:r>
-        <w:t>的网络应用程序。</w:t>
-      </w:r>
-    </w:p>
-    <w:p>
-      <w:r>
-        <w:t>为什么套接</w:t>
-      </w:r>
-      <w:proofErr w:type="gramStart"/>
-      <w:r>
-        <w:t>字提供</w:t>
-      </w:r>
-      <w:proofErr w:type="gramEnd"/>
-      <w:r>
-        <w:t>从</w:t>
-      </w:r>
-      <w:r>
-        <w:rPr>
-          <w:rFonts w:hint="eastAsia"/>
-        </w:rPr>
-        <w:t>O</w:t>
-      </w:r>
-      <w:r>
-        <w:t>SI</w:t>
-      </w:r>
-      <w:r>
-        <w:t>模型</w:t>
-      </w:r>
-      <w:r>
-        <w:t>的顶上三层进入传输层的接口？：顶上三层处理具体网络应用的所有细节，对通信细节了解很少；底下四层对具体网络应用了解不多，却处理所有的通信细节；其次是顶上三层构成所谓用户进程，底下四层却通常作为操作系统内核的一部分提供。</w:t>
-      </w:r>
-      <w:r>
-        <w:rPr>
-          <w:rFonts w:hint="eastAsia"/>
-        </w:rPr>
-        <w:t>U</w:t>
-      </w:r>
-      <w:r>
         <w:t>NIX</w:t>
       </w:r>
       <w:r>
@@ -1116,7 +1435,6 @@
           <w:rFonts w:hint="eastAsia"/>
           <w:noProof/>
         </w:rPr>
-        <w:lastRenderedPageBreak/>
         <w:drawing>
           <wp:inline distT="0" distB="0" distL="0" distR="0">
             <wp:extent cx="4336156" cy="2232853"/>
@@ -1160,6 +1478,3490 @@
         </w:drawing>
       </w:r>
     </w:p>
+    <w:p>
+      <w:r>
+        <w:rPr>
+          <w:rFonts w:hint="eastAsia"/>
+        </w:rPr>
+        <w:t>1</w:t>
+      </w:r>
+      <w:r>
+        <w:t>2</w:t>
+      </w:r>
+      <w:r>
+        <w:rPr>
+          <w:rFonts w:hint="eastAsia"/>
+        </w:rPr>
+        <w:t>、</w:t>
+      </w:r>
+      <w:r>
+        <w:rPr>
+          <w:rFonts w:hint="eastAsia"/>
+        </w:rPr>
+        <w:t>网络拓扑：</w:t>
+      </w:r>
+      <w:r>
+        <w:rPr>
+          <w:rFonts w:hint="eastAsia"/>
+        </w:rPr>
+        <w:t>大多数</w:t>
+      </w:r>
+      <w:r>
+        <w:rPr>
+          <w:rFonts w:hint="eastAsia"/>
+        </w:rPr>
+        <w:t>U</w:t>
+      </w:r>
+      <w:r>
+        <w:t>NIX</w:t>
+      </w:r>
+      <w:r>
+        <w:rPr>
+          <w:rFonts w:hint="eastAsia"/>
+        </w:rPr>
+        <w:t>系统都提供了可用于发现某些网络细节的两个基本命令，</w:t>
+      </w:r>
+      <w:r>
+        <w:rPr>
+          <w:rFonts w:hint="eastAsia"/>
+        </w:rPr>
+        <w:t>netstat</w:t>
+      </w:r>
+      <w:r>
+        <w:rPr>
+          <w:rFonts w:hint="eastAsia"/>
+        </w:rPr>
+        <w:t>和</w:t>
+      </w:r>
+      <w:r>
+        <w:rPr>
+          <w:rFonts w:hint="eastAsia"/>
+        </w:rPr>
+        <w:t>ifconfig</w:t>
+      </w:r>
+      <w:r>
+        <w:rPr>
+          <w:rFonts w:hint="eastAsia"/>
+        </w:rPr>
+        <w:t>。</w:t>
+      </w:r>
+      <w:r>
+        <w:t>Netstat</w:t>
+      </w:r>
+      <w:r>
+        <w:rPr>
+          <w:rFonts w:hint="eastAsia"/>
+        </w:rPr>
+        <w:t xml:space="preserve"> -</w:t>
+      </w:r>
+      <w:proofErr w:type="spellStart"/>
+      <w:r>
+        <w:rPr>
+          <w:rFonts w:hint="eastAsia"/>
+        </w:rPr>
+        <w:t>i</w:t>
+      </w:r>
+      <w:proofErr w:type="spellEnd"/>
+      <w:r>
+        <w:rPr>
+          <w:rFonts w:hint="eastAsia"/>
+        </w:rPr>
+        <w:t>提供网络接口的信息，</w:t>
+      </w:r>
+      <w:r>
+        <w:rPr>
+          <w:rFonts w:hint="eastAsia"/>
+        </w:rPr>
+        <w:t>-</w:t>
+      </w:r>
+      <w:r>
+        <w:t>n</w:t>
+      </w:r>
+      <w:r>
+        <w:rPr>
+          <w:rFonts w:hint="eastAsia"/>
+        </w:rPr>
+        <w:t>标志指定以输出数值地址，</w:t>
+      </w:r>
+      <w:r>
+        <w:rPr>
+          <w:rFonts w:hint="eastAsia"/>
+        </w:rPr>
+        <w:t>netstat</w:t>
+      </w:r>
+      <w:r>
+        <w:t xml:space="preserve"> </w:t>
+      </w:r>
+      <w:r>
+        <w:rPr>
+          <w:rFonts w:hint="eastAsia"/>
+        </w:rPr>
+        <w:t>-r</w:t>
+      </w:r>
+      <w:r>
+        <w:rPr>
+          <w:rFonts w:hint="eastAsia"/>
+        </w:rPr>
+        <w:t>展示路由表，也是另一种确定接口的方法。有了各个网络接口的名字，执行</w:t>
+      </w:r>
+      <w:r>
+        <w:rPr>
+          <w:rFonts w:hint="eastAsia"/>
+        </w:rPr>
+        <w:t>ifconfig</w:t>
+      </w:r>
+      <w:r>
+        <w:rPr>
+          <w:rFonts w:hint="eastAsia"/>
+        </w:rPr>
+        <w:t>就可以获得每个接口的详细信息。对本地接口的广播地址执行</w:t>
+      </w:r>
+      <w:r>
+        <w:rPr>
+          <w:rFonts w:hint="eastAsia"/>
+        </w:rPr>
+        <w:t>ping</w:t>
+      </w:r>
+      <w:r>
+        <w:rPr>
+          <w:rFonts w:hint="eastAsia"/>
+        </w:rPr>
+        <w:t>就可以获得本地网络中众多主机的</w:t>
+      </w:r>
+      <w:r>
+        <w:rPr>
+          <w:rFonts w:hint="eastAsia"/>
+        </w:rPr>
+        <w:t>I</w:t>
+      </w:r>
+      <w:r>
+        <w:t>P</w:t>
+      </w:r>
+      <w:r>
+        <w:rPr>
+          <w:rFonts w:hint="eastAsia"/>
+        </w:rPr>
+        <w:t>地址</w:t>
+      </w:r>
+    </w:p>
+    <w:p>
+      <w:r>
+        <w:rPr>
+          <w:rFonts w:hint="eastAsia"/>
+        </w:rPr>
+        <w:t>1</w:t>
+      </w:r>
+      <w:r>
+        <w:t>3</w:t>
+      </w:r>
+      <w:r>
+        <w:rPr>
+          <w:rFonts w:hint="eastAsia"/>
+        </w:rPr>
+        <w:t>、</w:t>
+      </w:r>
+      <w:proofErr w:type="spellStart"/>
+      <w:r>
+        <w:rPr>
+          <w:rFonts w:hint="eastAsia"/>
+        </w:rPr>
+        <w:t>size</w:t>
+      </w:r>
+      <w:r>
+        <w:t>_t</w:t>
+      </w:r>
+      <w:proofErr w:type="spellEnd"/>
+      <w:r>
+        <w:rPr>
+          <w:rFonts w:hint="eastAsia"/>
+        </w:rPr>
+        <w:t>在</w:t>
+      </w:r>
+      <w:r>
+        <w:rPr>
+          <w:rFonts w:hint="eastAsia"/>
+        </w:rPr>
+        <w:t>3</w:t>
+      </w:r>
+      <w:r>
+        <w:t>2</w:t>
+      </w:r>
+      <w:r>
+        <w:rPr>
+          <w:rFonts w:hint="eastAsia"/>
+        </w:rPr>
+        <w:t>位系统中是</w:t>
+      </w:r>
+      <w:r>
+        <w:rPr>
+          <w:rFonts w:hint="eastAsia"/>
+        </w:rPr>
+        <w:t>3</w:t>
+      </w:r>
+      <w:r>
+        <w:t>2</w:t>
+      </w:r>
+      <w:r>
+        <w:rPr>
+          <w:rFonts w:hint="eastAsia"/>
+        </w:rPr>
+        <w:t>位，但在</w:t>
+      </w:r>
+      <w:r>
+        <w:rPr>
+          <w:rFonts w:hint="eastAsia"/>
+        </w:rPr>
+        <w:t>6</w:t>
+      </w:r>
+      <w:r>
+        <w:t>4</w:t>
+      </w:r>
+      <w:r>
+        <w:rPr>
+          <w:rFonts w:hint="eastAsia"/>
+        </w:rPr>
+        <w:t>位中就会变为</w:t>
+      </w:r>
+      <w:r>
+        <w:rPr>
+          <w:rFonts w:hint="eastAsia"/>
+        </w:rPr>
+        <w:t>6</w:t>
+      </w:r>
+      <w:r>
+        <w:t>4</w:t>
+      </w:r>
+      <w:r>
+        <w:rPr>
+          <w:rFonts w:hint="eastAsia"/>
+        </w:rPr>
+        <w:t>位，同样还有</w:t>
+      </w:r>
+      <w:r>
+        <w:rPr>
+          <w:rFonts w:hint="eastAsia"/>
+        </w:rPr>
+        <w:t>long</w:t>
+      </w:r>
+      <w:r>
+        <w:t xml:space="preserve"> </w:t>
+      </w:r>
+      <w:r>
+        <w:rPr>
+          <w:rFonts w:hint="eastAsia"/>
+        </w:rPr>
+        <w:t>，有</w:t>
+      </w:r>
+      <w:proofErr w:type="gramStart"/>
+      <w:r>
+        <w:rPr>
+          <w:rFonts w:hint="eastAsia"/>
+        </w:rPr>
+        <w:t>滴地方</w:t>
+      </w:r>
+      <w:proofErr w:type="gramEnd"/>
+      <w:r>
+        <w:rPr>
+          <w:rFonts w:hint="eastAsia"/>
+        </w:rPr>
+        <w:t>不需要变化，因此在不需要变化的地方设计特有的数据类型</w:t>
+      </w:r>
+    </w:p>
+    <w:p/>
+    <w:p>
+      <w:r>
+        <w:rPr>
+          <w:rFonts w:hint="eastAsia"/>
+        </w:rPr>
+        <w:t>第二章：传输层</w:t>
+      </w:r>
+      <w:r>
+        <w:rPr>
+          <w:rFonts w:hint="eastAsia"/>
+        </w:rPr>
+        <w:t xml:space="preserve"> </w:t>
+      </w:r>
+      <w:r>
+        <w:t>TCP UDP SCTP</w:t>
+      </w:r>
+    </w:p>
+    <w:p>
+      <w:r>
+        <w:rPr>
+          <w:rFonts w:hint="eastAsia"/>
+        </w:rPr>
+        <w:t>本章介绍传输层的协议的</w:t>
+      </w:r>
+      <w:r>
+        <w:rPr>
+          <w:rFonts w:hint="eastAsia"/>
+        </w:rPr>
+        <w:t>概貌。从网络编程角度提供足够的细节理解如何使用这些协议</w:t>
+      </w:r>
+    </w:p>
+    <w:p>
+      <w:r>
+        <w:rPr>
+          <w:rFonts w:hint="eastAsia"/>
+        </w:rPr>
+        <w:t>1</w:t>
+      </w:r>
+      <w:r>
+        <w:rPr>
+          <w:rFonts w:hint="eastAsia"/>
+        </w:rPr>
+        <w:t>、总图：</w:t>
+      </w:r>
+      <w:r>
+        <w:rPr>
+          <w:rFonts w:hint="eastAsia"/>
+        </w:rPr>
+        <w:t>右边</w:t>
+      </w:r>
+      <w:r>
+        <w:rPr>
+          <w:rFonts w:hint="eastAsia"/>
+        </w:rPr>
+        <w:t>的网络应用</w:t>
+      </w:r>
+      <w:r>
+        <w:rPr>
+          <w:rFonts w:hint="eastAsia"/>
+        </w:rPr>
+        <w:t>使用</w:t>
+      </w:r>
+      <w:r>
+        <w:rPr>
+          <w:rFonts w:hint="eastAsia"/>
+        </w:rPr>
+        <w:t>I</w:t>
+      </w:r>
+      <w:r>
+        <w:t>P</w:t>
+      </w:r>
+      <w:r>
+        <w:rPr>
+          <w:rFonts w:hint="eastAsia"/>
+        </w:rPr>
+        <w:t>v6</w:t>
+      </w:r>
+      <w:r>
+        <w:rPr>
+          <w:rFonts w:hint="eastAsia"/>
+        </w:rPr>
+        <w:t>，随</w:t>
+      </w:r>
+      <w:r>
+        <w:rPr>
+          <w:rFonts w:hint="eastAsia"/>
+        </w:rPr>
+        <w:t>sockaddr</w:t>
+      </w:r>
+      <w:r>
+        <w:t>_in6</w:t>
+      </w:r>
+      <w:r>
+        <w:rPr>
+          <w:rFonts w:hint="eastAsia"/>
+        </w:rPr>
+        <w:t>结构讲解</w:t>
+      </w:r>
+      <w:r>
+        <w:rPr>
+          <w:rFonts w:hint="eastAsia"/>
+        </w:rPr>
+        <w:t>A</w:t>
+      </w:r>
+      <w:r>
+        <w:t>F_INET6</w:t>
+      </w:r>
+      <w:r>
+        <w:rPr>
+          <w:rFonts w:hint="eastAsia"/>
+        </w:rPr>
+        <w:t>常值，左边的使用</w:t>
+      </w:r>
+      <w:r>
+        <w:rPr>
+          <w:rFonts w:hint="eastAsia"/>
+        </w:rPr>
+        <w:t>I</w:t>
+      </w:r>
+      <w:r>
+        <w:t>P</w:t>
+      </w:r>
+      <w:r>
+        <w:rPr>
+          <w:rFonts w:hint="eastAsia"/>
+        </w:rPr>
+        <w:t>v4</w:t>
+      </w:r>
+      <w:r>
+        <w:rPr>
+          <w:rFonts w:hint="eastAsia"/>
+        </w:rPr>
+        <w:t>，</w:t>
+      </w:r>
+      <w:r>
+        <w:rPr>
+          <w:rFonts w:hint="eastAsia"/>
+        </w:rPr>
+        <w:t>使用</w:t>
+      </w:r>
+      <w:proofErr w:type="spellStart"/>
+      <w:r>
+        <w:rPr>
+          <w:rFonts w:hint="eastAsia"/>
+        </w:rPr>
+        <w:t>sock</w:t>
+      </w:r>
+      <w:r>
+        <w:t>addr_in</w:t>
+      </w:r>
+      <w:proofErr w:type="spellEnd"/>
+      <w:r>
+        <w:rPr>
+          <w:rFonts w:hint="eastAsia"/>
+        </w:rPr>
+        <w:t>结构，值为</w:t>
+      </w:r>
+      <w:r>
+        <w:t>AF_INET</w:t>
+      </w:r>
+    </w:p>
+    <w:p>
+      <w:r>
+        <w:rPr>
+          <w:rFonts w:hint="eastAsia"/>
+          <w:noProof/>
+        </w:rPr>
+        <w:drawing>
+          <wp:inline distT="0" distB="0" distL="0" distR="0">
+            <wp:extent cx="6916115" cy="4486901"/>
+            <wp:effectExtent l="0" t="0" r="0" b="9525"/>
+            <wp:docPr id="7" name="图片 7"/>
+            <wp:cNvGraphicFramePr>
+              <a:graphicFrameLocks xmlns:a="http://schemas.openxmlformats.org/drawingml/2006/main" noChangeAspect="1"/>
+            </wp:cNvGraphicFramePr>
+            <a:graphic xmlns:a="http://schemas.openxmlformats.org/drawingml/2006/main">
+              <a:graphicData uri="http://schemas.openxmlformats.org/drawingml/2006/picture">
+                <pic:pic xmlns:pic="http://schemas.openxmlformats.org/drawingml/2006/picture">
+                  <pic:nvPicPr>
+                    <pic:cNvPr id="7" name="D346234.tmp"/>
+                    <pic:cNvPicPr/>
+                  </pic:nvPicPr>
+                  <pic:blipFill>
+                    <a:blip r:embed="rId10">
+                      <a:extLst>
+                        <a:ext uri="{28A0092B-C50C-407E-A947-70E740481C1C}">
+                          <a14:useLocalDpi xmlns:a14="http://schemas.microsoft.com/office/drawing/2010/main" val="0"/>
+                        </a:ext>
+                      </a:extLst>
+                    </a:blip>
+                    <a:stretch>
+                      <a:fillRect/>
+                    </a:stretch>
+                  </pic:blipFill>
+                  <pic:spPr>
+                    <a:xfrm>
+                      <a:off x="0" y="0"/>
+                      <a:ext cx="6916115" cy="4486901"/>
+                    </a:xfrm>
+                    <a:prstGeom prst="rect">
+                      <a:avLst/>
+                    </a:prstGeom>
+                  </pic:spPr>
+                </pic:pic>
+              </a:graphicData>
+            </a:graphic>
+          </wp:inline>
+        </w:drawing>
+      </w:r>
+    </w:p>
+    <w:p>
+      <w:r>
+        <w:rPr>
+          <w:rFonts w:hint="eastAsia"/>
+        </w:rPr>
+        <w:t>（应该记住各种协议的名称）</w:t>
+      </w:r>
+    </w:p>
+    <w:p>
+      <w:r>
+        <w:t>2</w:t>
+      </w:r>
+      <w:r>
+        <w:rPr>
+          <w:rFonts w:hint="eastAsia"/>
+        </w:rPr>
+        <w:t>、用户数据报协议（</w:t>
+      </w:r>
+      <w:r>
+        <w:rPr>
+          <w:rFonts w:hint="eastAsia"/>
+        </w:rPr>
+        <w:t>U</w:t>
+      </w:r>
+      <w:r>
+        <w:t>DP</w:t>
+      </w:r>
+      <w:r>
+        <w:rPr>
+          <w:rFonts w:hint="eastAsia"/>
+        </w:rPr>
+        <w:t>）：应用程序向</w:t>
+      </w:r>
+      <w:r>
+        <w:rPr>
+          <w:rFonts w:hint="eastAsia"/>
+        </w:rPr>
+        <w:t>U</w:t>
+      </w:r>
+      <w:r>
+        <w:t>DP</w:t>
+      </w:r>
+      <w:r>
+        <w:rPr>
+          <w:rFonts w:hint="eastAsia"/>
+        </w:rPr>
+        <w:t>套接字中写入一个消息，该消息随后被封装到一个</w:t>
+      </w:r>
+      <w:r>
+        <w:rPr>
+          <w:rFonts w:hint="eastAsia"/>
+        </w:rPr>
+        <w:t>U</w:t>
+      </w:r>
+      <w:r>
+        <w:t>DP</w:t>
+      </w:r>
+      <w:r>
+        <w:rPr>
+          <w:rFonts w:hint="eastAsia"/>
+        </w:rPr>
+        <w:t>数据报，该</w:t>
+      </w:r>
+      <w:r>
+        <w:rPr>
+          <w:rFonts w:hint="eastAsia"/>
+        </w:rPr>
+        <w:t>U</w:t>
+      </w:r>
+      <w:r>
+        <w:t>DP</w:t>
+      </w:r>
+      <w:r>
+        <w:rPr>
+          <w:rFonts w:hint="eastAsia"/>
+        </w:rPr>
+        <w:t>数据报随后又被封装到一个</w:t>
+      </w:r>
+      <w:r>
+        <w:rPr>
+          <w:rFonts w:hint="eastAsia"/>
+        </w:rPr>
+        <w:t>I</w:t>
+      </w:r>
+      <w:r>
+        <w:t>P</w:t>
+      </w:r>
+      <w:r>
+        <w:rPr>
+          <w:rFonts w:hint="eastAsia"/>
+        </w:rPr>
+        <w:t>数据报，然后发送到目的地。</w:t>
+      </w:r>
+      <w:r>
+        <w:rPr>
+          <w:rFonts w:hint="eastAsia"/>
+        </w:rPr>
+        <w:t>U</w:t>
+      </w:r>
+      <w:r>
+        <w:t>DP</w:t>
+      </w:r>
+      <w:r>
+        <w:rPr>
+          <w:rFonts w:hint="eastAsia"/>
+        </w:rPr>
+        <w:t>不保证</w:t>
+      </w:r>
+      <w:r>
+        <w:rPr>
+          <w:rFonts w:hint="eastAsia"/>
+        </w:rPr>
+        <w:t>U</w:t>
+      </w:r>
+      <w:r>
+        <w:t>DP</w:t>
+      </w:r>
+      <w:r>
+        <w:rPr>
+          <w:rFonts w:hint="eastAsia"/>
+        </w:rPr>
+        <w:t>数据报回到达其最终目的地，不保证每个数据报的先后顺序</w:t>
+      </w:r>
+      <w:proofErr w:type="gramStart"/>
+      <w:r>
+        <w:rPr>
+          <w:rFonts w:hint="eastAsia"/>
+        </w:rPr>
+        <w:t>跨网络</w:t>
+      </w:r>
+      <w:proofErr w:type="gramEnd"/>
+      <w:r>
+        <w:rPr>
+          <w:rFonts w:hint="eastAsia"/>
+        </w:rPr>
+        <w:t>保持不变，也不保证每个数据报只到达一次。</w:t>
+      </w:r>
+      <w:r>
+        <w:rPr>
+          <w:rFonts w:hint="eastAsia"/>
+        </w:rPr>
+        <w:t>U</w:t>
+      </w:r>
+      <w:r>
+        <w:t>DP</w:t>
+      </w:r>
+      <w:r>
+        <w:rPr>
+          <w:rFonts w:hint="eastAsia"/>
+        </w:rPr>
+        <w:t>缺乏可靠性，如果一个数据报到达了</w:t>
+      </w:r>
+      <w:r>
+        <w:rPr>
+          <w:rFonts w:hint="eastAsia"/>
+        </w:rPr>
+        <w:t>最终目的地，但是校验和检测有错误，或者数据报被中途丢弃了，它就无法被投递给</w:t>
+      </w:r>
+      <w:r>
+        <w:rPr>
+          <w:rFonts w:hint="eastAsia"/>
+        </w:rPr>
+        <w:t>U</w:t>
+      </w:r>
+      <w:r>
+        <w:t>DP</w:t>
+      </w:r>
+      <w:r>
+        <w:rPr>
+          <w:rFonts w:hint="eastAsia"/>
+        </w:rPr>
+        <w:t>套接字，也不会</w:t>
+      </w:r>
+      <w:proofErr w:type="gramStart"/>
+      <w:r>
+        <w:rPr>
+          <w:rFonts w:hint="eastAsia"/>
+        </w:rPr>
+        <w:t>被源端</w:t>
+      </w:r>
+      <w:proofErr w:type="gramEnd"/>
+      <w:r>
+        <w:rPr>
+          <w:rFonts w:hint="eastAsia"/>
+        </w:rPr>
+        <w:t>自动重传。如果想要确保一个数据报到达目的地，可以往应用程序中添加一大堆的特性：来自对端的确认，本端的超时和重传等。每个</w:t>
+      </w:r>
+      <w:r>
+        <w:rPr>
+          <w:rFonts w:hint="eastAsia"/>
+        </w:rPr>
+        <w:t>U</w:t>
+      </w:r>
+      <w:r>
+        <w:t>DP</w:t>
+      </w:r>
+      <w:r>
+        <w:rPr>
+          <w:rFonts w:hint="eastAsia"/>
+        </w:rPr>
+        <w:t>数据报都有一个长度，如果数据报正确的到达目的地，该数据报的长度将</w:t>
+      </w:r>
+      <w:proofErr w:type="gramStart"/>
+      <w:r>
+        <w:rPr>
+          <w:rFonts w:hint="eastAsia"/>
+        </w:rPr>
+        <w:t>随数据</w:t>
+      </w:r>
+      <w:proofErr w:type="gramEnd"/>
+      <w:r>
+        <w:rPr>
+          <w:rFonts w:hint="eastAsia"/>
+        </w:rPr>
+        <w:t>一道传递给接收端应用进程，而</w:t>
+      </w:r>
+      <w:r>
+        <w:t>TCP</w:t>
+      </w:r>
+      <w:r>
+        <w:rPr>
+          <w:rFonts w:hint="eastAsia"/>
+        </w:rPr>
+        <w:t>是一个字节流协议，没有任何记录边界。</w:t>
+      </w:r>
+      <w:r>
+        <w:rPr>
+          <w:rFonts w:hint="eastAsia"/>
+        </w:rPr>
+        <w:t>U</w:t>
+      </w:r>
+      <w:r>
+        <w:t>DP</w:t>
+      </w:r>
+      <w:r>
+        <w:rPr>
+          <w:rFonts w:hint="eastAsia"/>
+        </w:rPr>
+        <w:t>提供无连接的服务，因为</w:t>
+      </w:r>
+      <w:r>
+        <w:rPr>
+          <w:rFonts w:hint="eastAsia"/>
+        </w:rPr>
+        <w:t>U</w:t>
+      </w:r>
+      <w:r>
+        <w:t>DP</w:t>
+      </w:r>
+      <w:r>
+        <w:rPr>
+          <w:rFonts w:hint="eastAsia"/>
+        </w:rPr>
+        <w:t>客户和服务器之间不必存在任何长期的关系，例如一个</w:t>
+      </w:r>
+      <w:r>
+        <w:rPr>
+          <w:rFonts w:hint="eastAsia"/>
+        </w:rPr>
+        <w:t>U</w:t>
+      </w:r>
+      <w:r>
+        <w:t>DP</w:t>
+      </w:r>
+      <w:r>
+        <w:rPr>
+          <w:rFonts w:hint="eastAsia"/>
+        </w:rPr>
+        <w:t>客户可以创建一个套接字发送一个数据报给一个给定的服务器，然后立即用同一个套接字发送给另一个数据报给另一个服务器，同样地，一个</w:t>
+      </w:r>
+      <w:r>
+        <w:rPr>
+          <w:rFonts w:hint="eastAsia"/>
+        </w:rPr>
+        <w:t>U</w:t>
+      </w:r>
+      <w:r>
+        <w:t>DP</w:t>
+      </w:r>
+      <w:r>
+        <w:rPr>
+          <w:rFonts w:hint="eastAsia"/>
+        </w:rPr>
+        <w:t>服务器可以用同一个</w:t>
+      </w:r>
+      <w:r>
+        <w:rPr>
+          <w:rFonts w:hint="eastAsia"/>
+        </w:rPr>
+        <w:t>U</w:t>
+      </w:r>
+      <w:r>
+        <w:t>DP</w:t>
+      </w:r>
+      <w:r>
+        <w:rPr>
+          <w:rFonts w:hint="eastAsia"/>
+        </w:rPr>
+        <w:t>套接字从若干个不同的客户接受数据报，每个客户一个数据报。</w:t>
+      </w:r>
+    </w:p>
+    <w:p>
+      <w:r>
+        <w:rPr>
+          <w:rFonts w:hint="eastAsia"/>
+        </w:rPr>
+        <w:t>3</w:t>
+      </w:r>
+      <w:r>
+        <w:rPr>
+          <w:rFonts w:hint="eastAsia"/>
+        </w:rPr>
+        <w:t>、传输控制协议（</w:t>
+      </w:r>
+      <w:r>
+        <w:rPr>
+          <w:rFonts w:hint="eastAsia"/>
+        </w:rPr>
+        <w:t>T</w:t>
+      </w:r>
+      <w:r>
+        <w:t>CP</w:t>
+      </w:r>
+      <w:r>
+        <w:rPr>
+          <w:rFonts w:hint="eastAsia"/>
+        </w:rPr>
+        <w:t>）：</w:t>
+      </w:r>
+    </w:p>
+    <w:p>
+      <w:r>
+        <w:rPr>
+          <w:rFonts w:hint="eastAsia"/>
+        </w:rPr>
+        <w:t>T</w:t>
+      </w:r>
+      <w:r>
+        <w:t>CP</w:t>
+      </w:r>
+      <w:r>
+        <w:rPr>
+          <w:rFonts w:hint="eastAsia"/>
+        </w:rPr>
+        <w:t>提供客户与服务器之间的连接，</w:t>
+      </w:r>
+      <w:r>
+        <w:rPr>
+          <w:rFonts w:hint="eastAsia"/>
+        </w:rPr>
+        <w:t>T</w:t>
+      </w:r>
+      <w:r>
+        <w:t>CP</w:t>
+      </w:r>
+      <w:r>
+        <w:rPr>
+          <w:rFonts w:hint="eastAsia"/>
+        </w:rPr>
+        <w:t>客户先与某个给定服务器建立一个连接，再跨该连接与那个服务器交换数据，然后终止这个连接。</w:t>
+      </w:r>
+    </w:p>
+    <w:p>
+      <w:r>
+        <w:rPr>
+          <w:rFonts w:hint="eastAsia"/>
+        </w:rPr>
+        <w:t>T</w:t>
+      </w:r>
+      <w:r>
+        <w:t>CP</w:t>
+      </w:r>
+      <w:r>
+        <w:rPr>
+          <w:rFonts w:hint="eastAsia"/>
+        </w:rPr>
+        <w:t>提供了可靠性，当</w:t>
+      </w:r>
+      <w:r>
+        <w:rPr>
+          <w:rFonts w:hint="eastAsia"/>
+        </w:rPr>
+        <w:t>T</w:t>
+      </w:r>
+      <w:r>
+        <w:t>CP</w:t>
+      </w:r>
+      <w:r>
+        <w:rPr>
+          <w:rFonts w:hint="eastAsia"/>
+        </w:rPr>
+        <w:t>向另一端发送数据时，它要求对端返回一个确认，如果没有收到确认，</w:t>
+      </w:r>
+      <w:r>
+        <w:rPr>
+          <w:rFonts w:hint="eastAsia"/>
+        </w:rPr>
+        <w:t>T</w:t>
+      </w:r>
+      <w:r>
+        <w:t>CP</w:t>
+      </w:r>
+      <w:r>
+        <w:rPr>
+          <w:rFonts w:hint="eastAsia"/>
+        </w:rPr>
+        <w:t>就自动重传数据并等待更长时间。在数次重传失败后，</w:t>
+      </w:r>
+      <w:r>
+        <w:rPr>
+          <w:rFonts w:hint="eastAsia"/>
+        </w:rPr>
+        <w:t>T</w:t>
+      </w:r>
+      <w:r>
+        <w:t>CP</w:t>
+      </w:r>
+      <w:r>
+        <w:rPr>
+          <w:rFonts w:hint="eastAsia"/>
+        </w:rPr>
+        <w:t>才放弃。重传一般花费</w:t>
+      </w:r>
+      <w:r>
+        <w:rPr>
+          <w:rFonts w:hint="eastAsia"/>
+        </w:rPr>
+        <w:t>4~</w:t>
+      </w:r>
+      <w:r>
+        <w:t>10</w:t>
+      </w:r>
+      <w:r>
+        <w:rPr>
+          <w:rFonts w:hint="eastAsia"/>
+        </w:rPr>
+        <w:t>分钟</w:t>
+      </w:r>
+    </w:p>
+    <w:p>
+      <w:r>
+        <w:rPr>
+          <w:rFonts w:hint="eastAsia"/>
+        </w:rPr>
+        <w:t>T</w:t>
+      </w:r>
+      <w:r>
+        <w:t>CP</w:t>
+      </w:r>
+      <w:r>
+        <w:rPr>
+          <w:rFonts w:hint="eastAsia"/>
+        </w:rPr>
+        <w:t>有动态估算客户和服务器之间的往返时间</w:t>
+      </w:r>
+      <w:r>
+        <w:rPr>
+          <w:rFonts w:hint="eastAsia"/>
+        </w:rPr>
+        <w:t>R</w:t>
+      </w:r>
+      <w:r>
+        <w:t>TT</w:t>
+      </w:r>
+      <w:r>
+        <w:rPr>
+          <w:rFonts w:hint="eastAsia"/>
+        </w:rPr>
+        <w:t>的算法，以便它知道等待一个确认要多少时间。</w:t>
+      </w:r>
+    </w:p>
+    <w:p>
+      <w:r>
+        <w:t>TCP</w:t>
+      </w:r>
+      <w:r>
+        <w:rPr>
+          <w:rFonts w:hint="eastAsia"/>
+        </w:rPr>
+        <w:t>通过每个字节关联一个序列号对所发送的数据进行排序。如果</w:t>
+      </w:r>
+      <w:r>
+        <w:rPr>
+          <w:rFonts w:hint="eastAsia"/>
+        </w:rPr>
+        <w:t>T</w:t>
+      </w:r>
+      <w:r>
+        <w:t>CP</w:t>
+      </w:r>
+      <w:r>
+        <w:rPr>
+          <w:rFonts w:hint="eastAsia"/>
+        </w:rPr>
+        <w:t>接收到来自对端的重复数据，它可以判定数据是重复的，从而丢弃重复数据</w:t>
+      </w:r>
+    </w:p>
+    <w:p>
+      <w:r>
+        <w:rPr>
+          <w:rFonts w:hint="eastAsia"/>
+        </w:rPr>
+        <w:t>T</w:t>
+      </w:r>
+      <w:r>
+        <w:t>CP</w:t>
+      </w:r>
+      <w:r>
+        <w:rPr>
+          <w:rFonts w:hint="eastAsia"/>
+        </w:rPr>
+        <w:t>提供流量控制，</w:t>
+      </w:r>
+      <w:r>
+        <w:rPr>
+          <w:rFonts w:hint="eastAsia"/>
+        </w:rPr>
+        <w:t>T</w:t>
+      </w:r>
+      <w:r>
+        <w:t>CP</w:t>
+      </w:r>
+      <w:r>
+        <w:rPr>
+          <w:rFonts w:hint="eastAsia"/>
+        </w:rPr>
+        <w:t>总是告知对端在任何时刻它一次能够从对</w:t>
+      </w:r>
+      <w:proofErr w:type="gramStart"/>
+      <w:r>
+        <w:rPr>
+          <w:rFonts w:hint="eastAsia"/>
+        </w:rPr>
+        <w:t>端接受</w:t>
+      </w:r>
+      <w:proofErr w:type="gramEnd"/>
+      <w:r>
+        <w:rPr>
+          <w:rFonts w:hint="eastAsia"/>
+        </w:rPr>
+        <w:t>多少字节的数据，这称为通告窗口，</w:t>
+      </w:r>
+      <w:r>
+        <w:rPr>
+          <w:rFonts w:hint="eastAsia"/>
+        </w:rPr>
+        <w:t>窗口指出接受缓冲区中当前可用的空间量，从而确保发送端发送的数据不会使接受缓冲区溢出。</w:t>
+      </w:r>
+      <w:r>
+        <w:rPr>
+          <w:rFonts w:hint="eastAsia"/>
+        </w:rPr>
+        <w:t>该窗口动态变化，当接受到来自发送端的数据时，窗口大小就减小。</w:t>
+      </w:r>
+    </w:p>
+    <w:p>
+      <w:r>
+        <w:rPr>
+          <w:rFonts w:hint="eastAsia"/>
+        </w:rPr>
+        <w:t>T</w:t>
+      </w:r>
+      <w:r>
+        <w:t>CP</w:t>
+      </w:r>
+      <w:r>
+        <w:rPr>
+          <w:rFonts w:hint="eastAsia"/>
+        </w:rPr>
+        <w:t>是全双工的，在一个给定的连接上应用可以在任何时刻在进出两个方向上既发送数据又接收数据。</w:t>
+      </w:r>
+    </w:p>
+    <w:p>
+      <w:r>
+        <w:rPr>
+          <w:rFonts w:hint="eastAsia"/>
+        </w:rPr>
+        <w:t>4</w:t>
+      </w:r>
+      <w:r>
+        <w:rPr>
+          <w:rFonts w:hint="eastAsia"/>
+        </w:rPr>
+        <w:t>、流控制传输协议（</w:t>
+      </w:r>
+      <w:r>
+        <w:rPr>
+          <w:rFonts w:hint="eastAsia"/>
+        </w:rPr>
+        <w:t>S</w:t>
+      </w:r>
+      <w:r>
+        <w:t>CTP</w:t>
+      </w:r>
+      <w:r>
+        <w:t xml:space="preserve"> </w:t>
+      </w:r>
+      <w:r>
+        <w:rPr>
+          <w:rFonts w:hint="eastAsia"/>
+        </w:rPr>
+        <w:t>）</w:t>
+      </w:r>
+    </w:p>
+    <w:p>
+      <w:r>
+        <w:t>SCTP</w:t>
+      </w:r>
+      <w:r>
+        <w:rPr>
+          <w:rFonts w:hint="eastAsia"/>
+        </w:rPr>
+        <w:t>提供类似</w:t>
+      </w:r>
+      <w:r>
+        <w:rPr>
+          <w:rFonts w:hint="eastAsia"/>
+        </w:rPr>
+        <w:t>U</w:t>
+      </w:r>
+      <w:r>
+        <w:t>DP</w:t>
+      </w:r>
+      <w:r>
+        <w:rPr>
+          <w:rFonts w:hint="eastAsia"/>
+        </w:rPr>
+        <w:t>和</w:t>
+      </w:r>
+      <w:r>
+        <w:t>TCP</w:t>
+      </w:r>
+      <w:r>
+        <w:rPr>
+          <w:rFonts w:hint="eastAsia"/>
+        </w:rPr>
+        <w:t>的服务</w:t>
+      </w:r>
+    </w:p>
+    <w:p>
+      <w:r>
+        <w:rPr>
+          <w:rFonts w:hint="eastAsia"/>
+        </w:rPr>
+        <w:t>S</w:t>
+      </w:r>
+      <w:r>
+        <w:t>CTP</w:t>
+      </w:r>
+      <w:r>
+        <w:rPr>
+          <w:rFonts w:hint="eastAsia"/>
+        </w:rPr>
+        <w:t>在客户端和服务器之间提供关联，并像</w:t>
+      </w:r>
+      <w:r>
+        <w:t>TCP</w:t>
+      </w:r>
+      <w:r>
+        <w:rPr>
+          <w:rFonts w:hint="eastAsia"/>
+        </w:rPr>
+        <w:t>那样给应用提供可靠性、排序、流量控制以及全双工的数据传送。一个</w:t>
+      </w:r>
+      <w:proofErr w:type="gramStart"/>
+      <w:r>
+        <w:rPr>
+          <w:rFonts w:hint="eastAsia"/>
+        </w:rPr>
+        <w:t>关联指</w:t>
+      </w:r>
+      <w:proofErr w:type="gramEnd"/>
+      <w:r>
+        <w:rPr>
+          <w:rFonts w:hint="eastAsia"/>
+        </w:rPr>
+        <w:t>代两个系统之间的一次通信，它可能因为</w:t>
+      </w:r>
+      <w:r>
+        <w:rPr>
+          <w:rFonts w:hint="eastAsia"/>
+        </w:rPr>
+        <w:t>S</w:t>
+      </w:r>
+      <w:r>
+        <w:t>CTP</w:t>
+      </w:r>
+      <w:proofErr w:type="gramStart"/>
+      <w:r>
+        <w:rPr>
+          <w:rFonts w:hint="eastAsia"/>
+        </w:rPr>
+        <w:t>支持多宿</w:t>
+      </w:r>
+      <w:proofErr w:type="gramEnd"/>
+      <w:r>
+        <w:rPr>
+          <w:rFonts w:hint="eastAsia"/>
+        </w:rPr>
+        <w:t>而涉及不止两个地址。</w:t>
+      </w:r>
+    </w:p>
+    <w:p>
+      <w:r>
+        <w:rPr>
+          <w:rFonts w:hint="eastAsia"/>
+        </w:rPr>
+        <w:t>S</w:t>
+      </w:r>
+      <w:r>
+        <w:t>CTP</w:t>
+      </w:r>
+      <w:r>
+        <w:rPr>
+          <w:rFonts w:hint="eastAsia"/>
+        </w:rPr>
+        <w:t>面向消息，提供各个记录的按序递送服务。和</w:t>
+      </w:r>
+      <w:r>
+        <w:rPr>
+          <w:rFonts w:hint="eastAsia"/>
+        </w:rPr>
+        <w:t>U</w:t>
+      </w:r>
+      <w:r>
+        <w:t>DP</w:t>
+      </w:r>
+      <w:r>
+        <w:rPr>
+          <w:rFonts w:hint="eastAsia"/>
+        </w:rPr>
+        <w:t>一样，由发送端写入的每条记录的长度</w:t>
+      </w:r>
+      <w:proofErr w:type="gramStart"/>
+      <w:r>
+        <w:rPr>
+          <w:rFonts w:hint="eastAsia"/>
+        </w:rPr>
+        <w:t>随数据</w:t>
+      </w:r>
+      <w:proofErr w:type="gramEnd"/>
+      <w:r>
+        <w:rPr>
+          <w:rFonts w:hint="eastAsia"/>
+        </w:rPr>
+        <w:t>一道传递给接收端应用。</w:t>
+      </w:r>
+    </w:p>
+    <w:p>
+      <w:r>
+        <w:rPr>
+          <w:rFonts w:hint="eastAsia"/>
+        </w:rPr>
+        <w:t>S</w:t>
+      </w:r>
+      <w:r>
+        <w:t>CTP</w:t>
+      </w:r>
+      <w:r>
+        <w:rPr>
+          <w:rFonts w:hint="eastAsia"/>
+        </w:rPr>
+        <w:t>能够在所连接的端点之间提供多个流，每个流各自可靠地按序递送消息。一个流上某个消息的丢失不会阻塞同一关联其他流上消息的投递。与</w:t>
+      </w:r>
+      <w:r>
+        <w:rPr>
+          <w:rFonts w:hint="eastAsia"/>
+        </w:rPr>
+        <w:t>T</w:t>
+      </w:r>
+      <w:r>
+        <w:t>CP</w:t>
+      </w:r>
+      <w:r>
+        <w:rPr>
+          <w:rFonts w:hint="eastAsia"/>
+        </w:rPr>
+        <w:t>正好相反</w:t>
+      </w:r>
+    </w:p>
+    <w:p>
+      <w:r>
+        <w:rPr>
+          <w:rFonts w:hint="eastAsia"/>
+        </w:rPr>
+        <w:t>S</w:t>
+      </w:r>
+      <w:r>
+        <w:t>CTP</w:t>
+      </w:r>
+      <w:r>
+        <w:rPr>
+          <w:rFonts w:hint="eastAsia"/>
+        </w:rPr>
+        <w:t>还</w:t>
+      </w:r>
+      <w:proofErr w:type="gramStart"/>
+      <w:r>
+        <w:rPr>
+          <w:rFonts w:hint="eastAsia"/>
+        </w:rPr>
+        <w:t>提供多宿特性</w:t>
+      </w:r>
+      <w:proofErr w:type="gramEnd"/>
+      <w:r>
+        <w:rPr>
+          <w:rFonts w:hint="eastAsia"/>
+        </w:rPr>
+        <w:t>，使得单个</w:t>
+      </w:r>
+      <w:r>
+        <w:rPr>
+          <w:rFonts w:hint="eastAsia"/>
+        </w:rPr>
+        <w:t>S</w:t>
+      </w:r>
+      <w:r>
+        <w:t>CTP</w:t>
+      </w:r>
+      <w:r>
+        <w:rPr>
+          <w:rFonts w:hint="eastAsia"/>
+        </w:rPr>
+        <w:t>端点能够支持多个</w:t>
+      </w:r>
+      <w:r>
+        <w:rPr>
+          <w:rFonts w:hint="eastAsia"/>
+        </w:rPr>
+        <w:t>I</w:t>
+      </w:r>
+      <w:r>
+        <w:t>P</w:t>
+      </w:r>
+      <w:r>
+        <w:rPr>
+          <w:rFonts w:hint="eastAsia"/>
+        </w:rPr>
+        <w:t>地址。该特性可以增强应对网络故障的健壮性。一个端点可能有多个冗余的网络连接，每个网络又可能有各自介入因特网基础设施的连接。</w:t>
+      </w:r>
+      <w:r>
+        <w:rPr>
+          <w:rFonts w:hint="eastAsia"/>
+        </w:rPr>
+        <w:t>S</w:t>
+      </w:r>
+      <w:r>
+        <w:t>CTP</w:t>
+      </w:r>
+      <w:r>
+        <w:rPr>
+          <w:rFonts w:hint="eastAsia"/>
+        </w:rPr>
+        <w:t>可以通过切换到使用已与该关联相关的另一个地址来规避所发生的</w:t>
+      </w:r>
+      <w:proofErr w:type="gramStart"/>
+      <w:r>
+        <w:rPr>
+          <w:rFonts w:hint="eastAsia"/>
+        </w:rPr>
+        <w:t>的</w:t>
+      </w:r>
+      <w:proofErr w:type="gramEnd"/>
+      <w:r>
+        <w:rPr>
+          <w:rFonts w:hint="eastAsia"/>
+        </w:rPr>
+        <w:t>故障。</w:t>
+      </w:r>
+    </w:p>
+    <w:p>
+      <w:r>
+        <w:rPr>
+          <w:rFonts w:hint="eastAsia"/>
+        </w:rPr>
+        <w:t>5</w:t>
+      </w:r>
+      <w:r>
+        <w:rPr>
+          <w:rFonts w:hint="eastAsia"/>
+        </w:rPr>
+        <w:t>、</w:t>
+      </w:r>
+      <w:r>
+        <w:rPr>
+          <w:rFonts w:hint="eastAsia"/>
+        </w:rPr>
+        <w:t>T</w:t>
+      </w:r>
+      <w:r>
+        <w:t>CP</w:t>
+      </w:r>
+      <w:r>
+        <w:rPr>
+          <w:rFonts w:hint="eastAsia"/>
+        </w:rPr>
+        <w:t>的建立和终止</w:t>
+      </w:r>
+    </w:p>
+    <w:p>
+      <w:r>
+        <w:rPr>
+          <w:rFonts w:hint="eastAsia"/>
+        </w:rPr>
+        <w:t>这有助于理解</w:t>
+      </w:r>
+      <w:r>
+        <w:rPr>
+          <w:rFonts w:hint="eastAsia"/>
+        </w:rPr>
+        <w:t>connect</w:t>
+      </w:r>
+      <w:r>
+        <w:rPr>
+          <w:rFonts w:hint="eastAsia"/>
+        </w:rPr>
+        <w:t>、</w:t>
+      </w:r>
+      <w:r>
+        <w:rPr>
+          <w:rFonts w:hint="eastAsia"/>
+        </w:rPr>
+        <w:t>accept</w:t>
+      </w:r>
+      <w:r>
+        <w:rPr>
+          <w:rFonts w:hint="eastAsia"/>
+        </w:rPr>
+        <w:t>、</w:t>
+      </w:r>
+      <w:r>
+        <w:rPr>
+          <w:rFonts w:hint="eastAsia"/>
+        </w:rPr>
+        <w:t>close</w:t>
+      </w:r>
+      <w:r>
+        <w:rPr>
+          <w:rFonts w:hint="eastAsia"/>
+        </w:rPr>
+        <w:t>这三个函数并使用</w:t>
+      </w:r>
+      <w:r>
+        <w:rPr>
+          <w:rFonts w:hint="eastAsia"/>
+        </w:rPr>
+        <w:t>netstat</w:t>
+      </w:r>
+      <w:r>
+        <w:rPr>
+          <w:rFonts w:hint="eastAsia"/>
+        </w:rPr>
+        <w:t>程序调试</w:t>
+      </w:r>
+      <w:r>
+        <w:rPr>
+          <w:rFonts w:hint="eastAsia"/>
+        </w:rPr>
+        <w:t>T</w:t>
+      </w:r>
+      <w:r>
+        <w:t>CP</w:t>
+      </w:r>
+      <w:r>
+        <w:rPr>
+          <w:rFonts w:hint="eastAsia"/>
+        </w:rPr>
+        <w:t>应用</w:t>
+      </w:r>
+    </w:p>
+    <w:p>
+      <w:r>
+        <w:rPr>
+          <w:rFonts w:hint="eastAsia"/>
+        </w:rPr>
+        <w:t>三次握手：建立一个</w:t>
+      </w:r>
+      <w:r>
+        <w:rPr>
+          <w:rFonts w:hint="eastAsia"/>
+        </w:rPr>
+        <w:t>T</w:t>
+      </w:r>
+      <w:r>
+        <w:t>CP</w:t>
+      </w:r>
+      <w:r>
+        <w:rPr>
+          <w:rFonts w:hint="eastAsia"/>
+        </w:rPr>
+        <w:t>连接时发生下述情形。</w:t>
+      </w:r>
+    </w:p>
+    <w:p>
+      <w:r>
+        <w:rPr>
+          <w:rFonts w:hint="eastAsia"/>
+          <w:noProof/>
+        </w:rPr>
+        <w:drawing>
+          <wp:inline distT="0" distB="0" distL="0" distR="0">
+            <wp:extent cx="6074912" cy="4066746"/>
+            <wp:effectExtent l="0" t="0" r="2540" b="0"/>
+            <wp:docPr id="8" name="图片 8"/>
+            <wp:cNvGraphicFramePr>
+              <a:graphicFrameLocks xmlns:a="http://schemas.openxmlformats.org/drawingml/2006/main" noChangeAspect="1"/>
+            </wp:cNvGraphicFramePr>
+            <a:graphic xmlns:a="http://schemas.openxmlformats.org/drawingml/2006/main">
+              <a:graphicData uri="http://schemas.openxmlformats.org/drawingml/2006/picture">
+                <pic:pic xmlns:pic="http://schemas.openxmlformats.org/drawingml/2006/picture">
+                  <pic:nvPicPr>
+                    <pic:cNvPr id="8" name="D34BE59.tmp"/>
+                    <pic:cNvPicPr/>
+                  </pic:nvPicPr>
+                  <pic:blipFill>
+                    <a:blip r:embed="rId11">
+                      <a:extLst>
+                        <a:ext uri="{28A0092B-C50C-407E-A947-70E740481C1C}">
+                          <a14:useLocalDpi xmlns:a14="http://schemas.microsoft.com/office/drawing/2010/main" val="0"/>
+                        </a:ext>
+                      </a:extLst>
+                    </a:blip>
+                    <a:stretch>
+                      <a:fillRect/>
+                    </a:stretch>
+                  </pic:blipFill>
+                  <pic:spPr>
+                    <a:xfrm>
+                      <a:off x="0" y="0"/>
+                      <a:ext cx="6112879" cy="4092162"/>
+                    </a:xfrm>
+                    <a:prstGeom prst="rect">
+                      <a:avLst/>
+                    </a:prstGeom>
+                  </pic:spPr>
+                </pic:pic>
+              </a:graphicData>
+            </a:graphic>
+          </wp:inline>
+        </w:drawing>
+      </w:r>
+    </w:p>
+    <w:p>
+      <w:r>
+        <w:t>SYN</w:t>
+      </w:r>
+      <w:r>
+        <w:rPr>
+          <w:rFonts w:hint="eastAsia"/>
+        </w:rPr>
+        <w:t>报文可以含有多个</w:t>
+      </w:r>
+      <w:r>
+        <w:t>TCP</w:t>
+      </w:r>
+      <w:r>
+        <w:rPr>
+          <w:rFonts w:hint="eastAsia"/>
+        </w:rPr>
+        <w:t>选项，</w:t>
+      </w:r>
+    </w:p>
+    <w:p>
+      <w:r>
+        <w:rPr>
+          <w:rFonts w:hint="eastAsia"/>
+        </w:rPr>
+        <w:t>如</w:t>
+      </w:r>
+      <w:r>
+        <w:rPr>
+          <w:rFonts w:hint="eastAsia"/>
+        </w:rPr>
+        <w:t>M</w:t>
+      </w:r>
+      <w:r>
+        <w:t>SS</w:t>
+      </w:r>
+      <w:r>
+        <w:rPr>
+          <w:rFonts w:hint="eastAsia"/>
+        </w:rPr>
+        <w:t>选项：最大分节大小，</w:t>
+      </w:r>
+      <w:r>
+        <w:rPr>
+          <w:rFonts w:hint="eastAsia"/>
+        </w:rPr>
+        <w:t>M</w:t>
+      </w:r>
+      <w:r>
+        <w:t>SS</w:t>
+      </w:r>
+      <w:r>
+        <w:rPr>
+          <w:rFonts w:hint="eastAsia"/>
+        </w:rPr>
+        <w:t>，也就是它在本连接的每个</w:t>
+      </w:r>
+      <w:r>
+        <w:rPr>
+          <w:rFonts w:hint="eastAsia"/>
+        </w:rPr>
+        <w:t>T</w:t>
+      </w:r>
+      <w:r>
+        <w:t>CP</w:t>
+      </w:r>
+      <w:r>
+        <w:rPr>
+          <w:rFonts w:hint="eastAsia"/>
+        </w:rPr>
+        <w:t>分节中愿意接受的最大数据量。</w:t>
+      </w:r>
+    </w:p>
+    <w:p>
+      <w:r>
+        <w:rPr>
+          <w:rFonts w:hint="eastAsia"/>
+        </w:rPr>
+        <w:t>窗口规模选项：</w:t>
+      </w:r>
+      <w:r>
+        <w:rPr>
+          <w:rFonts w:hint="eastAsia"/>
+        </w:rPr>
+        <w:t>T</w:t>
+      </w:r>
+      <w:r>
+        <w:t>CP</w:t>
+      </w:r>
+      <w:r>
+        <w:rPr>
+          <w:rFonts w:hint="eastAsia"/>
+        </w:rPr>
+        <w:t>连接任何一端能够通告对端的最大窗口大小是</w:t>
+      </w:r>
+      <w:r>
+        <w:rPr>
+          <w:rFonts w:hint="eastAsia"/>
+        </w:rPr>
+        <w:t>6</w:t>
+      </w:r>
+      <w:r>
+        <w:t>5535</w:t>
+      </w:r>
+      <w:r>
+        <w:rPr>
+          <w:rFonts w:hint="eastAsia"/>
+        </w:rPr>
+        <w:t>，因为在</w:t>
+      </w:r>
+      <w:r>
+        <w:rPr>
+          <w:rFonts w:hint="eastAsia"/>
+        </w:rPr>
+        <w:t>T</w:t>
+      </w:r>
+      <w:r>
+        <w:t>CP</w:t>
+      </w:r>
+      <w:r>
+        <w:rPr>
+          <w:rFonts w:hint="eastAsia"/>
+        </w:rPr>
+        <w:t>首部中相应的字段占</w:t>
+      </w:r>
+      <w:r>
+        <w:rPr>
+          <w:rFonts w:hint="eastAsia"/>
+        </w:rPr>
+        <w:t>1</w:t>
+      </w:r>
+      <w:r>
+        <w:t>6</w:t>
+      </w:r>
+      <w:r>
+        <w:rPr>
+          <w:rFonts w:hint="eastAsia"/>
+        </w:rPr>
+        <w:t>位。</w:t>
+      </w:r>
+      <w:r>
+        <w:rPr>
+          <w:rFonts w:hint="eastAsia"/>
+        </w:rPr>
+        <w:t>新选项指定</w:t>
+      </w:r>
+      <w:r>
+        <w:rPr>
+          <w:rFonts w:hint="eastAsia"/>
+        </w:rPr>
+        <w:t>T</w:t>
+      </w:r>
+      <w:r>
+        <w:t>CP</w:t>
+      </w:r>
+      <w:r>
+        <w:rPr>
+          <w:rFonts w:hint="eastAsia"/>
+        </w:rPr>
+        <w:t>首部中的通告窗口必须扩大的位数是</w:t>
+      </w:r>
+      <w:r>
+        <w:rPr>
+          <w:rFonts w:hint="eastAsia"/>
+        </w:rPr>
+        <w:t>0~</w:t>
+      </w:r>
+      <w:r>
+        <w:t>14</w:t>
+      </w:r>
+      <w:r>
+        <w:rPr>
+          <w:rFonts w:hint="eastAsia"/>
+        </w:rPr>
+        <w:t>，因此所提供的最大窗口</w:t>
+      </w:r>
+      <w:r>
+        <w:t>65535</w:t>
+      </w:r>
+      <w:r>
+        <w:rPr>
+          <w:rFonts w:hint="eastAsia"/>
+        </w:rPr>
+        <w:t>*</w:t>
+      </w:r>
+      <w:r>
+        <w:t>2</w:t>
+      </w:r>
+      <w:r>
+        <w:rPr>
+          <w:vertAlign w:val="superscript"/>
+        </w:rPr>
+        <w:t>14</w:t>
+      </w:r>
+      <w:r>
+        <w:rPr>
+          <w:vertAlign w:val="superscript"/>
+        </w:rPr>
+        <w:t xml:space="preserve"> </w:t>
+      </w:r>
+      <w:r>
+        <w:rPr>
+          <w:rFonts w:hint="eastAsia"/>
+        </w:rPr>
+        <w:t>约为</w:t>
+      </w:r>
+      <w:r>
+        <w:rPr>
+          <w:rFonts w:hint="eastAsia"/>
+        </w:rPr>
+        <w:t>1</w:t>
+      </w:r>
+      <w:r>
+        <w:t>GB</w:t>
+      </w:r>
+    </w:p>
+    <w:p>
+      <w:r>
+        <w:rPr>
+          <w:rFonts w:hint="eastAsia"/>
+        </w:rPr>
+        <w:t>时间戳选项：防止失而复现的网络分组造成数据损坏。网络编程人员可以不考虑</w:t>
+      </w:r>
+    </w:p>
+    <w:p>
+      <w:r>
+        <w:rPr>
+          <w:rFonts w:hint="eastAsia"/>
+        </w:rPr>
+        <w:t>T</w:t>
+      </w:r>
+      <w:r>
+        <w:t>CP</w:t>
+      </w:r>
+      <w:r>
+        <w:rPr>
+          <w:rFonts w:hint="eastAsia"/>
+        </w:rPr>
+        <w:t>终止连接的</w:t>
+      </w:r>
+      <w:r>
+        <w:rPr>
+          <w:rFonts w:hint="eastAsia"/>
+        </w:rPr>
+        <w:t>4</w:t>
+      </w:r>
+      <w:r>
+        <w:rPr>
+          <w:rFonts w:hint="eastAsia"/>
+        </w:rPr>
+        <w:t>次挥手</w:t>
+      </w:r>
+      <w:r>
+        <w:rPr>
+          <w:rFonts w:hint="eastAsia"/>
+        </w:rPr>
+        <w:t>：</w:t>
+      </w:r>
+    </w:p>
+    <w:p>
+      <w:r>
+        <w:rPr>
+          <w:noProof/>
+        </w:rPr>
+        <w:drawing>
+          <wp:inline distT="0" distB="0" distL="0" distR="0">
+            <wp:extent cx="6002694" cy="1836707"/>
+            <wp:effectExtent l="0" t="0" r="0" b="0"/>
+            <wp:docPr id="9" name="图片 9"/>
+            <wp:cNvGraphicFramePr>
+              <a:graphicFrameLocks xmlns:a="http://schemas.openxmlformats.org/drawingml/2006/main" noChangeAspect="1"/>
+            </wp:cNvGraphicFramePr>
+            <a:graphic xmlns:a="http://schemas.openxmlformats.org/drawingml/2006/main">
+              <a:graphicData uri="http://schemas.openxmlformats.org/drawingml/2006/picture">
+                <pic:pic xmlns:pic="http://schemas.openxmlformats.org/drawingml/2006/picture">
+                  <pic:nvPicPr>
+                    <pic:cNvPr id="9" name="D348780.tmp"/>
+                    <pic:cNvPicPr/>
+                  </pic:nvPicPr>
+                  <pic:blipFill>
+                    <a:blip r:embed="rId12">
+                      <a:extLst>
+                        <a:ext uri="{28A0092B-C50C-407E-A947-70E740481C1C}">
+                          <a14:useLocalDpi xmlns:a14="http://schemas.microsoft.com/office/drawing/2010/main" val="0"/>
+                        </a:ext>
+                      </a:extLst>
+                    </a:blip>
+                    <a:stretch>
+                      <a:fillRect/>
+                    </a:stretch>
+                  </pic:blipFill>
+                  <pic:spPr>
+                    <a:xfrm>
+                      <a:off x="0" y="0"/>
+                      <a:ext cx="6082169" cy="1861025"/>
+                    </a:xfrm>
+                    <a:prstGeom prst="rect">
+                      <a:avLst/>
+                    </a:prstGeom>
+                  </pic:spPr>
+                </pic:pic>
+              </a:graphicData>
+            </a:graphic>
+          </wp:inline>
+        </w:drawing>
+      </w:r>
+    </w:p>
+    <w:p>
+      <w:r>
+        <w:rPr>
+          <w:rFonts w:hint="eastAsia"/>
+          <w:noProof/>
+        </w:rPr>
+        <w:drawing>
+          <wp:inline distT="0" distB="0" distL="0" distR="0">
+            <wp:extent cx="3467819" cy="1704942"/>
+            <wp:effectExtent l="0" t="0" r="0" b="0"/>
+            <wp:docPr id="10" name="图片 10"/>
+            <wp:cNvGraphicFramePr>
+              <a:graphicFrameLocks xmlns:a="http://schemas.openxmlformats.org/drawingml/2006/main" noChangeAspect="1"/>
+            </wp:cNvGraphicFramePr>
+            <a:graphic xmlns:a="http://schemas.openxmlformats.org/drawingml/2006/main">
+              <a:graphicData uri="http://schemas.openxmlformats.org/drawingml/2006/picture">
+                <pic:pic xmlns:pic="http://schemas.openxmlformats.org/drawingml/2006/picture">
+                  <pic:nvPicPr>
+                    <pic:cNvPr id="10" name="D34EBD9.tmp"/>
+                    <pic:cNvPicPr/>
+                  </pic:nvPicPr>
+                  <pic:blipFill>
+                    <a:blip r:embed="rId13">
+                      <a:extLst>
+                        <a:ext uri="{28A0092B-C50C-407E-A947-70E740481C1C}">
+                          <a14:useLocalDpi xmlns:a14="http://schemas.microsoft.com/office/drawing/2010/main" val="0"/>
+                        </a:ext>
+                      </a:extLst>
+                    </a:blip>
+                    <a:stretch>
+                      <a:fillRect/>
+                    </a:stretch>
+                  </pic:blipFill>
+                  <pic:spPr>
+                    <a:xfrm>
+                      <a:off x="0" y="0"/>
+                      <a:ext cx="3583028" cy="1761584"/>
+                    </a:xfrm>
+                    <a:prstGeom prst="rect">
+                      <a:avLst/>
+                    </a:prstGeom>
+                  </pic:spPr>
+                </pic:pic>
+              </a:graphicData>
+            </a:graphic>
+          </wp:inline>
+        </w:drawing>
+      </w:r>
+    </w:p>
+    <w:p/>
+    <w:p>
+      <w:r>
+        <w:rPr>
+          <w:noProof/>
+        </w:rPr>
+        <w:drawing>
+          <wp:inline distT="0" distB="0" distL="0" distR="0">
+            <wp:extent cx="5963879" cy="2197219"/>
+            <wp:effectExtent l="0" t="0" r="0" b="0"/>
+            <wp:docPr id="11" name="图片 11"/>
+            <wp:cNvGraphicFramePr>
+              <a:graphicFrameLocks xmlns:a="http://schemas.openxmlformats.org/drawingml/2006/main" noChangeAspect="1"/>
+            </wp:cNvGraphicFramePr>
+            <a:graphic xmlns:a="http://schemas.openxmlformats.org/drawingml/2006/main">
+              <a:graphicData uri="http://schemas.openxmlformats.org/drawingml/2006/picture">
+                <pic:pic xmlns:pic="http://schemas.openxmlformats.org/drawingml/2006/picture">
+                  <pic:nvPicPr>
+                    <pic:cNvPr id="11" name="D34E3CF.tmp"/>
+                    <pic:cNvPicPr/>
+                  </pic:nvPicPr>
+                  <pic:blipFill>
+                    <a:blip r:embed="rId14">
+                      <a:extLst>
+                        <a:ext uri="{28A0092B-C50C-407E-A947-70E740481C1C}">
+                          <a14:useLocalDpi xmlns:a14="http://schemas.microsoft.com/office/drawing/2010/main" val="0"/>
+                        </a:ext>
+                      </a:extLst>
+                    </a:blip>
+                    <a:stretch>
+                      <a:fillRect/>
+                    </a:stretch>
+                  </pic:blipFill>
+                  <pic:spPr>
+                    <a:xfrm>
+                      <a:off x="0" y="0"/>
+                      <a:ext cx="6057347" cy="2231655"/>
+                    </a:xfrm>
+                    <a:prstGeom prst="rect">
+                      <a:avLst/>
+                    </a:prstGeom>
+                  </pic:spPr>
+                </pic:pic>
+              </a:graphicData>
+            </a:graphic>
+          </wp:inline>
+        </w:drawing>
+      </w:r>
+    </w:p>
+    <w:p>
+      <w:r>
+        <w:t>6</w:t>
+      </w:r>
+      <w:r>
+        <w:rPr>
+          <w:rFonts w:hint="eastAsia"/>
+        </w:rPr>
+        <w:t>、</w:t>
+      </w:r>
+      <w:r>
+        <w:rPr>
+          <w:rFonts w:hint="eastAsia"/>
+        </w:rPr>
+        <w:t>T</w:t>
+      </w:r>
+      <w:r>
+        <w:t>CP</w:t>
+      </w:r>
+      <w:r>
+        <w:rPr>
+          <w:rFonts w:hint="eastAsia"/>
+        </w:rPr>
+        <w:t>状态转换图：</w:t>
+      </w:r>
+      <w:r>
+        <w:rPr>
+          <w:rFonts w:hint="eastAsia"/>
+        </w:rPr>
+        <w:t>T</w:t>
+      </w:r>
+      <w:r>
+        <w:t>CP</w:t>
+      </w:r>
+      <w:r>
+        <w:rPr>
+          <w:rFonts w:hint="eastAsia"/>
+        </w:rPr>
+        <w:t>涉及</w:t>
+      </w:r>
+      <w:r>
+        <w:rPr>
+          <w:rFonts w:hint="eastAsia"/>
+        </w:rPr>
+        <w:t>连接建立和连接终止的操作可以用状态转换图来说明，提供有</w:t>
+      </w:r>
+      <w:r>
+        <w:rPr>
+          <w:rFonts w:hint="eastAsia"/>
+        </w:rPr>
+        <w:t>1</w:t>
+      </w:r>
+      <w:r>
+        <w:t>1</w:t>
+      </w:r>
+      <w:r>
+        <w:rPr>
+          <w:rFonts w:hint="eastAsia"/>
+        </w:rPr>
+        <w:t>种状态。这些状态可以使用</w:t>
+      </w:r>
+      <w:r>
+        <w:rPr>
+          <w:rFonts w:hint="eastAsia"/>
+        </w:rPr>
+        <w:t>netstat</w:t>
+      </w:r>
+      <w:r>
+        <w:rPr>
+          <w:rFonts w:hint="eastAsia"/>
+        </w:rPr>
+        <w:t>显示。</w:t>
+      </w:r>
+    </w:p>
+    <w:p>
+      <w:r>
+        <w:rPr>
+          <w:rFonts w:hint="eastAsia"/>
+          <w:noProof/>
+        </w:rPr>
+        <w:drawing>
+          <wp:inline distT="0" distB="0" distL="0" distR="0">
+            <wp:extent cx="5732532" cy="6943282"/>
+            <wp:effectExtent l="0" t="0" r="1905" b="0"/>
+            <wp:docPr id="12" name="图片 12"/>
+            <wp:cNvGraphicFramePr>
+              <a:graphicFrameLocks xmlns:a="http://schemas.openxmlformats.org/drawingml/2006/main" noChangeAspect="1"/>
+            </wp:cNvGraphicFramePr>
+            <a:graphic xmlns:a="http://schemas.openxmlformats.org/drawingml/2006/main">
+              <a:graphicData uri="http://schemas.openxmlformats.org/drawingml/2006/picture">
+                <pic:pic xmlns:pic="http://schemas.openxmlformats.org/drawingml/2006/picture">
+                  <pic:nvPicPr>
+                    <pic:cNvPr id="12" name="D34F4C9.tmp"/>
+                    <pic:cNvPicPr/>
+                  </pic:nvPicPr>
+                  <pic:blipFill>
+                    <a:blip r:embed="rId15">
+                      <a:extLst>
+                        <a:ext uri="{28A0092B-C50C-407E-A947-70E740481C1C}">
+                          <a14:useLocalDpi xmlns:a14="http://schemas.microsoft.com/office/drawing/2010/main" val="0"/>
+                        </a:ext>
+                      </a:extLst>
+                    </a:blip>
+                    <a:stretch>
+                      <a:fillRect/>
+                    </a:stretch>
+                  </pic:blipFill>
+                  <pic:spPr>
+                    <a:xfrm>
+                      <a:off x="0" y="0"/>
+                      <a:ext cx="5745983" cy="6959574"/>
+                    </a:xfrm>
+                    <a:prstGeom prst="rect">
+                      <a:avLst/>
+                    </a:prstGeom>
+                  </pic:spPr>
+                </pic:pic>
+              </a:graphicData>
+            </a:graphic>
+          </wp:inline>
+        </w:drawing>
+      </w:r>
+    </w:p>
+    <w:p>
+      <w:pPr>
+        <w:rPr>
+          <w:rFonts w:hint="eastAsia"/>
+        </w:rPr>
+      </w:pPr>
+      <w:r>
+        <w:t>7</w:t>
+      </w:r>
+      <w:r>
+        <w:rPr>
+          <w:rFonts w:hint="eastAsia"/>
+        </w:rPr>
+        <w:t>、</w:t>
+      </w:r>
+      <w:r>
+        <w:rPr>
+          <w:rFonts w:hint="eastAsia"/>
+        </w:rPr>
+        <w:t>T</w:t>
+      </w:r>
+      <w:r>
+        <w:t>IME_WAIT</w:t>
+      </w:r>
+      <w:r>
+        <w:rPr>
+          <w:rFonts w:hint="eastAsia"/>
+        </w:rPr>
+        <w:t>状态存在的理由：可靠地实现</w:t>
+      </w:r>
+      <w:r>
+        <w:rPr>
+          <w:rFonts w:hint="eastAsia"/>
+        </w:rPr>
+        <w:t>T</w:t>
+      </w:r>
+      <w:r>
+        <w:t>CP</w:t>
+      </w:r>
+      <w:r>
+        <w:rPr>
+          <w:rFonts w:hint="eastAsia"/>
+        </w:rPr>
+        <w:t>全双工连接的终止；允许老的重复分节在网络中消逝。</w:t>
+      </w:r>
+      <w:r>
+        <w:rPr>
+          <w:rFonts w:hint="eastAsia"/>
+        </w:rPr>
+        <w:t>2</w:t>
+      </w:r>
+      <w:r>
+        <w:t>MSL</w:t>
+      </w:r>
+    </w:p>
+    <w:p>
+      <w:r>
+        <w:rPr>
+          <w:rFonts w:hint="eastAsia"/>
+        </w:rPr>
+        <w:t>8</w:t>
+      </w:r>
+      <w:r>
+        <w:rPr>
+          <w:rFonts w:hint="eastAsia"/>
+        </w:rPr>
+        <w:t>、</w:t>
+      </w:r>
+      <w:r>
+        <w:rPr>
+          <w:rFonts w:hint="eastAsia"/>
+        </w:rPr>
+        <w:t>任何时候，多个进程使用</w:t>
+      </w:r>
+      <w:r>
+        <w:rPr>
+          <w:rFonts w:hint="eastAsia"/>
+        </w:rPr>
+        <w:t>T</w:t>
+      </w:r>
+      <w:r>
+        <w:t>CP UDP SCTP</w:t>
+      </w:r>
+      <w:r>
+        <w:rPr>
+          <w:rFonts w:hint="eastAsia"/>
+        </w:rPr>
+        <w:t>传输层协议，</w:t>
+      </w:r>
+      <w:r>
+        <w:rPr>
+          <w:rFonts w:hint="eastAsia"/>
+        </w:rPr>
+        <w:t>3</w:t>
+      </w:r>
+      <w:r>
+        <w:rPr>
+          <w:rFonts w:hint="eastAsia"/>
+        </w:rPr>
+        <w:t>个协议都使用</w:t>
+      </w:r>
+      <w:r>
+        <w:rPr>
+          <w:rFonts w:hint="eastAsia"/>
+        </w:rPr>
+        <w:t>1</w:t>
+      </w:r>
+      <w:r>
+        <w:t>6</w:t>
+      </w:r>
+      <w:r>
+        <w:rPr>
+          <w:rFonts w:hint="eastAsia"/>
+        </w:rPr>
+        <w:t>位整数的端口号来区分这些进程。</w:t>
+      </w:r>
+    </w:p>
+    <w:p>
+      <w:r>
+        <w:rPr>
+          <w:rFonts w:hint="eastAsia"/>
+        </w:rPr>
+        <w:t>众所周知的端口为</w:t>
+      </w:r>
+      <w:r>
+        <w:rPr>
+          <w:rFonts w:hint="eastAsia"/>
+        </w:rPr>
+        <w:t>0~</w:t>
+      </w:r>
+      <w:r>
+        <w:t>1023</w:t>
+      </w:r>
+      <w:r>
+        <w:rPr>
+          <w:rFonts w:hint="eastAsia"/>
+        </w:rPr>
+        <w:t>。</w:t>
+      </w:r>
+      <w:r>
+        <w:rPr>
+          <w:rFonts w:hint="eastAsia"/>
+        </w:rPr>
+        <w:t>已登记的端口为</w:t>
+      </w:r>
+      <w:r>
+        <w:rPr>
+          <w:rFonts w:hint="eastAsia"/>
+        </w:rPr>
+        <w:t>1</w:t>
+      </w:r>
+      <w:r>
+        <w:t>024</w:t>
+      </w:r>
+      <w:r>
+        <w:rPr>
+          <w:rFonts w:hint="eastAsia"/>
+        </w:rPr>
+        <w:t>-</w:t>
+      </w:r>
+      <w:r>
+        <w:t>49151</w:t>
+      </w:r>
+      <w:r>
+        <w:rPr>
+          <w:rFonts w:hint="eastAsia"/>
+        </w:rPr>
+        <w:t>，</w:t>
+      </w:r>
+      <w:r>
+        <w:rPr>
+          <w:rFonts w:hint="eastAsia"/>
+        </w:rPr>
+        <w:t>4</w:t>
+      </w:r>
+      <w:r>
+        <w:t>9151</w:t>
+      </w:r>
+      <w:r>
+        <w:rPr>
+          <w:rFonts w:hint="eastAsia"/>
+        </w:rPr>
+        <w:t>~</w:t>
+      </w:r>
+      <w:r>
+        <w:t>65535</w:t>
+      </w:r>
+      <w:r>
+        <w:rPr>
+          <w:rFonts w:hint="eastAsia"/>
+        </w:rPr>
+        <w:t>是动态的或私用的端口。</w:t>
+      </w:r>
+    </w:p>
+    <w:p>
+      <w:pPr>
+        <w:rPr>
+          <w:rFonts w:hint="eastAsia"/>
+        </w:rPr>
+      </w:pPr>
+      <w:r>
+        <w:rPr>
+          <w:rFonts w:hint="eastAsia"/>
+          <w:noProof/>
+        </w:rPr>
+        <w:drawing>
+          <wp:inline distT="0" distB="0" distL="0" distR="0">
+            <wp:extent cx="5968521" cy="2098915"/>
+            <wp:effectExtent l="0" t="0" r="0" b="0"/>
+            <wp:docPr id="13" name="图片 13"/>
+            <wp:cNvGraphicFramePr>
+              <a:graphicFrameLocks xmlns:a="http://schemas.openxmlformats.org/drawingml/2006/main" noChangeAspect="1"/>
+            </wp:cNvGraphicFramePr>
+            <a:graphic xmlns:a="http://schemas.openxmlformats.org/drawingml/2006/main">
+              <a:graphicData uri="http://schemas.openxmlformats.org/drawingml/2006/picture">
+                <pic:pic xmlns:pic="http://schemas.openxmlformats.org/drawingml/2006/picture">
+                  <pic:nvPicPr>
+                    <pic:cNvPr id="13" name="DEC1003.tmp"/>
+                    <pic:cNvPicPr/>
+                  </pic:nvPicPr>
+                  <pic:blipFill>
+                    <a:blip r:embed="rId16">
+                      <a:extLst>
+                        <a:ext uri="{28A0092B-C50C-407E-A947-70E740481C1C}">
+                          <a14:useLocalDpi xmlns:a14="http://schemas.microsoft.com/office/drawing/2010/main" val="0"/>
+                        </a:ext>
+                      </a:extLst>
+                    </a:blip>
+                    <a:stretch>
+                      <a:fillRect/>
+                    </a:stretch>
+                  </pic:blipFill>
+                  <pic:spPr>
+                    <a:xfrm>
+                      <a:off x="0" y="0"/>
+                      <a:ext cx="5991216" cy="2106896"/>
+                    </a:xfrm>
+                    <a:prstGeom prst="rect">
+                      <a:avLst/>
+                    </a:prstGeom>
+                  </pic:spPr>
+                </pic:pic>
+              </a:graphicData>
+            </a:graphic>
+          </wp:inline>
+        </w:drawing>
+      </w:r>
+    </w:p>
+    <w:p>
+      <w:r>
+        <w:t>9</w:t>
+      </w:r>
+      <w:r>
+        <w:rPr>
+          <w:rFonts w:hint="eastAsia"/>
+        </w:rPr>
+        <w:t>、套接字对：一个</w:t>
+      </w:r>
+      <w:r>
+        <w:rPr>
+          <w:rFonts w:hint="eastAsia"/>
+        </w:rPr>
+        <w:t>T</w:t>
+      </w:r>
+      <w:r>
+        <w:t>CP</w:t>
+      </w:r>
+      <w:r>
+        <w:rPr>
+          <w:rFonts w:hint="eastAsia"/>
+        </w:rPr>
+        <w:t>连接的套接字对是一个定义该连接的两个端点的四元组：</w:t>
+      </w:r>
+      <w:r>
+        <w:rPr>
+          <w:rFonts w:hint="eastAsia"/>
+        </w:rPr>
+        <w:t>本地</w:t>
+      </w:r>
+      <w:r>
+        <w:rPr>
+          <w:rFonts w:hint="eastAsia"/>
+        </w:rPr>
+        <w:t>I</w:t>
+      </w:r>
+      <w:r>
+        <w:t>P</w:t>
+      </w:r>
+      <w:r>
+        <w:rPr>
+          <w:rFonts w:hint="eastAsia"/>
+        </w:rPr>
+        <w:t>地址、本地</w:t>
+      </w:r>
+      <w:r>
+        <w:rPr>
+          <w:rFonts w:hint="eastAsia"/>
+        </w:rPr>
+        <w:t>T</w:t>
+      </w:r>
+      <w:r>
+        <w:t>CP</w:t>
+      </w:r>
+      <w:r>
+        <w:rPr>
+          <w:rFonts w:hint="eastAsia"/>
+        </w:rPr>
+        <w:t>端口号、外地</w:t>
+      </w:r>
+      <w:r>
+        <w:rPr>
+          <w:rFonts w:hint="eastAsia"/>
+        </w:rPr>
+        <w:t>I</w:t>
+      </w:r>
+      <w:r>
+        <w:t>P</w:t>
+      </w:r>
+      <w:r>
+        <w:rPr>
+          <w:rFonts w:hint="eastAsia"/>
+        </w:rPr>
+        <w:t>地址、外地</w:t>
+      </w:r>
+      <w:r>
+        <w:rPr>
+          <w:rFonts w:hint="eastAsia"/>
+        </w:rPr>
+        <w:t>T</w:t>
+      </w:r>
+      <w:r>
+        <w:t>CP</w:t>
+      </w:r>
+      <w:r>
+        <w:rPr>
+          <w:rFonts w:hint="eastAsia"/>
+        </w:rPr>
+        <w:t>端口号。</w:t>
+      </w:r>
+    </w:p>
+    <w:p>
+      <w:r>
+        <w:rPr>
+          <w:rFonts w:hint="eastAsia"/>
+        </w:rPr>
+        <w:t>1</w:t>
+      </w:r>
+      <w:r>
+        <w:t>0</w:t>
+      </w:r>
+      <w:r>
+        <w:rPr>
+          <w:rFonts w:hint="eastAsia"/>
+        </w:rPr>
+        <w:t>、</w:t>
+      </w:r>
+      <w:r>
+        <w:rPr>
+          <w:rFonts w:hint="eastAsia"/>
+        </w:rPr>
+        <w:t>T</w:t>
+      </w:r>
+      <w:r>
+        <w:t>CP</w:t>
+      </w:r>
+      <w:r>
+        <w:rPr>
+          <w:rFonts w:hint="eastAsia"/>
+        </w:rPr>
+        <w:t>端口号与并发服务器：</w:t>
+      </w:r>
+      <w:r>
+        <w:rPr>
+          <w:rFonts w:hint="eastAsia"/>
+        </w:rPr>
+        <w:t>过程图解</w:t>
+      </w:r>
+    </w:p>
+    <w:p>
+      <w:pPr>
+        <w:rPr>
+          <w:rFonts w:hint="eastAsia"/>
+        </w:rPr>
+      </w:pPr>
+      <w:r>
+        <w:rPr>
+          <w:rFonts w:hint="eastAsia"/>
+        </w:rPr>
+        <w:t>服务器本地任意接口的端口</w:t>
+      </w:r>
+      <w:r>
+        <w:t>21</w:t>
+      </w:r>
+      <w:r>
+        <w:rPr>
+          <w:rFonts w:hint="eastAsia"/>
+        </w:rPr>
+        <w:t>上等待监听，然后监听套接字对</w:t>
+      </w:r>
+      <w:r>
+        <w:rPr>
+          <w:rFonts w:hint="eastAsia"/>
+        </w:rPr>
+        <w:t>为｛</w:t>
+      </w:r>
+      <w:r>
+        <w:rPr>
+          <w:rFonts w:hint="eastAsia"/>
+        </w:rPr>
+        <w:t>*</w:t>
+      </w:r>
+      <w:r>
+        <w:rPr>
+          <w:rFonts w:hint="eastAsia"/>
+        </w:rPr>
+        <w:t>：</w:t>
+      </w:r>
+      <w:r>
+        <w:rPr>
+          <w:rFonts w:hint="eastAsia"/>
+        </w:rPr>
+        <w:t>2</w:t>
+      </w:r>
+      <w:r>
+        <w:t>1</w:t>
+      </w:r>
+      <w:r>
+        <w:rPr>
+          <w:rFonts w:hint="eastAsia"/>
+        </w:rPr>
+        <w:t>，</w:t>
+      </w:r>
+      <w:r>
+        <w:rPr>
+          <w:rFonts w:hint="eastAsia"/>
+        </w:rPr>
+        <w:t>*</w:t>
+      </w:r>
+      <w:r>
+        <w:rPr>
+          <w:rFonts w:hint="eastAsia"/>
+        </w:rPr>
+        <w:t>：</w:t>
+      </w:r>
+      <w:r>
+        <w:rPr>
+          <w:rFonts w:hint="eastAsia"/>
+        </w:rPr>
+        <w:t>*</w:t>
+      </w:r>
+      <w:r>
+        <w:rPr>
+          <w:rFonts w:hint="eastAsia"/>
+        </w:rPr>
+        <w:t>｝</w:t>
+      </w:r>
+    </w:p>
+    <w:p>
+      <w:r>
+        <w:rPr>
+          <w:rFonts w:hint="eastAsia"/>
+          <w:noProof/>
+        </w:rPr>
+        <w:drawing>
+          <wp:inline distT="0" distB="0" distL="0" distR="0">
+            <wp:extent cx="2415397" cy="1136190"/>
+            <wp:effectExtent l="0" t="0" r="4445" b="6985"/>
+            <wp:docPr id="14" name="图片 14"/>
+            <wp:cNvGraphicFramePr>
+              <a:graphicFrameLocks xmlns:a="http://schemas.openxmlformats.org/drawingml/2006/main" noChangeAspect="1"/>
+            </wp:cNvGraphicFramePr>
+            <a:graphic xmlns:a="http://schemas.openxmlformats.org/drawingml/2006/main">
+              <a:graphicData uri="http://schemas.openxmlformats.org/drawingml/2006/picture">
+                <pic:pic xmlns:pic="http://schemas.openxmlformats.org/drawingml/2006/picture">
+                  <pic:nvPicPr>
+                    <pic:cNvPr id="14" name="DEC5D31.tmp"/>
+                    <pic:cNvPicPr/>
+                  </pic:nvPicPr>
+                  <pic:blipFill>
+                    <a:blip r:embed="rId17">
+                      <a:extLst>
+                        <a:ext uri="{28A0092B-C50C-407E-A947-70E740481C1C}">
+                          <a14:useLocalDpi xmlns:a14="http://schemas.microsoft.com/office/drawing/2010/main" val="0"/>
+                        </a:ext>
+                      </a:extLst>
+                    </a:blip>
+                    <a:stretch>
+                      <a:fillRect/>
+                    </a:stretch>
+                  </pic:blipFill>
+                  <pic:spPr>
+                    <a:xfrm>
+                      <a:off x="0" y="0"/>
+                      <a:ext cx="2456497" cy="1155523"/>
+                    </a:xfrm>
+                    <a:prstGeom prst="rect">
+                      <a:avLst/>
+                    </a:prstGeom>
+                  </pic:spPr>
+                </pic:pic>
+              </a:graphicData>
+            </a:graphic>
+          </wp:inline>
+        </w:drawing>
+      </w:r>
+      <w:r>
+        <w:rPr>
+          <w:rFonts w:hint="eastAsia"/>
+        </w:rPr>
+        <w:t xml:space="preserve"> </w:t>
+      </w:r>
+      <w:r>
+        <w:t xml:space="preserve"> </w:t>
+      </w:r>
+    </w:p>
+    <w:p>
+      <w:pPr>
+        <w:rPr>
+          <w:rFonts w:hint="eastAsia"/>
+        </w:rPr>
+      </w:pPr>
+      <w:r>
+        <w:rPr>
+          <w:rFonts w:hint="eastAsia"/>
+        </w:rPr>
+        <w:t>客户端主动打开，</w:t>
+      </w:r>
+    </w:p>
+    <w:p>
+      <w:r>
+        <w:rPr>
+          <w:rFonts w:hint="eastAsia"/>
+          <w:noProof/>
+        </w:rPr>
+        <w:drawing>
+          <wp:inline distT="0" distB="0" distL="0" distR="0">
+            <wp:extent cx="5626227" cy="1208597"/>
+            <wp:effectExtent l="0" t="0" r="0" b="0"/>
+            <wp:docPr id="16" name="图片 16"/>
+            <wp:cNvGraphicFramePr>
+              <a:graphicFrameLocks xmlns:a="http://schemas.openxmlformats.org/drawingml/2006/main" noChangeAspect="1"/>
+            </wp:cNvGraphicFramePr>
+            <a:graphic xmlns:a="http://schemas.openxmlformats.org/drawingml/2006/main">
+              <a:graphicData uri="http://schemas.openxmlformats.org/drawingml/2006/picture">
+                <pic:pic xmlns:pic="http://schemas.openxmlformats.org/drawingml/2006/picture">
+                  <pic:nvPicPr>
+                    <pic:cNvPr id="16" name="DECF0A9.tmp"/>
+                    <pic:cNvPicPr/>
+                  </pic:nvPicPr>
+                  <pic:blipFill>
+                    <a:blip r:embed="rId18">
+                      <a:extLst>
+                        <a:ext uri="{28A0092B-C50C-407E-A947-70E740481C1C}">
+                          <a14:useLocalDpi xmlns:a14="http://schemas.microsoft.com/office/drawing/2010/main" val="0"/>
+                        </a:ext>
+                      </a:extLst>
+                    </a:blip>
+                    <a:stretch>
+                      <a:fillRect/>
+                    </a:stretch>
+                  </pic:blipFill>
+                  <pic:spPr>
+                    <a:xfrm>
+                      <a:off x="0" y="0"/>
+                      <a:ext cx="5717650" cy="1228236"/>
+                    </a:xfrm>
+                    <a:prstGeom prst="rect">
+                      <a:avLst/>
+                    </a:prstGeom>
+                  </pic:spPr>
+                </pic:pic>
+              </a:graphicData>
+            </a:graphic>
+          </wp:inline>
+        </w:drawing>
+      </w:r>
+    </w:p>
+    <w:p>
+      <w:r>
+        <w:rPr>
+          <w:rFonts w:hint="eastAsia"/>
+        </w:rPr>
+        <w:t>客户和服务器进行连接，服务器将</w:t>
+      </w:r>
+      <w:r>
+        <w:rPr>
+          <w:rFonts w:hint="eastAsia"/>
+        </w:rPr>
+        <w:t>fork</w:t>
+      </w:r>
+      <w:r>
+        <w:rPr>
+          <w:rFonts w:hint="eastAsia"/>
+        </w:rPr>
+        <w:t>一个自身的副本，让子进程来处理该客户的请求。</w:t>
+      </w:r>
+    </w:p>
+    <w:p>
+      <w:r>
+        <w:rPr>
+          <w:rFonts w:hint="eastAsia"/>
+          <w:noProof/>
+        </w:rPr>
+        <w:drawing>
+          <wp:inline distT="0" distB="0" distL="0" distR="0">
+            <wp:extent cx="5756415" cy="2004024"/>
+            <wp:effectExtent l="0" t="0" r="0" b="0"/>
+            <wp:docPr id="17" name="图片 17"/>
+            <wp:cNvGraphicFramePr>
+              <a:graphicFrameLocks xmlns:a="http://schemas.openxmlformats.org/drawingml/2006/main" noChangeAspect="1"/>
+            </wp:cNvGraphicFramePr>
+            <a:graphic xmlns:a="http://schemas.openxmlformats.org/drawingml/2006/main">
+              <a:graphicData uri="http://schemas.openxmlformats.org/drawingml/2006/picture">
+                <pic:pic xmlns:pic="http://schemas.openxmlformats.org/drawingml/2006/picture">
+                  <pic:nvPicPr>
+                    <pic:cNvPr id="17" name="DEC3298.tmp"/>
+                    <pic:cNvPicPr/>
+                  </pic:nvPicPr>
+                  <pic:blipFill>
+                    <a:blip r:embed="rId19">
+                      <a:extLst>
+                        <a:ext uri="{28A0092B-C50C-407E-A947-70E740481C1C}">
+                          <a14:useLocalDpi xmlns:a14="http://schemas.microsoft.com/office/drawing/2010/main" val="0"/>
+                        </a:ext>
+                      </a:extLst>
+                    </a:blip>
+                    <a:stretch>
+                      <a:fillRect/>
+                    </a:stretch>
+                  </pic:blipFill>
+                  <pic:spPr>
+                    <a:xfrm>
+                      <a:off x="0" y="0"/>
+                      <a:ext cx="5912116" cy="2058229"/>
+                    </a:xfrm>
+                    <a:prstGeom prst="rect">
+                      <a:avLst/>
+                    </a:prstGeom>
+                  </pic:spPr>
+                </pic:pic>
+              </a:graphicData>
+            </a:graphic>
+          </wp:inline>
+        </w:drawing>
+      </w:r>
+    </w:p>
+    <w:p>
+      <w:r>
+        <w:rPr>
+          <w:rFonts w:hint="eastAsia"/>
+        </w:rPr>
+        <w:t>假设另一个客户请求连接到同一个服务器，则产生第二个套接字对</w:t>
+      </w:r>
+    </w:p>
+    <w:p>
+      <w:pPr>
+        <w:rPr>
+          <w:rFonts w:hint="eastAsia"/>
+        </w:rPr>
+      </w:pPr>
+      <w:r>
+        <w:rPr>
+          <w:rFonts w:hint="eastAsia"/>
+          <w:noProof/>
+        </w:rPr>
+        <w:drawing>
+          <wp:inline distT="0" distB="0" distL="0" distR="0">
+            <wp:extent cx="5147490" cy="2273600"/>
+            <wp:effectExtent l="0" t="0" r="0" b="0"/>
+            <wp:docPr id="18" name="图片 18"/>
+            <wp:cNvGraphicFramePr>
+              <a:graphicFrameLocks xmlns:a="http://schemas.openxmlformats.org/drawingml/2006/main" noChangeAspect="1"/>
+            </wp:cNvGraphicFramePr>
+            <a:graphic xmlns:a="http://schemas.openxmlformats.org/drawingml/2006/main">
+              <a:graphicData uri="http://schemas.openxmlformats.org/drawingml/2006/picture">
+                <pic:pic xmlns:pic="http://schemas.openxmlformats.org/drawingml/2006/picture">
+                  <pic:nvPicPr>
+                    <pic:cNvPr id="18" name="DECC78D.tmp"/>
+                    <pic:cNvPicPr/>
+                  </pic:nvPicPr>
+                  <pic:blipFill>
+                    <a:blip r:embed="rId20">
+                      <a:extLst>
+                        <a:ext uri="{28A0092B-C50C-407E-A947-70E740481C1C}">
+                          <a14:useLocalDpi xmlns:a14="http://schemas.microsoft.com/office/drawing/2010/main" val="0"/>
+                        </a:ext>
+                      </a:extLst>
+                    </a:blip>
+                    <a:stretch>
+                      <a:fillRect/>
+                    </a:stretch>
+                  </pic:blipFill>
+                  <pic:spPr>
+                    <a:xfrm>
+                      <a:off x="0" y="0"/>
+                      <a:ext cx="5294221" cy="2338410"/>
+                    </a:xfrm>
+                    <a:prstGeom prst="rect">
+                      <a:avLst/>
+                    </a:prstGeom>
+                  </pic:spPr>
+                </pic:pic>
+              </a:graphicData>
+            </a:graphic>
+          </wp:inline>
+        </w:drawing>
+      </w:r>
+    </w:p>
+    <w:p>
+      <w:r>
+        <w:rPr>
+          <w:rFonts w:hint="eastAsia"/>
+        </w:rPr>
+        <w:t>T</w:t>
+      </w:r>
+      <w:r>
+        <w:t>CP</w:t>
+      </w:r>
+      <w:r>
+        <w:rPr>
+          <w:rFonts w:hint="eastAsia"/>
+        </w:rPr>
+        <w:t>无法仅仅通过查看目的端口号来分离外来的分节到不同的端点。它必须查看套接字对的所有</w:t>
+      </w:r>
+      <w:r>
+        <w:rPr>
+          <w:rFonts w:hint="eastAsia"/>
+        </w:rPr>
+        <w:t>4</w:t>
+      </w:r>
+      <w:r>
+        <w:rPr>
+          <w:rFonts w:hint="eastAsia"/>
+        </w:rPr>
+        <w:t>个元素才能确定哪个端点接受某个到达的分节。</w:t>
+      </w:r>
+    </w:p>
+    <w:p>
+      <w:r>
+        <w:rPr>
+          <w:rFonts w:hint="eastAsia"/>
+        </w:rPr>
+        <w:t>1</w:t>
+      </w:r>
+      <w:r>
+        <w:t>1</w:t>
+      </w:r>
+      <w:r>
+        <w:rPr>
+          <w:rFonts w:hint="eastAsia"/>
+        </w:rPr>
+        <w:t>、缓冲区大小和限制</w:t>
+      </w:r>
+    </w:p>
+    <w:p>
+      <w:r>
+        <w:rPr>
+          <w:rFonts w:hint="eastAsia"/>
+        </w:rPr>
+        <w:t>I</w:t>
+      </w:r>
+      <w:r>
+        <w:t>P</w:t>
+      </w:r>
+      <w:r>
+        <w:rPr>
+          <w:rFonts w:hint="eastAsia"/>
+        </w:rPr>
+        <w:t>v</w:t>
+      </w:r>
+      <w:r>
+        <w:t>4 65535</w:t>
+      </w:r>
+      <w:r>
+        <w:rPr>
+          <w:rFonts w:hint="eastAsia"/>
+        </w:rPr>
+        <w:t>字节</w:t>
+      </w:r>
+      <w:r>
+        <w:rPr>
+          <w:rFonts w:hint="eastAsia"/>
+        </w:rPr>
+        <w:t xml:space="preserve"> </w:t>
+      </w:r>
+      <w:r>
+        <w:rPr>
+          <w:rFonts w:hint="eastAsia"/>
+        </w:rPr>
+        <w:t>包含首部</w:t>
+      </w:r>
+    </w:p>
+    <w:p>
+      <w:r>
+        <w:rPr>
+          <w:rFonts w:hint="eastAsia"/>
+        </w:rPr>
+        <w:t>以太网</w:t>
+      </w:r>
+      <w:r>
+        <w:rPr>
+          <w:rFonts w:hint="eastAsia"/>
+        </w:rPr>
+        <w:t xml:space="preserve"> </w:t>
+      </w:r>
+      <w:r>
+        <w:t>MTU 1500</w:t>
+      </w:r>
+      <w:r>
+        <w:rPr>
+          <w:rFonts w:hint="eastAsia"/>
+        </w:rPr>
+        <w:t>字节</w:t>
+      </w:r>
+    </w:p>
+    <w:p>
+      <w:pPr>
+        <w:rPr>
+          <w:rFonts w:hint="eastAsia"/>
+        </w:rPr>
+      </w:pPr>
+      <w:r>
+        <w:rPr>
+          <w:rFonts w:hint="eastAsia"/>
+        </w:rPr>
+        <w:t>当一个</w:t>
+      </w:r>
+      <w:r>
+        <w:rPr>
+          <w:rFonts w:hint="eastAsia"/>
+        </w:rPr>
+        <w:t>I</w:t>
+      </w:r>
+      <w:r>
+        <w:t>P</w:t>
+      </w:r>
+      <w:r>
+        <w:rPr>
+          <w:rFonts w:hint="eastAsia"/>
+        </w:rPr>
+        <w:t>数据报从某个接口送出时，如果大小超过相应链路</w:t>
+      </w:r>
+      <w:r>
+        <w:rPr>
+          <w:rFonts w:hint="eastAsia"/>
+        </w:rPr>
+        <w:t>M</w:t>
+      </w:r>
+      <w:r>
+        <w:t>TU</w:t>
+      </w:r>
+      <w:r>
+        <w:rPr>
+          <w:rFonts w:hint="eastAsia"/>
+        </w:rPr>
+        <w:t>，</w:t>
+      </w:r>
+      <w:r>
+        <w:rPr>
+          <w:rFonts w:hint="eastAsia"/>
+        </w:rPr>
+        <w:t>I</w:t>
+      </w:r>
+      <w:r>
+        <w:t>P</w:t>
+      </w:r>
+      <w:r>
+        <w:rPr>
+          <w:rFonts w:hint="eastAsia"/>
+        </w:rPr>
+        <w:t>v</w:t>
+      </w:r>
+      <w:r>
+        <w:t>4</w:t>
+      </w:r>
+      <w:r>
+        <w:rPr>
+          <w:rFonts w:hint="eastAsia"/>
+        </w:rPr>
+        <w:t>和</w:t>
+      </w:r>
+      <w:r>
+        <w:rPr>
+          <w:rFonts w:hint="eastAsia"/>
+        </w:rPr>
+        <w:t>I</w:t>
+      </w:r>
+      <w:r>
+        <w:t>P</w:t>
+      </w:r>
+      <w:r>
+        <w:rPr>
+          <w:rFonts w:hint="eastAsia"/>
+        </w:rPr>
+        <w:t>v</w:t>
+      </w:r>
+      <w:r>
+        <w:t>6</w:t>
+      </w:r>
+      <w:r>
+        <w:rPr>
+          <w:rFonts w:hint="eastAsia"/>
+        </w:rPr>
+        <w:t>都将执行分片</w:t>
+      </w:r>
+    </w:p>
+    <w:p>
+      <w:pPr>
+        <w:rPr>
+          <w:rFonts w:hint="eastAsia"/>
+        </w:rPr>
+      </w:pPr>
+      <w:r>
+        <w:rPr>
+          <w:rFonts w:hint="eastAsia"/>
+        </w:rPr>
+        <w:t>1</w:t>
+      </w:r>
+      <w:r>
+        <w:t>2</w:t>
+      </w:r>
+      <w:r>
+        <w:rPr>
+          <w:rFonts w:hint="eastAsia"/>
+        </w:rPr>
+        <w:t>、</w:t>
+      </w:r>
+      <w:r>
+        <w:rPr>
+          <w:rFonts w:hint="eastAsia"/>
+        </w:rPr>
+        <w:t>T</w:t>
+      </w:r>
+      <w:r>
+        <w:t>CP</w:t>
+      </w:r>
+      <w:r>
+        <w:rPr>
+          <w:rFonts w:hint="eastAsia"/>
+        </w:rPr>
+        <w:t>输出：设定套接字发送缓冲区选项</w:t>
+      </w:r>
+      <w:r>
+        <w:rPr>
+          <w:rFonts w:hint="eastAsia"/>
+        </w:rPr>
+        <w:t>S</w:t>
+      </w:r>
+      <w:r>
+        <w:t>O_SNDBUF</w:t>
+      </w:r>
+      <w:r>
+        <w:rPr>
+          <w:rFonts w:hint="eastAsia"/>
+        </w:rPr>
+        <w:t>来设定缓冲区大小，然后应用进程调用</w:t>
+      </w:r>
+      <w:r>
+        <w:rPr>
+          <w:rFonts w:hint="eastAsia"/>
+        </w:rPr>
+        <w:t>write</w:t>
+      </w:r>
+      <w:r>
+        <w:rPr>
+          <w:rFonts w:hint="eastAsia"/>
+        </w:rPr>
+        <w:t>时，内核从该应用进程缓冲区中复制所有数据到所写套接字的发送缓冲区，</w:t>
+      </w:r>
+    </w:p>
+    <w:p>
+      <w:r>
+        <w:rPr>
+          <w:noProof/>
+        </w:rPr>
+        <w:drawing>
+          <wp:inline distT="0" distB="0" distL="0" distR="0">
+            <wp:extent cx="3782558" cy="2432649"/>
+            <wp:effectExtent l="0" t="0" r="8890" b="6350"/>
+            <wp:docPr id="19" name="图片 19"/>
+            <wp:cNvGraphicFramePr>
+              <a:graphicFrameLocks xmlns:a="http://schemas.openxmlformats.org/drawingml/2006/main" noChangeAspect="1"/>
+            </wp:cNvGraphicFramePr>
+            <a:graphic xmlns:a="http://schemas.openxmlformats.org/drawingml/2006/main">
+              <a:graphicData uri="http://schemas.openxmlformats.org/drawingml/2006/picture">
+                <pic:pic xmlns:pic="http://schemas.openxmlformats.org/drawingml/2006/picture">
+                  <pic:nvPicPr>
+                    <pic:cNvPr id="19" name="DEC62BA.tmp"/>
+                    <pic:cNvPicPr/>
+                  </pic:nvPicPr>
+                  <pic:blipFill>
+                    <a:blip r:embed="rId21">
+                      <a:extLst>
+                        <a:ext uri="{28A0092B-C50C-407E-A947-70E740481C1C}">
+                          <a14:useLocalDpi xmlns:a14="http://schemas.microsoft.com/office/drawing/2010/main" val="0"/>
+                        </a:ext>
+                      </a:extLst>
+                    </a:blip>
+                    <a:stretch>
+                      <a:fillRect/>
+                    </a:stretch>
+                  </pic:blipFill>
+                  <pic:spPr>
+                    <a:xfrm>
+                      <a:off x="0" y="0"/>
+                      <a:ext cx="3832884" cy="2465015"/>
+                    </a:xfrm>
+                    <a:prstGeom prst="rect">
+                      <a:avLst/>
+                    </a:prstGeom>
+                  </pic:spPr>
+                </pic:pic>
+              </a:graphicData>
+            </a:graphic>
+          </wp:inline>
+        </w:drawing>
+      </w:r>
+    </w:p>
+    <w:p>
+      <w:r>
+        <w:rPr>
+          <w:rFonts w:hint="eastAsia"/>
+        </w:rPr>
+        <w:t>U</w:t>
+      </w:r>
+      <w:r>
+        <w:t>DP</w:t>
+      </w:r>
+      <w:r>
+        <w:rPr>
+          <w:rFonts w:hint="eastAsia"/>
+        </w:rPr>
+        <w:t>输出：</w:t>
+      </w:r>
+    </w:p>
+    <w:p>
+      <w:pPr>
+        <w:rPr>
+          <w:rFonts w:hint="eastAsia"/>
+        </w:rPr>
+      </w:pPr>
+      <w:r>
+        <w:rPr>
+          <w:rFonts w:hint="eastAsia"/>
+          <w:noProof/>
+        </w:rPr>
+        <w:drawing>
+          <wp:inline distT="0" distB="0" distL="0" distR="0">
+            <wp:extent cx="3260785" cy="2645682"/>
+            <wp:effectExtent l="0" t="0" r="0" b="2540"/>
+            <wp:docPr id="20" name="图片 20"/>
+            <wp:cNvGraphicFramePr>
+              <a:graphicFrameLocks xmlns:a="http://schemas.openxmlformats.org/drawingml/2006/main" noChangeAspect="1"/>
+            </wp:cNvGraphicFramePr>
+            <a:graphic xmlns:a="http://schemas.openxmlformats.org/drawingml/2006/main">
+              <a:graphicData uri="http://schemas.openxmlformats.org/drawingml/2006/picture">
+                <pic:pic xmlns:pic="http://schemas.openxmlformats.org/drawingml/2006/picture">
+                  <pic:nvPicPr>
+                    <pic:cNvPr id="20" name="DEC405F.tmp"/>
+                    <pic:cNvPicPr/>
+                  </pic:nvPicPr>
+                  <pic:blipFill>
+                    <a:blip r:embed="rId22">
+                      <a:extLst>
+                        <a:ext uri="{28A0092B-C50C-407E-A947-70E740481C1C}">
+                          <a14:useLocalDpi xmlns:a14="http://schemas.microsoft.com/office/drawing/2010/main" val="0"/>
+                        </a:ext>
+                      </a:extLst>
+                    </a:blip>
+                    <a:stretch>
+                      <a:fillRect/>
+                    </a:stretch>
+                  </pic:blipFill>
+                  <pic:spPr>
+                    <a:xfrm>
+                      <a:off x="0" y="0"/>
+                      <a:ext cx="3277044" cy="2658874"/>
+                    </a:xfrm>
+                    <a:prstGeom prst="rect">
+                      <a:avLst/>
+                    </a:prstGeom>
+                  </pic:spPr>
+                </pic:pic>
+              </a:graphicData>
+            </a:graphic>
+          </wp:inline>
+        </w:drawing>
+      </w:r>
+    </w:p>
+    <w:p>
+      <w:r>
+        <w:rPr>
+          <w:rFonts w:hint="eastAsia"/>
+        </w:rPr>
+        <w:t>1</w:t>
+      </w:r>
+      <w:r>
+        <w:t>3</w:t>
+      </w:r>
+      <w:r>
+        <w:rPr>
+          <w:rFonts w:hint="eastAsia"/>
+        </w:rPr>
+        <w:t>、标准因特网服务：如下图</w:t>
+      </w:r>
+    </w:p>
+    <w:p>
+      <w:pPr>
+        <w:rPr>
+          <w:rFonts w:hint="eastAsia"/>
+        </w:rPr>
+      </w:pPr>
+      <w:r>
+        <w:rPr>
+          <w:rFonts w:hint="eastAsia"/>
+          <w:noProof/>
+        </w:rPr>
+        <w:drawing>
+          <wp:inline distT="0" distB="0" distL="0" distR="0">
+            <wp:extent cx="5830114" cy="2514951"/>
+            <wp:effectExtent l="0" t="0" r="0" b="0"/>
+            <wp:docPr id="21" name="图片 21"/>
+            <wp:cNvGraphicFramePr>
+              <a:graphicFrameLocks xmlns:a="http://schemas.openxmlformats.org/drawingml/2006/main" noChangeAspect="1"/>
+            </wp:cNvGraphicFramePr>
+            <a:graphic xmlns:a="http://schemas.openxmlformats.org/drawingml/2006/main">
+              <a:graphicData uri="http://schemas.openxmlformats.org/drawingml/2006/picture">
+                <pic:pic xmlns:pic="http://schemas.openxmlformats.org/drawingml/2006/picture">
+                  <pic:nvPicPr>
+                    <pic:cNvPr id="21" name="DECE67E.tmp"/>
+                    <pic:cNvPicPr/>
+                  </pic:nvPicPr>
+                  <pic:blipFill>
+                    <a:blip r:embed="rId23">
+                      <a:extLst>
+                        <a:ext uri="{28A0092B-C50C-407E-A947-70E740481C1C}">
+                          <a14:useLocalDpi xmlns:a14="http://schemas.microsoft.com/office/drawing/2010/main" val="0"/>
+                        </a:ext>
+                      </a:extLst>
+                    </a:blip>
+                    <a:stretch>
+                      <a:fillRect/>
+                    </a:stretch>
+                  </pic:blipFill>
+                  <pic:spPr>
+                    <a:xfrm>
+                      <a:off x="0" y="0"/>
+                      <a:ext cx="5830114" cy="2514951"/>
+                    </a:xfrm>
+                    <a:prstGeom prst="rect">
+                      <a:avLst/>
+                    </a:prstGeom>
+                  </pic:spPr>
+                </pic:pic>
+              </a:graphicData>
+            </a:graphic>
+          </wp:inline>
+        </w:drawing>
+      </w:r>
+    </w:p>
+    <w:p>
+      <w:r>
+        <w:rPr>
+          <w:rFonts w:hint="eastAsia"/>
+        </w:rPr>
+        <w:t>提供标准的</w:t>
+      </w:r>
+      <w:r>
+        <w:rPr>
+          <w:rFonts w:hint="eastAsia"/>
+        </w:rPr>
+        <w:t>Telnet</w:t>
+      </w:r>
+      <w:r>
+        <w:rPr>
+          <w:rFonts w:hint="eastAsia"/>
+        </w:rPr>
+        <w:t>客户程序完成简易的测试机制，如：</w:t>
+      </w:r>
+    </w:p>
+    <w:p>
+      <w:r>
+        <w:rPr>
+          <w:noProof/>
+        </w:rPr>
+        <w:drawing>
+          <wp:inline distT="0" distB="0" distL="0" distR="0">
+            <wp:extent cx="5087060" cy="1743318"/>
+            <wp:effectExtent l="0" t="0" r="0" b="9525"/>
+            <wp:docPr id="22" name="图片 22"/>
+            <wp:cNvGraphicFramePr>
+              <a:graphicFrameLocks xmlns:a="http://schemas.openxmlformats.org/drawingml/2006/main" noChangeAspect="1"/>
+            </wp:cNvGraphicFramePr>
+            <a:graphic xmlns:a="http://schemas.openxmlformats.org/drawingml/2006/main">
+              <a:graphicData uri="http://schemas.openxmlformats.org/drawingml/2006/picture">
+                <pic:pic xmlns:pic="http://schemas.openxmlformats.org/drawingml/2006/picture">
+                  <pic:nvPicPr>
+                    <pic:cNvPr id="22" name="DEC3D60.tmp"/>
+                    <pic:cNvPicPr/>
+                  </pic:nvPicPr>
+                  <pic:blipFill>
+                    <a:blip r:embed="rId24">
+                      <a:extLst>
+                        <a:ext uri="{28A0092B-C50C-407E-A947-70E740481C1C}">
+                          <a14:useLocalDpi xmlns:a14="http://schemas.microsoft.com/office/drawing/2010/main" val="0"/>
+                        </a:ext>
+                      </a:extLst>
+                    </a:blip>
+                    <a:stretch>
+                      <a:fillRect/>
+                    </a:stretch>
+                  </pic:blipFill>
+                  <pic:spPr>
+                    <a:xfrm>
+                      <a:off x="0" y="0"/>
+                      <a:ext cx="5087060" cy="1743318"/>
+                    </a:xfrm>
+                    <a:prstGeom prst="rect">
+                      <a:avLst/>
+                    </a:prstGeom>
+                  </pic:spPr>
+                </pic:pic>
+              </a:graphicData>
+            </a:graphic>
+          </wp:inline>
+        </w:drawing>
+      </w:r>
+    </w:p>
+    <w:p>
+      <w:pPr>
+        <w:rPr>
+          <w:rFonts w:hint="eastAsia"/>
+        </w:rPr>
+      </w:pPr>
+      <w:r>
+        <w:rPr>
+          <w:rFonts w:hint="eastAsia"/>
+          <w:noProof/>
+        </w:rPr>
+        <w:drawing>
+          <wp:inline distT="0" distB="0" distL="0" distR="0">
+            <wp:extent cx="4801270" cy="1066949"/>
+            <wp:effectExtent l="0" t="0" r="0" b="0"/>
+            <wp:docPr id="23" name="图片 23"/>
+            <wp:cNvGraphicFramePr>
+              <a:graphicFrameLocks xmlns:a="http://schemas.openxmlformats.org/drawingml/2006/main" noChangeAspect="1"/>
+            </wp:cNvGraphicFramePr>
+            <a:graphic xmlns:a="http://schemas.openxmlformats.org/drawingml/2006/main">
+              <a:graphicData uri="http://schemas.openxmlformats.org/drawingml/2006/picture">
+                <pic:pic xmlns:pic="http://schemas.openxmlformats.org/drawingml/2006/picture">
+                  <pic:nvPicPr>
+                    <pic:cNvPr id="23" name="DEC799E.tmp"/>
+                    <pic:cNvPicPr/>
+                  </pic:nvPicPr>
+                  <pic:blipFill>
+                    <a:blip r:embed="rId25">
+                      <a:extLst>
+                        <a:ext uri="{28A0092B-C50C-407E-A947-70E740481C1C}">
+                          <a14:useLocalDpi xmlns:a14="http://schemas.microsoft.com/office/drawing/2010/main" val="0"/>
+                        </a:ext>
+                      </a:extLst>
+                    </a:blip>
+                    <a:stretch>
+                      <a:fillRect/>
+                    </a:stretch>
+                  </pic:blipFill>
+                  <pic:spPr>
+                    <a:xfrm>
+                      <a:off x="0" y="0"/>
+                      <a:ext cx="4801270" cy="1066949"/>
+                    </a:xfrm>
+                    <a:prstGeom prst="rect">
+                      <a:avLst/>
+                    </a:prstGeom>
+                  </pic:spPr>
+                </pic:pic>
+              </a:graphicData>
+            </a:graphic>
+          </wp:inline>
+        </w:drawing>
+      </w:r>
+    </w:p>
+    <w:p>
+      <w:r>
+        <w:rPr>
+          <w:rFonts w:hint="eastAsia"/>
+        </w:rPr>
+        <w:t>1</w:t>
+      </w:r>
+      <w:r>
+        <w:t>4</w:t>
+      </w:r>
+      <w:r>
+        <w:rPr>
+          <w:rFonts w:hint="eastAsia"/>
+        </w:rPr>
+        <w:t>、常见互联网应用的协议使用：</w:t>
+      </w:r>
+    </w:p>
+    <w:p>
+      <w:pPr>
+        <w:rPr>
+          <w:rFonts w:hint="eastAsia"/>
+        </w:rPr>
+      </w:pPr>
+      <w:r>
+        <w:rPr>
+          <w:rFonts w:hint="eastAsia"/>
+          <w:noProof/>
+        </w:rPr>
+        <w:drawing>
+          <wp:inline distT="0" distB="0" distL="0" distR="0">
+            <wp:extent cx="5144218" cy="5858693"/>
+            <wp:effectExtent l="0" t="0" r="0" b="8890"/>
+            <wp:docPr id="24" name="图片 24"/>
+            <wp:cNvGraphicFramePr>
+              <a:graphicFrameLocks xmlns:a="http://schemas.openxmlformats.org/drawingml/2006/main" noChangeAspect="1"/>
+            </wp:cNvGraphicFramePr>
+            <a:graphic xmlns:a="http://schemas.openxmlformats.org/drawingml/2006/main">
+              <a:graphicData uri="http://schemas.openxmlformats.org/drawingml/2006/picture">
+                <pic:pic xmlns:pic="http://schemas.openxmlformats.org/drawingml/2006/picture">
+                  <pic:nvPicPr>
+                    <pic:cNvPr id="24" name="DECAF19.tmp"/>
+                    <pic:cNvPicPr/>
+                  </pic:nvPicPr>
+                  <pic:blipFill>
+                    <a:blip r:embed="rId26">
+                      <a:extLst>
+                        <a:ext uri="{28A0092B-C50C-407E-A947-70E740481C1C}">
+                          <a14:useLocalDpi xmlns:a14="http://schemas.microsoft.com/office/drawing/2010/main" val="0"/>
+                        </a:ext>
+                      </a:extLst>
+                    </a:blip>
+                    <a:stretch>
+                      <a:fillRect/>
+                    </a:stretch>
+                  </pic:blipFill>
+                  <pic:spPr>
+                    <a:xfrm>
+                      <a:off x="0" y="0"/>
+                      <a:ext cx="5144218" cy="5858693"/>
+                    </a:xfrm>
+                    <a:prstGeom prst="rect">
+                      <a:avLst/>
+                    </a:prstGeom>
+                  </pic:spPr>
+                </pic:pic>
+              </a:graphicData>
+            </a:graphic>
+          </wp:inline>
+        </w:drawing>
+      </w:r>
+    </w:p>
+    <w:p/>
+    <w:p>
+      <w:r>
+        <w:rPr>
+          <w:rFonts w:hint="eastAsia"/>
+        </w:rPr>
+        <w:t>第二部分：基本套接字编程</w:t>
+      </w:r>
+    </w:p>
+    <w:p/>
+    <w:p>
+      <w:pPr>
+        <w:rPr>
+          <w:rFonts w:hint="eastAsia"/>
+        </w:rPr>
+      </w:pPr>
+      <w:r>
+        <w:rPr>
+          <w:rFonts w:hint="eastAsia"/>
+        </w:rPr>
+        <w:t>第三章</w:t>
+      </w:r>
+      <w:r>
+        <w:rPr>
+          <w:rFonts w:hint="eastAsia"/>
+        </w:rPr>
+        <w:t xml:space="preserve"> </w:t>
+      </w:r>
+      <w:r>
+        <w:rPr>
+          <w:rFonts w:hint="eastAsia"/>
+        </w:rPr>
+        <w:t>套接字编程简介</w:t>
+      </w:r>
+      <w:bookmarkStart w:id="0" w:name="_GoBack"/>
+      <w:bookmarkEnd w:id="0"/>
+    </w:p>
+    <w:p/>
+    <w:p/>
+    <w:p/>
+    <w:p/>
+    <w:p/>
+    <w:p/>
+    <w:p/>
+    <w:p/>
+    <w:p/>
+    <w:p/>
+    <w:p/>
+    <w:p/>
+    <w:p/>
+    <w:p/>
+    <w:p/>
+    <w:p/>
+    <w:p/>
+    <w:p/>
+    <w:p/>
+    <w:p/>
+    <w:p/>
+    <w:p/>
+    <w:p/>
+    <w:p/>
     <w:p/>
     <w:p/>
     <w:p/>
@@ -1177,7 +4979,7 @@
 </file>
 
 <file path=word/styles.xml><?xml version="1.0" encoding="utf-8"?>
-<w:styles xmlns:mc="http://schemas.openxmlformats.org/markup-compatibility/2006" xmlns:r="http://schemas.openxmlformats.org/officeDocument/2006/relationships" xmlns:w="http://schemas.openxmlformats.org/wordprocessingml/2006/main" xmlns:w14="http://schemas.microsoft.com/office/word/2010/wordml" xmlns:w15="http://schemas.microsoft.com/office/word/2012/wordml" mc:Ignorable="w14 w15">
+<w:styles xmlns:mc="http://schemas.openxmlformats.org/markup-compatibility/2006" xmlns:r="http://schemas.openxmlformats.org/officeDocument/2006/relationships" xmlns:w="http://schemas.openxmlformats.org/wordprocessingml/2006/main" xmlns:w14="http://schemas.microsoft.com/office/word/2010/wordml" xmlns:w15="http://schemas.microsoft.com/office/word/2012/wordml" xmlns:w16cid="http://schemas.microsoft.com/office/word/2016/wordml/cid" xmlns:w16se="http://schemas.microsoft.com/office/word/2015/wordml/symex" mc:Ignorable="w14 w15 w16se w16cid">
   <w:docDefaults>
     <w:rPrDefault>
       <w:rPr>
@@ -1190,7 +4992,7 @@
     </w:rPrDefault>
     <w:pPrDefault/>
   </w:docDefaults>
-  <w:latentStyles w:defLockedState="0" w:defUIPriority="99" w:defSemiHidden="0" w:defUnhideWhenUsed="0" w:defQFormat="0" w:count="371">
+  <w:latentStyles w:defLockedState="0" w:defUIPriority="99" w:defSemiHidden="0" w:defUnhideWhenUsed="0" w:defQFormat="0" w:count="375">
     <w:lsdException w:name="Normal" w:uiPriority="0" w:qFormat="1"/>
     <w:lsdException w:name="heading 1" w:uiPriority="9" w:qFormat="1"/>
     <w:lsdException w:name="heading 2" w:semiHidden="1" w:uiPriority="9" w:unhideWhenUsed="1" w:qFormat="1"/>
@@ -1562,6 +5364,10 @@
     <w:lsdException w:name="List Table 5 Dark Accent 6" w:uiPriority="50"/>
     <w:lsdException w:name="List Table 6 Colorful Accent 6" w:uiPriority="51"/>
     <w:lsdException w:name="List Table 7 Colorful Accent 6" w:uiPriority="52"/>
+    <w:lsdException w:name="Mention" w:semiHidden="1" w:unhideWhenUsed="1"/>
+    <w:lsdException w:name="Smart Hyperlink" w:semiHidden="1" w:unhideWhenUsed="1"/>
+    <w:lsdException w:name="Hashtag" w:semiHidden="1" w:unhideWhenUsed="1"/>
+    <w:lsdException w:name="Unresolved Mention" w:semiHidden="1" w:unhideWhenUsed="1"/>
   </w:latentStyles>
   <w:style w:type="paragraph" w:default="1" w:styleId="a">
     <w:name w:val="Normal"/>

--- a/实习准备/UNIX网络编程卷1-读书笔记.docx
+++ b/实习准备/UNIX网络编程卷1-读书笔记.docx
@@ -234,7 +234,7 @@
                     <pic:cNvPicPr/>
                   </pic:nvPicPr>
                   <pic:blipFill>
-                    <a:blip r:embed="rId4">
+                    <a:blip r:embed="rId5">
                       <a:extLst>
                         <a:ext uri="{28A0092B-C50C-407E-A947-70E740481C1C}">
                           <a14:useLocalDpi xmlns:a14="http://schemas.microsoft.com/office/drawing/2010/main" val="0"/>
@@ -288,7 +288,7 @@
                     <pic:cNvPicPr/>
                   </pic:nvPicPr>
                   <pic:blipFill>
-                    <a:blip r:embed="rId5">
+                    <a:blip r:embed="rId6">
                       <a:extLst>
                         <a:ext uri="{28A0092B-C50C-407E-A947-70E740481C1C}">
                           <a14:useLocalDpi xmlns:a14="http://schemas.microsoft.com/office/drawing/2010/main" val="0"/>
@@ -359,7 +359,7 @@
                     <pic:cNvPicPr/>
                   </pic:nvPicPr>
                   <pic:blipFill>
-                    <a:blip r:embed="rId6">
+                    <a:blip r:embed="rId7">
                       <a:extLst>
                         <a:ext uri="{28A0092B-C50C-407E-A947-70E740481C1C}">
                           <a14:useLocalDpi xmlns:a14="http://schemas.microsoft.com/office/drawing/2010/main" val="0"/>
@@ -416,7 +416,7 @@
                     <pic:cNvPicPr/>
                   </pic:nvPicPr>
                   <pic:blipFill>
-                    <a:blip r:embed="rId7">
+                    <a:blip r:embed="rId8">
                       <a:extLst>
                         <a:ext uri="{28A0092B-C50C-407E-A947-70E740481C1C}">
                           <a14:useLocalDpi xmlns:a14="http://schemas.microsoft.com/office/drawing/2010/main" val="0"/>
@@ -632,7 +632,7 @@
                     <pic:cNvPicPr/>
                   </pic:nvPicPr>
                   <pic:blipFill>
-                    <a:blip r:embed="rId8">
+                    <a:blip r:embed="rId9">
                       <a:extLst>
                         <a:ext uri="{28A0092B-C50C-407E-A947-70E740481C1C}">
                           <a14:useLocalDpi xmlns:a14="http://schemas.microsoft.com/office/drawing/2010/main" val="0"/>
@@ -1451,7 +1451,7 @@
                     <pic:cNvPicPr/>
                   </pic:nvPicPr>
                   <pic:blipFill>
-                    <a:blip r:embed="rId9">
+                    <a:blip r:embed="rId10">
                       <a:extLst>
                         <a:ext uri="{28A0092B-C50C-407E-A947-70E740481C1C}">
                           <a14:useLocalDpi xmlns:a14="http://schemas.microsoft.com/office/drawing/2010/main" val="0"/>
@@ -1951,7 +1951,7 @@
                     <pic:cNvPicPr/>
                   </pic:nvPicPr>
                   <pic:blipFill>
-                    <a:blip r:embed="rId10">
+                    <a:blip r:embed="rId11">
                       <a:extLst>
                         <a:ext uri="{28A0092B-C50C-407E-A947-70E740481C1C}">
                           <a14:useLocalDpi xmlns:a14="http://schemas.microsoft.com/office/drawing/2010/main" val="0"/>
@@ -2670,14 +2670,14 @@
         <w:rPr>
           <w:rFonts w:hint="eastAsia"/>
         </w:rPr>
-        <w:t>支持多宿</w:t>
+        <w:t>支持多宿而</w:t>
       </w:r>
       <w:proofErr w:type="gramEnd"/>
       <w:r>
         <w:rPr>
           <w:rFonts w:hint="eastAsia"/>
         </w:rPr>
-        <w:t>而涉及不止两个地址。</w:t>
+        <w:t>涉及不止两个地址。</w:t>
       </w:r>
     </w:p>
     <w:p>
@@ -2993,7 +2993,7 @@
                     <pic:cNvPicPr/>
                   </pic:nvPicPr>
                   <pic:blipFill>
-                    <a:blip r:embed="rId11">
+                    <a:blip r:embed="rId12">
                       <a:extLst>
                         <a:ext uri="{28A0092B-C50C-407E-A947-70E740481C1C}">
                           <a14:useLocalDpi xmlns:a14="http://schemas.microsoft.com/office/drawing/2010/main" val="0"/>
@@ -3300,7 +3300,7 @@
                     <pic:cNvPicPr/>
                   </pic:nvPicPr>
                   <pic:blipFill>
-                    <a:blip r:embed="rId12">
+                    <a:blip r:embed="rId13">
                       <a:extLst>
                         <a:ext uri="{28A0092B-C50C-407E-A947-70E740481C1C}">
                           <a14:useLocalDpi xmlns:a14="http://schemas.microsoft.com/office/drawing/2010/main" val="0"/>
@@ -3349,7 +3349,7 @@
                     <pic:cNvPicPr/>
                   </pic:nvPicPr>
                   <pic:blipFill>
-                    <a:blip r:embed="rId13">
+                    <a:blip r:embed="rId14">
                       <a:extLst>
                         <a:ext uri="{28A0092B-C50C-407E-A947-70E740481C1C}">
                           <a14:useLocalDpi xmlns:a14="http://schemas.microsoft.com/office/drawing/2010/main" val="0"/>
@@ -3398,7 +3398,7 @@
                     <pic:cNvPicPr/>
                   </pic:nvPicPr>
                   <pic:blipFill>
-                    <a:blip r:embed="rId14">
+                    <a:blip r:embed="rId15">
                       <a:extLst>
                         <a:ext uri="{28A0092B-C50C-407E-A947-70E740481C1C}">
                           <a14:useLocalDpi xmlns:a14="http://schemas.microsoft.com/office/drawing/2010/main" val="0"/>
@@ -3521,7 +3521,7 @@
                     <pic:cNvPicPr/>
                   </pic:nvPicPr>
                   <pic:blipFill>
-                    <a:blip r:embed="rId15">
+                    <a:blip r:embed="rId16">
                       <a:extLst>
                         <a:ext uri="{28A0092B-C50C-407E-A947-70E740481C1C}">
                           <a14:useLocalDpi xmlns:a14="http://schemas.microsoft.com/office/drawing/2010/main" val="0"/>
@@ -3549,11 +3549,6 @@
       </w:r>
     </w:p>
     <w:p>
-      <w:pPr>
-        <w:rPr>
-          <w:rFonts w:hint="eastAsia"/>
-        </w:rPr>
-      </w:pPr>
       <w:r>
         <w:t>7</w:t>
       </w:r>
@@ -3743,11 +3738,6 @@
       </w:r>
     </w:p>
     <w:p>
-      <w:pPr>
-        <w:rPr>
-          <w:rFonts w:hint="eastAsia"/>
-        </w:rPr>
-      </w:pPr>
       <w:r>
         <w:rPr>
           <w:rFonts w:hint="eastAsia"/>
@@ -3769,7 +3759,7 @@
                     <pic:cNvPicPr/>
                   </pic:nvPicPr>
                   <pic:blipFill>
-                    <a:blip r:embed="rId16">
+                    <a:blip r:embed="rId17">
                       <a:extLst>
                         <a:ext uri="{28A0092B-C50C-407E-A947-70E740481C1C}">
                           <a14:useLocalDpi xmlns:a14="http://schemas.microsoft.com/office/drawing/2010/main" val="0"/>
@@ -3927,11 +3917,6 @@
       </w:r>
     </w:p>
     <w:p>
-      <w:pPr>
-        <w:rPr>
-          <w:rFonts w:hint="eastAsia"/>
-        </w:rPr>
-      </w:pPr>
       <w:r>
         <w:rPr>
           <w:rFonts w:hint="eastAsia"/>
@@ -4027,7 +4012,7 @@
                     <pic:cNvPicPr/>
                   </pic:nvPicPr>
                   <pic:blipFill>
-                    <a:blip r:embed="rId17">
+                    <a:blip r:embed="rId18">
                       <a:extLst>
                         <a:ext uri="{28A0092B-C50C-407E-A947-70E740481C1C}">
                           <a14:useLocalDpi xmlns:a14="http://schemas.microsoft.com/office/drawing/2010/main" val="0"/>
@@ -4064,11 +4049,6 @@
       </w:r>
     </w:p>
     <w:p>
-      <w:pPr>
-        <w:rPr>
-          <w:rFonts w:hint="eastAsia"/>
-        </w:rPr>
-      </w:pPr>
       <w:r>
         <w:rPr>
           <w:rFonts w:hint="eastAsia"/>
@@ -4098,7 +4078,7 @@
                     <pic:cNvPicPr/>
                   </pic:nvPicPr>
                   <pic:blipFill>
-                    <a:blip r:embed="rId18">
+                    <a:blip r:embed="rId19">
                       <a:extLst>
                         <a:ext uri="{28A0092B-C50C-407E-A947-70E740481C1C}">
                           <a14:useLocalDpi xmlns:a14="http://schemas.microsoft.com/office/drawing/2010/main" val="0"/>
@@ -4167,7 +4147,7 @@
                     <pic:cNvPicPr/>
                   </pic:nvPicPr>
                   <pic:blipFill>
-                    <a:blip r:embed="rId19">
+                    <a:blip r:embed="rId20">
                       <a:extLst>
                         <a:ext uri="{28A0092B-C50C-407E-A947-70E740481C1C}">
                           <a14:useLocalDpi xmlns:a14="http://schemas.microsoft.com/office/drawing/2010/main" val="0"/>
@@ -4203,11 +4183,6 @@
       </w:r>
     </w:p>
     <w:p>
-      <w:pPr>
-        <w:rPr>
-          <w:rFonts w:hint="eastAsia"/>
-        </w:rPr>
-      </w:pPr>
       <w:r>
         <w:rPr>
           <w:rFonts w:hint="eastAsia"/>
@@ -4229,7 +4204,7 @@
                     <pic:cNvPicPr/>
                   </pic:nvPicPr>
                   <pic:blipFill>
-                    <a:blip r:embed="rId20">
+                    <a:blip r:embed="rId21">
                       <a:extLst>
                         <a:ext uri="{28A0092B-C50C-407E-A947-70E740481C1C}">
                           <a14:useLocalDpi xmlns:a14="http://schemas.microsoft.com/office/drawing/2010/main" val="0"/>
@@ -4364,11 +4339,6 @@
       </w:r>
     </w:p>
     <w:p>
-      <w:pPr>
-        <w:rPr>
-          <w:rFonts w:hint="eastAsia"/>
-        </w:rPr>
-      </w:pPr>
       <w:r>
         <w:rPr>
           <w:rFonts w:hint="eastAsia"/>
@@ -4455,11 +4425,6 @@
       </w:r>
     </w:p>
     <w:p>
-      <w:pPr>
-        <w:rPr>
-          <w:rFonts w:hint="eastAsia"/>
-        </w:rPr>
-      </w:pPr>
       <w:r>
         <w:rPr>
           <w:rFonts w:hint="eastAsia"/>
@@ -4539,7 +4504,7 @@
                     <pic:cNvPicPr/>
                   </pic:nvPicPr>
                   <pic:blipFill>
-                    <a:blip r:embed="rId21">
+                    <a:blip r:embed="rId22">
                       <a:extLst>
                         <a:ext uri="{28A0092B-C50C-407E-A947-70E740481C1C}">
                           <a14:useLocalDpi xmlns:a14="http://schemas.microsoft.com/office/drawing/2010/main" val="0"/>
@@ -4584,11 +4549,6 @@
       </w:r>
     </w:p>
     <w:p>
-      <w:pPr>
-        <w:rPr>
-          <w:rFonts w:hint="eastAsia"/>
-        </w:rPr>
-      </w:pPr>
       <w:r>
         <w:rPr>
           <w:rFonts w:hint="eastAsia"/>
@@ -4610,7 +4570,7 @@
                     <pic:cNvPicPr/>
                   </pic:nvPicPr>
                   <pic:blipFill>
-                    <a:blip r:embed="rId22">
+                    <a:blip r:embed="rId23">
                       <a:extLst>
                         <a:ext uri="{28A0092B-C50C-407E-A947-70E740481C1C}">
                           <a14:useLocalDpi xmlns:a14="http://schemas.microsoft.com/office/drawing/2010/main" val="0"/>
@@ -4655,11 +4615,6 @@
       </w:r>
     </w:p>
     <w:p>
-      <w:pPr>
-        <w:rPr>
-          <w:rFonts w:hint="eastAsia"/>
-        </w:rPr>
-      </w:pPr>
       <w:r>
         <w:rPr>
           <w:rFonts w:hint="eastAsia"/>
@@ -4681,7 +4636,7 @@
                     <pic:cNvPicPr/>
                   </pic:nvPicPr>
                   <pic:blipFill>
-                    <a:blip r:embed="rId23">
+                    <a:blip r:embed="rId24">
                       <a:extLst>
                         <a:ext uri="{28A0092B-C50C-407E-A947-70E740481C1C}">
                           <a14:useLocalDpi xmlns:a14="http://schemas.microsoft.com/office/drawing/2010/main" val="0"/>
@@ -4749,7 +4704,7 @@
                     <pic:cNvPicPr/>
                   </pic:nvPicPr>
                   <pic:blipFill>
-                    <a:blip r:embed="rId24">
+                    <a:blip r:embed="rId25">
                       <a:extLst>
                         <a:ext uri="{28A0092B-C50C-407E-A947-70E740481C1C}">
                           <a14:useLocalDpi xmlns:a14="http://schemas.microsoft.com/office/drawing/2010/main" val="0"/>
@@ -4777,11 +4732,6 @@
       </w:r>
     </w:p>
     <w:p>
-      <w:pPr>
-        <w:rPr>
-          <w:rFonts w:hint="eastAsia"/>
-        </w:rPr>
-      </w:pPr>
       <w:r>
         <w:rPr>
           <w:rFonts w:hint="eastAsia"/>
@@ -4803,7 +4753,7 @@
                     <pic:cNvPicPr/>
                   </pic:nvPicPr>
                   <pic:blipFill>
-                    <a:blip r:embed="rId25">
+                    <a:blip r:embed="rId26">
                       <a:extLst>
                         <a:ext uri="{28A0092B-C50C-407E-A947-70E740481C1C}">
                           <a14:useLocalDpi xmlns:a14="http://schemas.microsoft.com/office/drawing/2010/main" val="0"/>
@@ -4848,11 +4798,6 @@
       </w:r>
     </w:p>
     <w:p>
-      <w:pPr>
-        <w:rPr>
-          <w:rFonts w:hint="eastAsia"/>
-        </w:rPr>
-      </w:pPr>
       <w:r>
         <w:rPr>
           <w:rFonts w:hint="eastAsia"/>
@@ -4874,7 +4819,7 @@
                     <pic:cNvPicPr/>
                   </pic:nvPicPr>
                   <pic:blipFill>
-                    <a:blip r:embed="rId26">
+                    <a:blip r:embed="rId27">
                       <a:extLst>
                         <a:ext uri="{28A0092B-C50C-407E-A947-70E740481C1C}">
                           <a14:useLocalDpi xmlns:a14="http://schemas.microsoft.com/office/drawing/2010/main" val="0"/>
@@ -4912,11 +4857,6 @@
     </w:p>
     <w:p/>
     <w:p>
-      <w:pPr>
-        <w:rPr>
-          <w:rFonts w:hint="eastAsia"/>
-        </w:rPr>
-      </w:pPr>
       <w:r>
         <w:rPr>
           <w:rFonts w:hint="eastAsia"/>
@@ -4935,17 +4875,5049 @@
         </w:rPr>
         <w:t>套接字编程简介</w:t>
       </w:r>
+    </w:p>
+    <w:p>
+      <w:r>
+        <w:rPr>
+          <w:rFonts w:hint="eastAsia"/>
+        </w:rPr>
+        <w:t>套接字</w:t>
+      </w:r>
+      <w:r>
+        <w:rPr>
+          <w:rFonts w:hint="eastAsia"/>
+        </w:rPr>
+        <w:t>地址</w:t>
+      </w:r>
+      <w:r>
+        <w:rPr>
+          <w:rFonts w:hint="eastAsia"/>
+        </w:rPr>
+        <w:t>结构可以在两个方向上传递，从内核到进程，</w:t>
+      </w:r>
+      <w:proofErr w:type="gramStart"/>
+      <w:r>
+        <w:rPr>
+          <w:rFonts w:hint="eastAsia"/>
+        </w:rPr>
+        <w:t>从进程到</w:t>
+      </w:r>
+      <w:proofErr w:type="gramEnd"/>
+      <w:r>
+        <w:rPr>
+          <w:rFonts w:hint="eastAsia"/>
+        </w:rPr>
+        <w:t>内核</w:t>
+      </w:r>
+      <w:r>
+        <w:rPr>
+          <w:rFonts w:hint="eastAsia"/>
+        </w:rPr>
+        <w:t>。</w:t>
+      </w:r>
+    </w:p>
+    <w:p>
+      <w:r>
+        <w:rPr>
+          <w:rFonts w:hint="eastAsia"/>
+        </w:rPr>
+        <w:t>从内核</w:t>
+      </w:r>
+      <w:proofErr w:type="gramStart"/>
+      <w:r>
+        <w:rPr>
+          <w:rFonts w:hint="eastAsia"/>
+        </w:rPr>
+        <w:t>到进程</w:t>
+      </w:r>
+      <w:proofErr w:type="gramEnd"/>
+      <w:r>
+        <w:rPr>
+          <w:rFonts w:hint="eastAsia"/>
+        </w:rPr>
+        <w:t>方向的传递是值</w:t>
+      </w:r>
+      <w:r>
+        <w:rPr>
+          <w:rFonts w:hint="eastAsia"/>
+        </w:rPr>
+        <w:t>-</w:t>
+      </w:r>
+      <w:r>
+        <w:rPr>
+          <w:rFonts w:hint="eastAsia"/>
+        </w:rPr>
+        <w:t>结果参数的一个例子</w:t>
+      </w:r>
+    </w:p>
+    <w:p>
+      <w:r>
+        <w:rPr>
+          <w:rFonts w:hint="eastAsia"/>
+        </w:rPr>
+        <w:t>地址转换函数在地址的文本表达和他们存放在套接字地址结构中的二进制值之间进行转换。多数现存的</w:t>
+      </w:r>
+      <w:r>
+        <w:rPr>
+          <w:rFonts w:hint="eastAsia"/>
+        </w:rPr>
+        <w:t>I</w:t>
+      </w:r>
+      <w:r>
+        <w:t>P</w:t>
+      </w:r>
+      <w:r>
+        <w:rPr>
+          <w:rFonts w:hint="eastAsia"/>
+        </w:rPr>
+        <w:t>v</w:t>
+      </w:r>
+      <w:r>
+        <w:t>4</w:t>
+      </w:r>
+      <w:r>
+        <w:rPr>
+          <w:rFonts w:hint="eastAsia"/>
+        </w:rPr>
+        <w:t>代码使用</w:t>
+      </w:r>
+      <w:proofErr w:type="spellStart"/>
+      <w:r>
+        <w:rPr>
+          <w:rFonts w:hint="eastAsia"/>
+        </w:rPr>
+        <w:t>ine</w:t>
+      </w:r>
+      <w:r>
+        <w:t>t_addr</w:t>
+      </w:r>
+      <w:proofErr w:type="spellEnd"/>
+      <w:r>
+        <w:rPr>
+          <w:rFonts w:hint="eastAsia"/>
+        </w:rPr>
+        <w:t>和</w:t>
+      </w:r>
+      <w:proofErr w:type="spellStart"/>
+      <w:r>
+        <w:rPr>
+          <w:rFonts w:hint="eastAsia"/>
+        </w:rPr>
+        <w:t>in</w:t>
+      </w:r>
+      <w:r>
+        <w:t>er_ntoa</w:t>
+      </w:r>
+      <w:proofErr w:type="spellEnd"/>
+      <w:r>
+        <w:rPr>
+          <w:rFonts w:hint="eastAsia"/>
+        </w:rPr>
+        <w:t>这两个函数，同时适用</w:t>
+      </w:r>
+      <w:r>
+        <w:rPr>
+          <w:rFonts w:hint="eastAsia"/>
+        </w:rPr>
+        <w:t>I</w:t>
+      </w:r>
+      <w:r>
+        <w:t>P</w:t>
+      </w:r>
+      <w:r>
+        <w:rPr>
+          <w:rFonts w:hint="eastAsia"/>
+        </w:rPr>
+        <w:t>v</w:t>
+      </w:r>
+      <w:r>
+        <w:t>4</w:t>
+      </w:r>
+      <w:r>
+        <w:rPr>
+          <w:rFonts w:hint="eastAsia"/>
+        </w:rPr>
+        <w:t>和</w:t>
+      </w:r>
+      <w:r>
+        <w:rPr>
+          <w:rFonts w:hint="eastAsia"/>
+        </w:rPr>
+        <w:t>I</w:t>
+      </w:r>
+      <w:r>
+        <w:t>P</w:t>
+      </w:r>
+      <w:r>
+        <w:rPr>
+          <w:rFonts w:hint="eastAsia"/>
+        </w:rPr>
+        <w:t>v</w:t>
+      </w:r>
+      <w:r>
+        <w:t>6</w:t>
+      </w:r>
+      <w:r>
+        <w:rPr>
+          <w:rFonts w:hint="eastAsia"/>
+        </w:rPr>
+        <w:t>两种代码。</w:t>
+      </w:r>
+    </w:p>
+    <w:p/>
+    <w:p>
+      <w:pPr>
+        <w:pStyle w:val="a3"/>
+        <w:numPr>
+          <w:ilvl w:val="0"/>
+          <w:numId w:val="1"/>
+        </w:numPr>
+        <w:ind w:firstLineChars="0"/>
+      </w:pPr>
+      <w:r>
+        <w:rPr>
+          <w:rFonts w:hint="eastAsia"/>
+        </w:rPr>
+        <w:t>套接字地址结构</w:t>
+      </w:r>
+    </w:p>
+    <w:p>
+      <w:pPr>
+        <w:pStyle w:val="a3"/>
+        <w:ind w:left="360" w:firstLineChars="0" w:firstLine="0"/>
+      </w:pPr>
+      <w:r>
+        <w:rPr>
+          <w:rFonts w:hint="eastAsia"/>
+        </w:rPr>
+        <w:t>大多数套接字函数需要一个指向套接字地址结构的指针作为参数。每个协议族都定义它自己的套接字地址结构。</w:t>
+      </w:r>
+    </w:p>
+    <w:p>
+      <w:pPr>
+        <w:pStyle w:val="a3"/>
+        <w:ind w:left="360" w:firstLineChars="0" w:firstLine="0"/>
+      </w:pPr>
+      <w:r>
+        <w:rPr>
+          <w:rFonts w:hint="eastAsia"/>
+        </w:rPr>
+        <w:t>这些结构的名字均以</w:t>
+      </w:r>
+      <w:proofErr w:type="spellStart"/>
+      <w:r>
+        <w:rPr>
+          <w:rFonts w:hint="eastAsia"/>
+        </w:rPr>
+        <w:t>s</w:t>
+      </w:r>
+      <w:r>
+        <w:t>ockaddr</w:t>
+      </w:r>
+      <w:proofErr w:type="spellEnd"/>
+      <w:r>
+        <w:t>_</w:t>
+      </w:r>
+      <w:r>
+        <w:rPr>
+          <w:rFonts w:hint="eastAsia"/>
+        </w:rPr>
+        <w:t>开头，并以对应每个协议族的唯一后缀结尾。</w:t>
+      </w:r>
+    </w:p>
+    <w:p>
+      <w:pPr>
+        <w:pStyle w:val="a3"/>
+        <w:ind w:left="360" w:firstLineChars="0" w:firstLine="0"/>
+      </w:pPr>
+      <w:r>
+        <w:rPr>
+          <w:rFonts w:hint="eastAsia"/>
+        </w:rPr>
+        <w:t>I</w:t>
+      </w:r>
+      <w:r>
+        <w:t>P</w:t>
+      </w:r>
+      <w:r>
+        <w:rPr>
+          <w:rFonts w:hint="eastAsia"/>
+        </w:rPr>
+        <w:t>v</w:t>
+      </w:r>
+      <w:proofErr w:type="gramStart"/>
+      <w:r>
+        <w:t>4</w:t>
+      </w:r>
+      <w:r>
+        <w:rPr>
+          <w:rFonts w:hint="eastAsia"/>
+        </w:rPr>
+        <w:t>套接字地址</w:t>
+      </w:r>
+      <w:proofErr w:type="gramEnd"/>
+      <w:r>
+        <w:rPr>
+          <w:rFonts w:hint="eastAsia"/>
+        </w:rPr>
+        <w:t>结构</w:t>
+      </w:r>
+    </w:p>
+    <w:p>
+      <w:pPr>
+        <w:pStyle w:val="a3"/>
+        <w:ind w:left="360" w:firstLineChars="0" w:firstLine="0"/>
+      </w:pPr>
+      <w:r>
+        <w:rPr>
+          <w:rFonts w:hint="eastAsia"/>
+          <w:noProof/>
+        </w:rPr>
+        <w:drawing>
+          <wp:inline distT="0" distB="0" distL="0" distR="0">
+            <wp:extent cx="5363323" cy="2238687"/>
+            <wp:effectExtent l="0" t="0" r="8890" b="9525"/>
+            <wp:docPr id="15" name="图片 15"/>
+            <wp:cNvGraphicFramePr>
+              <a:graphicFrameLocks xmlns:a="http://schemas.openxmlformats.org/drawingml/2006/main" noChangeAspect="1"/>
+            </wp:cNvGraphicFramePr>
+            <a:graphic xmlns:a="http://schemas.openxmlformats.org/drawingml/2006/main">
+              <a:graphicData uri="http://schemas.openxmlformats.org/drawingml/2006/picture">
+                <pic:pic xmlns:pic="http://schemas.openxmlformats.org/drawingml/2006/picture">
+                  <pic:nvPicPr>
+                    <pic:cNvPr id="15" name="99C3965.tmp"/>
+                    <pic:cNvPicPr/>
+                  </pic:nvPicPr>
+                  <pic:blipFill>
+                    <a:blip r:embed="rId28">
+                      <a:extLst>
+                        <a:ext uri="{28A0092B-C50C-407E-A947-70E740481C1C}">
+                          <a14:useLocalDpi xmlns:a14="http://schemas.microsoft.com/office/drawing/2010/main" val="0"/>
+                        </a:ext>
+                      </a:extLst>
+                    </a:blip>
+                    <a:stretch>
+                      <a:fillRect/>
+                    </a:stretch>
+                  </pic:blipFill>
+                  <pic:spPr>
+                    <a:xfrm>
+                      <a:off x="0" y="0"/>
+                      <a:ext cx="5363323" cy="2238687"/>
+                    </a:xfrm>
+                    <a:prstGeom prst="rect">
+                      <a:avLst/>
+                    </a:prstGeom>
+                  </pic:spPr>
+                </pic:pic>
+              </a:graphicData>
+            </a:graphic>
+          </wp:inline>
+        </w:drawing>
+      </w:r>
+    </w:p>
+    <w:p>
+      <w:pPr>
+        <w:pStyle w:val="a3"/>
+        <w:ind w:left="360" w:firstLineChars="0" w:firstLine="0"/>
+      </w:pPr>
+      <w:r>
+        <w:rPr>
+          <w:rFonts w:hint="eastAsia"/>
+        </w:rPr>
+        <w:t>P</w:t>
+      </w:r>
+      <w:r>
+        <w:t>OSIX</w:t>
+      </w:r>
+      <w:r>
+        <w:rPr>
+          <w:rFonts w:hint="eastAsia"/>
+        </w:rPr>
+        <w:t>只需要这个结构中的</w:t>
+      </w:r>
+      <w:r>
+        <w:rPr>
+          <w:rFonts w:hint="eastAsia"/>
+        </w:rPr>
+        <w:t>3</w:t>
+      </w:r>
+      <w:r>
+        <w:rPr>
+          <w:rFonts w:hint="eastAsia"/>
+        </w:rPr>
+        <w:t>个字段：</w:t>
+      </w:r>
+      <w:proofErr w:type="spellStart"/>
+      <w:r>
+        <w:rPr>
+          <w:rFonts w:hint="eastAsia"/>
+        </w:rPr>
+        <w:t>sin</w:t>
+      </w:r>
+      <w:r>
+        <w:t>_family</w:t>
+      </w:r>
+      <w:proofErr w:type="spellEnd"/>
+      <w:r>
+        <w:rPr>
+          <w:rFonts w:hint="eastAsia"/>
+        </w:rPr>
+        <w:t>、</w:t>
+      </w:r>
+      <w:proofErr w:type="spellStart"/>
+      <w:r>
+        <w:t>sin_addr</w:t>
+      </w:r>
+      <w:proofErr w:type="spellEnd"/>
+      <w:r>
+        <w:t xml:space="preserve"> </w:t>
+      </w:r>
+      <w:r>
+        <w:rPr>
+          <w:rFonts w:hint="eastAsia"/>
+        </w:rPr>
+        <w:t>和</w:t>
+      </w:r>
+      <w:r>
+        <w:rPr>
+          <w:rFonts w:hint="eastAsia"/>
+        </w:rPr>
+        <w:t xml:space="preserve"> </w:t>
+      </w:r>
+      <w:proofErr w:type="spellStart"/>
+      <w:r>
+        <w:t>sin_port</w:t>
+      </w:r>
+      <w:proofErr w:type="spellEnd"/>
+      <w:r>
+        <w:rPr>
+          <w:rFonts w:hint="eastAsia"/>
+        </w:rPr>
+        <w:t>。</w:t>
+      </w:r>
+    </w:p>
+    <w:p>
+      <w:pPr>
+        <w:pStyle w:val="a3"/>
+        <w:ind w:left="360" w:firstLineChars="0" w:firstLine="0"/>
+      </w:pPr>
+      <w:r>
+        <w:rPr>
+          <w:rFonts w:hint="eastAsia"/>
+        </w:rPr>
+        <w:t>通用套接字</w:t>
+      </w:r>
+      <w:r>
+        <w:rPr>
+          <w:rFonts w:hint="eastAsia"/>
+        </w:rPr>
+        <w:t>地址</w:t>
+      </w:r>
+      <w:r>
+        <w:rPr>
+          <w:rFonts w:hint="eastAsia"/>
+        </w:rPr>
+        <w:t>结构</w:t>
+      </w:r>
+    </w:p>
+    <w:p>
+      <w:pPr>
+        <w:pStyle w:val="a3"/>
+        <w:ind w:left="360" w:firstLineChars="0" w:firstLine="0"/>
+      </w:pPr>
+      <w:r>
+        <w:rPr>
+          <w:rFonts w:hint="eastAsia"/>
+          <w:noProof/>
+        </w:rPr>
+        <w:drawing>
+          <wp:inline distT="0" distB="0" distL="0" distR="0">
+            <wp:extent cx="5372850" cy="800212"/>
+            <wp:effectExtent l="0" t="0" r="0" b="0"/>
+            <wp:docPr id="25" name="图片 25"/>
+            <wp:cNvGraphicFramePr>
+              <a:graphicFrameLocks xmlns:a="http://schemas.openxmlformats.org/drawingml/2006/main" noChangeAspect="1"/>
+            </wp:cNvGraphicFramePr>
+            <a:graphic xmlns:a="http://schemas.openxmlformats.org/drawingml/2006/main">
+              <a:graphicData uri="http://schemas.openxmlformats.org/drawingml/2006/picture">
+                <pic:pic xmlns:pic="http://schemas.openxmlformats.org/drawingml/2006/picture">
+                  <pic:nvPicPr>
+                    <pic:cNvPr id="25" name="99CF8A.tmp"/>
+                    <pic:cNvPicPr/>
+                  </pic:nvPicPr>
+                  <pic:blipFill>
+                    <a:blip r:embed="rId29">
+                      <a:extLst>
+                        <a:ext uri="{28A0092B-C50C-407E-A947-70E740481C1C}">
+                          <a14:useLocalDpi xmlns:a14="http://schemas.microsoft.com/office/drawing/2010/main" val="0"/>
+                        </a:ext>
+                      </a:extLst>
+                    </a:blip>
+                    <a:stretch>
+                      <a:fillRect/>
+                    </a:stretch>
+                  </pic:blipFill>
+                  <pic:spPr>
+                    <a:xfrm>
+                      <a:off x="0" y="0"/>
+                      <a:ext cx="5372850" cy="800212"/>
+                    </a:xfrm>
+                    <a:prstGeom prst="rect">
+                      <a:avLst/>
+                    </a:prstGeom>
+                  </pic:spPr>
+                </pic:pic>
+              </a:graphicData>
+            </a:graphic>
+          </wp:inline>
+        </w:drawing>
+      </w:r>
+    </w:p>
+    <w:p>
+      <w:pPr>
+        <w:pStyle w:val="a3"/>
+        <w:ind w:left="360" w:firstLineChars="0" w:firstLine="0"/>
+      </w:pPr>
+      <w:r>
+        <w:rPr>
+          <w:rFonts w:hint="eastAsia"/>
+        </w:rPr>
+        <w:t>用于强制类型转换，因为套接字函数接收参数为任何协议类型的套接字地址结构的指针，因此要有一个通用的套接字地址结构，这样解决如何声明所传递指针的数据类型</w:t>
+      </w:r>
+      <w:r>
+        <w:rPr>
+          <w:rFonts w:hint="eastAsia"/>
+        </w:rPr>
+        <w:t>的问题。（本来可以用</w:t>
+      </w:r>
+      <w:r>
+        <w:rPr>
+          <w:rFonts w:hint="eastAsia"/>
+        </w:rPr>
+        <w:t>void*</w:t>
+      </w:r>
+      <w:r>
+        <w:rPr>
+          <w:rFonts w:hint="eastAsia"/>
+        </w:rPr>
+        <w:t>，但是在</w:t>
+      </w:r>
+      <w:r>
+        <w:rPr>
+          <w:rFonts w:hint="eastAsia"/>
+        </w:rPr>
+        <w:t>A</w:t>
+      </w:r>
+      <w:r>
+        <w:t>NSI C</w:t>
+      </w:r>
+      <w:r>
+        <w:rPr>
+          <w:rFonts w:hint="eastAsia"/>
+        </w:rPr>
+        <w:t>之前定义的</w:t>
+      </w:r>
+      <w:r>
+        <w:rPr>
+          <w:rFonts w:hint="eastAsia"/>
+        </w:rPr>
+        <w:t>U</w:t>
+      </w:r>
+      <w:r>
+        <w:t>NIX</w:t>
+      </w:r>
+      <w:r>
+        <w:rPr>
+          <w:rFonts w:hint="eastAsia"/>
+        </w:rPr>
+        <w:t>函数通过一个通用的套接字地址结构进行类型强制转换来</w:t>
+      </w:r>
+      <w:r>
+        <w:rPr>
+          <w:rFonts w:hint="eastAsia"/>
+        </w:rPr>
+        <w:t>实现。</w:t>
+      </w:r>
+      <w:r>
+        <w:rPr>
+          <w:rFonts w:hint="eastAsia"/>
+        </w:rPr>
+        <w:t xml:space="preserve"> </w:t>
+      </w:r>
+      <w:r>
+        <w:rPr>
+          <w:rFonts w:hint="eastAsia"/>
+        </w:rPr>
+        <w:t>）</w:t>
+      </w:r>
+    </w:p>
+    <w:p>
+      <w:pPr>
+        <w:pStyle w:val="a3"/>
+        <w:ind w:left="360" w:firstLineChars="0" w:firstLine="0"/>
+      </w:pPr>
+      <w:r>
+        <w:rPr>
+          <w:rFonts w:hint="eastAsia"/>
+        </w:rPr>
+        <w:t>I</w:t>
+      </w:r>
+      <w:r>
+        <w:t>P</w:t>
+      </w:r>
+      <w:r>
+        <w:rPr>
+          <w:rFonts w:hint="eastAsia"/>
+        </w:rPr>
+        <w:t>v</w:t>
+      </w:r>
+      <w:proofErr w:type="gramStart"/>
+      <w:r>
+        <w:t>6</w:t>
+      </w:r>
+      <w:r>
+        <w:rPr>
+          <w:rFonts w:hint="eastAsia"/>
+        </w:rPr>
+        <w:t>套接字地址</w:t>
+      </w:r>
+      <w:proofErr w:type="gramEnd"/>
+      <w:r>
+        <w:rPr>
+          <w:rFonts w:hint="eastAsia"/>
+        </w:rPr>
+        <w:t>结构</w:t>
+      </w:r>
+    </w:p>
+    <w:p>
+      <w:pPr>
+        <w:pStyle w:val="a3"/>
+        <w:ind w:left="360" w:firstLineChars="0" w:firstLine="0"/>
+      </w:pPr>
+      <w:r>
+        <w:rPr>
+          <w:rFonts w:hint="eastAsia"/>
+          <w:noProof/>
+        </w:rPr>
+        <w:drawing>
+          <wp:inline distT="0" distB="0" distL="0" distR="0">
+            <wp:extent cx="5668166" cy="2705478"/>
+            <wp:effectExtent l="0" t="0" r="0" b="0"/>
+            <wp:docPr id="26" name="图片 26"/>
+            <wp:cNvGraphicFramePr>
+              <a:graphicFrameLocks xmlns:a="http://schemas.openxmlformats.org/drawingml/2006/main" noChangeAspect="1"/>
+            </wp:cNvGraphicFramePr>
+            <a:graphic xmlns:a="http://schemas.openxmlformats.org/drawingml/2006/main">
+              <a:graphicData uri="http://schemas.openxmlformats.org/drawingml/2006/picture">
+                <pic:pic xmlns:pic="http://schemas.openxmlformats.org/drawingml/2006/picture">
+                  <pic:nvPicPr>
+                    <pic:cNvPr id="26" name="99CC57F.tmp"/>
+                    <pic:cNvPicPr/>
+                  </pic:nvPicPr>
+                  <pic:blipFill>
+                    <a:blip r:embed="rId30">
+                      <a:extLst>
+                        <a:ext uri="{28A0092B-C50C-407E-A947-70E740481C1C}">
+                          <a14:useLocalDpi xmlns:a14="http://schemas.microsoft.com/office/drawing/2010/main" val="0"/>
+                        </a:ext>
+                      </a:extLst>
+                    </a:blip>
+                    <a:stretch>
+                      <a:fillRect/>
+                    </a:stretch>
+                  </pic:blipFill>
+                  <pic:spPr>
+                    <a:xfrm>
+                      <a:off x="0" y="0"/>
+                      <a:ext cx="5668166" cy="2705478"/>
+                    </a:xfrm>
+                    <a:prstGeom prst="rect">
+                      <a:avLst/>
+                    </a:prstGeom>
+                  </pic:spPr>
+                </pic:pic>
+              </a:graphicData>
+            </a:graphic>
+          </wp:inline>
+        </w:drawing>
+      </w:r>
+    </w:p>
+    <w:p>
+      <w:pPr>
+        <w:pStyle w:val="a3"/>
+        <w:ind w:left="360" w:firstLineChars="0" w:firstLine="0"/>
+      </w:pPr>
+      <w:r>
+        <w:rPr>
+          <w:rFonts w:hint="eastAsia"/>
+        </w:rPr>
+        <w:t>新的通用套接字地址结构：</w:t>
+      </w:r>
+    </w:p>
+    <w:p>
+      <w:pPr>
+        <w:pStyle w:val="a3"/>
+        <w:ind w:left="360" w:firstLineChars="0" w:firstLine="0"/>
+      </w:pPr>
+      <w:r>
+        <w:rPr>
+          <w:rFonts w:hint="eastAsia"/>
+          <w:noProof/>
+        </w:rPr>
+        <w:drawing>
+          <wp:inline distT="0" distB="0" distL="0" distR="0">
+            <wp:extent cx="6477904" cy="1600423"/>
+            <wp:effectExtent l="0" t="0" r="0" b="0"/>
+            <wp:docPr id="27" name="图片 27"/>
+            <wp:cNvGraphicFramePr>
+              <a:graphicFrameLocks xmlns:a="http://schemas.openxmlformats.org/drawingml/2006/main" noChangeAspect="1"/>
+            </wp:cNvGraphicFramePr>
+            <a:graphic xmlns:a="http://schemas.openxmlformats.org/drawingml/2006/main">
+              <a:graphicData uri="http://schemas.openxmlformats.org/drawingml/2006/picture">
+                <pic:pic xmlns:pic="http://schemas.openxmlformats.org/drawingml/2006/picture">
+                  <pic:nvPicPr>
+                    <pic:cNvPr id="27" name="99C4CEB.tmp"/>
+                    <pic:cNvPicPr/>
+                  </pic:nvPicPr>
+                  <pic:blipFill>
+                    <a:blip r:embed="rId31">
+                      <a:extLst>
+                        <a:ext uri="{28A0092B-C50C-407E-A947-70E740481C1C}">
+                          <a14:useLocalDpi xmlns:a14="http://schemas.microsoft.com/office/drawing/2010/main" val="0"/>
+                        </a:ext>
+                      </a:extLst>
+                    </a:blip>
+                    <a:stretch>
+                      <a:fillRect/>
+                    </a:stretch>
+                  </pic:blipFill>
+                  <pic:spPr>
+                    <a:xfrm>
+                      <a:off x="0" y="0"/>
+                      <a:ext cx="6477904" cy="1600423"/>
+                    </a:xfrm>
+                    <a:prstGeom prst="rect">
+                      <a:avLst/>
+                    </a:prstGeom>
+                  </pic:spPr>
+                </pic:pic>
+              </a:graphicData>
+            </a:graphic>
+          </wp:inline>
+        </w:drawing>
+      </w:r>
+    </w:p>
+    <w:p>
+      <w:pPr>
+        <w:pStyle w:val="a3"/>
+        <w:ind w:left="360" w:firstLineChars="0" w:firstLine="0"/>
+      </w:pPr>
+      <w:r>
+        <w:rPr>
+          <w:rFonts w:hint="eastAsia"/>
+        </w:rPr>
+        <w:t>与</w:t>
+      </w:r>
+      <w:proofErr w:type="spellStart"/>
+      <w:r>
+        <w:rPr>
+          <w:rFonts w:hint="eastAsia"/>
+        </w:rPr>
+        <w:t>sockaddr</w:t>
+      </w:r>
+      <w:proofErr w:type="spellEnd"/>
+      <w:r>
+        <w:rPr>
+          <w:rFonts w:hint="eastAsia"/>
+        </w:rPr>
+        <w:t>相比存在以下两点差别：</w:t>
+      </w:r>
+    </w:p>
+    <w:p>
+      <w:pPr>
+        <w:pStyle w:val="a3"/>
+        <w:ind w:left="360" w:firstLineChars="0" w:firstLine="0"/>
+      </w:pPr>
+      <w:r>
+        <w:rPr>
+          <w:rFonts w:hint="eastAsia"/>
+          <w:noProof/>
+        </w:rPr>
+        <w:drawing>
+          <wp:inline distT="0" distB="0" distL="0" distR="0">
+            <wp:extent cx="6811326" cy="647790"/>
+            <wp:effectExtent l="0" t="0" r="8890" b="0"/>
+            <wp:docPr id="28" name="图片 28"/>
+            <wp:cNvGraphicFramePr>
+              <a:graphicFrameLocks xmlns:a="http://schemas.openxmlformats.org/drawingml/2006/main" noChangeAspect="1"/>
+            </wp:cNvGraphicFramePr>
+            <a:graphic xmlns:a="http://schemas.openxmlformats.org/drawingml/2006/main">
+              <a:graphicData uri="http://schemas.openxmlformats.org/drawingml/2006/picture">
+                <pic:pic xmlns:pic="http://schemas.openxmlformats.org/drawingml/2006/picture">
+                  <pic:nvPicPr>
+                    <pic:cNvPr id="28" name="99C5256.tmp"/>
+                    <pic:cNvPicPr/>
+                  </pic:nvPicPr>
+                  <pic:blipFill>
+                    <a:blip r:embed="rId32">
+                      <a:extLst>
+                        <a:ext uri="{28A0092B-C50C-407E-A947-70E740481C1C}">
+                          <a14:useLocalDpi xmlns:a14="http://schemas.microsoft.com/office/drawing/2010/main" val="0"/>
+                        </a:ext>
+                      </a:extLst>
+                    </a:blip>
+                    <a:stretch>
+                      <a:fillRect/>
+                    </a:stretch>
+                  </pic:blipFill>
+                  <pic:spPr>
+                    <a:xfrm>
+                      <a:off x="0" y="0"/>
+                      <a:ext cx="6811326" cy="647790"/>
+                    </a:xfrm>
+                    <a:prstGeom prst="rect">
+                      <a:avLst/>
+                    </a:prstGeom>
+                  </pic:spPr>
+                </pic:pic>
+              </a:graphicData>
+            </a:graphic>
+          </wp:inline>
+        </w:drawing>
+      </w:r>
+    </w:p>
+    <w:p>
+      <w:pPr>
+        <w:pStyle w:val="a3"/>
+        <w:numPr>
+          <w:ilvl w:val="0"/>
+          <w:numId w:val="1"/>
+        </w:numPr>
+        <w:ind w:firstLineChars="0"/>
+      </w:pPr>
+      <w:r>
+        <w:rPr>
+          <w:rFonts w:hint="eastAsia"/>
+        </w:rPr>
+        <w:t>套接字地址结构</w:t>
+      </w:r>
+      <w:r>
+        <w:rPr>
+          <w:rFonts w:hint="eastAsia"/>
+        </w:rPr>
+        <w:t>的比较（本书中遇到</w:t>
+      </w:r>
+      <w:r>
+        <w:rPr>
+          <w:rFonts w:hint="eastAsia"/>
+        </w:rPr>
+        <w:t>5</w:t>
+      </w:r>
+      <w:r>
+        <w:rPr>
+          <w:rFonts w:hint="eastAsia"/>
+        </w:rPr>
+        <w:t>种套接字）</w:t>
+      </w:r>
+    </w:p>
+    <w:p>
+      <w:pPr>
+        <w:pStyle w:val="a3"/>
+        <w:ind w:left="360" w:firstLineChars="0" w:firstLine="0"/>
+      </w:pPr>
+      <w:r>
+        <w:rPr>
+          <w:noProof/>
+        </w:rPr>
+        <w:drawing>
+          <wp:inline distT="0" distB="0" distL="0" distR="0" wp14:anchorId="5CE95155" wp14:editId="7DE22462">
+            <wp:extent cx="5678502" cy="3848100"/>
+            <wp:effectExtent l="0" t="0" r="0" b="0"/>
+            <wp:docPr id="29" name="图片 29"/>
+            <wp:cNvGraphicFramePr>
+              <a:graphicFrameLocks xmlns:a="http://schemas.openxmlformats.org/drawingml/2006/main" noChangeAspect="1"/>
+            </wp:cNvGraphicFramePr>
+            <a:graphic xmlns:a="http://schemas.openxmlformats.org/drawingml/2006/main">
+              <a:graphicData uri="http://schemas.openxmlformats.org/drawingml/2006/picture">
+                <pic:pic xmlns:pic="http://schemas.openxmlformats.org/drawingml/2006/picture">
+                  <pic:nvPicPr>
+                    <pic:cNvPr id="29" name="99CAC65.tmp"/>
+                    <pic:cNvPicPr/>
+                  </pic:nvPicPr>
+                  <pic:blipFill>
+                    <a:blip r:embed="rId33">
+                      <a:extLst>
+                        <a:ext uri="{28A0092B-C50C-407E-A947-70E740481C1C}">
+                          <a14:useLocalDpi xmlns:a14="http://schemas.microsoft.com/office/drawing/2010/main" val="0"/>
+                        </a:ext>
+                      </a:extLst>
+                    </a:blip>
+                    <a:stretch>
+                      <a:fillRect/>
+                    </a:stretch>
+                  </pic:blipFill>
+                  <pic:spPr>
+                    <a:xfrm>
+                      <a:off x="0" y="0"/>
+                      <a:ext cx="5699248" cy="3862159"/>
+                    </a:xfrm>
+                    <a:prstGeom prst="rect">
+                      <a:avLst/>
+                    </a:prstGeom>
+                  </pic:spPr>
+                </pic:pic>
+              </a:graphicData>
+            </a:graphic>
+          </wp:inline>
+        </w:drawing>
+      </w:r>
+    </w:p>
+    <w:p>
+      <w:pPr>
+        <w:pStyle w:val="a3"/>
+        <w:numPr>
+          <w:ilvl w:val="0"/>
+          <w:numId w:val="1"/>
+        </w:numPr>
+        <w:ind w:firstLineChars="0"/>
+      </w:pPr>
+      <w:r>
+        <w:rPr>
+          <w:rFonts w:hint="eastAsia"/>
+        </w:rPr>
+        <w:t>值</w:t>
+      </w:r>
+      <w:r>
+        <w:rPr>
+          <w:rFonts w:hint="eastAsia"/>
+        </w:rPr>
+        <w:t>-</w:t>
+      </w:r>
+      <w:r>
+        <w:rPr>
+          <w:rFonts w:hint="eastAsia"/>
+        </w:rPr>
+        <w:t>结果参数：</w:t>
+      </w:r>
+    </w:p>
+    <w:p>
+      <w:pPr>
+        <w:pStyle w:val="a3"/>
+        <w:ind w:left="360" w:firstLineChars="0" w:firstLine="0"/>
+      </w:pPr>
+      <w:r>
+        <w:rPr>
+          <w:rFonts w:hint="eastAsia"/>
+        </w:rPr>
+        <w:t>当往一个套接字函数传递一个套接字地址结构时，该结构总是以引用形式（也就是指针，是因为多态的原因吗？？？为了实现多态所以用指针？）来传递，</w:t>
+      </w:r>
+      <w:r>
+        <w:rPr>
+          <w:rFonts w:hint="eastAsia"/>
+        </w:rPr>
+        <w:t>该结构的长度也是作为一个参数来传递。</w:t>
+      </w:r>
+    </w:p>
+    <w:p>
+      <w:pPr>
+        <w:pStyle w:val="a3"/>
+        <w:ind w:left="360" w:firstLineChars="0" w:firstLine="0"/>
+      </w:pPr>
+      <w:r>
+        <w:rPr>
+          <w:rFonts w:hint="eastAsia"/>
+        </w:rPr>
+        <w:t>但是传递方</w:t>
+      </w:r>
+      <w:r>
+        <w:rPr>
+          <w:rFonts w:hint="eastAsia"/>
+        </w:rPr>
+        <w:t>式</w:t>
+      </w:r>
+      <w:r>
+        <w:rPr>
+          <w:rFonts w:hint="eastAsia"/>
+        </w:rPr>
+        <w:t>取决于该结构的传递方向：</w:t>
+      </w:r>
+      <w:proofErr w:type="gramStart"/>
+      <w:r>
+        <w:rPr>
+          <w:rFonts w:hint="eastAsia"/>
+        </w:rPr>
+        <w:t>从进程到</w:t>
+      </w:r>
+      <w:proofErr w:type="gramEnd"/>
+      <w:r>
+        <w:rPr>
+          <w:rFonts w:hint="eastAsia"/>
+        </w:rPr>
+        <w:t>内核，还是从内核到进程。</w:t>
+      </w:r>
+    </w:p>
+    <w:p>
+      <w:pPr>
+        <w:pStyle w:val="a3"/>
+        <w:ind w:left="360" w:firstLineChars="0" w:firstLine="0"/>
+      </w:pPr>
+      <w:proofErr w:type="gramStart"/>
+      <w:r>
+        <w:rPr>
+          <w:rFonts w:hint="eastAsia"/>
+        </w:rPr>
+        <w:t>从进程到</w:t>
+      </w:r>
+      <w:proofErr w:type="gramEnd"/>
+      <w:r>
+        <w:rPr>
+          <w:rFonts w:hint="eastAsia"/>
+        </w:rPr>
+        <w:t>内核</w:t>
+      </w:r>
+      <w:r>
+        <w:rPr>
+          <w:rFonts w:hint="eastAsia"/>
+        </w:rPr>
+        <w:t xml:space="preserve"> connect</w:t>
+      </w:r>
+      <w:r>
+        <w:t xml:space="preserve"> </w:t>
+      </w:r>
+      <w:r>
+        <w:rPr>
+          <w:rFonts w:hint="eastAsia"/>
+        </w:rPr>
+        <w:t>bind</w:t>
+      </w:r>
+      <w:r>
+        <w:t xml:space="preserve"> </w:t>
+      </w:r>
+      <w:proofErr w:type="spellStart"/>
+      <w:r>
+        <w:rPr>
+          <w:rFonts w:hint="eastAsia"/>
+        </w:rPr>
+        <w:t>sendto</w:t>
+      </w:r>
+      <w:proofErr w:type="spellEnd"/>
+    </w:p>
+    <w:p>
+      <w:pPr>
+        <w:pStyle w:val="a3"/>
+        <w:ind w:left="360" w:firstLineChars="0" w:firstLine="0"/>
+      </w:pPr>
+      <w:r>
+        <w:rPr>
+          <w:rFonts w:hint="eastAsia"/>
+        </w:rPr>
+        <w:t>例如：</w:t>
+      </w:r>
+    </w:p>
+    <w:p>
+      <w:pPr>
+        <w:pStyle w:val="a3"/>
+        <w:ind w:left="360" w:firstLineChars="0" w:firstLine="0"/>
+      </w:pPr>
+      <w:r>
+        <w:rPr>
+          <w:noProof/>
+        </w:rPr>
+        <w:drawing>
+          <wp:inline distT="0" distB="0" distL="0" distR="0">
+            <wp:extent cx="3286584" cy="685896"/>
+            <wp:effectExtent l="0" t="0" r="0" b="0"/>
+            <wp:docPr id="31" name="图片 31"/>
+            <wp:cNvGraphicFramePr>
+              <a:graphicFrameLocks xmlns:a="http://schemas.openxmlformats.org/drawingml/2006/main" noChangeAspect="1"/>
+            </wp:cNvGraphicFramePr>
+            <a:graphic xmlns:a="http://schemas.openxmlformats.org/drawingml/2006/main">
+              <a:graphicData uri="http://schemas.openxmlformats.org/drawingml/2006/picture">
+                <pic:pic xmlns:pic="http://schemas.openxmlformats.org/drawingml/2006/picture">
+                  <pic:nvPicPr>
+                    <pic:cNvPr id="31" name="99CC244.tmp"/>
+                    <pic:cNvPicPr/>
+                  </pic:nvPicPr>
+                  <pic:blipFill>
+                    <a:blip r:embed="rId34">
+                      <a:extLst>
+                        <a:ext uri="{28A0092B-C50C-407E-A947-70E740481C1C}">
+                          <a14:useLocalDpi xmlns:a14="http://schemas.microsoft.com/office/drawing/2010/main" val="0"/>
+                        </a:ext>
+                      </a:extLst>
+                    </a:blip>
+                    <a:stretch>
+                      <a:fillRect/>
+                    </a:stretch>
+                  </pic:blipFill>
+                  <pic:spPr>
+                    <a:xfrm>
+                      <a:off x="0" y="0"/>
+                      <a:ext cx="3286584" cy="685896"/>
+                    </a:xfrm>
+                    <a:prstGeom prst="rect">
+                      <a:avLst/>
+                    </a:prstGeom>
+                  </pic:spPr>
+                </pic:pic>
+              </a:graphicData>
+            </a:graphic>
+          </wp:inline>
+        </w:drawing>
+      </w:r>
+    </w:p>
+    <w:p>
+      <w:pPr>
+        <w:pStyle w:val="a3"/>
+        <w:ind w:left="360" w:firstLineChars="0" w:firstLine="0"/>
+      </w:pPr>
+      <w:r>
+        <w:rPr>
+          <w:rFonts w:hint="eastAsia"/>
+          <w:noProof/>
+        </w:rPr>
+        <w:drawing>
+          <wp:inline distT="0" distB="0" distL="0" distR="0">
+            <wp:extent cx="2467319" cy="3077004"/>
+            <wp:effectExtent l="0" t="0" r="9525" b="9525"/>
+            <wp:docPr id="30" name="图片 30"/>
+            <wp:cNvGraphicFramePr>
+              <a:graphicFrameLocks xmlns:a="http://schemas.openxmlformats.org/drawingml/2006/main" noChangeAspect="1"/>
+            </wp:cNvGraphicFramePr>
+            <a:graphic xmlns:a="http://schemas.openxmlformats.org/drawingml/2006/main">
+              <a:graphicData uri="http://schemas.openxmlformats.org/drawingml/2006/picture">
+                <pic:pic xmlns:pic="http://schemas.openxmlformats.org/drawingml/2006/picture">
+                  <pic:nvPicPr>
+                    <pic:cNvPr id="30" name="99C7B76.tmp"/>
+                    <pic:cNvPicPr/>
+                  </pic:nvPicPr>
+                  <pic:blipFill>
+                    <a:blip r:embed="rId35">
+                      <a:extLst>
+                        <a:ext uri="{28A0092B-C50C-407E-A947-70E740481C1C}">
+                          <a14:useLocalDpi xmlns:a14="http://schemas.microsoft.com/office/drawing/2010/main" val="0"/>
+                        </a:ext>
+                      </a:extLst>
+                    </a:blip>
+                    <a:stretch>
+                      <a:fillRect/>
+                    </a:stretch>
+                  </pic:blipFill>
+                  <pic:spPr>
+                    <a:xfrm>
+                      <a:off x="0" y="0"/>
+                      <a:ext cx="2467319" cy="3077004"/>
+                    </a:xfrm>
+                    <a:prstGeom prst="rect">
+                      <a:avLst/>
+                    </a:prstGeom>
+                  </pic:spPr>
+                </pic:pic>
+              </a:graphicData>
+            </a:graphic>
+          </wp:inline>
+        </w:drawing>
+      </w:r>
+    </w:p>
+    <w:p>
+      <w:pPr>
+        <w:pStyle w:val="a3"/>
+        <w:ind w:left="360" w:firstLineChars="0" w:firstLine="0"/>
+      </w:pPr>
+      <w:r>
+        <w:rPr>
+          <w:rFonts w:hint="eastAsia"/>
+        </w:rPr>
+        <w:t>从内核</w:t>
+      </w:r>
+      <w:proofErr w:type="gramStart"/>
+      <w:r>
+        <w:rPr>
+          <w:rFonts w:hint="eastAsia"/>
+        </w:rPr>
+        <w:t>到进程</w:t>
+      </w:r>
+      <w:proofErr w:type="gramEnd"/>
+      <w:r>
+        <w:rPr>
+          <w:rFonts w:hint="eastAsia"/>
+        </w:rPr>
+        <w:t xml:space="preserve"> </w:t>
+      </w:r>
+      <w:r>
+        <w:t xml:space="preserve">accept </w:t>
+      </w:r>
+      <w:proofErr w:type="spellStart"/>
+      <w:r>
+        <w:t>recvfrom</w:t>
+      </w:r>
+      <w:proofErr w:type="spellEnd"/>
+      <w:r>
+        <w:t xml:space="preserve"> </w:t>
+      </w:r>
+      <w:proofErr w:type="spellStart"/>
+      <w:r>
+        <w:t>getsockname</w:t>
+      </w:r>
+      <w:proofErr w:type="spellEnd"/>
+      <w:r>
+        <w:rPr>
+          <w:rFonts w:hint="eastAsia"/>
+        </w:rPr>
+        <w:t>和</w:t>
+      </w:r>
+      <w:proofErr w:type="spellStart"/>
+      <w:r>
+        <w:rPr>
+          <w:rFonts w:hint="eastAsia"/>
+        </w:rPr>
+        <w:t>getpeername</w:t>
+      </w:r>
+      <w:proofErr w:type="spellEnd"/>
+    </w:p>
+    <w:p>
+      <w:pPr>
+        <w:pStyle w:val="a3"/>
+        <w:ind w:left="360" w:firstLineChars="0" w:firstLine="0"/>
+      </w:pPr>
+      <w:r>
+        <w:rPr>
+          <w:rFonts w:hint="eastAsia"/>
+          <w:noProof/>
+        </w:rPr>
+        <w:drawing>
+          <wp:inline distT="0" distB="0" distL="0" distR="0">
+            <wp:extent cx="3639058" cy="1000265"/>
+            <wp:effectExtent l="0" t="0" r="0" b="9525"/>
+            <wp:docPr id="32" name="图片 32"/>
+            <wp:cNvGraphicFramePr>
+              <a:graphicFrameLocks xmlns:a="http://schemas.openxmlformats.org/drawingml/2006/main" noChangeAspect="1"/>
+            </wp:cNvGraphicFramePr>
+            <a:graphic xmlns:a="http://schemas.openxmlformats.org/drawingml/2006/main">
+              <a:graphicData uri="http://schemas.openxmlformats.org/drawingml/2006/picture">
+                <pic:pic xmlns:pic="http://schemas.openxmlformats.org/drawingml/2006/picture">
+                  <pic:nvPicPr>
+                    <pic:cNvPr id="32" name="99CF19D.tmp"/>
+                    <pic:cNvPicPr/>
+                  </pic:nvPicPr>
+                  <pic:blipFill>
+                    <a:blip r:embed="rId36">
+                      <a:extLst>
+                        <a:ext uri="{28A0092B-C50C-407E-A947-70E740481C1C}">
+                          <a14:useLocalDpi xmlns:a14="http://schemas.microsoft.com/office/drawing/2010/main" val="0"/>
+                        </a:ext>
+                      </a:extLst>
+                    </a:blip>
+                    <a:stretch>
+                      <a:fillRect/>
+                    </a:stretch>
+                  </pic:blipFill>
+                  <pic:spPr>
+                    <a:xfrm>
+                      <a:off x="0" y="0"/>
+                      <a:ext cx="3639058" cy="1000265"/>
+                    </a:xfrm>
+                    <a:prstGeom prst="rect">
+                      <a:avLst/>
+                    </a:prstGeom>
+                  </pic:spPr>
+                </pic:pic>
+              </a:graphicData>
+            </a:graphic>
+          </wp:inline>
+        </w:drawing>
+      </w:r>
+    </w:p>
+    <w:p>
+      <w:pPr>
+        <w:pStyle w:val="a3"/>
+        <w:ind w:left="360" w:firstLineChars="0" w:firstLine="0"/>
+      </w:pPr>
+      <w:r>
+        <w:rPr>
+          <w:rFonts w:hint="eastAsia"/>
+          <w:noProof/>
+        </w:rPr>
+        <w:drawing>
+          <wp:inline distT="0" distB="0" distL="0" distR="0">
+            <wp:extent cx="2343477" cy="2848373"/>
+            <wp:effectExtent l="0" t="0" r="0" b="9525"/>
+            <wp:docPr id="33" name="图片 33"/>
+            <wp:cNvGraphicFramePr>
+              <a:graphicFrameLocks xmlns:a="http://schemas.openxmlformats.org/drawingml/2006/main" noChangeAspect="1"/>
+            </wp:cNvGraphicFramePr>
+            <a:graphic xmlns:a="http://schemas.openxmlformats.org/drawingml/2006/main">
+              <a:graphicData uri="http://schemas.openxmlformats.org/drawingml/2006/picture">
+                <pic:pic xmlns:pic="http://schemas.openxmlformats.org/drawingml/2006/picture">
+                  <pic:nvPicPr>
+                    <pic:cNvPr id="33" name="99C2AEE.tmp"/>
+                    <pic:cNvPicPr/>
+                  </pic:nvPicPr>
+                  <pic:blipFill>
+                    <a:blip r:embed="rId37">
+                      <a:extLst>
+                        <a:ext uri="{28A0092B-C50C-407E-A947-70E740481C1C}">
+                          <a14:useLocalDpi xmlns:a14="http://schemas.microsoft.com/office/drawing/2010/main" val="0"/>
+                        </a:ext>
+                      </a:extLst>
+                    </a:blip>
+                    <a:stretch>
+                      <a:fillRect/>
+                    </a:stretch>
+                  </pic:blipFill>
+                  <pic:spPr>
+                    <a:xfrm>
+                      <a:off x="0" y="0"/>
+                      <a:ext cx="2343477" cy="2848373"/>
+                    </a:xfrm>
+                    <a:prstGeom prst="rect">
+                      <a:avLst/>
+                    </a:prstGeom>
+                  </pic:spPr>
+                </pic:pic>
+              </a:graphicData>
+            </a:graphic>
+          </wp:inline>
+        </w:drawing>
+      </w:r>
+    </w:p>
+    <w:p>
+      <w:pPr>
+        <w:pStyle w:val="a3"/>
+        <w:numPr>
+          <w:ilvl w:val="0"/>
+          <w:numId w:val="1"/>
+        </w:numPr>
+        <w:ind w:firstLineChars="0"/>
+      </w:pPr>
+      <w:r>
+        <w:rPr>
+          <w:rFonts w:hint="eastAsia"/>
+        </w:rPr>
+        <w:t>字节序函数：</w:t>
+      </w:r>
+    </w:p>
+    <w:p>
+      <w:pPr>
+        <w:pStyle w:val="a3"/>
+        <w:ind w:left="360" w:firstLineChars="0" w:firstLine="0"/>
+      </w:pPr>
+      <w:r>
+        <w:rPr>
+          <w:rFonts w:hint="eastAsia"/>
+        </w:rPr>
+        <w:t>字节存储分为大端小端，因此网络协议必须指定一个网络字节序，而还有一个主机字节序。网际协议一般按照大端字节序。</w:t>
+      </w:r>
+    </w:p>
+    <w:p>
+      <w:pPr>
+        <w:pStyle w:val="a3"/>
+        <w:ind w:left="360" w:firstLineChars="0" w:firstLine="0"/>
+      </w:pPr>
+      <w:r>
+        <w:rPr>
+          <w:rFonts w:hint="eastAsia"/>
+        </w:rPr>
+        <w:t>两种字节序的转换用以下函数</w:t>
+      </w:r>
+    </w:p>
+    <w:p>
+      <w:pPr>
+        <w:pStyle w:val="a3"/>
+        <w:ind w:left="360" w:firstLineChars="0" w:firstLine="0"/>
+      </w:pPr>
+      <w:r>
+        <w:rPr>
+          <w:rFonts w:hint="eastAsia"/>
+          <w:noProof/>
+        </w:rPr>
+        <w:drawing>
+          <wp:inline distT="0" distB="0" distL="0" distR="0">
+            <wp:extent cx="6049219" cy="1438476"/>
+            <wp:effectExtent l="0" t="0" r="0" b="9525"/>
+            <wp:docPr id="34" name="图片 34"/>
+            <wp:cNvGraphicFramePr>
+              <a:graphicFrameLocks xmlns:a="http://schemas.openxmlformats.org/drawingml/2006/main" noChangeAspect="1"/>
+            </wp:cNvGraphicFramePr>
+            <a:graphic xmlns:a="http://schemas.openxmlformats.org/drawingml/2006/main">
+              <a:graphicData uri="http://schemas.openxmlformats.org/drawingml/2006/picture">
+                <pic:pic xmlns:pic="http://schemas.openxmlformats.org/drawingml/2006/picture">
+                  <pic:nvPicPr>
+                    <pic:cNvPr id="34" name="99CD59E.tmp"/>
+                    <pic:cNvPicPr/>
+                  </pic:nvPicPr>
+                  <pic:blipFill>
+                    <a:blip r:embed="rId38">
+                      <a:extLst>
+                        <a:ext uri="{28A0092B-C50C-407E-A947-70E740481C1C}">
+                          <a14:useLocalDpi xmlns:a14="http://schemas.microsoft.com/office/drawing/2010/main" val="0"/>
+                        </a:ext>
+                      </a:extLst>
+                    </a:blip>
+                    <a:stretch>
+                      <a:fillRect/>
+                    </a:stretch>
+                  </pic:blipFill>
+                  <pic:spPr>
+                    <a:xfrm>
+                      <a:off x="0" y="0"/>
+                      <a:ext cx="6049219" cy="1438476"/>
+                    </a:xfrm>
+                    <a:prstGeom prst="rect">
+                      <a:avLst/>
+                    </a:prstGeom>
+                  </pic:spPr>
+                </pic:pic>
+              </a:graphicData>
+            </a:graphic>
+          </wp:inline>
+        </w:drawing>
+      </w:r>
+    </w:p>
+    <w:p>
+      <w:pPr>
+        <w:pStyle w:val="a3"/>
+        <w:numPr>
+          <w:ilvl w:val="0"/>
+          <w:numId w:val="1"/>
+        </w:numPr>
+        <w:ind w:firstLineChars="0"/>
+      </w:pPr>
+      <w:r>
+        <w:rPr>
+          <w:rFonts w:hint="eastAsia"/>
+        </w:rPr>
+        <w:t>字节操纵函数</w:t>
+      </w:r>
+    </w:p>
+    <w:p>
+      <w:pPr>
+        <w:pStyle w:val="a3"/>
+        <w:ind w:left="360" w:firstLineChars="0" w:firstLine="0"/>
+      </w:pPr>
+      <w:proofErr w:type="spellStart"/>
+      <w:r>
+        <w:rPr>
+          <w:rFonts w:hint="eastAsia"/>
+        </w:rPr>
+        <w:t>bzero</w:t>
+      </w:r>
+      <w:proofErr w:type="spellEnd"/>
+      <w:r>
+        <w:t xml:space="preserve"> </w:t>
+      </w:r>
+      <w:proofErr w:type="spellStart"/>
+      <w:r>
+        <w:rPr>
+          <w:rFonts w:hint="eastAsia"/>
+        </w:rPr>
+        <w:t>bcopy</w:t>
+      </w:r>
+      <w:proofErr w:type="spellEnd"/>
+      <w:r>
+        <w:t xml:space="preserve"> </w:t>
+      </w:r>
+      <w:proofErr w:type="spellStart"/>
+      <w:r>
+        <w:rPr>
+          <w:rFonts w:hint="eastAsia"/>
+        </w:rPr>
+        <w:t>bcmp</w:t>
+      </w:r>
+      <w:proofErr w:type="spellEnd"/>
+    </w:p>
+    <w:p>
+      <w:pPr>
+        <w:pStyle w:val="a3"/>
+        <w:ind w:left="360" w:firstLineChars="0" w:firstLine="0"/>
+      </w:pPr>
+      <w:proofErr w:type="spellStart"/>
+      <w:r>
+        <w:rPr>
+          <w:rFonts w:hint="eastAsia"/>
+        </w:rPr>
+        <w:t>memcmp</w:t>
+      </w:r>
+      <w:proofErr w:type="spellEnd"/>
+      <w:r>
+        <w:t xml:space="preserve"> </w:t>
+      </w:r>
+      <w:proofErr w:type="spellStart"/>
+      <w:r>
+        <w:rPr>
+          <w:rFonts w:hint="eastAsia"/>
+        </w:rPr>
+        <w:t>memcp</w:t>
+      </w:r>
+      <w:r>
+        <w:t>y</w:t>
+      </w:r>
+      <w:proofErr w:type="spellEnd"/>
+      <w:r>
+        <w:t xml:space="preserve"> </w:t>
+      </w:r>
+      <w:proofErr w:type="spellStart"/>
+      <w:r>
+        <w:rPr>
+          <w:rFonts w:hint="eastAsia"/>
+        </w:rPr>
+        <w:t>memset</w:t>
+      </w:r>
+      <w:proofErr w:type="spellEnd"/>
+    </w:p>
+    <w:p>
+      <w:pPr>
+        <w:pStyle w:val="a3"/>
+        <w:numPr>
+          <w:ilvl w:val="0"/>
+          <w:numId w:val="1"/>
+        </w:numPr>
+        <w:ind w:firstLineChars="0"/>
+      </w:pPr>
+      <w:r>
+        <w:rPr>
+          <w:rFonts w:hint="eastAsia"/>
+        </w:rPr>
+        <w:t>地址转换函数（把点分十进制的字符串转换为</w:t>
+      </w:r>
+      <w:r>
+        <w:rPr>
+          <w:rFonts w:hint="eastAsia"/>
+        </w:rPr>
+        <w:t>3</w:t>
+      </w:r>
+      <w:r>
+        <w:t>2</w:t>
+      </w:r>
+      <w:r>
+        <w:rPr>
+          <w:rFonts w:hint="eastAsia"/>
+        </w:rPr>
+        <w:t>位的二进制数据）</w:t>
+      </w:r>
+    </w:p>
+    <w:p>
+      <w:pPr>
+        <w:pStyle w:val="a3"/>
+        <w:ind w:left="360" w:firstLineChars="0" w:firstLine="0"/>
+      </w:pPr>
+      <w:r>
+        <w:rPr>
+          <w:noProof/>
+        </w:rPr>
+        <w:drawing>
+          <wp:inline distT="0" distB="0" distL="0" distR="0">
+            <wp:extent cx="5992061" cy="1905266"/>
+            <wp:effectExtent l="0" t="0" r="0" b="0"/>
+            <wp:docPr id="35" name="图片 35"/>
+            <wp:cNvGraphicFramePr>
+              <a:graphicFrameLocks xmlns:a="http://schemas.openxmlformats.org/drawingml/2006/main" noChangeAspect="1"/>
+            </wp:cNvGraphicFramePr>
+            <a:graphic xmlns:a="http://schemas.openxmlformats.org/drawingml/2006/main">
+              <a:graphicData uri="http://schemas.openxmlformats.org/drawingml/2006/picture">
+                <pic:pic xmlns:pic="http://schemas.openxmlformats.org/drawingml/2006/picture">
+                  <pic:nvPicPr>
+                    <pic:cNvPr id="35" name="99CC0A7.tmp"/>
+                    <pic:cNvPicPr/>
+                  </pic:nvPicPr>
+                  <pic:blipFill>
+                    <a:blip r:embed="rId39">
+                      <a:extLst>
+                        <a:ext uri="{28A0092B-C50C-407E-A947-70E740481C1C}">
+                          <a14:useLocalDpi xmlns:a14="http://schemas.microsoft.com/office/drawing/2010/main" val="0"/>
+                        </a:ext>
+                      </a:extLst>
+                    </a:blip>
+                    <a:stretch>
+                      <a:fillRect/>
+                    </a:stretch>
+                  </pic:blipFill>
+                  <pic:spPr>
+                    <a:xfrm>
+                      <a:off x="0" y="0"/>
+                      <a:ext cx="5992061" cy="1905266"/>
+                    </a:xfrm>
+                    <a:prstGeom prst="rect">
+                      <a:avLst/>
+                    </a:prstGeom>
+                  </pic:spPr>
+                </pic:pic>
+              </a:graphicData>
+            </a:graphic>
+          </wp:inline>
+        </w:drawing>
+      </w:r>
+    </w:p>
+    <w:p>
+      <w:pPr>
+        <w:ind w:firstLine="360"/>
+      </w:pPr>
+      <w:proofErr w:type="spellStart"/>
+      <w:r>
+        <w:t>inet_pton</w:t>
+      </w:r>
+      <w:proofErr w:type="spellEnd"/>
+      <w:r>
+        <w:rPr>
+          <w:rFonts w:hint="eastAsia"/>
+        </w:rPr>
+        <w:t>和</w:t>
+      </w:r>
+      <w:proofErr w:type="spellStart"/>
+      <w:r>
+        <w:rPr>
+          <w:rFonts w:hint="eastAsia"/>
+        </w:rPr>
+        <w:t>inet</w:t>
+      </w:r>
+      <w:r>
+        <w:t>_ntop</w:t>
+      </w:r>
+      <w:proofErr w:type="spellEnd"/>
+      <w:r>
+        <w:rPr>
+          <w:rFonts w:hint="eastAsia"/>
+        </w:rPr>
+        <w:t>函数</w:t>
+      </w:r>
+    </w:p>
+    <w:p>
+      <w:pPr>
+        <w:pStyle w:val="a3"/>
+        <w:ind w:left="360" w:firstLineChars="0" w:firstLine="0"/>
+      </w:pPr>
+      <w:r>
+        <w:rPr>
+          <w:rFonts w:hint="eastAsia"/>
+          <w:noProof/>
+        </w:rPr>
+        <w:drawing>
+          <wp:inline distT="0" distB="0" distL="0" distR="0">
+            <wp:extent cx="6011114" cy="1457528"/>
+            <wp:effectExtent l="0" t="0" r="8890" b="9525"/>
+            <wp:docPr id="36" name="图片 36"/>
+            <wp:cNvGraphicFramePr>
+              <a:graphicFrameLocks xmlns:a="http://schemas.openxmlformats.org/drawingml/2006/main" noChangeAspect="1"/>
+            </wp:cNvGraphicFramePr>
+            <a:graphic xmlns:a="http://schemas.openxmlformats.org/drawingml/2006/main">
+              <a:graphicData uri="http://schemas.openxmlformats.org/drawingml/2006/picture">
+                <pic:pic xmlns:pic="http://schemas.openxmlformats.org/drawingml/2006/picture">
+                  <pic:nvPicPr>
+                    <pic:cNvPr id="36" name="99C8968.tmp"/>
+                    <pic:cNvPicPr/>
+                  </pic:nvPicPr>
+                  <pic:blipFill>
+                    <a:blip r:embed="rId40">
+                      <a:extLst>
+                        <a:ext uri="{28A0092B-C50C-407E-A947-70E740481C1C}">
+                          <a14:useLocalDpi xmlns:a14="http://schemas.microsoft.com/office/drawing/2010/main" val="0"/>
+                        </a:ext>
+                      </a:extLst>
+                    </a:blip>
+                    <a:stretch>
+                      <a:fillRect/>
+                    </a:stretch>
+                  </pic:blipFill>
+                  <pic:spPr>
+                    <a:xfrm>
+                      <a:off x="0" y="0"/>
+                      <a:ext cx="6011114" cy="1457528"/>
+                    </a:xfrm>
+                    <a:prstGeom prst="rect">
+                      <a:avLst/>
+                    </a:prstGeom>
+                  </pic:spPr>
+                </pic:pic>
+              </a:graphicData>
+            </a:graphic>
+          </wp:inline>
+        </w:drawing>
+      </w:r>
+    </w:p>
+    <w:p>
+      <w:pPr>
+        <w:pStyle w:val="a3"/>
+        <w:ind w:left="360" w:firstLineChars="0" w:firstLine="0"/>
+      </w:pPr>
+    </w:p>
+    <w:p>
+      <w:pPr>
+        <w:pStyle w:val="a3"/>
+        <w:ind w:left="360" w:firstLineChars="0" w:firstLine="0"/>
+      </w:pPr>
+      <w:r>
+        <w:rPr>
+          <w:rFonts w:hint="eastAsia"/>
+          <w:noProof/>
+        </w:rPr>
+        <w:drawing>
+          <wp:inline distT="0" distB="0" distL="0" distR="0">
+            <wp:extent cx="5811061" cy="3705742"/>
+            <wp:effectExtent l="0" t="0" r="0" b="9525"/>
+            <wp:docPr id="37" name="图片 37"/>
+            <wp:cNvGraphicFramePr>
+              <a:graphicFrameLocks xmlns:a="http://schemas.openxmlformats.org/drawingml/2006/main" noChangeAspect="1"/>
+            </wp:cNvGraphicFramePr>
+            <a:graphic xmlns:a="http://schemas.openxmlformats.org/drawingml/2006/main">
+              <a:graphicData uri="http://schemas.openxmlformats.org/drawingml/2006/picture">
+                <pic:pic xmlns:pic="http://schemas.openxmlformats.org/drawingml/2006/picture">
+                  <pic:nvPicPr>
+                    <pic:cNvPr id="37" name="99CEDA1.tmp"/>
+                    <pic:cNvPicPr/>
+                  </pic:nvPicPr>
+                  <pic:blipFill>
+                    <a:blip r:embed="rId41">
+                      <a:extLst>
+                        <a:ext uri="{28A0092B-C50C-407E-A947-70E740481C1C}">
+                          <a14:useLocalDpi xmlns:a14="http://schemas.microsoft.com/office/drawing/2010/main" val="0"/>
+                        </a:ext>
+                      </a:extLst>
+                    </a:blip>
+                    <a:stretch>
+                      <a:fillRect/>
+                    </a:stretch>
+                  </pic:blipFill>
+                  <pic:spPr>
+                    <a:xfrm>
+                      <a:off x="0" y="0"/>
+                      <a:ext cx="5811061" cy="3705742"/>
+                    </a:xfrm>
+                    <a:prstGeom prst="rect">
+                      <a:avLst/>
+                    </a:prstGeom>
+                  </pic:spPr>
+                </pic:pic>
+              </a:graphicData>
+            </a:graphic>
+          </wp:inline>
+        </w:drawing>
+      </w:r>
+    </w:p>
+    <w:p>
+      <w:r>
+        <w:tab/>
+      </w:r>
+      <w:r>
+        <w:rPr>
+          <w:rFonts w:hint="eastAsia"/>
+        </w:rPr>
+        <w:t>上面地址转换函数的基本问题是要求调用者传递一个指向二进制地址的指针，</w:t>
+      </w:r>
+      <w:r>
+        <w:rPr>
+          <w:rFonts w:hint="eastAsia"/>
+        </w:rPr>
+        <w:t xml:space="preserve"> </w:t>
+      </w:r>
+      <w:r>
+        <w:rPr>
+          <w:rFonts w:hint="eastAsia"/>
+        </w:rPr>
+        <w:t>同时需要套接字结构的格式和地址族，这样代码</w:t>
+      </w:r>
+    </w:p>
+    <w:p>
+      <w:r>
+        <w:tab/>
+      </w:r>
+      <w:r>
+        <w:rPr>
+          <w:rFonts w:hint="eastAsia"/>
+        </w:rPr>
+        <w:t>就与协议相关了。</w:t>
+      </w:r>
+    </w:p>
+    <w:p>
+      <w:r>
+        <w:tab/>
+      </w:r>
+      <w:r>
+        <w:rPr>
+          <w:rFonts w:hint="eastAsia"/>
+        </w:rPr>
+        <w:t>解决这个问题，自行编写一个函数，以指向套接字地址结构的指针作为参数</w:t>
+      </w:r>
+    </w:p>
+    <w:p>
+      <w:r>
+        <w:tab/>
+      </w:r>
+      <w:r>
+        <w:rPr>
+          <w:rFonts w:hint="eastAsia"/>
+          <w:noProof/>
+        </w:rPr>
+        <w:drawing>
+          <wp:inline distT="0" distB="0" distL="0" distR="0">
+            <wp:extent cx="4991797" cy="609685"/>
+            <wp:effectExtent l="0" t="0" r="0" b="0"/>
+            <wp:docPr id="38" name="图片 38"/>
+            <wp:cNvGraphicFramePr>
+              <a:graphicFrameLocks xmlns:a="http://schemas.openxmlformats.org/drawingml/2006/main" noChangeAspect="1"/>
+            </wp:cNvGraphicFramePr>
+            <a:graphic xmlns:a="http://schemas.openxmlformats.org/drawingml/2006/main">
+              <a:graphicData uri="http://schemas.openxmlformats.org/drawingml/2006/picture">
+                <pic:pic xmlns:pic="http://schemas.openxmlformats.org/drawingml/2006/picture">
+                  <pic:nvPicPr>
+                    <pic:cNvPr id="38" name="99C7E5A.tmp"/>
+                    <pic:cNvPicPr/>
+                  </pic:nvPicPr>
+                  <pic:blipFill>
+                    <a:blip r:embed="rId42">
+                      <a:extLst>
+                        <a:ext uri="{28A0092B-C50C-407E-A947-70E740481C1C}">
+                          <a14:useLocalDpi xmlns:a14="http://schemas.microsoft.com/office/drawing/2010/main" val="0"/>
+                        </a:ext>
+                      </a:extLst>
+                    </a:blip>
+                    <a:stretch>
+                      <a:fillRect/>
+                    </a:stretch>
+                  </pic:blipFill>
+                  <pic:spPr>
+                    <a:xfrm>
+                      <a:off x="0" y="0"/>
+                      <a:ext cx="4991797" cy="609685"/>
+                    </a:xfrm>
+                    <a:prstGeom prst="rect">
+                      <a:avLst/>
+                    </a:prstGeom>
+                  </pic:spPr>
+                </pic:pic>
+              </a:graphicData>
+            </a:graphic>
+          </wp:inline>
+        </w:drawing>
+      </w:r>
+    </w:p>
+    <w:p>
+      <w:r>
+        <w:tab/>
+      </w:r>
+      <w:r>
+        <w:rPr>
+          <w:rFonts w:hint="eastAsia"/>
+        </w:rPr>
+        <w:t>其中</w:t>
+      </w:r>
+      <w:proofErr w:type="spellStart"/>
+      <w:r>
+        <w:rPr>
+          <w:rFonts w:hint="eastAsia"/>
+        </w:rPr>
+        <w:t>sockaddr</w:t>
+      </w:r>
+      <w:proofErr w:type="spellEnd"/>
+      <w:r>
+        <w:rPr>
+          <w:rFonts w:hint="eastAsia"/>
+        </w:rPr>
+        <w:t>指向一个长度为</w:t>
+      </w:r>
+      <w:proofErr w:type="spellStart"/>
+      <w:r>
+        <w:rPr>
+          <w:rFonts w:hint="eastAsia"/>
+        </w:rPr>
+        <w:t>addlen</w:t>
+      </w:r>
+      <w:proofErr w:type="spellEnd"/>
+      <w:r>
+        <w:rPr>
+          <w:rFonts w:hint="eastAsia"/>
+        </w:rPr>
+        <w:t>的套接字地址结构</w:t>
+      </w:r>
+      <w:r>
+        <w:rPr>
+          <w:rFonts w:hint="eastAsia"/>
+        </w:rPr>
+        <w:t>，下面是一些类似的函数</w:t>
+      </w:r>
+    </w:p>
+    <w:p>
+      <w:r>
+        <w:tab/>
+      </w:r>
+      <w:r>
+        <w:rPr>
+          <w:rFonts w:hint="eastAsia"/>
+          <w:noProof/>
+        </w:rPr>
+        <w:drawing>
+          <wp:inline distT="0" distB="0" distL="0" distR="0">
+            <wp:extent cx="6039693" cy="3553321"/>
+            <wp:effectExtent l="0" t="0" r="0" b="9525"/>
+            <wp:docPr id="39" name="图片 39"/>
+            <wp:cNvGraphicFramePr>
+              <a:graphicFrameLocks xmlns:a="http://schemas.openxmlformats.org/drawingml/2006/main" noChangeAspect="1"/>
+            </wp:cNvGraphicFramePr>
+            <a:graphic xmlns:a="http://schemas.openxmlformats.org/drawingml/2006/main">
+              <a:graphicData uri="http://schemas.openxmlformats.org/drawingml/2006/picture">
+                <pic:pic xmlns:pic="http://schemas.openxmlformats.org/drawingml/2006/picture">
+                  <pic:nvPicPr>
+                    <pic:cNvPr id="39" name="99C723B.tmp"/>
+                    <pic:cNvPicPr/>
+                  </pic:nvPicPr>
+                  <pic:blipFill>
+                    <a:blip r:embed="rId43">
+                      <a:extLst>
+                        <a:ext uri="{28A0092B-C50C-407E-A947-70E740481C1C}">
+                          <a14:useLocalDpi xmlns:a14="http://schemas.microsoft.com/office/drawing/2010/main" val="0"/>
+                        </a:ext>
+                      </a:extLst>
+                    </a:blip>
+                    <a:stretch>
+                      <a:fillRect/>
+                    </a:stretch>
+                  </pic:blipFill>
+                  <pic:spPr>
+                    <a:xfrm>
+                      <a:off x="0" y="0"/>
+                      <a:ext cx="6039693" cy="3553321"/>
+                    </a:xfrm>
+                    <a:prstGeom prst="rect">
+                      <a:avLst/>
+                    </a:prstGeom>
+                  </pic:spPr>
+                </pic:pic>
+              </a:graphicData>
+            </a:graphic>
+          </wp:inline>
+        </w:drawing>
+      </w:r>
+    </w:p>
+    <w:p>
+      <w:pPr>
+        <w:pStyle w:val="a3"/>
+        <w:numPr>
+          <w:ilvl w:val="0"/>
+          <w:numId w:val="1"/>
+        </w:numPr>
+        <w:ind w:firstLineChars="0"/>
+      </w:pPr>
+      <w:proofErr w:type="spellStart"/>
+      <w:r>
+        <w:rPr>
+          <w:rFonts w:hint="eastAsia"/>
+        </w:rPr>
+        <w:t>readn</w:t>
+      </w:r>
+      <w:r>
+        <w:t>,writen</w:t>
+      </w:r>
+      <w:proofErr w:type="spellEnd"/>
+      <w:r>
+        <w:rPr>
+          <w:rFonts w:hint="eastAsia"/>
+        </w:rPr>
+        <w:t>和</w:t>
+      </w:r>
+      <w:proofErr w:type="spellStart"/>
+      <w:r>
+        <w:rPr>
+          <w:rFonts w:hint="eastAsia"/>
+        </w:rPr>
+        <w:t>read</w:t>
+      </w:r>
+      <w:r>
+        <w:t>line</w:t>
+      </w:r>
+      <w:proofErr w:type="spellEnd"/>
+      <w:r>
+        <w:rPr>
+          <w:rFonts w:hint="eastAsia"/>
+        </w:rPr>
+        <w:t>函数</w:t>
+      </w:r>
+    </w:p>
+    <w:p>
+      <w:pPr>
+        <w:pStyle w:val="a3"/>
+        <w:ind w:left="360" w:firstLineChars="0" w:firstLine="0"/>
+      </w:pPr>
+      <w:r>
+        <w:rPr>
+          <w:rFonts w:hint="eastAsia"/>
+        </w:rPr>
+        <w:t>字节流套接字如</w:t>
+      </w:r>
+      <w:r>
+        <w:rPr>
+          <w:rFonts w:hint="eastAsia"/>
+        </w:rPr>
+        <w:t>T</w:t>
+      </w:r>
+      <w:r>
+        <w:t>CP</w:t>
+      </w:r>
+      <w:r>
+        <w:rPr>
+          <w:rFonts w:hint="eastAsia"/>
+        </w:rPr>
+        <w:t>套接字上调用</w:t>
+      </w:r>
+      <w:r>
+        <w:rPr>
+          <w:rFonts w:hint="eastAsia"/>
+        </w:rPr>
+        <w:t>read</w:t>
+      </w:r>
+      <w:r>
+        <w:rPr>
+          <w:rFonts w:hint="eastAsia"/>
+        </w:rPr>
+        <w:t>和</w:t>
+      </w:r>
+      <w:r>
+        <w:rPr>
+          <w:rFonts w:hint="eastAsia"/>
+        </w:rPr>
+        <w:t>write</w:t>
+      </w:r>
+      <w:r>
+        <w:rPr>
+          <w:rFonts w:hint="eastAsia"/>
+        </w:rPr>
+        <w:t>不同于通常的文件</w:t>
+      </w:r>
+      <w:r>
+        <w:rPr>
+          <w:rFonts w:hint="eastAsia"/>
+        </w:rPr>
+        <w:t>I</w:t>
+      </w:r>
+      <w:r>
+        <w:t>O</w:t>
+      </w:r>
+      <w:r>
+        <w:rPr>
+          <w:rFonts w:hint="eastAsia"/>
+        </w:rPr>
+        <w:t>，字节流套接字上调用</w:t>
+      </w:r>
+      <w:r>
+        <w:rPr>
+          <w:rFonts w:hint="eastAsia"/>
+        </w:rPr>
+        <w:t>r</w:t>
+      </w:r>
+      <w:r>
+        <w:rPr>
+          <w:rFonts w:hint="eastAsia"/>
+        </w:rPr>
+        <w:t>ead</w:t>
+      </w:r>
+      <w:r>
+        <w:rPr>
+          <w:rFonts w:hint="eastAsia"/>
+        </w:rPr>
+        <w:t>或</w:t>
+      </w:r>
+      <w:r>
+        <w:rPr>
+          <w:rFonts w:hint="eastAsia"/>
+        </w:rPr>
+        <w:t>write</w:t>
+      </w:r>
+      <w:r>
+        <w:rPr>
+          <w:rFonts w:hint="eastAsia"/>
+        </w:rPr>
+        <w:t>输入或输出</w:t>
+      </w:r>
+    </w:p>
+    <w:p>
+      <w:pPr>
+        <w:pStyle w:val="a3"/>
+        <w:ind w:left="360" w:firstLineChars="0" w:firstLine="0"/>
+      </w:pPr>
+      <w:r>
+        <w:rPr>
+          <w:rFonts w:hint="eastAsia"/>
+        </w:rPr>
+        <w:t>的字节数可能比请求的数量少，这是因为内核中用于套接字的缓冲区可能以达到了极限。</w:t>
+      </w:r>
+    </w:p>
+    <w:p>
+      <w:pPr>
+        <w:pStyle w:val="a3"/>
+        <w:ind w:left="360" w:firstLineChars="0" w:firstLine="0"/>
+      </w:pPr>
+      <w:r>
+        <w:rPr>
+          <w:rFonts w:hint="eastAsia"/>
+        </w:rPr>
+        <w:t>为以防万一，不让实现返回一个不足的字节计数值，我们总是改为调用</w:t>
+      </w:r>
+      <w:proofErr w:type="spellStart"/>
+      <w:r>
+        <w:rPr>
+          <w:rFonts w:hint="eastAsia"/>
+        </w:rPr>
+        <w:t>writen</w:t>
+      </w:r>
+      <w:proofErr w:type="spellEnd"/>
+      <w:r>
+        <w:rPr>
+          <w:rFonts w:hint="eastAsia"/>
+        </w:rPr>
+        <w:t>函数来取代</w:t>
+      </w:r>
+      <w:r>
+        <w:rPr>
+          <w:rFonts w:hint="eastAsia"/>
+        </w:rPr>
+        <w:t>write</w:t>
+      </w:r>
+      <w:r>
+        <w:rPr>
+          <w:rFonts w:hint="eastAsia"/>
+        </w:rPr>
+        <w:t>函数</w:t>
+      </w:r>
+    </w:p>
+    <w:p>
+      <w:pPr>
+        <w:pStyle w:val="a3"/>
+        <w:ind w:left="360" w:firstLineChars="0" w:firstLine="0"/>
+      </w:pPr>
+      <w:r>
+        <w:rPr>
+          <w:rFonts w:hint="eastAsia"/>
+          <w:noProof/>
+        </w:rPr>
+        <w:drawing>
+          <wp:inline distT="0" distB="0" distL="0" distR="0">
+            <wp:extent cx="4258269" cy="885949"/>
+            <wp:effectExtent l="0" t="0" r="0" b="9525"/>
+            <wp:docPr id="40" name="图片 40"/>
+            <wp:cNvGraphicFramePr>
+              <a:graphicFrameLocks xmlns:a="http://schemas.openxmlformats.org/drawingml/2006/main" noChangeAspect="1"/>
+            </wp:cNvGraphicFramePr>
+            <a:graphic xmlns:a="http://schemas.openxmlformats.org/drawingml/2006/main">
+              <a:graphicData uri="http://schemas.openxmlformats.org/drawingml/2006/picture">
+                <pic:pic xmlns:pic="http://schemas.openxmlformats.org/drawingml/2006/picture">
+                  <pic:nvPicPr>
+                    <pic:cNvPr id="40" name="99C92CF.tmp"/>
+                    <pic:cNvPicPr/>
+                  </pic:nvPicPr>
+                  <pic:blipFill>
+                    <a:blip r:embed="rId44">
+                      <a:extLst>
+                        <a:ext uri="{28A0092B-C50C-407E-A947-70E740481C1C}">
+                          <a14:useLocalDpi xmlns:a14="http://schemas.microsoft.com/office/drawing/2010/main" val="0"/>
+                        </a:ext>
+                      </a:extLst>
+                    </a:blip>
+                    <a:stretch>
+                      <a:fillRect/>
+                    </a:stretch>
+                  </pic:blipFill>
+                  <pic:spPr>
+                    <a:xfrm>
+                      <a:off x="0" y="0"/>
+                      <a:ext cx="4258269" cy="885949"/>
+                    </a:xfrm>
+                    <a:prstGeom prst="rect">
+                      <a:avLst/>
+                    </a:prstGeom>
+                  </pic:spPr>
+                </pic:pic>
+              </a:graphicData>
+            </a:graphic>
+          </wp:inline>
+        </w:drawing>
+      </w:r>
+    </w:p>
+    <w:p>
+      <w:pPr>
+        <w:pStyle w:val="a3"/>
+        <w:ind w:left="360" w:firstLineChars="0" w:firstLine="0"/>
+      </w:pPr>
+    </w:p>
+    <w:p>
+      <w:r>
+        <w:rPr>
+          <w:rFonts w:hint="eastAsia"/>
+        </w:rPr>
+        <w:t>第</w:t>
+      </w:r>
+      <w:r>
+        <w:rPr>
+          <w:rFonts w:hint="eastAsia"/>
+        </w:rPr>
+        <w:t>4</w:t>
+      </w:r>
+      <w:r>
+        <w:rPr>
+          <w:rFonts w:hint="eastAsia"/>
+        </w:rPr>
+        <w:t>章：基本</w:t>
+      </w:r>
+      <w:r>
+        <w:rPr>
+          <w:rFonts w:hint="eastAsia"/>
+        </w:rPr>
+        <w:t>T</w:t>
+      </w:r>
+      <w:r>
+        <w:t>CP</w:t>
+      </w:r>
+      <w:r>
+        <w:rPr>
+          <w:rFonts w:hint="eastAsia"/>
+        </w:rPr>
+        <w:t>套接字编程</w:t>
+      </w:r>
+    </w:p>
+    <w:p>
+      <w:pPr>
+        <w:tabs>
+          <w:tab w:val="left" w:pos="15"/>
+        </w:tabs>
+      </w:pPr>
+      <w:r>
+        <w:tab/>
+      </w:r>
+      <w:r>
+        <w:rPr>
+          <w:rFonts w:hint="eastAsia"/>
+        </w:rPr>
+        <w:t>本章讲解一个完整的</w:t>
+      </w:r>
+      <w:r>
+        <w:rPr>
+          <w:rFonts w:hint="eastAsia"/>
+        </w:rPr>
+        <w:t>T</w:t>
+      </w:r>
+      <w:r>
+        <w:t>CP</w:t>
+      </w:r>
+      <w:r>
+        <w:rPr>
+          <w:rFonts w:hint="eastAsia"/>
+        </w:rPr>
+        <w:t>客户</w:t>
+      </w:r>
+      <w:r>
+        <w:rPr>
+          <w:rFonts w:hint="eastAsia"/>
+        </w:rPr>
+        <w:t>/</w:t>
+      </w:r>
+      <w:r>
+        <w:rPr>
+          <w:rFonts w:hint="eastAsia"/>
+        </w:rPr>
+        <w:t>服务器程序需要的基本套接字函数。上一章是套接字地址结构，下一章就开始用这些来开发这个客户</w:t>
+      </w:r>
+      <w:r>
+        <w:rPr>
+          <w:rFonts w:hint="eastAsia"/>
+        </w:rPr>
+        <w:t>/</w:t>
+      </w:r>
+      <w:r>
+        <w:rPr>
+          <w:rFonts w:hint="eastAsia"/>
+        </w:rPr>
+        <w:t>服务器程序</w:t>
+      </w:r>
+      <w:r>
+        <w:rPr>
+          <w:rFonts w:hint="eastAsia"/>
+        </w:rPr>
+        <w:t>。</w:t>
+      </w:r>
+      <w:r>
+        <w:rPr>
+          <w:rFonts w:hint="eastAsia"/>
+        </w:rPr>
+        <w:t>围绕之前的客户</w:t>
+      </w:r>
+      <w:r>
+        <w:t>/</w:t>
+      </w:r>
+      <w:r>
+        <w:rPr>
+          <w:rFonts w:hint="eastAsia"/>
+        </w:rPr>
+        <w:t>服务器程序展开本书，多次对它改进。</w:t>
+      </w:r>
+    </w:p>
+    <w:p>
+      <w:pPr>
+        <w:tabs>
+          <w:tab w:val="left" w:pos="15"/>
+        </w:tabs>
+      </w:pPr>
+      <w:r>
+        <w:rPr>
+          <w:rFonts w:hint="eastAsia"/>
+        </w:rPr>
+        <w:t>还要讲解并发式的服务器，</w:t>
+      </w:r>
+      <w:r>
+        <w:rPr>
+          <w:rFonts w:hint="eastAsia"/>
+        </w:rPr>
+        <w:t>大量客户连接到同一服务器上时用于提供并发性的一种常用的</w:t>
+      </w:r>
+      <w:r>
+        <w:rPr>
+          <w:rFonts w:hint="eastAsia"/>
+        </w:rPr>
+        <w:t>U</w:t>
+      </w:r>
+      <w:r>
+        <w:t>NIX</w:t>
+      </w:r>
+      <w:r>
+        <w:rPr>
+          <w:rFonts w:hint="eastAsia"/>
+        </w:rPr>
+        <w:t>技术</w:t>
+      </w:r>
+    </w:p>
+    <w:p>
+      <w:pPr>
+        <w:tabs>
+          <w:tab w:val="left" w:pos="15"/>
+        </w:tabs>
+      </w:pPr>
+      <w:r>
+        <w:rPr>
+          <w:rFonts w:hint="eastAsia"/>
+        </w:rPr>
+        <w:t>用到的函数：</w:t>
+      </w:r>
+    </w:p>
+    <w:p>
+      <w:pPr>
+        <w:tabs>
+          <w:tab w:val="left" w:pos="15"/>
+        </w:tabs>
+      </w:pPr>
+      <w:r>
+        <w:rPr>
+          <w:rFonts w:hint="eastAsia"/>
+          <w:noProof/>
+        </w:rPr>
+        <w:drawing>
+          <wp:inline distT="0" distB="0" distL="0" distR="0">
+            <wp:extent cx="4614680" cy="5185649"/>
+            <wp:effectExtent l="0" t="0" r="0" b="0"/>
+            <wp:docPr id="47" name="图片 47"/>
+            <wp:cNvGraphicFramePr>
+              <a:graphicFrameLocks xmlns:a="http://schemas.openxmlformats.org/drawingml/2006/main" noChangeAspect="1"/>
+            </wp:cNvGraphicFramePr>
+            <a:graphic xmlns:a="http://schemas.openxmlformats.org/drawingml/2006/main">
+              <a:graphicData uri="http://schemas.openxmlformats.org/drawingml/2006/picture">
+                <pic:pic xmlns:pic="http://schemas.openxmlformats.org/drawingml/2006/picture">
+                  <pic:nvPicPr>
+                    <pic:cNvPr id="47" name="99C8BF.tmp"/>
+                    <pic:cNvPicPr/>
+                  </pic:nvPicPr>
+                  <pic:blipFill>
+                    <a:blip r:embed="rId45">
+                      <a:extLst>
+                        <a:ext uri="{28A0092B-C50C-407E-A947-70E740481C1C}">
+                          <a14:useLocalDpi xmlns:a14="http://schemas.microsoft.com/office/drawing/2010/main" val="0"/>
+                        </a:ext>
+                      </a:extLst>
+                    </a:blip>
+                    <a:stretch>
+                      <a:fillRect/>
+                    </a:stretch>
+                  </pic:blipFill>
+                  <pic:spPr>
+                    <a:xfrm>
+                      <a:off x="0" y="0"/>
+                      <a:ext cx="4636101" cy="5209720"/>
+                    </a:xfrm>
+                    <a:prstGeom prst="rect">
+                      <a:avLst/>
+                    </a:prstGeom>
+                  </pic:spPr>
+                </pic:pic>
+              </a:graphicData>
+            </a:graphic>
+          </wp:inline>
+        </w:drawing>
+      </w:r>
+    </w:p>
+    <w:p>
+      <w:pPr>
+        <w:pStyle w:val="a3"/>
+        <w:numPr>
+          <w:ilvl w:val="0"/>
+          <w:numId w:val="2"/>
+        </w:numPr>
+        <w:tabs>
+          <w:tab w:val="left" w:pos="15"/>
+        </w:tabs>
+        <w:ind w:firstLineChars="0"/>
+      </w:pPr>
+      <w:r>
+        <w:rPr>
+          <w:rFonts w:hint="eastAsia"/>
+        </w:rPr>
+        <w:t>socket</w:t>
+      </w:r>
+      <w:r>
+        <w:rPr>
+          <w:rFonts w:hint="eastAsia"/>
+        </w:rPr>
+        <w:t>函数</w:t>
+      </w:r>
+      <w:r>
+        <w:rPr>
+          <w:rFonts w:hint="eastAsia"/>
+        </w:rPr>
+        <w:t>：首先要创建套接字，指定期望的通信协议类型。</w:t>
+      </w:r>
+    </w:p>
+    <w:p>
+      <w:pPr>
+        <w:pStyle w:val="a3"/>
+        <w:tabs>
+          <w:tab w:val="left" w:pos="15"/>
+        </w:tabs>
+        <w:ind w:left="360" w:firstLineChars="0" w:firstLine="0"/>
+      </w:pPr>
+      <w:r>
+        <w:rPr>
+          <w:rFonts w:hint="eastAsia"/>
+          <w:noProof/>
+        </w:rPr>
+        <w:drawing>
+          <wp:inline distT="0" distB="0" distL="0" distR="0">
+            <wp:extent cx="3162741" cy="352474"/>
+            <wp:effectExtent l="0" t="0" r="0" b="9525"/>
+            <wp:docPr id="41" name="图片 41"/>
+            <wp:cNvGraphicFramePr>
+              <a:graphicFrameLocks xmlns:a="http://schemas.openxmlformats.org/drawingml/2006/main" noChangeAspect="1"/>
+            </wp:cNvGraphicFramePr>
+            <a:graphic xmlns:a="http://schemas.openxmlformats.org/drawingml/2006/main">
+              <a:graphicData uri="http://schemas.openxmlformats.org/drawingml/2006/picture">
+                <pic:pic xmlns:pic="http://schemas.openxmlformats.org/drawingml/2006/picture">
+                  <pic:nvPicPr>
+                    <pic:cNvPr id="41" name="99C9225.tmp"/>
+                    <pic:cNvPicPr/>
+                  </pic:nvPicPr>
+                  <pic:blipFill>
+                    <a:blip r:embed="rId46">
+                      <a:extLst>
+                        <a:ext uri="{28A0092B-C50C-407E-A947-70E740481C1C}">
+                          <a14:useLocalDpi xmlns:a14="http://schemas.microsoft.com/office/drawing/2010/main" val="0"/>
+                        </a:ext>
+                      </a:extLst>
+                    </a:blip>
+                    <a:stretch>
+                      <a:fillRect/>
+                    </a:stretch>
+                  </pic:blipFill>
+                  <pic:spPr>
+                    <a:xfrm>
+                      <a:off x="0" y="0"/>
+                      <a:ext cx="3162741" cy="352474"/>
+                    </a:xfrm>
+                    <a:prstGeom prst="rect">
+                      <a:avLst/>
+                    </a:prstGeom>
+                  </pic:spPr>
+                </pic:pic>
+              </a:graphicData>
+            </a:graphic>
+          </wp:inline>
+        </w:drawing>
+      </w:r>
+    </w:p>
+    <w:p>
+      <w:pPr>
+        <w:pStyle w:val="a3"/>
+        <w:tabs>
+          <w:tab w:val="left" w:pos="15"/>
+        </w:tabs>
+        <w:ind w:left="360" w:firstLineChars="0" w:firstLine="0"/>
+      </w:pPr>
+      <w:r>
+        <w:rPr>
+          <w:rFonts w:hint="eastAsia"/>
+        </w:rPr>
+        <w:t>family</w:t>
+      </w:r>
+      <w:r>
+        <w:rPr>
+          <w:rFonts w:hint="eastAsia"/>
+        </w:rPr>
+        <w:t>参数常值选项</w:t>
+      </w:r>
+    </w:p>
+    <w:p>
+      <w:pPr>
+        <w:pStyle w:val="a3"/>
+        <w:tabs>
+          <w:tab w:val="left" w:pos="15"/>
+        </w:tabs>
+        <w:ind w:left="360" w:firstLineChars="0" w:firstLine="0"/>
+      </w:pPr>
+      <w:r>
+        <w:rPr>
+          <w:rFonts w:hint="eastAsia"/>
+          <w:noProof/>
+        </w:rPr>
+        <w:drawing>
+          <wp:inline distT="0" distB="0" distL="0" distR="0">
+            <wp:extent cx="3905795" cy="1381318"/>
+            <wp:effectExtent l="0" t="0" r="0" b="9525"/>
+            <wp:docPr id="43" name="图片 43"/>
+            <wp:cNvGraphicFramePr>
+              <a:graphicFrameLocks xmlns:a="http://schemas.openxmlformats.org/drawingml/2006/main" noChangeAspect="1"/>
+            </wp:cNvGraphicFramePr>
+            <a:graphic xmlns:a="http://schemas.openxmlformats.org/drawingml/2006/main">
+              <a:graphicData uri="http://schemas.openxmlformats.org/drawingml/2006/picture">
+                <pic:pic xmlns:pic="http://schemas.openxmlformats.org/drawingml/2006/picture">
+                  <pic:nvPicPr>
+                    <pic:cNvPr id="43" name="99CDAB.tmp"/>
+                    <pic:cNvPicPr/>
+                  </pic:nvPicPr>
+                  <pic:blipFill>
+                    <a:blip r:embed="rId47">
+                      <a:extLst>
+                        <a:ext uri="{28A0092B-C50C-407E-A947-70E740481C1C}">
+                          <a14:useLocalDpi xmlns:a14="http://schemas.microsoft.com/office/drawing/2010/main" val="0"/>
+                        </a:ext>
+                      </a:extLst>
+                    </a:blip>
+                    <a:stretch>
+                      <a:fillRect/>
+                    </a:stretch>
+                  </pic:blipFill>
+                  <pic:spPr>
+                    <a:xfrm>
+                      <a:off x="0" y="0"/>
+                      <a:ext cx="3905795" cy="1381318"/>
+                    </a:xfrm>
+                    <a:prstGeom prst="rect">
+                      <a:avLst/>
+                    </a:prstGeom>
+                  </pic:spPr>
+                </pic:pic>
+              </a:graphicData>
+            </a:graphic>
+          </wp:inline>
+        </w:drawing>
+      </w:r>
+    </w:p>
+    <w:p>
+      <w:pPr>
+        <w:pStyle w:val="a3"/>
+        <w:tabs>
+          <w:tab w:val="left" w:pos="15"/>
+        </w:tabs>
+        <w:ind w:left="360" w:firstLineChars="0" w:firstLine="0"/>
+      </w:pPr>
+      <w:r>
+        <w:rPr>
+          <w:rFonts w:hint="eastAsia"/>
+        </w:rPr>
+        <w:t>type</w:t>
+      </w:r>
+      <w:r>
+        <w:rPr>
+          <w:rFonts w:hint="eastAsia"/>
+        </w:rPr>
+        <w:t>参数常值选项：</w:t>
+      </w:r>
+    </w:p>
+    <w:p>
+      <w:pPr>
+        <w:pStyle w:val="a3"/>
+        <w:tabs>
+          <w:tab w:val="left" w:pos="15"/>
+        </w:tabs>
+        <w:ind w:left="360" w:firstLineChars="0" w:firstLine="0"/>
+      </w:pPr>
+      <w:r>
+        <w:rPr>
+          <w:rFonts w:hint="eastAsia"/>
+          <w:noProof/>
+        </w:rPr>
+        <w:drawing>
+          <wp:inline distT="0" distB="0" distL="0" distR="0">
+            <wp:extent cx="3896269" cy="1209844"/>
+            <wp:effectExtent l="0" t="0" r="9525" b="9525"/>
+            <wp:docPr id="44" name="图片 44"/>
+            <wp:cNvGraphicFramePr>
+              <a:graphicFrameLocks xmlns:a="http://schemas.openxmlformats.org/drawingml/2006/main" noChangeAspect="1"/>
+            </wp:cNvGraphicFramePr>
+            <a:graphic xmlns:a="http://schemas.openxmlformats.org/drawingml/2006/main">
+              <a:graphicData uri="http://schemas.openxmlformats.org/drawingml/2006/picture">
+                <pic:pic xmlns:pic="http://schemas.openxmlformats.org/drawingml/2006/picture">
+                  <pic:nvPicPr>
+                    <pic:cNvPr id="44" name="99CBAC4.tmp"/>
+                    <pic:cNvPicPr/>
+                  </pic:nvPicPr>
+                  <pic:blipFill>
+                    <a:blip r:embed="rId48">
+                      <a:extLst>
+                        <a:ext uri="{28A0092B-C50C-407E-A947-70E740481C1C}">
+                          <a14:useLocalDpi xmlns:a14="http://schemas.microsoft.com/office/drawing/2010/main" val="0"/>
+                        </a:ext>
+                      </a:extLst>
+                    </a:blip>
+                    <a:stretch>
+                      <a:fillRect/>
+                    </a:stretch>
+                  </pic:blipFill>
+                  <pic:spPr>
+                    <a:xfrm>
+                      <a:off x="0" y="0"/>
+                      <a:ext cx="3896269" cy="1209844"/>
+                    </a:xfrm>
+                    <a:prstGeom prst="rect">
+                      <a:avLst/>
+                    </a:prstGeom>
+                  </pic:spPr>
+                </pic:pic>
+              </a:graphicData>
+            </a:graphic>
+          </wp:inline>
+        </w:drawing>
+      </w:r>
+    </w:p>
+    <w:p>
+      <w:pPr>
+        <w:pStyle w:val="a3"/>
+        <w:tabs>
+          <w:tab w:val="left" w:pos="15"/>
+        </w:tabs>
+        <w:ind w:left="360" w:firstLineChars="0" w:firstLine="0"/>
+      </w:pPr>
+      <w:r>
+        <w:rPr>
+          <w:rFonts w:hint="eastAsia"/>
+        </w:rPr>
+        <w:t>以及</w:t>
+      </w:r>
+    </w:p>
+    <w:p>
+      <w:pPr>
+        <w:pStyle w:val="a3"/>
+        <w:tabs>
+          <w:tab w:val="left" w:pos="15"/>
+        </w:tabs>
+        <w:ind w:left="360" w:firstLineChars="0" w:firstLine="0"/>
+      </w:pPr>
+      <w:r>
+        <w:rPr>
+          <w:rFonts w:hint="eastAsia"/>
+          <w:noProof/>
+        </w:rPr>
+        <w:drawing>
+          <wp:inline distT="0" distB="0" distL="0" distR="0">
+            <wp:extent cx="3905795" cy="1238423"/>
+            <wp:effectExtent l="0" t="0" r="0" b="0"/>
+            <wp:docPr id="45" name="图片 45"/>
+            <wp:cNvGraphicFramePr>
+              <a:graphicFrameLocks xmlns:a="http://schemas.openxmlformats.org/drawingml/2006/main" noChangeAspect="1"/>
+            </wp:cNvGraphicFramePr>
+            <a:graphic xmlns:a="http://schemas.openxmlformats.org/drawingml/2006/main">
+              <a:graphicData uri="http://schemas.openxmlformats.org/drawingml/2006/picture">
+                <pic:pic xmlns:pic="http://schemas.openxmlformats.org/drawingml/2006/picture">
+                  <pic:nvPicPr>
+                    <pic:cNvPr id="45" name="99CBEB8.tmp"/>
+                    <pic:cNvPicPr/>
+                  </pic:nvPicPr>
+                  <pic:blipFill>
+                    <a:blip r:embed="rId49">
+                      <a:extLst>
+                        <a:ext uri="{28A0092B-C50C-407E-A947-70E740481C1C}">
+                          <a14:useLocalDpi xmlns:a14="http://schemas.microsoft.com/office/drawing/2010/main" val="0"/>
+                        </a:ext>
+                      </a:extLst>
+                    </a:blip>
+                    <a:stretch>
+                      <a:fillRect/>
+                    </a:stretch>
+                  </pic:blipFill>
+                  <pic:spPr>
+                    <a:xfrm>
+                      <a:off x="0" y="0"/>
+                      <a:ext cx="3905795" cy="1238423"/>
+                    </a:xfrm>
+                    <a:prstGeom prst="rect">
+                      <a:avLst/>
+                    </a:prstGeom>
+                  </pic:spPr>
+                </pic:pic>
+              </a:graphicData>
+            </a:graphic>
+          </wp:inline>
+        </w:drawing>
+      </w:r>
+    </w:p>
+    <w:p>
+      <w:pPr>
+        <w:pStyle w:val="a3"/>
+        <w:tabs>
+          <w:tab w:val="left" w:pos="15"/>
+        </w:tabs>
+        <w:ind w:left="360" w:firstLineChars="0" w:firstLine="0"/>
+      </w:pPr>
+      <w:r>
+        <w:t>S</w:t>
+      </w:r>
+      <w:r>
+        <w:rPr>
+          <w:rFonts w:hint="eastAsia"/>
+        </w:rPr>
+        <w:t>ocket</w:t>
+      </w:r>
+      <w:r>
+        <w:rPr>
+          <w:rFonts w:hint="eastAsia"/>
+        </w:rPr>
+        <w:t>函数成功时返回一个小的非负整数值，它与文件描述符类似，称为套接字描述符。</w:t>
+      </w:r>
+    </w:p>
+    <w:p>
+      <w:pPr>
+        <w:pStyle w:val="a3"/>
+        <w:tabs>
+          <w:tab w:val="left" w:pos="15"/>
+        </w:tabs>
+        <w:ind w:left="360" w:firstLineChars="0" w:firstLine="0"/>
+      </w:pPr>
+      <w:r>
+        <w:rPr>
+          <w:rFonts w:hint="eastAsia"/>
+        </w:rPr>
+        <w:t>得到这个套接字我们只指定了协议族和套接字类型，没有指定协议地址和远程协议地址</w:t>
+      </w:r>
+    </w:p>
+    <w:p>
+      <w:pPr>
+        <w:pStyle w:val="a3"/>
+        <w:numPr>
+          <w:ilvl w:val="0"/>
+          <w:numId w:val="2"/>
+        </w:numPr>
+        <w:tabs>
+          <w:tab w:val="left" w:pos="15"/>
+        </w:tabs>
+        <w:ind w:firstLineChars="0"/>
+      </w:pPr>
+      <w:r>
+        <w:rPr>
+          <w:rFonts w:hint="eastAsia"/>
+        </w:rPr>
+        <w:t>connect</w:t>
+      </w:r>
+      <w:r>
+        <w:rPr>
+          <w:rFonts w:hint="eastAsia"/>
+        </w:rPr>
+        <w:t>函数</w:t>
+      </w:r>
+    </w:p>
+    <w:p>
+      <w:pPr>
+        <w:pStyle w:val="a3"/>
+        <w:tabs>
+          <w:tab w:val="left" w:pos="15"/>
+        </w:tabs>
+        <w:ind w:left="360" w:firstLineChars="0" w:firstLine="0"/>
+      </w:pPr>
+      <w:r>
+        <w:rPr>
+          <w:rFonts w:hint="eastAsia"/>
+          <w:noProof/>
+        </w:rPr>
+        <w:drawing>
+          <wp:inline distT="0" distB="0" distL="0" distR="0">
+            <wp:extent cx="5973009" cy="514422"/>
+            <wp:effectExtent l="0" t="0" r="0" b="0"/>
+            <wp:docPr id="48" name="图片 48"/>
+            <wp:cNvGraphicFramePr>
+              <a:graphicFrameLocks xmlns:a="http://schemas.openxmlformats.org/drawingml/2006/main" noChangeAspect="1"/>
+            </wp:cNvGraphicFramePr>
+            <a:graphic xmlns:a="http://schemas.openxmlformats.org/drawingml/2006/main">
+              <a:graphicData uri="http://schemas.openxmlformats.org/drawingml/2006/picture">
+                <pic:pic xmlns:pic="http://schemas.openxmlformats.org/drawingml/2006/picture">
+                  <pic:nvPicPr>
+                    <pic:cNvPr id="48" name="99C2866.tmp"/>
+                    <pic:cNvPicPr/>
+                  </pic:nvPicPr>
+                  <pic:blipFill>
+                    <a:blip r:embed="rId50">
+                      <a:extLst>
+                        <a:ext uri="{28A0092B-C50C-407E-A947-70E740481C1C}">
+                          <a14:useLocalDpi xmlns:a14="http://schemas.microsoft.com/office/drawing/2010/main" val="0"/>
+                        </a:ext>
+                      </a:extLst>
+                    </a:blip>
+                    <a:stretch>
+                      <a:fillRect/>
+                    </a:stretch>
+                  </pic:blipFill>
+                  <pic:spPr>
+                    <a:xfrm>
+                      <a:off x="0" y="0"/>
+                      <a:ext cx="5973009" cy="514422"/>
+                    </a:xfrm>
+                    <a:prstGeom prst="rect">
+                      <a:avLst/>
+                    </a:prstGeom>
+                  </pic:spPr>
+                </pic:pic>
+              </a:graphicData>
+            </a:graphic>
+          </wp:inline>
+        </w:drawing>
+      </w:r>
+    </w:p>
+    <w:p>
+      <w:pPr>
+        <w:pStyle w:val="a3"/>
+        <w:tabs>
+          <w:tab w:val="left" w:pos="15"/>
+        </w:tabs>
+        <w:ind w:left="360" w:firstLineChars="0" w:firstLine="0"/>
+      </w:pPr>
+      <w:r>
+        <w:rPr>
+          <w:rFonts w:hint="eastAsia"/>
+        </w:rPr>
+        <w:t>无须先用</w:t>
+      </w:r>
+      <w:r>
+        <w:rPr>
+          <w:rFonts w:hint="eastAsia"/>
+        </w:rPr>
+        <w:t>bind</w:t>
+      </w:r>
+      <w:r>
+        <w:rPr>
+          <w:rFonts w:hint="eastAsia"/>
+        </w:rPr>
+        <w:t>函数，内核会确定源</w:t>
+      </w:r>
+      <w:r>
+        <w:rPr>
+          <w:rFonts w:hint="eastAsia"/>
+        </w:rPr>
+        <w:t>I</w:t>
+      </w:r>
+      <w:r>
+        <w:t>P</w:t>
+      </w:r>
+      <w:r>
+        <w:rPr>
+          <w:rFonts w:hint="eastAsia"/>
+        </w:rPr>
+        <w:t>地址，并选择临时端口。</w:t>
+      </w:r>
+    </w:p>
+    <w:p>
+      <w:pPr>
+        <w:pStyle w:val="a3"/>
+        <w:tabs>
+          <w:tab w:val="left" w:pos="15"/>
+        </w:tabs>
+        <w:ind w:left="360" w:firstLineChars="0" w:firstLine="0"/>
+      </w:pPr>
+      <w:r>
+        <w:rPr>
+          <w:rFonts w:hint="eastAsia"/>
+        </w:rPr>
+        <w:t>调用</w:t>
+      </w:r>
+      <w:r>
+        <w:rPr>
+          <w:rFonts w:hint="eastAsia"/>
+        </w:rPr>
+        <w:t>connect</w:t>
+      </w:r>
+      <w:r>
+        <w:rPr>
+          <w:rFonts w:hint="eastAsia"/>
+        </w:rPr>
+        <w:t>将激发</w:t>
+      </w:r>
+      <w:r>
+        <w:rPr>
+          <w:rFonts w:hint="eastAsia"/>
+        </w:rPr>
+        <w:t>T</w:t>
+      </w:r>
+      <w:r>
+        <w:t>CP</w:t>
+      </w:r>
+      <w:r>
+        <w:rPr>
+          <w:rFonts w:hint="eastAsia"/>
+        </w:rPr>
+        <w:t>的三路握手过程，连接成功或者出错才返回，出错返回情况如下：</w:t>
+      </w:r>
+    </w:p>
+    <w:p>
+      <w:pPr>
+        <w:pStyle w:val="a3"/>
+        <w:tabs>
+          <w:tab w:val="left" w:pos="15"/>
+        </w:tabs>
+        <w:ind w:left="360" w:firstLineChars="0" w:firstLine="0"/>
+      </w:pPr>
+      <w:r>
+        <w:rPr>
+          <w:rFonts w:hint="eastAsia"/>
+        </w:rPr>
+        <w:t>未收到</w:t>
+      </w:r>
+      <w:r>
+        <w:rPr>
+          <w:rFonts w:hint="eastAsia"/>
+        </w:rPr>
+        <w:t>S</w:t>
+      </w:r>
+      <w:r>
+        <w:t>YN</w:t>
+      </w:r>
+      <w:r>
+        <w:rPr>
+          <w:rFonts w:hint="eastAsia"/>
+        </w:rPr>
+        <w:t>分节响应：若无响应等待</w:t>
+      </w:r>
+      <w:r>
+        <w:rPr>
+          <w:rFonts w:hint="eastAsia"/>
+        </w:rPr>
+        <w:t>2</w:t>
+      </w:r>
+      <w:r>
+        <w:t>4</w:t>
+      </w:r>
+      <w:r>
+        <w:rPr>
+          <w:rFonts w:hint="eastAsia"/>
+        </w:rPr>
+        <w:t>s</w:t>
+      </w:r>
+      <w:r>
+        <w:rPr>
+          <w:rFonts w:hint="eastAsia"/>
+        </w:rPr>
+        <w:t>后再发送一个，最终一直没有响应返回</w:t>
+      </w:r>
+      <w:r>
+        <w:t>ETIMEDOUT</w:t>
+      </w:r>
+      <w:r>
+        <w:rPr>
+          <w:rFonts w:hint="eastAsia"/>
+        </w:rPr>
+        <w:t>错误。</w:t>
+      </w:r>
+    </w:p>
+    <w:p>
+      <w:pPr>
+        <w:pStyle w:val="a3"/>
+        <w:tabs>
+          <w:tab w:val="left" w:pos="15"/>
+        </w:tabs>
+        <w:ind w:left="360" w:firstLineChars="0" w:firstLine="0"/>
+      </w:pPr>
+      <w:r>
+        <w:rPr>
+          <w:rFonts w:hint="eastAsia"/>
+        </w:rPr>
+        <w:t>收到</w:t>
+      </w:r>
+      <w:r>
+        <w:rPr>
+          <w:rFonts w:hint="eastAsia"/>
+        </w:rPr>
+        <w:t>S</w:t>
+      </w:r>
+      <w:r>
+        <w:t>YN</w:t>
+      </w:r>
+      <w:r>
+        <w:rPr>
+          <w:rFonts w:hint="eastAsia"/>
+        </w:rPr>
+        <w:t>响应为</w:t>
+      </w:r>
+      <w:r>
+        <w:rPr>
+          <w:rFonts w:hint="eastAsia"/>
+        </w:rPr>
+        <w:t>R</w:t>
+      </w:r>
+      <w:r>
+        <w:t>ST</w:t>
+      </w:r>
+      <w:r>
+        <w:rPr>
+          <w:rFonts w:hint="eastAsia"/>
+        </w:rPr>
+        <w:t>：表明服务器主机在我们指定的端口上没有进程在等待与之连接。立刻返回</w:t>
+      </w:r>
+    </w:p>
+    <w:p>
+      <w:pPr>
+        <w:pStyle w:val="a3"/>
+        <w:tabs>
+          <w:tab w:val="left" w:pos="15"/>
+        </w:tabs>
+        <w:ind w:left="360" w:firstLineChars="0" w:firstLine="0"/>
+      </w:pPr>
+      <w:r>
+        <w:rPr>
+          <w:rFonts w:hint="eastAsia"/>
+        </w:rPr>
+        <w:t>客户发出的</w:t>
+      </w:r>
+      <w:r>
+        <w:rPr>
+          <w:rFonts w:hint="eastAsia"/>
+        </w:rPr>
+        <w:t>S</w:t>
+      </w:r>
+      <w:r>
+        <w:t>YN</w:t>
+      </w:r>
+      <w:r>
+        <w:rPr>
+          <w:rFonts w:hint="eastAsia"/>
+        </w:rPr>
+        <w:t>在中间的某个路由器上引发了一个“目的地不可达”</w:t>
+      </w:r>
+      <w:r>
+        <w:rPr>
+          <w:rFonts w:hint="eastAsia"/>
+        </w:rPr>
+        <w:t>I</w:t>
+      </w:r>
+      <w:r>
+        <w:t>CMP</w:t>
+      </w:r>
+      <w:r>
+        <w:rPr>
+          <w:rFonts w:hint="eastAsia"/>
+        </w:rPr>
+        <w:t>错误，认为是一种软错误</w:t>
+      </w:r>
+    </w:p>
+    <w:p>
+      <w:pPr>
+        <w:pStyle w:val="a3"/>
+        <w:numPr>
+          <w:ilvl w:val="0"/>
+          <w:numId w:val="2"/>
+        </w:numPr>
+        <w:tabs>
+          <w:tab w:val="left" w:pos="15"/>
+        </w:tabs>
+        <w:ind w:firstLineChars="0"/>
+      </w:pPr>
+      <w:r>
+        <w:rPr>
+          <w:rFonts w:hint="eastAsia"/>
+        </w:rPr>
+        <w:t>bind</w:t>
+      </w:r>
+      <w:r>
+        <w:rPr>
+          <w:rFonts w:hint="eastAsia"/>
+        </w:rPr>
+        <w:t>函数</w:t>
+      </w:r>
+    </w:p>
+    <w:p>
+      <w:pPr>
+        <w:pStyle w:val="a3"/>
+        <w:tabs>
+          <w:tab w:val="left" w:pos="15"/>
+        </w:tabs>
+        <w:ind w:left="360" w:firstLineChars="0" w:firstLine="0"/>
+      </w:pPr>
+      <w:r>
+        <w:rPr>
+          <w:rFonts w:hint="eastAsia"/>
+          <w:noProof/>
+        </w:rPr>
+        <w:drawing>
+          <wp:inline distT="0" distB="0" distL="0" distR="0">
+            <wp:extent cx="5048955" cy="352474"/>
+            <wp:effectExtent l="0" t="0" r="0" b="9525"/>
+            <wp:docPr id="49" name="图片 49"/>
+            <wp:cNvGraphicFramePr>
+              <a:graphicFrameLocks xmlns:a="http://schemas.openxmlformats.org/drawingml/2006/main" noChangeAspect="1"/>
+            </wp:cNvGraphicFramePr>
+            <a:graphic xmlns:a="http://schemas.openxmlformats.org/drawingml/2006/main">
+              <a:graphicData uri="http://schemas.openxmlformats.org/drawingml/2006/picture">
+                <pic:pic xmlns:pic="http://schemas.openxmlformats.org/drawingml/2006/picture">
+                  <pic:nvPicPr>
+                    <pic:cNvPr id="49" name="99C6A06.tmp"/>
+                    <pic:cNvPicPr/>
+                  </pic:nvPicPr>
+                  <pic:blipFill>
+                    <a:blip r:embed="rId51">
+                      <a:extLst>
+                        <a:ext uri="{28A0092B-C50C-407E-A947-70E740481C1C}">
+                          <a14:useLocalDpi xmlns:a14="http://schemas.microsoft.com/office/drawing/2010/main" val="0"/>
+                        </a:ext>
+                      </a:extLst>
+                    </a:blip>
+                    <a:stretch>
+                      <a:fillRect/>
+                    </a:stretch>
+                  </pic:blipFill>
+                  <pic:spPr>
+                    <a:xfrm>
+                      <a:off x="0" y="0"/>
+                      <a:ext cx="5048955" cy="352474"/>
+                    </a:xfrm>
+                    <a:prstGeom prst="rect">
+                      <a:avLst/>
+                    </a:prstGeom>
+                  </pic:spPr>
+                </pic:pic>
+              </a:graphicData>
+            </a:graphic>
+          </wp:inline>
+        </w:drawing>
+      </w:r>
+    </w:p>
+    <w:p>
+      <w:pPr>
+        <w:pStyle w:val="a3"/>
+        <w:tabs>
+          <w:tab w:val="left" w:pos="15"/>
+        </w:tabs>
+        <w:ind w:left="360" w:firstLineChars="0" w:firstLine="0"/>
+      </w:pPr>
+      <w:r>
+        <w:rPr>
+          <w:rFonts w:hint="eastAsia"/>
+        </w:rPr>
+        <w:t>将一个本地地址赋给一个套接字</w:t>
+      </w:r>
+    </w:p>
+    <w:p>
+      <w:pPr>
+        <w:pStyle w:val="a3"/>
+        <w:tabs>
+          <w:tab w:val="left" w:pos="15"/>
+        </w:tabs>
+        <w:ind w:left="360" w:firstLineChars="0" w:firstLine="0"/>
+      </w:pPr>
+      <w:r>
+        <w:rPr>
+          <w:rFonts w:hint="eastAsia"/>
+        </w:rPr>
+        <w:t>返回的常见错误是</w:t>
+      </w:r>
+      <w:r>
+        <w:rPr>
+          <w:rFonts w:hint="eastAsia"/>
+        </w:rPr>
+        <w:t>E</w:t>
+      </w:r>
+      <w:r>
+        <w:t>ADDRINUSE</w:t>
+      </w:r>
+      <w:r>
+        <w:rPr>
+          <w:rFonts w:hint="eastAsia"/>
+        </w:rPr>
+        <w:t>，为地址已使用</w:t>
+      </w:r>
+    </w:p>
+    <w:p>
+      <w:pPr>
+        <w:pStyle w:val="a3"/>
+        <w:tabs>
+          <w:tab w:val="left" w:pos="15"/>
+        </w:tabs>
+        <w:ind w:left="360" w:firstLineChars="0" w:firstLine="0"/>
+      </w:pPr>
+      <w:r>
+        <w:rPr>
+          <w:rFonts w:hint="eastAsia"/>
+        </w:rPr>
+        <w:t>可以指定地址和端口的方式</w:t>
+      </w:r>
+      <w:r>
+        <w:rPr>
+          <w:rFonts w:hint="eastAsia"/>
+        </w:rPr>
+        <w:t>：</w:t>
+      </w:r>
+    </w:p>
+    <w:p>
+      <w:pPr>
+        <w:pStyle w:val="a3"/>
+        <w:tabs>
+          <w:tab w:val="left" w:pos="15"/>
+        </w:tabs>
+        <w:ind w:left="360" w:firstLineChars="0" w:firstLine="0"/>
+      </w:pPr>
+      <w:r>
+        <w:rPr>
+          <w:rFonts w:hint="eastAsia"/>
+          <w:noProof/>
+        </w:rPr>
+        <w:drawing>
+          <wp:inline distT="0" distB="0" distL="0" distR="0">
+            <wp:extent cx="4410691" cy="1257475"/>
+            <wp:effectExtent l="0" t="0" r="9525" b="0"/>
+            <wp:docPr id="50" name="图片 50"/>
+            <wp:cNvGraphicFramePr>
+              <a:graphicFrameLocks xmlns:a="http://schemas.openxmlformats.org/drawingml/2006/main" noChangeAspect="1"/>
+            </wp:cNvGraphicFramePr>
+            <a:graphic xmlns:a="http://schemas.openxmlformats.org/drawingml/2006/main">
+              <a:graphicData uri="http://schemas.openxmlformats.org/drawingml/2006/picture">
+                <pic:pic xmlns:pic="http://schemas.openxmlformats.org/drawingml/2006/picture">
+                  <pic:nvPicPr>
+                    <pic:cNvPr id="50" name="99C275D.tmp"/>
+                    <pic:cNvPicPr/>
+                  </pic:nvPicPr>
+                  <pic:blipFill>
+                    <a:blip r:embed="rId52">
+                      <a:extLst>
+                        <a:ext uri="{28A0092B-C50C-407E-A947-70E740481C1C}">
+                          <a14:useLocalDpi xmlns:a14="http://schemas.microsoft.com/office/drawing/2010/main" val="0"/>
+                        </a:ext>
+                      </a:extLst>
+                    </a:blip>
+                    <a:stretch>
+                      <a:fillRect/>
+                    </a:stretch>
+                  </pic:blipFill>
+                  <pic:spPr>
+                    <a:xfrm>
+                      <a:off x="0" y="0"/>
+                      <a:ext cx="4410691" cy="1257475"/>
+                    </a:xfrm>
+                    <a:prstGeom prst="rect">
+                      <a:avLst/>
+                    </a:prstGeom>
+                  </pic:spPr>
+                </pic:pic>
+              </a:graphicData>
+            </a:graphic>
+          </wp:inline>
+        </w:drawing>
+      </w:r>
+    </w:p>
+    <w:p>
+      <w:pPr>
+        <w:pStyle w:val="a3"/>
+        <w:numPr>
+          <w:ilvl w:val="0"/>
+          <w:numId w:val="2"/>
+        </w:numPr>
+        <w:tabs>
+          <w:tab w:val="left" w:pos="15"/>
+        </w:tabs>
+        <w:ind w:firstLineChars="0"/>
+      </w:pPr>
+      <w:r>
+        <w:t>listen</w:t>
+      </w:r>
+      <w:r>
+        <w:rPr>
+          <w:rFonts w:hint="eastAsia"/>
+        </w:rPr>
+        <w:t>函数</w:t>
+      </w:r>
+    </w:p>
+    <w:p>
+      <w:pPr>
+        <w:pStyle w:val="a3"/>
+        <w:tabs>
+          <w:tab w:val="left" w:pos="15"/>
+        </w:tabs>
+        <w:ind w:left="360" w:firstLineChars="0" w:firstLine="0"/>
+      </w:pPr>
+      <w:r>
+        <w:rPr>
+          <w:rFonts w:hint="eastAsia"/>
+        </w:rPr>
+        <w:t>仅</w:t>
+      </w:r>
+      <w:r>
+        <w:t>TCP</w:t>
+      </w:r>
+      <w:r>
+        <w:rPr>
+          <w:rFonts w:hint="eastAsia"/>
+        </w:rPr>
+        <w:t>服务器调用，做两件事情。</w:t>
+      </w:r>
+    </w:p>
+    <w:p>
+      <w:pPr>
+        <w:pStyle w:val="a3"/>
+        <w:tabs>
+          <w:tab w:val="left" w:pos="15"/>
+        </w:tabs>
+        <w:ind w:left="360" w:firstLineChars="0" w:firstLine="0"/>
+      </w:pPr>
+      <w:r>
+        <w:rPr>
+          <w:rFonts w:hint="eastAsia"/>
+          <w:noProof/>
+        </w:rPr>
+        <w:drawing>
+          <wp:inline distT="0" distB="0" distL="0" distR="0">
+            <wp:extent cx="5932263" cy="3196192"/>
+            <wp:effectExtent l="0" t="0" r="0" b="4445"/>
+            <wp:docPr id="51" name="图片 51"/>
+            <wp:cNvGraphicFramePr>
+              <a:graphicFrameLocks xmlns:a="http://schemas.openxmlformats.org/drawingml/2006/main" noChangeAspect="1"/>
+            </wp:cNvGraphicFramePr>
+            <a:graphic xmlns:a="http://schemas.openxmlformats.org/drawingml/2006/main">
+              <a:graphicData uri="http://schemas.openxmlformats.org/drawingml/2006/picture">
+                <pic:pic xmlns:pic="http://schemas.openxmlformats.org/drawingml/2006/picture">
+                  <pic:nvPicPr>
+                    <pic:cNvPr id="51" name="99C2756.tmp"/>
+                    <pic:cNvPicPr/>
+                  </pic:nvPicPr>
+                  <pic:blipFill>
+                    <a:blip r:embed="rId53">
+                      <a:extLst>
+                        <a:ext uri="{28A0092B-C50C-407E-A947-70E740481C1C}">
+                          <a14:useLocalDpi xmlns:a14="http://schemas.microsoft.com/office/drawing/2010/main" val="0"/>
+                        </a:ext>
+                      </a:extLst>
+                    </a:blip>
+                    <a:stretch>
+                      <a:fillRect/>
+                    </a:stretch>
+                  </pic:blipFill>
+                  <pic:spPr>
+                    <a:xfrm>
+                      <a:off x="0" y="0"/>
+                      <a:ext cx="6014091" cy="3240279"/>
+                    </a:xfrm>
+                    <a:prstGeom prst="rect">
+                      <a:avLst/>
+                    </a:prstGeom>
+                  </pic:spPr>
+                </pic:pic>
+              </a:graphicData>
+            </a:graphic>
+          </wp:inline>
+        </w:drawing>
+      </w:r>
+    </w:p>
+    <w:p>
+      <w:pPr>
+        <w:pStyle w:val="a3"/>
+        <w:tabs>
+          <w:tab w:val="left" w:pos="15"/>
+        </w:tabs>
+        <w:ind w:left="360" w:firstLineChars="0" w:firstLine="0"/>
+      </w:pPr>
+      <w:r>
+        <w:rPr>
+          <w:rFonts w:hint="eastAsia"/>
+        </w:rPr>
+        <w:t>监听套接字的两个队列如下图：</w:t>
+      </w:r>
+    </w:p>
+    <w:p>
+      <w:pPr>
+        <w:pStyle w:val="a3"/>
+        <w:tabs>
+          <w:tab w:val="left" w:pos="15"/>
+        </w:tabs>
+        <w:ind w:left="360" w:firstLineChars="0" w:firstLine="0"/>
+      </w:pPr>
+      <w:r>
+        <w:rPr>
+          <w:rFonts w:hint="eastAsia"/>
+          <w:noProof/>
+        </w:rPr>
+        <w:drawing>
+          <wp:inline distT="0" distB="0" distL="0" distR="0">
+            <wp:extent cx="3881601" cy="2123895"/>
+            <wp:effectExtent l="0" t="0" r="5080" b="0"/>
+            <wp:docPr id="52" name="图片 52"/>
+            <wp:cNvGraphicFramePr>
+              <a:graphicFrameLocks xmlns:a="http://schemas.openxmlformats.org/drawingml/2006/main" noChangeAspect="1"/>
+            </wp:cNvGraphicFramePr>
+            <a:graphic xmlns:a="http://schemas.openxmlformats.org/drawingml/2006/main">
+              <a:graphicData uri="http://schemas.openxmlformats.org/drawingml/2006/picture">
+                <pic:pic xmlns:pic="http://schemas.openxmlformats.org/drawingml/2006/picture">
+                  <pic:nvPicPr>
+                    <pic:cNvPr id="52" name="99CF54C.tmp"/>
+                    <pic:cNvPicPr/>
+                  </pic:nvPicPr>
+                  <pic:blipFill>
+                    <a:blip r:embed="rId54">
+                      <a:extLst>
+                        <a:ext uri="{28A0092B-C50C-407E-A947-70E740481C1C}">
+                          <a14:useLocalDpi xmlns:a14="http://schemas.microsoft.com/office/drawing/2010/main" val="0"/>
+                        </a:ext>
+                      </a:extLst>
+                    </a:blip>
+                    <a:stretch>
+                      <a:fillRect/>
+                    </a:stretch>
+                  </pic:blipFill>
+                  <pic:spPr>
+                    <a:xfrm>
+                      <a:off x="0" y="0"/>
+                      <a:ext cx="3899462" cy="2133668"/>
+                    </a:xfrm>
+                    <a:prstGeom prst="rect">
+                      <a:avLst/>
+                    </a:prstGeom>
+                  </pic:spPr>
+                </pic:pic>
+              </a:graphicData>
+            </a:graphic>
+          </wp:inline>
+        </w:drawing>
+      </w:r>
+    </w:p>
+    <w:p>
+      <w:pPr>
+        <w:pStyle w:val="a3"/>
+        <w:tabs>
+          <w:tab w:val="left" w:pos="15"/>
+        </w:tabs>
+        <w:ind w:left="360" w:firstLineChars="0" w:firstLine="0"/>
+      </w:pPr>
+      <w:r>
+        <w:rPr>
+          <w:rFonts w:hint="eastAsia"/>
+          <w:noProof/>
+        </w:rPr>
+        <w:drawing>
+          <wp:inline distT="0" distB="0" distL="0" distR="0">
+            <wp:extent cx="5368108" cy="4158603"/>
+            <wp:effectExtent l="0" t="0" r="4445" b="0"/>
+            <wp:docPr id="53" name="图片 53"/>
+            <wp:cNvGraphicFramePr>
+              <a:graphicFrameLocks xmlns:a="http://schemas.openxmlformats.org/drawingml/2006/main" noChangeAspect="1"/>
+            </wp:cNvGraphicFramePr>
+            <a:graphic xmlns:a="http://schemas.openxmlformats.org/drawingml/2006/main">
+              <a:graphicData uri="http://schemas.openxmlformats.org/drawingml/2006/picture">
+                <pic:pic xmlns:pic="http://schemas.openxmlformats.org/drawingml/2006/picture">
+                  <pic:nvPicPr>
+                    <pic:cNvPr id="53" name="99C3A13.tmp"/>
+                    <pic:cNvPicPr/>
+                  </pic:nvPicPr>
+                  <pic:blipFill>
+                    <a:blip r:embed="rId55">
+                      <a:extLst>
+                        <a:ext uri="{28A0092B-C50C-407E-A947-70E740481C1C}">
+                          <a14:useLocalDpi xmlns:a14="http://schemas.microsoft.com/office/drawing/2010/main" val="0"/>
+                        </a:ext>
+                      </a:extLst>
+                    </a:blip>
+                    <a:stretch>
+                      <a:fillRect/>
+                    </a:stretch>
+                  </pic:blipFill>
+                  <pic:spPr>
+                    <a:xfrm>
+                      <a:off x="0" y="0"/>
+                      <a:ext cx="5403720" cy="4186191"/>
+                    </a:xfrm>
+                    <a:prstGeom prst="rect">
+                      <a:avLst/>
+                    </a:prstGeom>
+                  </pic:spPr>
+                </pic:pic>
+              </a:graphicData>
+            </a:graphic>
+          </wp:inline>
+        </w:drawing>
+      </w:r>
+    </w:p>
+    <w:p>
+      <w:pPr>
+        <w:pStyle w:val="a3"/>
+        <w:tabs>
+          <w:tab w:val="left" w:pos="15"/>
+        </w:tabs>
+        <w:ind w:left="360" w:firstLineChars="0" w:firstLine="0"/>
+      </w:pPr>
+      <w:r>
+        <w:rPr>
+          <w:rFonts w:hint="eastAsia"/>
+        </w:rPr>
+        <w:t>存在模糊因子，</w:t>
+      </w:r>
+      <w:r>
+        <w:rPr>
+          <w:rFonts w:hint="eastAsia"/>
+        </w:rPr>
+        <w:t>如</w:t>
+      </w:r>
+      <w:r>
+        <w:rPr>
+          <w:rFonts w:hint="eastAsia"/>
+        </w:rPr>
+        <w:t>1.</w:t>
+      </w:r>
+      <w:r>
+        <w:t>5</w:t>
+      </w:r>
+      <w:r>
+        <w:rPr>
+          <w:rFonts w:hint="eastAsia"/>
+        </w:rPr>
+        <w:t>，放大</w:t>
+      </w:r>
+      <w:r>
+        <w:rPr>
+          <w:rFonts w:hint="eastAsia"/>
+        </w:rPr>
+        <w:t>1.</w:t>
+      </w:r>
+      <w:r>
+        <w:t>5</w:t>
+      </w:r>
+      <w:r>
+        <w:rPr>
+          <w:rFonts w:hint="eastAsia"/>
+        </w:rPr>
+        <w:t>倍</w:t>
+      </w:r>
+    </w:p>
+    <w:p>
+      <w:pPr>
+        <w:pStyle w:val="a3"/>
+        <w:tabs>
+          <w:tab w:val="left" w:pos="15"/>
+        </w:tabs>
+        <w:ind w:left="360" w:firstLineChars="0" w:firstLine="0"/>
+      </w:pPr>
+      <w:r>
+        <w:rPr>
+          <w:rFonts w:hint="eastAsia"/>
+        </w:rPr>
+        <w:t>不能把</w:t>
+      </w:r>
+      <w:r>
+        <w:rPr>
+          <w:rFonts w:hint="eastAsia"/>
+        </w:rPr>
+        <w:t>backlog</w:t>
+      </w:r>
+      <w:r>
+        <w:rPr>
+          <w:rFonts w:hint="eastAsia"/>
+        </w:rPr>
+        <w:t>定义为</w:t>
+      </w:r>
+      <w:r>
+        <w:t>0</w:t>
+      </w:r>
+    </w:p>
+    <w:p>
+      <w:pPr>
+        <w:pStyle w:val="a3"/>
+        <w:tabs>
+          <w:tab w:val="left" w:pos="15"/>
+        </w:tabs>
+        <w:ind w:left="360" w:firstLineChars="0" w:firstLine="0"/>
+      </w:pPr>
+      <w:r>
+        <w:rPr>
+          <w:rFonts w:hint="eastAsia"/>
+        </w:rPr>
+        <w:t>三路握手正常完成的前提下，未完成连接的任何一项在其中的留存时间就是一个</w:t>
+      </w:r>
+      <w:r>
+        <w:rPr>
+          <w:rFonts w:hint="eastAsia"/>
+        </w:rPr>
+        <w:t>R</w:t>
+      </w:r>
+      <w:r>
+        <w:t>TT</w:t>
+      </w:r>
+    </w:p>
+    <w:p>
+      <w:pPr>
+        <w:pStyle w:val="a3"/>
+        <w:numPr>
+          <w:ilvl w:val="0"/>
+          <w:numId w:val="2"/>
+        </w:numPr>
+        <w:tabs>
+          <w:tab w:val="left" w:pos="15"/>
+        </w:tabs>
+        <w:ind w:firstLineChars="0"/>
+      </w:pPr>
+      <w:r>
+        <w:rPr>
+          <w:rFonts w:hint="eastAsia"/>
+        </w:rPr>
+        <w:t>accept</w:t>
+      </w:r>
+      <w:r>
+        <w:rPr>
+          <w:rFonts w:hint="eastAsia"/>
+        </w:rPr>
+        <w:t>函数</w:t>
+      </w:r>
+    </w:p>
+    <w:p>
+      <w:pPr>
+        <w:pStyle w:val="a3"/>
+        <w:tabs>
+          <w:tab w:val="left" w:pos="15"/>
+        </w:tabs>
+        <w:ind w:left="360" w:firstLineChars="0" w:firstLine="0"/>
+      </w:pPr>
+      <w:r>
+        <w:rPr>
+          <w:rFonts w:hint="eastAsia"/>
+          <w:noProof/>
+        </w:rPr>
+        <w:drawing>
+          <wp:inline distT="0" distB="0" distL="0" distR="0">
+            <wp:extent cx="5312517" cy="3986240"/>
+            <wp:effectExtent l="0" t="0" r="2540" b="0"/>
+            <wp:docPr id="54" name="图片 54"/>
+            <wp:cNvGraphicFramePr>
+              <a:graphicFrameLocks xmlns:a="http://schemas.openxmlformats.org/drawingml/2006/main" noChangeAspect="1"/>
+            </wp:cNvGraphicFramePr>
+            <a:graphic xmlns:a="http://schemas.openxmlformats.org/drawingml/2006/main">
+              <a:graphicData uri="http://schemas.openxmlformats.org/drawingml/2006/picture">
+                <pic:pic xmlns:pic="http://schemas.openxmlformats.org/drawingml/2006/picture">
+                  <pic:nvPicPr>
+                    <pic:cNvPr id="54" name="99C158E.tmp"/>
+                    <pic:cNvPicPr/>
+                  </pic:nvPicPr>
+                  <pic:blipFill>
+                    <a:blip r:embed="rId56">
+                      <a:extLst>
+                        <a:ext uri="{28A0092B-C50C-407E-A947-70E740481C1C}">
+                          <a14:useLocalDpi xmlns:a14="http://schemas.microsoft.com/office/drawing/2010/main" val="0"/>
+                        </a:ext>
+                      </a:extLst>
+                    </a:blip>
+                    <a:stretch>
+                      <a:fillRect/>
+                    </a:stretch>
+                  </pic:blipFill>
+                  <pic:spPr>
+                    <a:xfrm>
+                      <a:off x="0" y="0"/>
+                      <a:ext cx="5437488" cy="4080012"/>
+                    </a:xfrm>
+                    <a:prstGeom prst="rect">
+                      <a:avLst/>
+                    </a:prstGeom>
+                  </pic:spPr>
+                </pic:pic>
+              </a:graphicData>
+            </a:graphic>
+          </wp:inline>
+        </w:drawing>
+      </w:r>
+    </w:p>
+    <w:p>
+      <w:pPr>
+        <w:pStyle w:val="a3"/>
+        <w:tabs>
+          <w:tab w:val="left" w:pos="15"/>
+        </w:tabs>
+        <w:ind w:left="360" w:firstLineChars="0" w:firstLine="0"/>
+      </w:pPr>
+      <w:r>
+        <w:rPr>
+          <w:rFonts w:hint="eastAsia"/>
+        </w:rPr>
+        <w:t>值</w:t>
+      </w:r>
+      <w:r>
+        <w:rPr>
+          <w:rFonts w:hint="eastAsia"/>
+        </w:rPr>
+        <w:t>-</w:t>
+      </w:r>
+      <w:r>
+        <w:rPr>
+          <w:rFonts w:hint="eastAsia"/>
+        </w:rPr>
+        <w:t>结果参数：一个参数的作用是返回函数的值。</w:t>
+      </w:r>
+    </w:p>
+    <w:p>
+      <w:pPr>
+        <w:pStyle w:val="a3"/>
+        <w:numPr>
+          <w:ilvl w:val="0"/>
+          <w:numId w:val="2"/>
+        </w:numPr>
+        <w:tabs>
+          <w:tab w:val="left" w:pos="15"/>
+        </w:tabs>
+        <w:ind w:firstLineChars="0"/>
+      </w:pPr>
+      <w:r>
+        <w:rPr>
+          <w:rFonts w:hint="eastAsia"/>
+        </w:rPr>
+        <w:t>fork</w:t>
+      </w:r>
+      <w:r>
+        <w:rPr>
+          <w:rFonts w:hint="eastAsia"/>
+        </w:rPr>
+        <w:t>和</w:t>
+      </w:r>
+      <w:r>
+        <w:rPr>
+          <w:rFonts w:hint="eastAsia"/>
+        </w:rPr>
+        <w:t>exec</w:t>
+      </w:r>
+      <w:r>
+        <w:rPr>
+          <w:rFonts w:hint="eastAsia"/>
+        </w:rPr>
+        <w:t>函数：</w:t>
+      </w:r>
+    </w:p>
+    <w:p>
+      <w:pPr>
+        <w:pStyle w:val="a3"/>
+        <w:tabs>
+          <w:tab w:val="left" w:pos="15"/>
+        </w:tabs>
+        <w:ind w:left="360" w:firstLineChars="0" w:firstLine="0"/>
+      </w:pPr>
+      <w:r>
+        <w:rPr>
+          <w:rFonts w:hint="eastAsia"/>
+        </w:rPr>
+        <w:t>存放在硬盘上的可执行程序文件能够被</w:t>
+      </w:r>
+      <w:r>
+        <w:rPr>
+          <w:rFonts w:hint="eastAsia"/>
+        </w:rPr>
+        <w:t>U</w:t>
+      </w:r>
+      <w:r>
+        <w:t>NIX</w:t>
+      </w:r>
+      <w:r>
+        <w:rPr>
+          <w:rFonts w:hint="eastAsia"/>
+        </w:rPr>
+        <w:t>执行的唯一方法是：有一个现有的进程调用</w:t>
+      </w:r>
+      <w:r>
+        <w:rPr>
+          <w:rFonts w:hint="eastAsia"/>
+        </w:rPr>
+        <w:t>6</w:t>
+      </w:r>
+      <w:r>
+        <w:rPr>
+          <w:rFonts w:hint="eastAsia"/>
+        </w:rPr>
+        <w:t>个</w:t>
+      </w:r>
+      <w:r>
+        <w:rPr>
+          <w:rFonts w:hint="eastAsia"/>
+        </w:rPr>
+        <w:t>exec</w:t>
+      </w:r>
+      <w:r>
+        <w:rPr>
+          <w:rFonts w:hint="eastAsia"/>
+        </w:rPr>
+        <w:t>函数中的一个。</w:t>
+      </w:r>
+    </w:p>
+    <w:p>
+      <w:pPr>
+        <w:pStyle w:val="a3"/>
+        <w:tabs>
+          <w:tab w:val="left" w:pos="15"/>
+        </w:tabs>
+        <w:ind w:left="360" w:firstLineChars="0" w:firstLine="0"/>
+      </w:pPr>
+      <w:r>
+        <w:rPr>
+          <w:rFonts w:hint="eastAsia"/>
+          <w:noProof/>
+        </w:rPr>
+        <w:drawing>
+          <wp:inline distT="0" distB="0" distL="0" distR="0">
+            <wp:extent cx="5339751" cy="542899"/>
+            <wp:effectExtent l="0" t="0" r="0" b="0"/>
+            <wp:docPr id="55" name="图片 55"/>
+            <wp:cNvGraphicFramePr>
+              <a:graphicFrameLocks xmlns:a="http://schemas.openxmlformats.org/drawingml/2006/main" noChangeAspect="1"/>
+            </wp:cNvGraphicFramePr>
+            <a:graphic xmlns:a="http://schemas.openxmlformats.org/drawingml/2006/main">
+              <a:graphicData uri="http://schemas.openxmlformats.org/drawingml/2006/picture">
+                <pic:pic xmlns:pic="http://schemas.openxmlformats.org/drawingml/2006/picture">
+                  <pic:nvPicPr>
+                    <pic:cNvPr id="55" name="99CC72E.tmp"/>
+                    <pic:cNvPicPr/>
+                  </pic:nvPicPr>
+                  <pic:blipFill>
+                    <a:blip r:embed="rId57">
+                      <a:extLst>
+                        <a:ext uri="{28A0092B-C50C-407E-A947-70E740481C1C}">
+                          <a14:useLocalDpi xmlns:a14="http://schemas.microsoft.com/office/drawing/2010/main" val="0"/>
+                        </a:ext>
+                      </a:extLst>
+                    </a:blip>
+                    <a:stretch>
+                      <a:fillRect/>
+                    </a:stretch>
+                  </pic:blipFill>
+                  <pic:spPr>
+                    <a:xfrm>
+                      <a:off x="0" y="0"/>
+                      <a:ext cx="5622833" cy="571680"/>
+                    </a:xfrm>
+                    <a:prstGeom prst="rect">
+                      <a:avLst/>
+                    </a:prstGeom>
+                  </pic:spPr>
+                </pic:pic>
+              </a:graphicData>
+            </a:graphic>
+          </wp:inline>
+        </w:drawing>
+      </w:r>
+    </w:p>
+    <w:p>
+      <w:pPr>
+        <w:pStyle w:val="a3"/>
+        <w:tabs>
+          <w:tab w:val="left" w:pos="15"/>
+        </w:tabs>
+        <w:ind w:left="360" w:firstLineChars="0" w:firstLine="0"/>
+      </w:pPr>
+      <w:r>
+        <w:rPr>
+          <w:rFonts w:hint="eastAsia"/>
+          <w:noProof/>
+        </w:rPr>
+        <w:drawing>
+          <wp:inline distT="0" distB="0" distL="0" distR="0">
+            <wp:extent cx="5344271" cy="800212"/>
+            <wp:effectExtent l="0" t="0" r="0" b="0"/>
+            <wp:docPr id="56" name="图片 56"/>
+            <wp:cNvGraphicFramePr>
+              <a:graphicFrameLocks xmlns:a="http://schemas.openxmlformats.org/drawingml/2006/main" noChangeAspect="1"/>
+            </wp:cNvGraphicFramePr>
+            <a:graphic xmlns:a="http://schemas.openxmlformats.org/drawingml/2006/main">
+              <a:graphicData uri="http://schemas.openxmlformats.org/drawingml/2006/picture">
+                <pic:pic xmlns:pic="http://schemas.openxmlformats.org/drawingml/2006/picture">
+                  <pic:nvPicPr>
+                    <pic:cNvPr id="56" name="99C3F8B.tmp"/>
+                    <pic:cNvPicPr/>
+                  </pic:nvPicPr>
+                  <pic:blipFill>
+                    <a:blip r:embed="rId58">
+                      <a:extLst>
+                        <a:ext uri="{28A0092B-C50C-407E-A947-70E740481C1C}">
+                          <a14:useLocalDpi xmlns:a14="http://schemas.microsoft.com/office/drawing/2010/main" val="0"/>
+                        </a:ext>
+                      </a:extLst>
+                    </a:blip>
+                    <a:stretch>
+                      <a:fillRect/>
+                    </a:stretch>
+                  </pic:blipFill>
+                  <pic:spPr>
+                    <a:xfrm>
+                      <a:off x="0" y="0"/>
+                      <a:ext cx="5344271" cy="800212"/>
+                    </a:xfrm>
+                    <a:prstGeom prst="rect">
+                      <a:avLst/>
+                    </a:prstGeom>
+                  </pic:spPr>
+                </pic:pic>
+              </a:graphicData>
+            </a:graphic>
+          </wp:inline>
+        </w:drawing>
+      </w:r>
+    </w:p>
+    <w:p>
+      <w:pPr>
+        <w:pStyle w:val="a3"/>
+        <w:tabs>
+          <w:tab w:val="left" w:pos="15"/>
+        </w:tabs>
+        <w:ind w:left="360" w:firstLineChars="0" w:firstLine="0"/>
+      </w:pPr>
+      <w:r>
+        <w:rPr>
+          <w:rFonts w:hint="eastAsia"/>
+          <w:noProof/>
+        </w:rPr>
+        <w:drawing>
+          <wp:inline distT="0" distB="0" distL="0" distR="0">
+            <wp:extent cx="5382376" cy="1200318"/>
+            <wp:effectExtent l="0" t="0" r="0" b="0"/>
+            <wp:docPr id="57" name="图片 57"/>
+            <wp:cNvGraphicFramePr>
+              <a:graphicFrameLocks xmlns:a="http://schemas.openxmlformats.org/drawingml/2006/main" noChangeAspect="1"/>
+            </wp:cNvGraphicFramePr>
+            <a:graphic xmlns:a="http://schemas.openxmlformats.org/drawingml/2006/main">
+              <a:graphicData uri="http://schemas.openxmlformats.org/drawingml/2006/picture">
+                <pic:pic xmlns:pic="http://schemas.openxmlformats.org/drawingml/2006/picture">
+                  <pic:nvPicPr>
+                    <pic:cNvPr id="57" name="99C2902.tmp"/>
+                    <pic:cNvPicPr/>
+                  </pic:nvPicPr>
+                  <pic:blipFill>
+                    <a:blip r:embed="rId59">
+                      <a:extLst>
+                        <a:ext uri="{28A0092B-C50C-407E-A947-70E740481C1C}">
+                          <a14:useLocalDpi xmlns:a14="http://schemas.microsoft.com/office/drawing/2010/main" val="0"/>
+                        </a:ext>
+                      </a:extLst>
+                    </a:blip>
+                    <a:stretch>
+                      <a:fillRect/>
+                    </a:stretch>
+                  </pic:blipFill>
+                  <pic:spPr>
+                    <a:xfrm>
+                      <a:off x="0" y="0"/>
+                      <a:ext cx="5382376" cy="1200318"/>
+                    </a:xfrm>
+                    <a:prstGeom prst="rect">
+                      <a:avLst/>
+                    </a:prstGeom>
+                  </pic:spPr>
+                </pic:pic>
+              </a:graphicData>
+            </a:graphic>
+          </wp:inline>
+        </w:drawing>
+      </w:r>
+    </w:p>
+    <w:p>
+      <w:pPr>
+        <w:pStyle w:val="a3"/>
+        <w:tabs>
+          <w:tab w:val="left" w:pos="15"/>
+        </w:tabs>
+        <w:ind w:left="360" w:firstLineChars="0" w:firstLine="0"/>
+      </w:pPr>
+      <w:r>
+        <w:rPr>
+          <w:rFonts w:hint="eastAsia"/>
+          <w:noProof/>
+        </w:rPr>
+        <w:drawing>
+          <wp:inline distT="0" distB="0" distL="0" distR="0">
+            <wp:extent cx="5331124" cy="2040123"/>
+            <wp:effectExtent l="0" t="0" r="3175" b="0"/>
+            <wp:docPr id="58" name="图片 58"/>
+            <wp:cNvGraphicFramePr>
+              <a:graphicFrameLocks xmlns:a="http://schemas.openxmlformats.org/drawingml/2006/main" noChangeAspect="1"/>
+            </wp:cNvGraphicFramePr>
+            <a:graphic xmlns:a="http://schemas.openxmlformats.org/drawingml/2006/main">
+              <a:graphicData uri="http://schemas.openxmlformats.org/drawingml/2006/picture">
+                <pic:pic xmlns:pic="http://schemas.openxmlformats.org/drawingml/2006/picture">
+                  <pic:nvPicPr>
+                    <pic:cNvPr id="58" name="99C15D4.tmp"/>
+                    <pic:cNvPicPr/>
+                  </pic:nvPicPr>
+                  <pic:blipFill>
+                    <a:blip r:embed="rId60">
+                      <a:extLst>
+                        <a:ext uri="{28A0092B-C50C-407E-A947-70E740481C1C}">
+                          <a14:useLocalDpi xmlns:a14="http://schemas.microsoft.com/office/drawing/2010/main" val="0"/>
+                        </a:ext>
+                      </a:extLst>
+                    </a:blip>
+                    <a:stretch>
+                      <a:fillRect/>
+                    </a:stretch>
+                  </pic:blipFill>
+                  <pic:spPr>
+                    <a:xfrm>
+                      <a:off x="0" y="0"/>
+                      <a:ext cx="5575325" cy="2133574"/>
+                    </a:xfrm>
+                    <a:prstGeom prst="rect">
+                      <a:avLst/>
+                    </a:prstGeom>
+                  </pic:spPr>
+                </pic:pic>
+              </a:graphicData>
+            </a:graphic>
+          </wp:inline>
+        </w:drawing>
+      </w:r>
+    </w:p>
+    <w:p>
+      <w:pPr>
+        <w:pStyle w:val="a3"/>
+        <w:numPr>
+          <w:ilvl w:val="0"/>
+          <w:numId w:val="2"/>
+        </w:numPr>
+        <w:ind w:firstLineChars="0"/>
+      </w:pPr>
+      <w:r>
+        <w:rPr>
+          <w:rFonts w:hint="eastAsia"/>
+        </w:rPr>
+        <w:t>并发服务器</w:t>
+      </w:r>
+    </w:p>
+    <w:p>
+      <w:pPr>
+        <w:pStyle w:val="a3"/>
+        <w:ind w:left="360" w:firstLineChars="0" w:firstLine="0"/>
+      </w:pPr>
+      <w:r>
+        <w:rPr>
+          <w:rFonts w:hint="eastAsia"/>
+        </w:rPr>
+        <w:t>一个简单的并发服务器的轮廓</w:t>
+      </w:r>
+    </w:p>
+    <w:p>
+      <w:pPr>
+        <w:pStyle w:val="a3"/>
+        <w:ind w:left="360" w:firstLineChars="0" w:firstLine="0"/>
+      </w:pPr>
+      <w:r>
+        <w:rPr>
+          <w:rFonts w:hint="eastAsia"/>
+        </w:rPr>
+        <w:t>此处要注意</w:t>
+      </w:r>
+      <w:r>
+        <w:rPr>
+          <w:rFonts w:hint="eastAsia"/>
+        </w:rPr>
+        <w:t>accept</w:t>
+      </w:r>
+      <w:r>
+        <w:rPr>
+          <w:rFonts w:hint="eastAsia"/>
+        </w:rPr>
+        <w:t>函数返回后，</w:t>
+      </w:r>
+      <w:proofErr w:type="spellStart"/>
+      <w:r>
+        <w:rPr>
+          <w:rFonts w:hint="eastAsia"/>
+        </w:rPr>
+        <w:t>listenfd</w:t>
+      </w:r>
+      <w:proofErr w:type="spellEnd"/>
+      <w:r>
+        <w:rPr>
+          <w:rFonts w:hint="eastAsia"/>
+        </w:rPr>
+        <w:t>对应的套接字都已经</w:t>
+      </w:r>
+      <w:r>
+        <w:rPr>
+          <w:rFonts w:hint="eastAsia"/>
+        </w:rPr>
+        <w:t>不再使用，</w:t>
+      </w:r>
+      <w:r>
+        <w:rPr>
+          <w:rFonts w:hint="eastAsia"/>
+        </w:rPr>
+        <w:t>accept</w:t>
+      </w:r>
+      <w:r>
+        <w:rPr>
+          <w:rFonts w:hint="eastAsia"/>
+        </w:rPr>
+        <w:t>函数返回新的套接字</w:t>
+      </w:r>
+      <w:proofErr w:type="spellStart"/>
+      <w:r>
+        <w:rPr>
+          <w:rFonts w:hint="eastAsia"/>
+        </w:rPr>
+        <w:t>connfd</w:t>
+      </w:r>
+      <w:proofErr w:type="spellEnd"/>
+      <w:r>
+        <w:rPr>
+          <w:rFonts w:hint="eastAsia"/>
+        </w:rPr>
+        <w:t>用于建立连接。</w:t>
+      </w:r>
+    </w:p>
+    <w:p>
+      <w:pPr>
+        <w:pStyle w:val="a3"/>
+        <w:ind w:left="360" w:firstLineChars="0" w:firstLine="0"/>
+      </w:pPr>
+      <w:r>
+        <w:rPr>
+          <w:rFonts w:hint="eastAsia"/>
+        </w:rPr>
+        <w:t>此时</w:t>
+      </w:r>
+      <w:r>
+        <w:rPr>
+          <w:rFonts w:hint="eastAsia"/>
+        </w:rPr>
+        <w:t>fork</w:t>
+      </w:r>
+      <w:r>
+        <w:rPr>
+          <w:rFonts w:hint="eastAsia"/>
+        </w:rPr>
+        <w:t>后，父子进程都有这个套接字，因此</w:t>
+      </w:r>
+      <w:proofErr w:type="spellStart"/>
+      <w:r>
+        <w:rPr>
+          <w:rFonts w:hint="eastAsia"/>
+        </w:rPr>
+        <w:t>connfd</w:t>
+      </w:r>
+      <w:proofErr w:type="spellEnd"/>
+      <w:r>
+        <w:rPr>
+          <w:rFonts w:hint="eastAsia"/>
+        </w:rPr>
+        <w:t>引用计数为</w:t>
+      </w:r>
+      <w:r>
+        <w:rPr>
+          <w:rFonts w:hint="eastAsia"/>
+        </w:rPr>
+        <w:t>2</w:t>
+      </w:r>
+      <w:r>
+        <w:rPr>
+          <w:rFonts w:hint="eastAsia"/>
+        </w:rPr>
+        <w:t>，在父进程中关闭这个套接字，引用计数为</w:t>
+      </w:r>
+      <w:r>
+        <w:rPr>
+          <w:rFonts w:hint="eastAsia"/>
+        </w:rPr>
+        <w:t>1</w:t>
+      </w:r>
+      <w:r>
+        <w:rPr>
+          <w:rFonts w:hint="eastAsia"/>
+        </w:rPr>
+        <w:t>，套接</w:t>
+      </w:r>
+      <w:proofErr w:type="gramStart"/>
+      <w:r>
+        <w:rPr>
+          <w:rFonts w:hint="eastAsia"/>
+        </w:rPr>
+        <w:t>字真正</w:t>
+      </w:r>
+      <w:proofErr w:type="gramEnd"/>
+      <w:r>
+        <w:rPr>
+          <w:rFonts w:hint="eastAsia"/>
+        </w:rPr>
+        <w:t>的清理和释放要当引用计数为</w:t>
+      </w:r>
+      <w:r>
+        <w:rPr>
+          <w:rFonts w:hint="eastAsia"/>
+        </w:rPr>
+        <w:t>0</w:t>
+      </w:r>
+      <w:r>
+        <w:rPr>
+          <w:rFonts w:hint="eastAsia"/>
+        </w:rPr>
+        <w:t>时才发生。</w:t>
+      </w:r>
+    </w:p>
+    <w:p>
+      <w:pPr>
+        <w:pStyle w:val="a3"/>
+        <w:ind w:left="360" w:firstLineChars="0" w:firstLine="0"/>
+      </w:pPr>
+      <w:r>
+        <w:rPr>
+          <w:rFonts w:hint="eastAsia"/>
+          <w:noProof/>
+        </w:rPr>
+        <w:drawing>
+          <wp:inline distT="0" distB="0" distL="0" distR="0">
+            <wp:extent cx="4211523" cy="5403107"/>
+            <wp:effectExtent l="0" t="0" r="0" b="7620"/>
+            <wp:docPr id="59" name="图片 59"/>
+            <wp:cNvGraphicFramePr>
+              <a:graphicFrameLocks xmlns:a="http://schemas.openxmlformats.org/drawingml/2006/main" noChangeAspect="1"/>
+            </wp:cNvGraphicFramePr>
+            <a:graphic xmlns:a="http://schemas.openxmlformats.org/drawingml/2006/main">
+              <a:graphicData uri="http://schemas.openxmlformats.org/drawingml/2006/picture">
+                <pic:pic xmlns:pic="http://schemas.openxmlformats.org/drawingml/2006/picture">
+                  <pic:nvPicPr>
+                    <pic:cNvPr id="59" name="99C37B8.tmp"/>
+                    <pic:cNvPicPr/>
+                  </pic:nvPicPr>
+                  <pic:blipFill>
+                    <a:blip r:embed="rId61">
+                      <a:extLst>
+                        <a:ext uri="{28A0092B-C50C-407E-A947-70E740481C1C}">
+                          <a14:useLocalDpi xmlns:a14="http://schemas.microsoft.com/office/drawing/2010/main" val="0"/>
+                        </a:ext>
+                      </a:extLst>
+                    </a:blip>
+                    <a:stretch>
+                      <a:fillRect/>
+                    </a:stretch>
+                  </pic:blipFill>
+                  <pic:spPr>
+                    <a:xfrm>
+                      <a:off x="0" y="0"/>
+                      <a:ext cx="4289291" cy="5502878"/>
+                    </a:xfrm>
+                    <a:prstGeom prst="rect">
+                      <a:avLst/>
+                    </a:prstGeom>
+                  </pic:spPr>
+                </pic:pic>
+              </a:graphicData>
+            </a:graphic>
+          </wp:inline>
+        </w:drawing>
+      </w:r>
+    </w:p>
+    <w:p>
+      <w:pPr>
+        <w:pStyle w:val="a3"/>
+        <w:ind w:left="360" w:firstLineChars="0" w:firstLine="0"/>
+      </w:pPr>
+      <w:r>
+        <w:rPr>
+          <w:rFonts w:hint="eastAsia"/>
+        </w:rPr>
+        <w:t>两个套接字的最终状态，子进程处理与客户的连接，父进程则监听套接字上再次调用</w:t>
+      </w:r>
+      <w:r>
+        <w:rPr>
+          <w:rFonts w:hint="eastAsia"/>
+        </w:rPr>
+        <w:t>accept</w:t>
+      </w:r>
+      <w:r>
+        <w:rPr>
+          <w:rFonts w:hint="eastAsia"/>
+        </w:rPr>
+        <w:t>来处理下一个客户连接。</w:t>
+      </w:r>
+    </w:p>
+    <w:p>
+      <w:pPr>
+        <w:pStyle w:val="a3"/>
+        <w:numPr>
+          <w:ilvl w:val="0"/>
+          <w:numId w:val="2"/>
+        </w:numPr>
+        <w:ind w:firstLineChars="0"/>
+      </w:pPr>
+      <w:r>
+        <w:rPr>
+          <w:rFonts w:hint="eastAsia"/>
+        </w:rPr>
+        <w:t>close</w:t>
+      </w:r>
+      <w:r>
+        <w:rPr>
+          <w:rFonts w:hint="eastAsia"/>
+        </w:rPr>
+        <w:t>函数</w:t>
+      </w:r>
+    </w:p>
+    <w:p>
+      <w:pPr>
+        <w:pStyle w:val="a3"/>
+        <w:ind w:left="360" w:firstLineChars="0" w:firstLine="0"/>
+      </w:pPr>
+      <w:r>
+        <w:rPr>
+          <w:rFonts w:hint="eastAsia"/>
+        </w:rPr>
+        <w:t>通常的</w:t>
+      </w:r>
+      <w:r>
+        <w:rPr>
+          <w:rFonts w:hint="eastAsia"/>
+        </w:rPr>
+        <w:t>U</w:t>
+      </w:r>
+      <w:r>
+        <w:t xml:space="preserve">NIX </w:t>
+      </w:r>
+      <w:r>
+        <w:rPr>
+          <w:rFonts w:hint="eastAsia"/>
+        </w:rPr>
+        <w:t>close</w:t>
+      </w:r>
+      <w:r>
+        <w:rPr>
+          <w:rFonts w:hint="eastAsia"/>
+        </w:rPr>
+        <w:t>函数也用来关闭套接字，并终止</w:t>
+      </w:r>
+      <w:r>
+        <w:rPr>
+          <w:rFonts w:hint="eastAsia"/>
+        </w:rPr>
+        <w:t>T</w:t>
+      </w:r>
+      <w:r>
+        <w:t>CP</w:t>
+      </w:r>
+      <w:r>
+        <w:rPr>
+          <w:rFonts w:hint="eastAsia"/>
+        </w:rPr>
+        <w:t>连接。</w:t>
+      </w:r>
+    </w:p>
+    <w:p>
+      <w:pPr>
+        <w:pStyle w:val="a3"/>
+        <w:ind w:left="360" w:firstLineChars="0" w:firstLine="0"/>
+      </w:pPr>
+      <w:r>
+        <w:rPr>
+          <w:rFonts w:hint="eastAsia"/>
+          <w:noProof/>
+        </w:rPr>
+        <w:drawing>
+          <wp:inline distT="0" distB="0" distL="0" distR="0">
+            <wp:extent cx="5412011" cy="3874253"/>
+            <wp:effectExtent l="0" t="0" r="0" b="0"/>
+            <wp:docPr id="60" name="图片 60"/>
+            <wp:cNvGraphicFramePr>
+              <a:graphicFrameLocks xmlns:a="http://schemas.openxmlformats.org/drawingml/2006/main" noChangeAspect="1"/>
+            </wp:cNvGraphicFramePr>
+            <a:graphic xmlns:a="http://schemas.openxmlformats.org/drawingml/2006/main">
+              <a:graphicData uri="http://schemas.openxmlformats.org/drawingml/2006/picture">
+                <pic:pic xmlns:pic="http://schemas.openxmlformats.org/drawingml/2006/picture">
+                  <pic:nvPicPr>
+                    <pic:cNvPr id="60" name="99CAB92.tmp"/>
+                    <pic:cNvPicPr/>
+                  </pic:nvPicPr>
+                  <pic:blipFill>
+                    <a:blip r:embed="rId62">
+                      <a:extLst>
+                        <a:ext uri="{28A0092B-C50C-407E-A947-70E740481C1C}">
+                          <a14:useLocalDpi xmlns:a14="http://schemas.microsoft.com/office/drawing/2010/main" val="0"/>
+                        </a:ext>
+                      </a:extLst>
+                    </a:blip>
+                    <a:stretch>
+                      <a:fillRect/>
+                    </a:stretch>
+                  </pic:blipFill>
+                  <pic:spPr>
+                    <a:xfrm>
+                      <a:off x="0" y="0"/>
+                      <a:ext cx="5456525" cy="3906119"/>
+                    </a:xfrm>
+                    <a:prstGeom prst="rect">
+                      <a:avLst/>
+                    </a:prstGeom>
+                  </pic:spPr>
+                </pic:pic>
+              </a:graphicData>
+            </a:graphic>
+          </wp:inline>
+        </w:drawing>
+      </w:r>
+    </w:p>
+    <w:p>
+      <w:pPr>
+        <w:pStyle w:val="a3"/>
+        <w:numPr>
+          <w:ilvl w:val="0"/>
+          <w:numId w:val="2"/>
+        </w:numPr>
+        <w:ind w:firstLineChars="0"/>
+      </w:pPr>
+      <w:proofErr w:type="spellStart"/>
+      <w:r>
+        <w:rPr>
+          <w:rFonts w:hint="eastAsia"/>
+        </w:rPr>
+        <w:t>getsockname</w:t>
+      </w:r>
+      <w:proofErr w:type="spellEnd"/>
+      <w:r>
+        <w:rPr>
+          <w:rFonts w:hint="eastAsia"/>
+        </w:rPr>
+        <w:t>和</w:t>
+      </w:r>
+      <w:proofErr w:type="spellStart"/>
+      <w:r>
+        <w:rPr>
+          <w:rFonts w:hint="eastAsia"/>
+        </w:rPr>
+        <w:t>getpeername</w:t>
+      </w:r>
+      <w:proofErr w:type="spellEnd"/>
+      <w:r>
+        <w:rPr>
+          <w:rFonts w:hint="eastAsia"/>
+        </w:rPr>
+        <w:t>函数</w:t>
+      </w:r>
+    </w:p>
+    <w:p>
+      <w:pPr>
+        <w:pStyle w:val="a3"/>
+        <w:ind w:left="360" w:firstLineChars="0" w:firstLine="0"/>
+      </w:pPr>
+      <w:r>
+        <w:rPr>
+          <w:rFonts w:hint="eastAsia"/>
+          <w:noProof/>
+        </w:rPr>
+        <w:drawing>
+          <wp:inline distT="0" distB="0" distL="0" distR="0">
+            <wp:extent cx="5387757" cy="1548980"/>
+            <wp:effectExtent l="0" t="0" r="3810" b="0"/>
+            <wp:docPr id="61" name="图片 61"/>
+            <wp:cNvGraphicFramePr>
+              <a:graphicFrameLocks xmlns:a="http://schemas.openxmlformats.org/drawingml/2006/main" noChangeAspect="1"/>
+            </wp:cNvGraphicFramePr>
+            <a:graphic xmlns:a="http://schemas.openxmlformats.org/drawingml/2006/main">
+              <a:graphicData uri="http://schemas.openxmlformats.org/drawingml/2006/picture">
+                <pic:pic xmlns:pic="http://schemas.openxmlformats.org/drawingml/2006/picture">
+                  <pic:nvPicPr>
+                    <pic:cNvPr id="61" name="99C4587.tmp"/>
+                    <pic:cNvPicPr/>
+                  </pic:nvPicPr>
+                  <pic:blipFill>
+                    <a:blip r:embed="rId63">
+                      <a:extLst>
+                        <a:ext uri="{28A0092B-C50C-407E-A947-70E740481C1C}">
+                          <a14:useLocalDpi xmlns:a14="http://schemas.microsoft.com/office/drawing/2010/main" val="0"/>
+                        </a:ext>
+                      </a:extLst>
+                    </a:blip>
+                    <a:stretch>
+                      <a:fillRect/>
+                    </a:stretch>
+                  </pic:blipFill>
+                  <pic:spPr>
+                    <a:xfrm>
+                      <a:off x="0" y="0"/>
+                      <a:ext cx="5419525" cy="1558113"/>
+                    </a:xfrm>
+                    <a:prstGeom prst="rect">
+                      <a:avLst/>
+                    </a:prstGeom>
+                  </pic:spPr>
+                </pic:pic>
+              </a:graphicData>
+            </a:graphic>
+          </wp:inline>
+        </w:drawing>
+      </w:r>
+    </w:p>
+    <w:p>
+      <w:pPr>
+        <w:pStyle w:val="a3"/>
+        <w:ind w:left="360" w:firstLineChars="0" w:firstLine="0"/>
+      </w:pPr>
+      <w:r>
+        <w:rPr>
+          <w:rFonts w:hint="eastAsia"/>
+          <w:noProof/>
+        </w:rPr>
+        <w:drawing>
+          <wp:inline distT="0" distB="0" distL="0" distR="0">
+            <wp:extent cx="5374256" cy="967839"/>
+            <wp:effectExtent l="0" t="0" r="0" b="3810"/>
+            <wp:docPr id="62" name="图片 62"/>
+            <wp:cNvGraphicFramePr>
+              <a:graphicFrameLocks xmlns:a="http://schemas.openxmlformats.org/drawingml/2006/main" noChangeAspect="1"/>
+            </wp:cNvGraphicFramePr>
+            <a:graphic xmlns:a="http://schemas.openxmlformats.org/drawingml/2006/main">
+              <a:graphicData uri="http://schemas.openxmlformats.org/drawingml/2006/picture">
+                <pic:pic xmlns:pic="http://schemas.openxmlformats.org/drawingml/2006/picture">
+                  <pic:nvPicPr>
+                    <pic:cNvPr id="62" name="99C5A7F.tmp"/>
+                    <pic:cNvPicPr/>
+                  </pic:nvPicPr>
+                  <pic:blipFill>
+                    <a:blip r:embed="rId64">
+                      <a:extLst>
+                        <a:ext uri="{28A0092B-C50C-407E-A947-70E740481C1C}">
+                          <a14:useLocalDpi xmlns:a14="http://schemas.microsoft.com/office/drawing/2010/main" val="0"/>
+                        </a:ext>
+                      </a:extLst>
+                    </a:blip>
+                    <a:stretch>
+                      <a:fillRect/>
+                    </a:stretch>
+                  </pic:blipFill>
+                  <pic:spPr>
+                    <a:xfrm>
+                      <a:off x="0" y="0"/>
+                      <a:ext cx="5468858" cy="984876"/>
+                    </a:xfrm>
+                    <a:prstGeom prst="rect">
+                      <a:avLst/>
+                    </a:prstGeom>
+                  </pic:spPr>
+                </pic:pic>
+              </a:graphicData>
+            </a:graphic>
+          </wp:inline>
+        </w:drawing>
+      </w:r>
+    </w:p>
+    <w:p>
+      <w:pPr>
+        <w:pStyle w:val="a3"/>
+        <w:ind w:left="360" w:firstLineChars="0" w:firstLine="0"/>
+      </w:pPr>
+      <w:r>
+        <w:rPr>
+          <w:rFonts w:hint="eastAsia"/>
+          <w:noProof/>
+        </w:rPr>
+        <w:drawing>
+          <wp:inline distT="0" distB="0" distL="0" distR="0">
+            <wp:extent cx="5386633" cy="6720253"/>
+            <wp:effectExtent l="0" t="0" r="5080" b="4445"/>
+            <wp:docPr id="63" name="图片 63"/>
+            <wp:cNvGraphicFramePr>
+              <a:graphicFrameLocks xmlns:a="http://schemas.openxmlformats.org/drawingml/2006/main" noChangeAspect="1"/>
+            </wp:cNvGraphicFramePr>
+            <a:graphic xmlns:a="http://schemas.openxmlformats.org/drawingml/2006/main">
+              <a:graphicData uri="http://schemas.openxmlformats.org/drawingml/2006/picture">
+                <pic:pic xmlns:pic="http://schemas.openxmlformats.org/drawingml/2006/picture">
+                  <pic:nvPicPr>
+                    <pic:cNvPr id="63" name="99CCF91.tmp"/>
+                    <pic:cNvPicPr/>
+                  </pic:nvPicPr>
+                  <pic:blipFill>
+                    <a:blip r:embed="rId65">
+                      <a:extLst>
+                        <a:ext uri="{28A0092B-C50C-407E-A947-70E740481C1C}">
+                          <a14:useLocalDpi xmlns:a14="http://schemas.microsoft.com/office/drawing/2010/main" val="0"/>
+                        </a:ext>
+                      </a:extLst>
+                    </a:blip>
+                    <a:stretch>
+                      <a:fillRect/>
+                    </a:stretch>
+                  </pic:blipFill>
+                  <pic:spPr>
+                    <a:xfrm>
+                      <a:off x="0" y="0"/>
+                      <a:ext cx="5433966" cy="6779305"/>
+                    </a:xfrm>
+                    <a:prstGeom prst="rect">
+                      <a:avLst/>
+                    </a:prstGeom>
+                  </pic:spPr>
+                </pic:pic>
+              </a:graphicData>
+            </a:graphic>
+          </wp:inline>
+        </w:drawing>
+      </w:r>
+    </w:p>
+    <w:p>
+      <w:r>
+        <w:rPr>
+          <w:rFonts w:hint="eastAsia"/>
+        </w:rPr>
+        <w:t xml:space="preserve"> </w:t>
+      </w:r>
+      <w:r>
+        <w:t xml:space="preserve"> </w:t>
+      </w:r>
+    </w:p>
+    <w:p>
+      <w:r>
+        <w:rPr>
+          <w:rFonts w:hint="eastAsia"/>
+        </w:rPr>
+        <w:t>第五章：</w:t>
+      </w:r>
+      <w:r>
+        <w:rPr>
+          <w:rFonts w:hint="eastAsia"/>
+        </w:rPr>
+        <w:t>T</w:t>
+      </w:r>
+      <w:r>
+        <w:t>CP</w:t>
+      </w:r>
+      <w:r>
+        <w:rPr>
+          <w:rFonts w:hint="eastAsia"/>
+        </w:rPr>
+        <w:t>客户</w:t>
+      </w:r>
+      <w:r>
+        <w:rPr>
+          <w:rFonts w:hint="eastAsia"/>
+        </w:rPr>
+        <w:t>/</w:t>
+      </w:r>
+      <w:r>
+        <w:rPr>
+          <w:rFonts w:hint="eastAsia"/>
+        </w:rPr>
+        <w:t>服务器程序示例</w:t>
+      </w:r>
+    </w:p>
+    <w:p>
+      <w:pPr>
+        <w:rPr>
+          <w:rFonts w:hint="eastAsia"/>
+        </w:rPr>
+      </w:pPr>
+      <w:proofErr w:type="gramStart"/>
+      <w:r>
+        <w:rPr>
+          <w:rFonts w:hint="eastAsia"/>
+        </w:rPr>
+        <w:t>本章写</w:t>
+      </w:r>
+      <w:proofErr w:type="gramEnd"/>
+      <w:r>
+        <w:rPr>
+          <w:rFonts w:hint="eastAsia"/>
+        </w:rPr>
+        <w:t>一个</w:t>
+      </w:r>
+      <w:r>
+        <w:rPr>
+          <w:rFonts w:hint="eastAsia"/>
+        </w:rPr>
+        <w:t>T</w:t>
+      </w:r>
+      <w:r>
+        <w:t>CP</w:t>
+      </w:r>
+      <w:r>
+        <w:rPr>
+          <w:rFonts w:hint="eastAsia"/>
+        </w:rPr>
+        <w:t>回</w:t>
+      </w:r>
+      <w:proofErr w:type="gramStart"/>
+      <w:r>
+        <w:rPr>
+          <w:rFonts w:hint="eastAsia"/>
+        </w:rPr>
+        <w:t>射客户</w:t>
+      </w:r>
+      <w:proofErr w:type="gramEnd"/>
+      <w:r>
+        <w:rPr>
+          <w:rFonts w:hint="eastAsia"/>
+        </w:rPr>
+        <w:t>/</w:t>
+      </w:r>
+      <w:r>
+        <w:rPr>
+          <w:rFonts w:hint="eastAsia"/>
+        </w:rPr>
+        <w:t>服务器</w:t>
+      </w:r>
+    </w:p>
+    <w:p>
+      <w:r>
+        <w:rPr>
+          <w:noProof/>
+        </w:rPr>
+        <w:drawing>
+          <wp:inline distT="0" distB="0" distL="0" distR="0">
+            <wp:extent cx="4734586" cy="676369"/>
+            <wp:effectExtent l="0" t="0" r="8890" b="9525"/>
+            <wp:docPr id="42" name="图片 42"/>
+            <wp:cNvGraphicFramePr>
+              <a:graphicFrameLocks xmlns:a="http://schemas.openxmlformats.org/drawingml/2006/main" noChangeAspect="1"/>
+            </wp:cNvGraphicFramePr>
+            <a:graphic xmlns:a="http://schemas.openxmlformats.org/drawingml/2006/main">
+              <a:graphicData uri="http://schemas.openxmlformats.org/drawingml/2006/picture">
+                <pic:pic xmlns:pic="http://schemas.openxmlformats.org/drawingml/2006/picture">
+                  <pic:nvPicPr>
+                    <pic:cNvPr id="42" name="80AA51.tmp"/>
+                    <pic:cNvPicPr/>
+                  </pic:nvPicPr>
+                  <pic:blipFill>
+                    <a:blip r:embed="rId66">
+                      <a:extLst>
+                        <a:ext uri="{28A0092B-C50C-407E-A947-70E740481C1C}">
+                          <a14:useLocalDpi xmlns:a14="http://schemas.microsoft.com/office/drawing/2010/main" val="0"/>
+                        </a:ext>
+                      </a:extLst>
+                    </a:blip>
+                    <a:stretch>
+                      <a:fillRect/>
+                    </a:stretch>
+                  </pic:blipFill>
+                  <pic:spPr>
+                    <a:xfrm>
+                      <a:off x="0" y="0"/>
+                      <a:ext cx="4734586" cy="676369"/>
+                    </a:xfrm>
+                    <a:prstGeom prst="rect">
+                      <a:avLst/>
+                    </a:prstGeom>
+                  </pic:spPr>
+                </pic:pic>
+              </a:graphicData>
+            </a:graphic>
+          </wp:inline>
+        </w:drawing>
+      </w:r>
+      <w:r>
+        <w:rPr>
+          <w:rFonts w:hint="eastAsia"/>
+        </w:rPr>
+        <w:t xml:space="preserve"> </w:t>
+      </w:r>
+    </w:p>
+    <w:p>
+      <w:pPr>
+        <w:pStyle w:val="a3"/>
+        <w:numPr>
+          <w:ilvl w:val="0"/>
+          <w:numId w:val="3"/>
+        </w:numPr>
+        <w:ind w:firstLineChars="0"/>
+      </w:pPr>
+      <w:r>
+        <w:rPr>
+          <w:rFonts w:hint="eastAsia"/>
+        </w:rPr>
+        <w:t>服务器代码：</w:t>
+      </w:r>
+    </w:p>
+    <w:p>
+      <w:pPr>
+        <w:pStyle w:val="a3"/>
+        <w:ind w:left="360" w:firstLineChars="0" w:firstLine="0"/>
+      </w:pPr>
+      <w:r>
+        <w:rPr>
+          <w:noProof/>
+        </w:rPr>
+        <w:drawing>
+          <wp:inline distT="0" distB="0" distL="0" distR="0">
+            <wp:extent cx="5172797" cy="4324954"/>
+            <wp:effectExtent l="0" t="0" r="8890" b="0"/>
+            <wp:docPr id="46" name="图片 46"/>
+            <wp:cNvGraphicFramePr>
+              <a:graphicFrameLocks xmlns:a="http://schemas.openxmlformats.org/drawingml/2006/main" noChangeAspect="1"/>
+            </wp:cNvGraphicFramePr>
+            <a:graphic xmlns:a="http://schemas.openxmlformats.org/drawingml/2006/main">
+              <a:graphicData uri="http://schemas.openxmlformats.org/drawingml/2006/picture">
+                <pic:pic xmlns:pic="http://schemas.openxmlformats.org/drawingml/2006/picture">
+                  <pic:nvPicPr>
+                    <pic:cNvPr id="46" name="80FB25.tmp"/>
+                    <pic:cNvPicPr/>
+                  </pic:nvPicPr>
+                  <pic:blipFill>
+                    <a:blip r:embed="rId67">
+                      <a:extLst>
+                        <a:ext uri="{28A0092B-C50C-407E-A947-70E740481C1C}">
+                          <a14:useLocalDpi xmlns:a14="http://schemas.microsoft.com/office/drawing/2010/main" val="0"/>
+                        </a:ext>
+                      </a:extLst>
+                    </a:blip>
+                    <a:stretch>
+                      <a:fillRect/>
+                    </a:stretch>
+                  </pic:blipFill>
+                  <pic:spPr>
+                    <a:xfrm>
+                      <a:off x="0" y="0"/>
+                      <a:ext cx="5172797" cy="4324954"/>
+                    </a:xfrm>
+                    <a:prstGeom prst="rect">
+                      <a:avLst/>
+                    </a:prstGeom>
+                  </pic:spPr>
+                </pic:pic>
+              </a:graphicData>
+            </a:graphic>
+          </wp:inline>
+        </w:drawing>
+      </w:r>
+    </w:p>
+    <w:p>
+      <w:pPr>
+        <w:pStyle w:val="a3"/>
+        <w:ind w:left="360" w:firstLineChars="0" w:firstLine="0"/>
+      </w:pPr>
+      <w:r>
+        <w:rPr>
+          <w:rFonts w:hint="eastAsia"/>
+          <w:noProof/>
+        </w:rPr>
+        <w:drawing>
+          <wp:inline distT="0" distB="0" distL="0" distR="0">
+            <wp:extent cx="3705742" cy="2229161"/>
+            <wp:effectExtent l="0" t="0" r="9525" b="0"/>
+            <wp:docPr id="64" name="图片 64"/>
+            <wp:cNvGraphicFramePr>
+              <a:graphicFrameLocks xmlns:a="http://schemas.openxmlformats.org/drawingml/2006/main" noChangeAspect="1"/>
+            </wp:cNvGraphicFramePr>
+            <a:graphic xmlns:a="http://schemas.openxmlformats.org/drawingml/2006/main">
+              <a:graphicData uri="http://schemas.openxmlformats.org/drawingml/2006/picture">
+                <pic:pic xmlns:pic="http://schemas.openxmlformats.org/drawingml/2006/picture">
+                  <pic:nvPicPr>
+                    <pic:cNvPr id="64" name="80AF05.tmp"/>
+                    <pic:cNvPicPr/>
+                  </pic:nvPicPr>
+                  <pic:blipFill>
+                    <a:blip r:embed="rId68">
+                      <a:extLst>
+                        <a:ext uri="{28A0092B-C50C-407E-A947-70E740481C1C}">
+                          <a14:useLocalDpi xmlns:a14="http://schemas.microsoft.com/office/drawing/2010/main" val="0"/>
+                        </a:ext>
+                      </a:extLst>
+                    </a:blip>
+                    <a:stretch>
+                      <a:fillRect/>
+                    </a:stretch>
+                  </pic:blipFill>
+                  <pic:spPr>
+                    <a:xfrm>
+                      <a:off x="0" y="0"/>
+                      <a:ext cx="3705742" cy="2229161"/>
+                    </a:xfrm>
+                    <a:prstGeom prst="rect">
+                      <a:avLst/>
+                    </a:prstGeom>
+                  </pic:spPr>
+                </pic:pic>
+              </a:graphicData>
+            </a:graphic>
+          </wp:inline>
+        </w:drawing>
+      </w:r>
+    </w:p>
+    <w:p>
+      <w:pPr>
+        <w:pStyle w:val="a3"/>
+        <w:ind w:left="360" w:firstLineChars="0" w:firstLine="0"/>
+      </w:pPr>
+      <w:r>
+        <w:rPr>
+          <w:rFonts w:hint="eastAsia"/>
+        </w:rPr>
+        <w:t>客户端代码：</w:t>
+      </w:r>
+    </w:p>
+    <w:p>
+      <w:pPr>
+        <w:pStyle w:val="a3"/>
+        <w:ind w:left="360" w:firstLineChars="0" w:firstLine="0"/>
+      </w:pPr>
+      <w:r>
+        <w:rPr>
+          <w:rFonts w:hint="eastAsia"/>
+          <w:noProof/>
+        </w:rPr>
+        <w:drawing>
+          <wp:inline distT="0" distB="0" distL="0" distR="0">
+            <wp:extent cx="4229690" cy="3267531"/>
+            <wp:effectExtent l="0" t="0" r="0" b="9525"/>
+            <wp:docPr id="65" name="图片 65"/>
+            <wp:cNvGraphicFramePr>
+              <a:graphicFrameLocks xmlns:a="http://schemas.openxmlformats.org/drawingml/2006/main" noChangeAspect="1"/>
+            </wp:cNvGraphicFramePr>
+            <a:graphic xmlns:a="http://schemas.openxmlformats.org/drawingml/2006/main">
+              <a:graphicData uri="http://schemas.openxmlformats.org/drawingml/2006/picture">
+                <pic:pic xmlns:pic="http://schemas.openxmlformats.org/drawingml/2006/picture">
+                  <pic:nvPicPr>
+                    <pic:cNvPr id="65" name="8023B9.tmp"/>
+                    <pic:cNvPicPr/>
+                  </pic:nvPicPr>
+                  <pic:blipFill>
+                    <a:blip r:embed="rId69">
+                      <a:extLst>
+                        <a:ext uri="{28A0092B-C50C-407E-A947-70E740481C1C}">
+                          <a14:useLocalDpi xmlns:a14="http://schemas.microsoft.com/office/drawing/2010/main" val="0"/>
+                        </a:ext>
+                      </a:extLst>
+                    </a:blip>
+                    <a:stretch>
+                      <a:fillRect/>
+                    </a:stretch>
+                  </pic:blipFill>
+                  <pic:spPr>
+                    <a:xfrm>
+                      <a:off x="0" y="0"/>
+                      <a:ext cx="4229690" cy="3267531"/>
+                    </a:xfrm>
+                    <a:prstGeom prst="rect">
+                      <a:avLst/>
+                    </a:prstGeom>
+                  </pic:spPr>
+                </pic:pic>
+              </a:graphicData>
+            </a:graphic>
+          </wp:inline>
+        </w:drawing>
+      </w:r>
+    </w:p>
+    <w:p>
+      <w:pPr>
+        <w:pStyle w:val="a3"/>
+        <w:ind w:left="360" w:firstLineChars="0" w:firstLine="0"/>
+        <w:rPr>
+          <w:rFonts w:hint="eastAsia"/>
+        </w:rPr>
+      </w:pPr>
+      <w:r>
+        <w:rPr>
+          <w:rFonts w:hint="eastAsia"/>
+          <w:noProof/>
+        </w:rPr>
+        <w:drawing>
+          <wp:inline distT="0" distB="0" distL="0" distR="0">
+            <wp:extent cx="4715533" cy="2038635"/>
+            <wp:effectExtent l="0" t="0" r="0" b="0"/>
+            <wp:docPr id="66" name="图片 66"/>
+            <wp:cNvGraphicFramePr>
+              <a:graphicFrameLocks xmlns:a="http://schemas.openxmlformats.org/drawingml/2006/main" noChangeAspect="1"/>
+            </wp:cNvGraphicFramePr>
+            <a:graphic xmlns:a="http://schemas.openxmlformats.org/drawingml/2006/main">
+              <a:graphicData uri="http://schemas.openxmlformats.org/drawingml/2006/picture">
+                <pic:pic xmlns:pic="http://schemas.openxmlformats.org/drawingml/2006/picture">
+                  <pic:nvPicPr>
+                    <pic:cNvPr id="66" name="806259.tmp"/>
+                    <pic:cNvPicPr/>
+                  </pic:nvPicPr>
+                  <pic:blipFill>
+                    <a:blip r:embed="rId70">
+                      <a:extLst>
+                        <a:ext uri="{28A0092B-C50C-407E-A947-70E740481C1C}">
+                          <a14:useLocalDpi xmlns:a14="http://schemas.microsoft.com/office/drawing/2010/main" val="0"/>
+                        </a:ext>
+                      </a:extLst>
+                    </a:blip>
+                    <a:stretch>
+                      <a:fillRect/>
+                    </a:stretch>
+                  </pic:blipFill>
+                  <pic:spPr>
+                    <a:xfrm>
+                      <a:off x="0" y="0"/>
+                      <a:ext cx="4715533" cy="2038635"/>
+                    </a:xfrm>
+                    <a:prstGeom prst="rect">
+                      <a:avLst/>
+                    </a:prstGeom>
+                  </pic:spPr>
+                </pic:pic>
+              </a:graphicData>
+            </a:graphic>
+          </wp:inline>
+        </w:drawing>
+      </w:r>
+    </w:p>
+    <w:p/>
+    <w:p>
+      <w:pPr>
+        <w:pStyle w:val="a3"/>
+        <w:numPr>
+          <w:ilvl w:val="0"/>
+          <w:numId w:val="3"/>
+        </w:numPr>
+        <w:ind w:firstLineChars="0"/>
+      </w:pPr>
+      <w:r>
+        <w:rPr>
+          <w:rFonts w:hint="eastAsia"/>
+        </w:rPr>
+        <w:t>重点：虽然这个</w:t>
+      </w:r>
+      <w:r>
+        <w:rPr>
+          <w:rFonts w:hint="eastAsia"/>
+        </w:rPr>
+        <w:t>T</w:t>
+      </w:r>
+      <w:r>
+        <w:t>CP</w:t>
+      </w:r>
+      <w:r>
+        <w:rPr>
+          <w:rFonts w:hint="eastAsia"/>
+        </w:rPr>
+        <w:t>的例子程序很小，但是对于我们要弄清楚客户和服务器如何启动，如何终止，更为重要的是当发生某些错误（例如客户主机崩溃，客户进程崩溃，网络连接断开等等）时会发生什么，本例子极端重要。</w:t>
+      </w:r>
+    </w:p>
+    <w:p>
+      <w:pPr>
+        <w:pStyle w:val="a3"/>
+        <w:ind w:left="360" w:firstLineChars="0" w:firstLine="0"/>
+      </w:pPr>
+      <w:r>
+        <w:rPr>
+          <w:rFonts w:hint="eastAsia"/>
+        </w:rPr>
+        <w:t>只有搞清这些边界条件以及他们与</w:t>
+      </w:r>
+      <w:r>
+        <w:t>TCP/IP</w:t>
+      </w:r>
+      <w:r>
+        <w:rPr>
+          <w:rFonts w:hint="eastAsia"/>
+        </w:rPr>
+        <w:t>协议的相互作用，才能写出能处理这些情况的健壮的客户和服务器程序。</w:t>
+      </w:r>
+    </w:p>
+    <w:p>
+      <w:pPr>
+        <w:rPr>
+          <w:rFonts w:hint="eastAsia"/>
+        </w:rPr>
+      </w:pPr>
       <w:bookmarkStart w:id="0" w:name="_GoBack"/>
       <w:bookmarkEnd w:id="0"/>
     </w:p>
-    <w:p/>
-    <w:p/>
-    <w:p/>
-    <w:p/>
-    <w:p/>
-    <w:p/>
-    <w:p/>
-    <w:p/>
     <w:p/>
     <w:p/>
     <w:p/>
@@ -4976,6 +9948,287 @@
     </w:sectPr>
   </w:body>
 </w:document>
+</file>
+
+<file path=word/numbering.xml><?xml version="1.0" encoding="utf-8"?>
+<w:numbering xmlns:wpc="http://schemas.microsoft.com/office/word/2010/wordprocessingCanvas" xmlns:cx="http://schemas.microsoft.com/office/drawing/2014/chartex" xmlns:cx1="http://schemas.microsoft.com/office/drawing/2015/9/8/chartex" xmlns:cx2="http://schemas.microsoft.com/office/drawing/2015/10/21/chartex" xmlns:cx3="http://schemas.microsoft.com/office/drawing/2016/5/9/chartex" xmlns:cx4="http://schemas.microsoft.com/office/drawing/2016/5/10/chartex" xmlns:cx5="http://schemas.microsoft.com/office/drawing/2016/5/11/chartex" xmlns:cx6="http://schemas.microsoft.com/office/drawing/2016/5/12/chartex" xmlns:cx7="http://schemas.microsoft.com/office/drawing/2016/5/13/chartex" xmlns:cx8="http://schemas.microsoft.com/office/drawing/2016/5/14/chartex" xmlns:mc="http://schemas.openxmlformats.org/markup-compatibility/2006" xmlns:aink="http://schemas.microsoft.com/office/drawing/2016/ink" xmlns:am3d="http://schemas.microsoft.com/office/drawing/2017/model3d" xmlns:o="urn:schemas-microsoft-com:office:office" xmlns:r="http://schemas.openxmlformats.org/officeDocument/2006/relationships" xmlns:m="http://schemas.openxmlformats.org/officeDocument/2006/math" xmlns:v="urn:schemas-microsoft-com:vml" xmlns:wp14="http://schemas.microsoft.com/office/word/2010/wordprocessingDrawing" xmlns:wp="http://schemas.openxmlformats.org/drawingml/2006/wordprocessingDrawing" xmlns:w10="urn:schemas-microsoft-com:office:word" xmlns:w="http://schemas.openxmlformats.org/wordprocessingml/2006/main" xmlns:w14="http://schemas.microsoft.com/office/word/2010/wordml" xmlns:w15="http://schemas.microsoft.com/office/word/2012/wordml" xmlns:w16cid="http://schemas.microsoft.com/office/word/2016/wordml/cid" xmlns:w16se="http://schemas.microsoft.com/office/word/2015/wordml/symex" xmlns:wpg="http://schemas.microsoft.com/office/word/2010/wordprocessingGroup" xmlns:wpi="http://schemas.microsoft.com/office/word/2010/wordprocessingInk" xmlns:wne="http://schemas.microsoft.com/office/word/2006/wordml" xmlns:wps="http://schemas.microsoft.com/office/word/2010/wordprocessingShape" mc:Ignorable="w14 w15 w16se w16cid wp14">
+  <w:abstractNum w:abstractNumId="0" w15:restartNumberingAfterBreak="0">
+    <w:nsid w:val="1264285E"/>
+    <w:multiLevelType w:val="hybridMultilevel"/>
+    <w:tmpl w:val="D63A2016"/>
+    <w:lvl w:ilvl="0" w:tplc="719E5568">
+      <w:start w:val="1"/>
+      <w:numFmt w:val="decimal"/>
+      <w:lvlText w:val="%1、"/>
+      <w:lvlJc w:val="left"/>
+      <w:pPr>
+        <w:ind w:left="360" w:hanging="360"/>
+      </w:pPr>
+      <w:rPr>
+        <w:rFonts w:hint="default"/>
+      </w:rPr>
+    </w:lvl>
+    <w:lvl w:ilvl="1" w:tplc="04090019" w:tentative="1">
+      <w:start w:val="1"/>
+      <w:numFmt w:val="lowerLetter"/>
+      <w:lvlText w:val="%2)"/>
+      <w:lvlJc w:val="left"/>
+      <w:pPr>
+        <w:ind w:left="840" w:hanging="420"/>
+      </w:pPr>
+    </w:lvl>
+    <w:lvl w:ilvl="2" w:tplc="0409001B" w:tentative="1">
+      <w:start w:val="1"/>
+      <w:numFmt w:val="lowerRoman"/>
+      <w:lvlText w:val="%3."/>
+      <w:lvlJc w:val="right"/>
+      <w:pPr>
+        <w:ind w:left="1260" w:hanging="420"/>
+      </w:pPr>
+    </w:lvl>
+    <w:lvl w:ilvl="3" w:tplc="0409000F" w:tentative="1">
+      <w:start w:val="1"/>
+      <w:numFmt w:val="decimal"/>
+      <w:lvlText w:val="%4."/>
+      <w:lvlJc w:val="left"/>
+      <w:pPr>
+        <w:ind w:left="1680" w:hanging="420"/>
+      </w:pPr>
+    </w:lvl>
+    <w:lvl w:ilvl="4" w:tplc="04090019" w:tentative="1">
+      <w:start w:val="1"/>
+      <w:numFmt w:val="lowerLetter"/>
+      <w:lvlText w:val="%5)"/>
+      <w:lvlJc w:val="left"/>
+      <w:pPr>
+        <w:ind w:left="2100" w:hanging="420"/>
+      </w:pPr>
+    </w:lvl>
+    <w:lvl w:ilvl="5" w:tplc="0409001B" w:tentative="1">
+      <w:start w:val="1"/>
+      <w:numFmt w:val="lowerRoman"/>
+      <w:lvlText w:val="%6."/>
+      <w:lvlJc w:val="right"/>
+      <w:pPr>
+        <w:ind w:left="2520" w:hanging="420"/>
+      </w:pPr>
+    </w:lvl>
+    <w:lvl w:ilvl="6" w:tplc="0409000F" w:tentative="1">
+      <w:start w:val="1"/>
+      <w:numFmt w:val="decimal"/>
+      <w:lvlText w:val="%7."/>
+      <w:lvlJc w:val="left"/>
+      <w:pPr>
+        <w:ind w:left="2940" w:hanging="420"/>
+      </w:pPr>
+    </w:lvl>
+    <w:lvl w:ilvl="7" w:tplc="04090019" w:tentative="1">
+      <w:start w:val="1"/>
+      <w:numFmt w:val="lowerLetter"/>
+      <w:lvlText w:val="%8)"/>
+      <w:lvlJc w:val="left"/>
+      <w:pPr>
+        <w:ind w:left="3360" w:hanging="420"/>
+      </w:pPr>
+    </w:lvl>
+    <w:lvl w:ilvl="8" w:tplc="0409001B" w:tentative="1">
+      <w:start w:val="1"/>
+      <w:numFmt w:val="lowerRoman"/>
+      <w:lvlText w:val="%9."/>
+      <w:lvlJc w:val="right"/>
+      <w:pPr>
+        <w:ind w:left="3780" w:hanging="420"/>
+      </w:pPr>
+    </w:lvl>
+  </w:abstractNum>
+  <w:abstractNum w:abstractNumId="1" w15:restartNumberingAfterBreak="0">
+    <w:nsid w:val="405954DF"/>
+    <w:multiLevelType w:val="hybridMultilevel"/>
+    <w:tmpl w:val="674AE2CE"/>
+    <w:lvl w:ilvl="0" w:tplc="6D7EFC80">
+      <w:start w:val="1"/>
+      <w:numFmt w:val="decimal"/>
+      <w:lvlText w:val="%1、"/>
+      <w:lvlJc w:val="left"/>
+      <w:pPr>
+        <w:ind w:left="360" w:hanging="360"/>
+      </w:pPr>
+      <w:rPr>
+        <w:rFonts w:hint="default"/>
+      </w:rPr>
+    </w:lvl>
+    <w:lvl w:ilvl="1" w:tplc="04090019" w:tentative="1">
+      <w:start w:val="1"/>
+      <w:numFmt w:val="lowerLetter"/>
+      <w:lvlText w:val="%2)"/>
+      <w:lvlJc w:val="left"/>
+      <w:pPr>
+        <w:ind w:left="840" w:hanging="420"/>
+      </w:pPr>
+    </w:lvl>
+    <w:lvl w:ilvl="2" w:tplc="0409001B" w:tentative="1">
+      <w:start w:val="1"/>
+      <w:numFmt w:val="lowerRoman"/>
+      <w:lvlText w:val="%3."/>
+      <w:lvlJc w:val="right"/>
+      <w:pPr>
+        <w:ind w:left="1260" w:hanging="420"/>
+      </w:pPr>
+    </w:lvl>
+    <w:lvl w:ilvl="3" w:tplc="0409000F" w:tentative="1">
+      <w:start w:val="1"/>
+      <w:numFmt w:val="decimal"/>
+      <w:lvlText w:val="%4."/>
+      <w:lvlJc w:val="left"/>
+      <w:pPr>
+        <w:ind w:left="1680" w:hanging="420"/>
+      </w:pPr>
+    </w:lvl>
+    <w:lvl w:ilvl="4" w:tplc="04090019" w:tentative="1">
+      <w:start w:val="1"/>
+      <w:numFmt w:val="lowerLetter"/>
+      <w:lvlText w:val="%5)"/>
+      <w:lvlJc w:val="left"/>
+      <w:pPr>
+        <w:ind w:left="2100" w:hanging="420"/>
+      </w:pPr>
+    </w:lvl>
+    <w:lvl w:ilvl="5" w:tplc="0409001B" w:tentative="1">
+      <w:start w:val="1"/>
+      <w:numFmt w:val="lowerRoman"/>
+      <w:lvlText w:val="%6."/>
+      <w:lvlJc w:val="right"/>
+      <w:pPr>
+        <w:ind w:left="2520" w:hanging="420"/>
+      </w:pPr>
+    </w:lvl>
+    <w:lvl w:ilvl="6" w:tplc="0409000F" w:tentative="1">
+      <w:start w:val="1"/>
+      <w:numFmt w:val="decimal"/>
+      <w:lvlText w:val="%7."/>
+      <w:lvlJc w:val="left"/>
+      <w:pPr>
+        <w:ind w:left="2940" w:hanging="420"/>
+      </w:pPr>
+    </w:lvl>
+    <w:lvl w:ilvl="7" w:tplc="04090019" w:tentative="1">
+      <w:start w:val="1"/>
+      <w:numFmt w:val="lowerLetter"/>
+      <w:lvlText w:val="%8)"/>
+      <w:lvlJc w:val="left"/>
+      <w:pPr>
+        <w:ind w:left="3360" w:hanging="420"/>
+      </w:pPr>
+    </w:lvl>
+    <w:lvl w:ilvl="8" w:tplc="0409001B" w:tentative="1">
+      <w:start w:val="1"/>
+      <w:numFmt w:val="lowerRoman"/>
+      <w:lvlText w:val="%9."/>
+      <w:lvlJc w:val="right"/>
+      <w:pPr>
+        <w:ind w:left="3780" w:hanging="420"/>
+      </w:pPr>
+    </w:lvl>
+  </w:abstractNum>
+  <w:abstractNum w:abstractNumId="2" w15:restartNumberingAfterBreak="0">
+    <w:nsid w:val="47FE2819"/>
+    <w:multiLevelType w:val="hybridMultilevel"/>
+    <w:tmpl w:val="C7B622CC"/>
+    <w:lvl w:ilvl="0" w:tplc="421C8C82">
+      <w:start w:val="1"/>
+      <w:numFmt w:val="decimal"/>
+      <w:lvlText w:val="%1、"/>
+      <w:lvlJc w:val="left"/>
+      <w:pPr>
+        <w:ind w:left="360" w:hanging="360"/>
+      </w:pPr>
+      <w:rPr>
+        <w:rFonts w:hint="default"/>
+      </w:rPr>
+    </w:lvl>
+    <w:lvl w:ilvl="1" w:tplc="04090019">
+      <w:start w:val="1"/>
+      <w:numFmt w:val="lowerLetter"/>
+      <w:lvlText w:val="%2)"/>
+      <w:lvlJc w:val="left"/>
+      <w:pPr>
+        <w:ind w:left="840" w:hanging="420"/>
+      </w:pPr>
+    </w:lvl>
+    <w:lvl w:ilvl="2" w:tplc="0409001B" w:tentative="1">
+      <w:start w:val="1"/>
+      <w:numFmt w:val="lowerRoman"/>
+      <w:lvlText w:val="%3."/>
+      <w:lvlJc w:val="right"/>
+      <w:pPr>
+        <w:ind w:left="1260" w:hanging="420"/>
+      </w:pPr>
+    </w:lvl>
+    <w:lvl w:ilvl="3" w:tplc="0409000F" w:tentative="1">
+      <w:start w:val="1"/>
+      <w:numFmt w:val="decimal"/>
+      <w:lvlText w:val="%4."/>
+      <w:lvlJc w:val="left"/>
+      <w:pPr>
+        <w:ind w:left="1680" w:hanging="420"/>
+      </w:pPr>
+    </w:lvl>
+    <w:lvl w:ilvl="4" w:tplc="04090019" w:tentative="1">
+      <w:start w:val="1"/>
+      <w:numFmt w:val="lowerLetter"/>
+      <w:lvlText w:val="%5)"/>
+      <w:lvlJc w:val="left"/>
+      <w:pPr>
+        <w:ind w:left="2100" w:hanging="420"/>
+      </w:pPr>
+    </w:lvl>
+    <w:lvl w:ilvl="5" w:tplc="0409001B" w:tentative="1">
+      <w:start w:val="1"/>
+      <w:numFmt w:val="lowerRoman"/>
+      <w:lvlText w:val="%6."/>
+      <w:lvlJc w:val="right"/>
+      <w:pPr>
+        <w:ind w:left="2520" w:hanging="420"/>
+      </w:pPr>
+    </w:lvl>
+    <w:lvl w:ilvl="6" w:tplc="0409000F" w:tentative="1">
+      <w:start w:val="1"/>
+      <w:numFmt w:val="decimal"/>
+      <w:lvlText w:val="%7."/>
+      <w:lvlJc w:val="left"/>
+      <w:pPr>
+        <w:ind w:left="2940" w:hanging="420"/>
+      </w:pPr>
+    </w:lvl>
+    <w:lvl w:ilvl="7" w:tplc="04090019" w:tentative="1">
+      <w:start w:val="1"/>
+      <w:numFmt w:val="lowerLetter"/>
+      <w:lvlText w:val="%8)"/>
+      <w:lvlJc w:val="left"/>
+      <w:pPr>
+        <w:ind w:left="3360" w:hanging="420"/>
+      </w:pPr>
+    </w:lvl>
+    <w:lvl w:ilvl="8" w:tplc="0409001B" w:tentative="1">
+      <w:start w:val="1"/>
+      <w:numFmt w:val="lowerRoman"/>
+      <w:lvlText w:val="%9."/>
+      <w:lvlJc w:val="right"/>
+      <w:pPr>
+        <w:ind w:left="3780" w:hanging="420"/>
+      </w:pPr>
+    </w:lvl>
+  </w:abstractNum>
+  <w:num w:numId="1">
+    <w:abstractNumId w:val="2"/>
+  </w:num>
+  <w:num w:numId="2">
+    <w:abstractNumId w:val="1"/>
+  </w:num>
+  <w:num w:numId="3">
+    <w:abstractNumId w:val="0"/>
+  </w:num>
+</w:numbering>
 </file>
 
 <file path=word/styles.xml><?xml version="1.0" encoding="utf-8"?>
@@ -5404,6 +10657,16 @@
     <w:semiHidden/>
     <w:unhideWhenUsed/>
   </w:style>
+  <w:style w:type="paragraph" w:styleId="a3">
+    <w:name w:val="List Paragraph"/>
+    <w:basedOn w:val="a"/>
+    <w:uiPriority w:val="34"/>
+    <w:qFormat/>
+    <w:rsid w:val="002515D3"/>
+    <w:pPr>
+      <w:ind w:firstLineChars="200" w:firstLine="420"/>
+    </w:pPr>
+  </w:style>
 </w:styles>
 </file>
 
